--- a/Autoria Própria/TCC ESCRITO V0.1.docx
+++ b/Autoria Própria/TCC ESCRITO V0.1.docx
@@ -238,8 +238,24 @@
           <w:sz w:val="28"/>
           <w:szCs w:val="28"/>
         </w:rPr>
-        <w:t>OTIMIZAÇÃO DE SISTEMA DE ÁUDIO OEM</w:t>
-      </w:r>
+        <w:t>DISPOSITIVO DE ALMOXARIFADO INTELIGENTE</w:t>
+      </w:r>
+    </w:p>
+    <w:p>
+      <w:pPr>
+        <w:jc w:val="center"/>
+        <w:rPr>
+          <w:bCs/>
+        </w:rPr>
+      </w:pPr>
+    </w:p>
+    <w:p>
+      <w:pPr>
+        <w:jc w:val="center"/>
+        <w:rPr>
+          <w:bCs/>
+        </w:rPr>
+      </w:pPr>
     </w:p>
     <w:p>
       <w:pPr>
@@ -517,35 +533,6 @@
     <w:p>
       <w:pPr>
         <w:ind w:firstLine="0"/>
-        <w:jc w:val="center"/>
-        <w:rPr>
-          <w:rFonts w:ascii="Arial" w:hAnsi="Arial" w:cs="Arial"/>
-          <w:b/>
-          <w:sz w:val="28"/>
-        </w:rPr>
-      </w:pPr>
-      <w:r>
-        <w:rPr>
-          <w:rFonts w:ascii="Arial" w:hAnsi="Arial" w:cs="Arial"/>
-          <w:b/>
-          <w:sz w:val="28"/>
-        </w:rPr>
-        <w:t xml:space="preserve">Gustavo </w:t>
-      </w:r>
-      <w:proofErr w:type="spellStart"/>
-      <w:r>
-        <w:rPr>
-          <w:rFonts w:ascii="Arial" w:hAnsi="Arial" w:cs="Arial"/>
-          <w:b/>
-          <w:sz w:val="28"/>
-        </w:rPr>
-        <w:t>Sasaki</w:t>
-      </w:r>
-      <w:proofErr w:type="spellEnd"/>
-    </w:p>
-    <w:p>
-      <w:pPr>
-        <w:ind w:firstLine="0"/>
         <w:rPr>
           <w:b/>
         </w:rPr>
@@ -562,7 +549,6 @@
           <w:szCs w:val="28"/>
         </w:rPr>
       </w:pPr>
-      <w:proofErr w:type="gramStart"/>
       <w:r>
         <w:rPr>
           <w:rFonts w:ascii="Arial" w:hAnsi="Arial" w:cs="Arial"/>
@@ -570,17 +556,7 @@
           <w:sz w:val="28"/>
           <w:szCs w:val="28"/>
         </w:rPr>
-        <w:t>TITULO</w:t>
-      </w:r>
-      <w:proofErr w:type="gramEnd"/>
-      <w:r>
-        <w:rPr>
-          <w:rFonts w:ascii="Arial" w:hAnsi="Arial" w:cs="Arial"/>
-          <w:b/>
-          <w:sz w:val="28"/>
-          <w:szCs w:val="28"/>
-        </w:rPr>
-        <w:t xml:space="preserve"> DO PROJETO</w:t>
+        <w:t>DISPOSITIVO DE ALMOXARIFADO INTELIGENTE</w:t>
       </w:r>
     </w:p>
     <w:p>
@@ -766,6 +742,56 @@
     </w:p>
     <w:p>
       <w:pPr>
+        <w:spacing w:after="0" w:line="520" w:lineRule="exact"/>
+        <w:jc w:val="center"/>
+        <w:rPr>
+          <w:bCs/>
+          <w:lang w:val="es-ES"/>
+        </w:rPr>
+      </w:pPr>
+    </w:p>
+    <w:p>
+      <w:pPr>
+        <w:spacing w:after="0" w:line="520" w:lineRule="exact"/>
+        <w:jc w:val="center"/>
+        <w:rPr>
+          <w:bCs/>
+          <w:lang w:val="es-ES"/>
+        </w:rPr>
+      </w:pPr>
+    </w:p>
+    <w:p>
+      <w:pPr>
+        <w:spacing w:after="0" w:line="520" w:lineRule="exact"/>
+        <w:jc w:val="center"/>
+        <w:rPr>
+          <w:bCs/>
+          <w:lang w:val="es-ES"/>
+        </w:rPr>
+      </w:pPr>
+    </w:p>
+    <w:p>
+      <w:pPr>
+        <w:spacing w:after="0" w:line="520" w:lineRule="exact"/>
+        <w:jc w:val="center"/>
+        <w:rPr>
+          <w:bCs/>
+          <w:lang w:val="es-ES"/>
+        </w:rPr>
+      </w:pPr>
+    </w:p>
+    <w:p>
+      <w:pPr>
+        <w:spacing w:after="0" w:line="520" w:lineRule="exact"/>
+        <w:jc w:val="center"/>
+        <w:rPr>
+          <w:bCs/>
+          <w:lang w:val="es-ES"/>
+        </w:rPr>
+      </w:pPr>
+    </w:p>
+    <w:p>
+      <w:pPr>
         <w:spacing w:after="0" w:line="240" w:lineRule="auto"/>
         <w:ind w:firstLine="0"/>
         <w:jc w:val="center"/>
@@ -786,355 +812,124 @@
     </w:p>
     <w:p>
       <w:pPr>
-        <w:ind w:firstLine="142"/>
-        <w:jc w:val="center"/>
-        <w:rPr>
-          <w:rFonts w:ascii="Arial" w:hAnsi="Arial" w:cs="Arial"/>
-          <w:bCs/>
-          <w:sz w:val="24"/>
-        </w:rPr>
-      </w:pPr>
-      <w:r>
-        <w:rPr>
-          <w:rFonts w:ascii="Arial" w:hAnsi="Arial" w:cs="Arial"/>
-          <w:bCs/>
-          <w:sz w:val="24"/>
-        </w:rPr>
-        <w:t>201</w:t>
-      </w:r>
-      <w:r>
-        <w:rPr>
-          <w:rFonts w:ascii="Arial" w:hAnsi="Arial" w:cs="Arial"/>
-          <w:bCs/>
-          <w:sz w:val="24"/>
-        </w:rPr>
-        <w:t>9</w:t>
-      </w:r>
-    </w:p>
-    <w:p>
-      <w:pPr>
         <w:ind w:firstLine="0"/>
         <w:jc w:val="center"/>
         <w:rPr>
           <w:rFonts w:ascii="Arial" w:hAnsi="Arial" w:cs="Arial"/>
-          <w:b/>
-          <w:sz w:val="24"/>
-        </w:rPr>
-      </w:pPr>
-      <w:r>
+          <w:bCs/>
+          <w:sz w:val="24"/>
+        </w:rPr>
+      </w:pPr>
+      <w:r>
+        <w:rPr>
+          <w:rFonts w:ascii="Arial" w:hAnsi="Arial" w:cs="Arial"/>
+          <w:bCs/>
+          <w:sz w:val="24"/>
+        </w:rPr>
+        <w:t>201</w:t>
+      </w:r>
+      <w:r>
+        <w:rPr>
+          <w:rFonts w:ascii="Arial" w:hAnsi="Arial" w:cs="Arial"/>
+          <w:bCs/>
+          <w:sz w:val="24"/>
+        </w:rPr>
+        <w:t>9</w:t>
+      </w:r>
+    </w:p>
+    <w:tbl>
+      <w:tblPr>
+        <w:tblStyle w:val="Tabelacomgrade"/>
+        <w:tblpPr w:leftFromText="141" w:rightFromText="141" w:vertAnchor="text" w:horzAnchor="page" w:tblpX="7396" w:tblpY="11080"/>
+        <w:tblW w:w="0" w:type="auto"/>
+        <w:tblLook w:val="04A0" w:firstRow="1" w:lastRow="0" w:firstColumn="1" w:lastColumn="0" w:noHBand="0" w:noVBand="1"/>
+      </w:tblPr>
+      <w:tblGrid>
+        <w:gridCol w:w="3967"/>
+      </w:tblGrid>
+      <w:tr>
+        <w:trPr>
+          <w:trHeight w:val="2688"/>
+        </w:trPr>
+        <w:tc>
+          <w:tcPr>
+            <w:tcW w:w="3967" w:type="dxa"/>
+            <w:tcBorders>
+              <w:top w:val="nil"/>
+              <w:left w:val="nil"/>
+              <w:bottom w:val="nil"/>
+              <w:right w:val="nil"/>
+            </w:tcBorders>
+          </w:tcPr>
+          <w:p>
+            <w:pPr>
+              <w:ind w:firstLine="0"/>
+              <w:rPr>
+                <w:rFonts w:ascii="Arial" w:hAnsi="Arial" w:cs="Arial"/>
+                <w:bCs/>
+                <w:sz w:val="24"/>
+              </w:rPr>
+            </w:pPr>
+            <w:r>
+              <w:rPr>
+                <w:rFonts w:ascii="Arial" w:hAnsi="Arial" w:cs="Arial"/>
+                <w:bCs/>
+                <w:sz w:val="24"/>
+              </w:rPr>
+              <w:lastRenderedPageBreak/>
+              <w:t xml:space="preserve">Dedico este trabalho </w:t>
+            </w:r>
+            <w:r>
+              <w:rPr>
+                <w:rFonts w:ascii="Arial" w:hAnsi="Arial" w:cs="Arial"/>
+                <w:bCs/>
+                <w:sz w:val="24"/>
+              </w:rPr>
+              <w:t>a minha mãe Maria, e minha namorada Larissa, duas mulheres incríveis que foram responsáveis por me apoiarem em todos os momentos da minha vida</w:t>
+            </w:r>
+            <w:r>
+              <w:rPr>
+                <w:rFonts w:ascii="Arial" w:hAnsi="Arial" w:cs="Arial"/>
+                <w:bCs/>
+                <w:sz w:val="24"/>
+              </w:rPr>
+              <w:t xml:space="preserve"> e contribuírem imensamente na minha formação como ser humano</w:t>
+            </w:r>
+            <w:r>
+              <w:rPr>
+                <w:rFonts w:ascii="Arial" w:hAnsi="Arial" w:cs="Arial"/>
+                <w:bCs/>
+                <w:sz w:val="24"/>
+              </w:rPr>
+              <w:t>.</w:t>
+            </w:r>
+          </w:p>
+          <w:p>
+            <w:pPr>
+              <w:ind w:firstLine="0"/>
+              <w:rPr>
+                <w:rFonts w:ascii="Arial" w:hAnsi="Arial" w:cs="Arial"/>
+                <w:bCs/>
+                <w:sz w:val="24"/>
+              </w:rPr>
+            </w:pPr>
+          </w:p>
+        </w:tc>
+      </w:tr>
+    </w:tbl>
+    <w:p>
+      <w:pPr>
+        <w:ind w:firstLine="0"/>
+        <w:jc w:val="center"/>
         <w:rPr>
           <w:rFonts w:cs="Arial"/>
           <w:bCs/>
         </w:rPr>
-        <w:br w:type="page"/>
-      </w:r>
-      <w:r>
-        <w:rPr>
-          <w:rFonts w:ascii="Arial" w:hAnsi="Arial" w:cs="Arial"/>
-          <w:b/>
-          <w:sz w:val="24"/>
-        </w:rPr>
-        <w:lastRenderedPageBreak/>
-        <w:t>RESUMO</w:t>
-      </w:r>
-    </w:p>
-    <w:p>
-      <w:pPr>
-        <w:ind w:firstLine="0"/>
-        <w:rPr>
-          <w:rFonts w:ascii="Arial" w:hAnsi="Arial" w:cs="Arial"/>
-          <w:sz w:val="24"/>
-        </w:rPr>
-      </w:pPr>
-    </w:p>
-    <w:p>
-      <w:pPr>
-        <w:ind w:firstLine="0"/>
-        <w:rPr>
-          <w:rFonts w:ascii="Arial" w:hAnsi="Arial" w:cs="Arial"/>
-          <w:sz w:val="24"/>
-        </w:rPr>
-      </w:pPr>
-      <w:r>
-        <w:rPr>
-          <w:rFonts w:ascii="Arial" w:hAnsi="Arial" w:cs="Arial"/>
-          <w:sz w:val="24"/>
-        </w:rPr>
-        <w:t>To</w:t>
-      </w:r>
-      <w:r>
-        <w:rPr>
-          <w:rFonts w:ascii="Arial" w:hAnsi="Arial" w:cs="Arial"/>
-          <w:sz w:val="24"/>
-        </w:rPr>
-        <w:t xml:space="preserve">do tipo de trabalho deve ser feito de maneira correta e de uma forma segura, seguindo a metodologia e procedimentos definidos pela empresa que contratou o funcionário, assim como toda </w:t>
-      </w:r>
-      <w:r>
-        <w:rPr>
-          <w:rFonts w:ascii="Arial" w:hAnsi="Arial" w:cs="Arial"/>
-          <w:sz w:val="24"/>
-        </w:rPr>
-        <w:t>empresa deve</w:t>
-      </w:r>
-      <w:r>
-        <w:rPr>
-          <w:rFonts w:ascii="Arial" w:hAnsi="Arial" w:cs="Arial"/>
-          <w:sz w:val="24"/>
-        </w:rPr>
-        <w:t xml:space="preserve"> garantir</w:t>
-      </w:r>
-      <w:r>
-        <w:rPr>
-          <w:rFonts w:ascii="Arial" w:hAnsi="Arial" w:cs="Arial"/>
-          <w:sz w:val="24"/>
-        </w:rPr>
-        <w:t xml:space="preserve"> a seus funcionários</w:t>
-      </w:r>
-      <w:r>
-        <w:rPr>
-          <w:rFonts w:ascii="Arial" w:hAnsi="Arial" w:cs="Arial"/>
-          <w:sz w:val="24"/>
-        </w:rPr>
-        <w:t xml:space="preserve"> </w:t>
-      </w:r>
-      <w:r>
-        <w:rPr>
-          <w:rFonts w:ascii="Arial" w:hAnsi="Arial" w:cs="Arial"/>
-          <w:sz w:val="24"/>
-        </w:rPr>
-        <w:t xml:space="preserve">condições mais seguras para realizar suas atividades , fornecer </w:t>
-      </w:r>
-      <w:r>
-        <w:rPr>
-          <w:rFonts w:ascii="Arial" w:hAnsi="Arial" w:cs="Arial"/>
-          <w:sz w:val="24"/>
-        </w:rPr>
-        <w:t>os devidos</w:t>
-      </w:r>
-      <w:r>
-        <w:rPr>
-          <w:rFonts w:ascii="Arial" w:hAnsi="Arial" w:cs="Arial"/>
-          <w:sz w:val="24"/>
-        </w:rPr>
-        <w:t xml:space="preserve"> </w:t>
-      </w:r>
-      <w:r>
-        <w:rPr>
-          <w:rFonts w:ascii="Arial" w:hAnsi="Arial" w:cs="Arial"/>
-          <w:sz w:val="24"/>
-        </w:rPr>
-        <w:t>equipamentos de proteção</w:t>
-      </w:r>
-      <w:r>
-        <w:rPr>
-          <w:rFonts w:ascii="Arial" w:hAnsi="Arial" w:cs="Arial"/>
-          <w:sz w:val="24"/>
-        </w:rPr>
-        <w:t xml:space="preserve"> e,</w:t>
-      </w:r>
-      <w:r>
-        <w:rPr>
-          <w:rFonts w:ascii="Arial" w:hAnsi="Arial" w:cs="Arial"/>
-          <w:sz w:val="24"/>
-        </w:rPr>
-        <w:t xml:space="preserve"> inclusive instruir como deve ser feita sua utilização, </w:t>
-      </w:r>
-      <w:r>
-        <w:rPr>
-          <w:rFonts w:ascii="Arial" w:hAnsi="Arial" w:cs="Arial"/>
-          <w:sz w:val="24"/>
-        </w:rPr>
-        <w:t xml:space="preserve"> sejam eles </w:t>
-      </w:r>
-      <w:r>
-        <w:rPr>
-          <w:rFonts w:ascii="Arial" w:hAnsi="Arial" w:cs="Arial"/>
-          <w:sz w:val="24"/>
-        </w:rPr>
-        <w:t>individuais</w:t>
-      </w:r>
-      <w:r>
-        <w:rPr>
-          <w:rFonts w:ascii="Arial" w:hAnsi="Arial" w:cs="Arial"/>
-          <w:sz w:val="24"/>
-        </w:rPr>
-        <w:t xml:space="preserve"> (EPI’S) ou coletivos (EPC’S). </w:t>
-      </w:r>
-      <w:r>
-        <w:rPr>
-          <w:rFonts w:ascii="Arial" w:hAnsi="Arial" w:cs="Arial"/>
-          <w:sz w:val="24"/>
-        </w:rPr>
-        <w:t>Considerando que cada EPI possui um Certificado de Aprovação (CA)</w:t>
-      </w:r>
-      <w:r>
-        <w:rPr>
-          <w:rFonts w:ascii="Arial" w:hAnsi="Arial" w:cs="Arial"/>
-          <w:sz w:val="24"/>
-        </w:rPr>
-        <w:t xml:space="preserve">, </w:t>
-      </w:r>
-      <w:r>
-        <w:rPr>
-          <w:rFonts w:ascii="Arial" w:hAnsi="Arial" w:cs="Arial"/>
-          <w:sz w:val="24"/>
-        </w:rPr>
-        <w:t xml:space="preserve">uma data de validade, </w:t>
-      </w:r>
-      <w:r>
-        <w:rPr>
-          <w:rFonts w:ascii="Arial" w:hAnsi="Arial" w:cs="Arial"/>
-          <w:sz w:val="24"/>
-        </w:rPr>
-        <w:t xml:space="preserve">e que ele após cumprir sua função pode acabar sendo descartado, </w:t>
-      </w:r>
-      <w:r>
-        <w:rPr>
-          <w:rFonts w:ascii="Arial" w:hAnsi="Arial" w:cs="Arial"/>
-          <w:sz w:val="24"/>
-        </w:rPr>
-        <w:t>observamos que há a necessidade de estarmos atentos quanto a este período</w:t>
-      </w:r>
-      <w:r>
-        <w:rPr>
-          <w:rFonts w:ascii="Arial" w:hAnsi="Arial" w:cs="Arial"/>
-          <w:sz w:val="24"/>
-        </w:rPr>
-        <w:t xml:space="preserve"> de validade</w:t>
-      </w:r>
-      <w:r>
-        <w:rPr>
-          <w:rFonts w:ascii="Arial" w:hAnsi="Arial" w:cs="Arial"/>
-          <w:sz w:val="24"/>
-        </w:rPr>
-        <w:t xml:space="preserve"> mesmo que o item aparente estar em boas condições de uso</w:t>
-      </w:r>
-      <w:r>
-        <w:rPr>
-          <w:rFonts w:ascii="Arial" w:hAnsi="Arial" w:cs="Arial"/>
-          <w:sz w:val="24"/>
-        </w:rPr>
-        <w:t xml:space="preserve"> e, que em determinadas ocasiões um funcionário pode fazer uso de diversos equipamentos  ao longo do dia</w:t>
-      </w:r>
-      <w:r>
-        <w:rPr>
-          <w:rFonts w:ascii="Arial" w:hAnsi="Arial" w:cs="Arial"/>
-          <w:sz w:val="24"/>
-        </w:rPr>
-        <w:t xml:space="preserve">. Portanto, </w:t>
-      </w:r>
-      <w:r>
-        <w:rPr>
-          <w:rFonts w:ascii="Arial" w:hAnsi="Arial" w:cs="Arial"/>
-          <w:sz w:val="24"/>
-        </w:rPr>
-        <w:t>objetivando facilitar o acesso dos funcionários aos devidos EPI’S e sem a necessidade de ficar solicitando ao setor de almoxarifado, estamos propondo uma máquina para fazer a distribuição dos equipamentos ao funcionário e coletar os dados a cada vez que fazem sua utilização.</w:t>
-      </w:r>
-    </w:p>
-    <w:p>
-      <w:pPr>
-        <w:ind w:firstLine="0"/>
-        <w:rPr>
-          <w:rFonts w:ascii="Arial" w:hAnsi="Arial" w:cs="Arial"/>
-          <w:sz w:val="24"/>
-        </w:rPr>
-      </w:pPr>
-      <w:r>
-        <w:rPr>
-          <w:rFonts w:ascii="Arial" w:hAnsi="Arial" w:cs="Arial"/>
-          <w:sz w:val="24"/>
-        </w:rPr>
-        <w:t>Palavra-chave</w:t>
-      </w:r>
-      <w:r>
-        <w:rPr>
-          <w:rFonts w:ascii="Arial" w:hAnsi="Arial" w:cs="Arial"/>
-          <w:sz w:val="24"/>
-        </w:rPr>
-        <w:t xml:space="preserve">: </w:t>
-      </w:r>
-      <w:r>
-        <w:rPr>
-          <w:rFonts w:ascii="Arial" w:hAnsi="Arial" w:cs="Arial"/>
-          <w:sz w:val="24"/>
-        </w:rPr>
-        <w:t>Segurança</w:t>
-      </w:r>
-      <w:r>
-        <w:rPr>
-          <w:rFonts w:ascii="Arial" w:hAnsi="Arial" w:cs="Arial"/>
-          <w:sz w:val="24"/>
-        </w:rPr>
-        <w:t xml:space="preserve">, </w:t>
-      </w:r>
-      <w:r>
-        <w:rPr>
-          <w:rFonts w:ascii="Arial" w:hAnsi="Arial" w:cs="Arial"/>
-          <w:sz w:val="24"/>
-        </w:rPr>
-        <w:t>Estoque</w:t>
-      </w:r>
-      <w:r>
-        <w:rPr>
-          <w:rFonts w:ascii="Arial" w:hAnsi="Arial" w:cs="Arial"/>
-          <w:sz w:val="24"/>
-        </w:rPr>
-        <w:t xml:space="preserve">, </w:t>
-      </w:r>
-      <w:r>
-        <w:rPr>
-          <w:rFonts w:ascii="Arial" w:hAnsi="Arial" w:cs="Arial"/>
-          <w:sz w:val="24"/>
-        </w:rPr>
-        <w:t>Automatizado</w:t>
-      </w:r>
-      <w:r>
-        <w:rPr>
-          <w:rFonts w:ascii="Arial" w:hAnsi="Arial" w:cs="Arial"/>
-          <w:sz w:val="24"/>
-        </w:rPr>
-        <w:t xml:space="preserve">, </w:t>
-      </w:r>
-      <w:r>
-        <w:rPr>
-          <w:rFonts w:ascii="Arial" w:hAnsi="Arial" w:cs="Arial"/>
-          <w:sz w:val="24"/>
-        </w:rPr>
-        <w:t>Equipamentos</w:t>
-      </w:r>
-      <w:r>
-        <w:rPr>
-          <w:rFonts w:ascii="Arial" w:hAnsi="Arial" w:cs="Arial"/>
-          <w:sz w:val="24"/>
-        </w:rPr>
-        <w:t>, S</w:t>
-      </w:r>
-      <w:r>
-        <w:rPr>
-          <w:rFonts w:ascii="Arial" w:hAnsi="Arial" w:cs="Arial"/>
-          <w:sz w:val="24"/>
-        </w:rPr>
-        <w:t>istema</w:t>
-      </w:r>
-      <w:r>
-        <w:rPr>
-          <w:rFonts w:ascii="Arial" w:hAnsi="Arial" w:cs="Arial"/>
-          <w:sz w:val="24"/>
-        </w:rPr>
-        <w:t>.</w:t>
-      </w:r>
-    </w:p>
-    <w:p>
-      <w:pPr>
-        <w:rPr>
-          <w:rFonts w:ascii="Arial" w:hAnsi="Arial" w:cs="Arial"/>
-          <w:sz w:val="24"/>
-        </w:rPr>
-      </w:pPr>
-      <w:r>
-        <w:rPr>
-          <w:rFonts w:ascii="Arial" w:hAnsi="Arial" w:cs="Arial"/>
-          <w:sz w:val="24"/>
+      </w:pPr>
+      <w:r>
+        <w:rPr>
+          <w:rFonts w:cs="Arial"/>
+          <w:bCs/>
         </w:rPr>
         <w:br w:type="page"/>
       </w:r>
@@ -1147,6 +942,713 @@
           <w:rFonts w:ascii="Arial" w:hAnsi="Arial" w:cs="Arial"/>
           <w:b/>
           <w:sz w:val="24"/>
+          <w:szCs w:val="24"/>
+        </w:rPr>
+      </w:pPr>
+      <w:r>
+        <w:rPr>
+          <w:rFonts w:ascii="Arial" w:hAnsi="Arial" w:cs="Arial"/>
+          <w:b/>
+          <w:sz w:val="24"/>
+          <w:szCs w:val="24"/>
+        </w:rPr>
+        <w:lastRenderedPageBreak/>
+        <w:t>AGRADECIMENTOS</w:t>
+      </w:r>
+    </w:p>
+    <w:p>
+      <w:pPr>
+        <w:ind w:firstLine="851"/>
+        <w:rPr>
+          <w:rFonts w:ascii="Arial" w:hAnsi="Arial" w:cs="Arial"/>
+          <w:bCs/>
+          <w:sz w:val="24"/>
+          <w:szCs w:val="24"/>
+        </w:rPr>
+      </w:pPr>
+      <w:r>
+        <w:rPr>
+          <w:rFonts w:ascii="Arial" w:hAnsi="Arial" w:cs="Arial"/>
+          <w:bCs/>
+          <w:sz w:val="24"/>
+          <w:szCs w:val="24"/>
+        </w:rPr>
+        <w:t xml:space="preserve">Agradeço a todos os </w:t>
+      </w:r>
+      <w:r>
+        <w:rPr>
+          <w:rFonts w:ascii="Arial" w:hAnsi="Arial" w:cs="Arial"/>
+          <w:bCs/>
+          <w:sz w:val="24"/>
+          <w:szCs w:val="24"/>
+        </w:rPr>
+        <w:t>colegas</w:t>
+      </w:r>
+      <w:r>
+        <w:rPr>
+          <w:rFonts w:ascii="Arial" w:hAnsi="Arial" w:cs="Arial"/>
+          <w:bCs/>
+          <w:sz w:val="24"/>
+          <w:szCs w:val="24"/>
+        </w:rPr>
+        <w:t xml:space="preserve">, e especialmente à </w:t>
+      </w:r>
+      <w:r>
+        <w:rPr>
+          <w:rFonts w:ascii="Arial" w:hAnsi="Arial" w:cs="Arial"/>
+          <w:bCs/>
+          <w:sz w:val="24"/>
+          <w:szCs w:val="24"/>
+        </w:rPr>
+        <w:t xml:space="preserve">minha querida amiga, </w:t>
+      </w:r>
+      <w:r>
+        <w:rPr>
+          <w:rFonts w:ascii="Arial" w:hAnsi="Arial" w:cs="Arial"/>
+          <w:bCs/>
+          <w:sz w:val="24"/>
+          <w:szCs w:val="24"/>
+        </w:rPr>
+        <w:t>Tabata Aparecida de Oliveira Silva</w:t>
+      </w:r>
+      <w:r>
+        <w:rPr>
+          <w:rFonts w:ascii="Arial" w:hAnsi="Arial" w:cs="Arial"/>
+          <w:bCs/>
+          <w:sz w:val="24"/>
+          <w:szCs w:val="24"/>
+        </w:rPr>
+        <w:t>,</w:t>
+      </w:r>
+      <w:r>
+        <w:rPr>
+          <w:rFonts w:ascii="Arial" w:hAnsi="Arial" w:cs="Arial"/>
+          <w:bCs/>
+          <w:sz w:val="24"/>
+          <w:szCs w:val="24"/>
+        </w:rPr>
+        <w:t xml:space="preserve"> por me proporcionarem uma convivência descontraída e agradável, conhecimento enriquecedores, habilidades e experiências inestimáveis durante toda minha permanência na Instituição. </w:t>
+      </w:r>
+      <w:r>
+        <w:rPr>
+          <w:rFonts w:ascii="Arial" w:hAnsi="Arial" w:cs="Arial"/>
+          <w:bCs/>
+          <w:sz w:val="24"/>
+          <w:szCs w:val="24"/>
+        </w:rPr>
+        <w:tab/>
+      </w:r>
+    </w:p>
+    <w:p>
+      <w:pPr>
+        <w:ind w:firstLine="851"/>
+        <w:rPr>
+          <w:rFonts w:ascii="Arial" w:hAnsi="Arial" w:cs="Arial"/>
+          <w:bCs/>
+          <w:sz w:val="24"/>
+          <w:szCs w:val="24"/>
+        </w:rPr>
+      </w:pPr>
+      <w:r>
+        <w:rPr>
+          <w:rFonts w:ascii="Arial" w:hAnsi="Arial" w:cs="Arial"/>
+          <w:bCs/>
+          <w:sz w:val="24"/>
+          <w:szCs w:val="24"/>
+        </w:rPr>
+        <w:t>Agradeço também aos Orientadores</w:t>
+      </w:r>
+      <w:r>
+        <w:rPr>
+          <w:rFonts w:ascii="Arial" w:hAnsi="Arial" w:cs="Arial"/>
+          <w:bCs/>
+          <w:sz w:val="24"/>
+          <w:szCs w:val="24"/>
+        </w:rPr>
+        <w:t>,</w:t>
+      </w:r>
+      <w:r>
+        <w:rPr>
+          <w:rFonts w:ascii="Arial" w:hAnsi="Arial" w:cs="Arial"/>
+          <w:bCs/>
+          <w:sz w:val="24"/>
+          <w:szCs w:val="24"/>
+        </w:rPr>
+        <w:t xml:space="preserve"> Eliel Marcelino</w:t>
+      </w:r>
+      <w:r>
+        <w:rPr>
+          <w:rFonts w:ascii="Arial" w:hAnsi="Arial" w:cs="Arial"/>
+          <w:bCs/>
+          <w:sz w:val="24"/>
+          <w:szCs w:val="24"/>
+        </w:rPr>
+        <w:t xml:space="preserve"> e Fernando </w:t>
+      </w:r>
+      <w:r>
+        <w:rPr>
+          <w:rFonts w:ascii="Arial" w:hAnsi="Arial" w:cs="Arial"/>
+          <w:bCs/>
+          <w:sz w:val="24"/>
+          <w:szCs w:val="24"/>
+        </w:rPr>
+        <w:t>Garup por todo o apoio e incentivo durante essa jornada que agora se conclui.</w:t>
+      </w:r>
+    </w:p>
+    <w:p>
+      <w:pPr>
+        <w:ind w:firstLine="851"/>
+        <w:rPr>
+          <w:rFonts w:ascii="Arial" w:hAnsi="Arial" w:cs="Arial"/>
+          <w:bCs/>
+          <w:sz w:val="24"/>
+          <w:szCs w:val="24"/>
+        </w:rPr>
+      </w:pPr>
+      <w:r>
+        <w:rPr>
+          <w:rFonts w:ascii="Arial" w:hAnsi="Arial" w:cs="Arial"/>
+          <w:bCs/>
+          <w:sz w:val="24"/>
+          <w:szCs w:val="24"/>
+        </w:rPr>
+        <w:t xml:space="preserve">Agradeço a todos que fazem parte da FATEC Santo André </w:t>
+      </w:r>
+    </w:p>
+    <w:p>
+      <w:pPr>
+        <w:ind w:firstLine="851"/>
+        <w:rPr>
+          <w:rFonts w:ascii="Arial" w:hAnsi="Arial" w:cs="Arial"/>
+          <w:bCs/>
+          <w:sz w:val="24"/>
+          <w:szCs w:val="24"/>
+        </w:rPr>
+      </w:pPr>
+    </w:p>
+    <w:p>
+      <w:pPr>
+        <w:ind w:firstLine="0"/>
+        <w:rPr>
+          <w:rFonts w:cs="Arial"/>
+          <w:bCs/>
+        </w:rPr>
+      </w:pPr>
+    </w:p>
+    <w:p>
+      <w:pPr>
+        <w:ind w:firstLine="0"/>
+        <w:jc w:val="center"/>
+        <w:rPr>
+          <w:rFonts w:cs="Arial"/>
+          <w:bCs/>
+        </w:rPr>
+      </w:pPr>
+    </w:p>
+    <w:p>
+      <w:pPr>
+        <w:ind w:firstLine="0"/>
+        <w:jc w:val="center"/>
+        <w:rPr>
+          <w:rFonts w:ascii="Arial" w:hAnsi="Arial" w:cs="Arial"/>
+          <w:b/>
+          <w:sz w:val="24"/>
+        </w:rPr>
+      </w:pPr>
+    </w:p>
+    <w:p>
+      <w:pPr>
+        <w:ind w:firstLine="0"/>
+        <w:jc w:val="center"/>
+        <w:rPr>
+          <w:rFonts w:ascii="Arial" w:hAnsi="Arial" w:cs="Arial"/>
+          <w:b/>
+          <w:sz w:val="24"/>
+        </w:rPr>
+      </w:pPr>
+    </w:p>
+    <w:p>
+      <w:pPr>
+        <w:ind w:firstLine="0"/>
+        <w:jc w:val="center"/>
+        <w:rPr>
+          <w:rFonts w:ascii="Arial" w:hAnsi="Arial" w:cs="Arial"/>
+          <w:b/>
+          <w:sz w:val="24"/>
+        </w:rPr>
+      </w:pPr>
+    </w:p>
+    <w:p>
+      <w:pPr>
+        <w:ind w:firstLine="0"/>
+        <w:jc w:val="center"/>
+        <w:rPr>
+          <w:rFonts w:ascii="Arial" w:hAnsi="Arial" w:cs="Arial"/>
+          <w:b/>
+          <w:sz w:val="24"/>
+        </w:rPr>
+      </w:pPr>
+    </w:p>
+    <w:p>
+      <w:pPr>
+        <w:ind w:firstLine="0"/>
+        <w:jc w:val="center"/>
+        <w:rPr>
+          <w:rFonts w:ascii="Arial" w:hAnsi="Arial" w:cs="Arial"/>
+          <w:b/>
+          <w:sz w:val="24"/>
+        </w:rPr>
+      </w:pPr>
+    </w:p>
+    <w:p>
+      <w:pPr>
+        <w:ind w:firstLine="0"/>
+        <w:jc w:val="center"/>
+        <w:rPr>
+          <w:rFonts w:ascii="Arial" w:hAnsi="Arial" w:cs="Arial"/>
+          <w:b/>
+          <w:sz w:val="24"/>
+        </w:rPr>
+      </w:pPr>
+    </w:p>
+    <w:p>
+      <w:pPr>
+        <w:ind w:firstLine="0"/>
+        <w:jc w:val="center"/>
+        <w:rPr>
+          <w:rFonts w:ascii="Arial" w:hAnsi="Arial" w:cs="Arial"/>
+          <w:b/>
+          <w:sz w:val="24"/>
+        </w:rPr>
+      </w:pPr>
+    </w:p>
+    <w:p>
+      <w:pPr>
+        <w:ind w:firstLine="0"/>
+        <w:jc w:val="center"/>
+        <w:rPr>
+          <w:rFonts w:ascii="Arial" w:hAnsi="Arial" w:cs="Arial"/>
+          <w:b/>
+          <w:sz w:val="24"/>
+        </w:rPr>
+      </w:pPr>
+    </w:p>
+    <w:p>
+      <w:pPr>
+        <w:ind w:firstLine="0"/>
+        <w:jc w:val="center"/>
+        <w:rPr>
+          <w:rFonts w:ascii="Arial" w:hAnsi="Arial" w:cs="Arial"/>
+          <w:b/>
+          <w:sz w:val="24"/>
+        </w:rPr>
+      </w:pPr>
+    </w:p>
+    <w:p>
+      <w:pPr>
+        <w:ind w:firstLine="0"/>
+        <w:jc w:val="center"/>
+        <w:rPr>
+          <w:rFonts w:ascii="Arial" w:hAnsi="Arial" w:cs="Arial"/>
+          <w:b/>
+          <w:sz w:val="24"/>
+        </w:rPr>
+      </w:pPr>
+    </w:p>
+    <w:p>
+      <w:pPr>
+        <w:ind w:firstLine="0"/>
+        <w:jc w:val="center"/>
+        <w:rPr>
+          <w:rFonts w:ascii="Arial" w:hAnsi="Arial" w:cs="Arial"/>
+          <w:b/>
+          <w:sz w:val="24"/>
+        </w:rPr>
+      </w:pPr>
+    </w:p>
+    <w:p>
+      <w:pPr>
+        <w:ind w:firstLine="0"/>
+        <w:jc w:val="center"/>
+        <w:rPr>
+          <w:rFonts w:ascii="Arial" w:hAnsi="Arial" w:cs="Arial"/>
+          <w:b/>
+          <w:sz w:val="24"/>
+        </w:rPr>
+      </w:pPr>
+    </w:p>
+    <w:p>
+      <w:pPr>
+        <w:ind w:firstLine="0"/>
+        <w:jc w:val="center"/>
+        <w:rPr>
+          <w:rFonts w:ascii="Arial" w:hAnsi="Arial" w:cs="Arial"/>
+          <w:b/>
+          <w:sz w:val="24"/>
+        </w:rPr>
+      </w:pPr>
+    </w:p>
+    <w:p>
+      <w:pPr>
+        <w:ind w:firstLine="0"/>
+        <w:jc w:val="center"/>
+        <w:rPr>
+          <w:rFonts w:ascii="Arial" w:hAnsi="Arial" w:cs="Arial"/>
+          <w:b/>
+          <w:sz w:val="24"/>
+        </w:rPr>
+      </w:pPr>
+    </w:p>
+    <w:p>
+      <w:pPr>
+        <w:ind w:firstLine="0"/>
+        <w:jc w:val="center"/>
+        <w:rPr>
+          <w:rFonts w:ascii="Arial" w:hAnsi="Arial" w:cs="Arial"/>
+          <w:b/>
+          <w:sz w:val="24"/>
+        </w:rPr>
+      </w:pPr>
+    </w:p>
+    <w:p>
+      <w:pPr>
+        <w:ind w:firstLine="0"/>
+        <w:jc w:val="center"/>
+        <w:rPr>
+          <w:rFonts w:ascii="Arial" w:hAnsi="Arial" w:cs="Arial"/>
+          <w:b/>
+          <w:sz w:val="24"/>
+        </w:rPr>
+      </w:pPr>
+    </w:p>
+    <w:p>
+      <w:pPr>
+        <w:ind w:firstLine="0"/>
+        <w:jc w:val="center"/>
+        <w:rPr>
+          <w:rFonts w:ascii="Arial" w:hAnsi="Arial" w:cs="Arial"/>
+          <w:b/>
+          <w:sz w:val="24"/>
+        </w:rPr>
+      </w:pPr>
+      <w:r>
+        <w:rPr>
+          <w:rFonts w:ascii="Arial" w:hAnsi="Arial" w:cs="Arial"/>
+          <w:b/>
+          <w:sz w:val="24"/>
+        </w:rPr>
+        <w:t>RESUMO</w:t>
+      </w:r>
+    </w:p>
+    <w:p>
+      <w:pPr>
+        <w:ind w:firstLine="0"/>
+        <w:rPr>
+          <w:rFonts w:ascii="Arial" w:hAnsi="Arial" w:cs="Arial"/>
+          <w:sz w:val="24"/>
+        </w:rPr>
+      </w:pPr>
+    </w:p>
+    <w:p>
+      <w:pPr>
+        <w:ind w:firstLine="709"/>
+        <w:rPr>
+          <w:rFonts w:ascii="Arial" w:hAnsi="Arial" w:cs="Arial"/>
+          <w:sz w:val="24"/>
+        </w:rPr>
+      </w:pPr>
+      <w:r>
+        <w:rPr>
+          <w:rFonts w:ascii="Arial" w:hAnsi="Arial" w:cs="Arial"/>
+          <w:sz w:val="24"/>
+        </w:rPr>
+        <w:t>To</w:t>
+      </w:r>
+      <w:r>
+        <w:rPr>
+          <w:rFonts w:ascii="Arial" w:hAnsi="Arial" w:cs="Arial"/>
+          <w:sz w:val="24"/>
+        </w:rPr>
+        <w:t xml:space="preserve">do tipo de trabalho deve ser feito de maneira correta e de uma forma segura, seguindo a metodologia e procedimentos definidos pela empresa que contratou o funcionário, assim como toda </w:t>
+      </w:r>
+      <w:r>
+        <w:rPr>
+          <w:rFonts w:ascii="Arial" w:hAnsi="Arial" w:cs="Arial"/>
+          <w:sz w:val="24"/>
+        </w:rPr>
+        <w:t>empresa deve</w:t>
+      </w:r>
+      <w:r>
+        <w:rPr>
+          <w:rFonts w:ascii="Arial" w:hAnsi="Arial" w:cs="Arial"/>
+          <w:sz w:val="24"/>
+        </w:rPr>
+        <w:t xml:space="preserve"> garantir</w:t>
+      </w:r>
+      <w:r>
+        <w:rPr>
+          <w:rFonts w:ascii="Arial" w:hAnsi="Arial" w:cs="Arial"/>
+          <w:sz w:val="24"/>
+        </w:rPr>
+        <w:t xml:space="preserve"> a seus funcionários</w:t>
+      </w:r>
+      <w:r>
+        <w:rPr>
+          <w:rFonts w:ascii="Arial" w:hAnsi="Arial" w:cs="Arial"/>
+          <w:sz w:val="24"/>
+        </w:rPr>
+        <w:t xml:space="preserve"> </w:t>
+      </w:r>
+      <w:r>
+        <w:rPr>
+          <w:rFonts w:ascii="Arial" w:hAnsi="Arial" w:cs="Arial"/>
+          <w:sz w:val="24"/>
+        </w:rPr>
+        <w:t xml:space="preserve">condições mais seguras para realizar suas atividades , fornecer </w:t>
+      </w:r>
+      <w:r>
+        <w:rPr>
+          <w:rFonts w:ascii="Arial" w:hAnsi="Arial" w:cs="Arial"/>
+          <w:sz w:val="24"/>
+        </w:rPr>
+        <w:t>os devidos</w:t>
+      </w:r>
+      <w:r>
+        <w:rPr>
+          <w:rFonts w:ascii="Arial" w:hAnsi="Arial" w:cs="Arial"/>
+          <w:sz w:val="24"/>
+        </w:rPr>
+        <w:t xml:space="preserve"> </w:t>
+      </w:r>
+      <w:r>
+        <w:rPr>
+          <w:rFonts w:ascii="Arial" w:hAnsi="Arial" w:cs="Arial"/>
+          <w:sz w:val="24"/>
+        </w:rPr>
+        <w:t>equipamentos de proteção</w:t>
+      </w:r>
+      <w:r>
+        <w:rPr>
+          <w:rFonts w:ascii="Arial" w:hAnsi="Arial" w:cs="Arial"/>
+          <w:sz w:val="24"/>
+        </w:rPr>
+        <w:t xml:space="preserve"> e,</w:t>
+      </w:r>
+      <w:r>
+        <w:rPr>
+          <w:rFonts w:ascii="Arial" w:hAnsi="Arial" w:cs="Arial"/>
+          <w:sz w:val="24"/>
+        </w:rPr>
+        <w:t xml:space="preserve"> inclusive instruir como deve ser feita sua utilização, </w:t>
+      </w:r>
+      <w:r>
+        <w:rPr>
+          <w:rFonts w:ascii="Arial" w:hAnsi="Arial" w:cs="Arial"/>
+          <w:sz w:val="24"/>
+        </w:rPr>
+        <w:t xml:space="preserve"> sejam eles </w:t>
+      </w:r>
+      <w:r>
+        <w:rPr>
+          <w:rFonts w:ascii="Arial" w:hAnsi="Arial" w:cs="Arial"/>
+          <w:sz w:val="24"/>
+        </w:rPr>
+        <w:t>individuais</w:t>
+      </w:r>
+      <w:r>
+        <w:rPr>
+          <w:rFonts w:ascii="Arial" w:hAnsi="Arial" w:cs="Arial"/>
+          <w:sz w:val="24"/>
+        </w:rPr>
+        <w:t xml:space="preserve"> (EPI’S) ou coletivos (EPC’S). </w:t>
+      </w:r>
+      <w:r>
+        <w:rPr>
+          <w:rFonts w:ascii="Arial" w:hAnsi="Arial" w:cs="Arial"/>
+          <w:sz w:val="24"/>
+        </w:rPr>
+        <w:t>Considerando que cada EPI possui um Certificado de Aprovação (CA)</w:t>
+      </w:r>
+      <w:r>
+        <w:rPr>
+          <w:rFonts w:ascii="Arial" w:hAnsi="Arial" w:cs="Arial"/>
+          <w:sz w:val="24"/>
+        </w:rPr>
+        <w:t xml:space="preserve">, </w:t>
+      </w:r>
+      <w:r>
+        <w:rPr>
+          <w:rFonts w:ascii="Arial" w:hAnsi="Arial" w:cs="Arial"/>
+          <w:sz w:val="24"/>
+        </w:rPr>
+        <w:t xml:space="preserve">uma data de validade, </w:t>
+      </w:r>
+      <w:r>
+        <w:rPr>
+          <w:rFonts w:ascii="Arial" w:hAnsi="Arial" w:cs="Arial"/>
+          <w:sz w:val="24"/>
+        </w:rPr>
+        <w:t xml:space="preserve">e que ele após cumprir sua função pode acabar sendo descartado, </w:t>
+      </w:r>
+      <w:r>
+        <w:rPr>
+          <w:rFonts w:ascii="Arial" w:hAnsi="Arial" w:cs="Arial"/>
+          <w:sz w:val="24"/>
+        </w:rPr>
+        <w:t>observamos que há a necessidade de estarmos atentos quanto a este período</w:t>
+      </w:r>
+      <w:r>
+        <w:rPr>
+          <w:rFonts w:ascii="Arial" w:hAnsi="Arial" w:cs="Arial"/>
+          <w:sz w:val="24"/>
+        </w:rPr>
+        <w:t xml:space="preserve"> de validade</w:t>
+      </w:r>
+      <w:r>
+        <w:rPr>
+          <w:rFonts w:ascii="Arial" w:hAnsi="Arial" w:cs="Arial"/>
+          <w:sz w:val="24"/>
+        </w:rPr>
+        <w:t xml:space="preserve"> mesmo que o item aparente estar em boas condições de uso</w:t>
+      </w:r>
+      <w:r>
+        <w:rPr>
+          <w:rFonts w:ascii="Arial" w:hAnsi="Arial" w:cs="Arial"/>
+          <w:sz w:val="24"/>
+        </w:rPr>
+        <w:t xml:space="preserve"> e, que em determinadas ocasiões um funcionário pode fazer uso de diversos equipamentos  ao longo do dia</w:t>
+      </w:r>
+      <w:r>
+        <w:rPr>
+          <w:rFonts w:ascii="Arial" w:hAnsi="Arial" w:cs="Arial"/>
+          <w:sz w:val="24"/>
+        </w:rPr>
+        <w:t xml:space="preserve">. Portanto, </w:t>
+      </w:r>
+      <w:r>
+        <w:rPr>
+          <w:rFonts w:ascii="Arial" w:hAnsi="Arial" w:cs="Arial"/>
+          <w:sz w:val="24"/>
+        </w:rPr>
+        <w:t>objetivando facilitar o acesso dos funcionários aos devidos EPI’S e sem a necessidade de ficar solicitando ao setor de almoxarifado, estamos propondo uma máquina para fazer a distribuição dos equipamentos ao funcionário e coletar os dados a cada vez que fazem sua utilização.</w:t>
+      </w:r>
+    </w:p>
+    <w:p>
+      <w:pPr>
+        <w:ind w:firstLine="0"/>
+        <w:rPr>
+          <w:rFonts w:ascii="Arial" w:hAnsi="Arial" w:cs="Arial"/>
+          <w:sz w:val="24"/>
+        </w:rPr>
+      </w:pPr>
+      <w:r>
+        <w:rPr>
+          <w:rFonts w:ascii="Arial" w:hAnsi="Arial" w:cs="Arial"/>
+          <w:sz w:val="24"/>
+        </w:rPr>
+        <w:t>Palavra-chave</w:t>
+      </w:r>
+      <w:r>
+        <w:rPr>
+          <w:rFonts w:ascii="Arial" w:hAnsi="Arial" w:cs="Arial"/>
+          <w:sz w:val="24"/>
+        </w:rPr>
+        <w:t xml:space="preserve">: </w:t>
+      </w:r>
+      <w:r>
+        <w:rPr>
+          <w:rFonts w:ascii="Arial" w:hAnsi="Arial" w:cs="Arial"/>
+          <w:sz w:val="24"/>
+        </w:rPr>
+        <w:t>Segurança</w:t>
+      </w:r>
+      <w:r>
+        <w:rPr>
+          <w:rFonts w:ascii="Arial" w:hAnsi="Arial" w:cs="Arial"/>
+          <w:sz w:val="24"/>
+        </w:rPr>
+        <w:t xml:space="preserve">, </w:t>
+      </w:r>
+      <w:r>
+        <w:rPr>
+          <w:rFonts w:ascii="Arial" w:hAnsi="Arial" w:cs="Arial"/>
+          <w:sz w:val="24"/>
+        </w:rPr>
+        <w:t>Estoque</w:t>
+      </w:r>
+      <w:r>
+        <w:rPr>
+          <w:rFonts w:ascii="Arial" w:hAnsi="Arial" w:cs="Arial"/>
+          <w:sz w:val="24"/>
+        </w:rPr>
+        <w:t xml:space="preserve">, </w:t>
+      </w:r>
+      <w:r>
+        <w:rPr>
+          <w:rFonts w:ascii="Arial" w:hAnsi="Arial" w:cs="Arial"/>
+          <w:sz w:val="24"/>
+        </w:rPr>
+        <w:t>Automatizado</w:t>
+      </w:r>
+      <w:r>
+        <w:rPr>
+          <w:rFonts w:ascii="Arial" w:hAnsi="Arial" w:cs="Arial"/>
+          <w:sz w:val="24"/>
+        </w:rPr>
+        <w:t xml:space="preserve">, </w:t>
+      </w:r>
+      <w:r>
+        <w:rPr>
+          <w:rFonts w:ascii="Arial" w:hAnsi="Arial" w:cs="Arial"/>
+          <w:sz w:val="24"/>
+        </w:rPr>
+        <w:t>Equipamentos</w:t>
+      </w:r>
+      <w:r>
+        <w:rPr>
+          <w:rFonts w:ascii="Arial" w:hAnsi="Arial" w:cs="Arial"/>
+          <w:sz w:val="24"/>
+        </w:rPr>
+        <w:t>, S</w:t>
+      </w:r>
+      <w:r>
+        <w:rPr>
+          <w:rFonts w:ascii="Arial" w:hAnsi="Arial" w:cs="Arial"/>
+          <w:sz w:val="24"/>
+        </w:rPr>
+        <w:t>istema</w:t>
+      </w:r>
+      <w:r>
+        <w:rPr>
+          <w:rFonts w:ascii="Arial" w:hAnsi="Arial" w:cs="Arial"/>
+          <w:sz w:val="24"/>
+        </w:rPr>
+        <w:t>.</w:t>
+      </w:r>
+    </w:p>
+    <w:p>
+      <w:pPr>
+        <w:rPr>
+          <w:rFonts w:ascii="Arial" w:hAnsi="Arial" w:cs="Arial"/>
+          <w:sz w:val="24"/>
+        </w:rPr>
+      </w:pPr>
+      <w:r>
+        <w:rPr>
+          <w:rFonts w:ascii="Arial" w:hAnsi="Arial" w:cs="Arial"/>
+          <w:sz w:val="24"/>
+        </w:rPr>
+        <w:br w:type="page"/>
+      </w:r>
+    </w:p>
+    <w:p>
+      <w:pPr>
+        <w:ind w:firstLine="0"/>
+        <w:jc w:val="center"/>
+        <w:rPr>
+          <w:rFonts w:ascii="Arial" w:hAnsi="Arial" w:cs="Arial"/>
+          <w:b/>
+          <w:sz w:val="24"/>
           <w:lang w:val="en-US"/>
         </w:rPr>
       </w:pPr>
@@ -1172,7 +1674,7 @@
     </w:p>
     <w:p>
       <w:pPr>
-        <w:ind w:firstLine="0"/>
+        <w:ind w:firstLine="709"/>
         <w:rPr>
           <w:rFonts w:ascii="Arial" w:eastAsia="Times New Roman" w:hAnsi="Arial" w:cs="Arial"/>
           <w:color w:val="212121"/>
@@ -1983,25 +2485,7 @@
             <w:noProof/>
             <w:sz w:val="24"/>
           </w:rPr>
-          <w:t>Fi</w:t>
-        </w:r>
-        <w:r>
-          <w:rPr>
-            <w:rStyle w:val="Hyperlink"/>
-            <w:rFonts w:ascii="Arial" w:hAnsi="Arial" w:cs="Arial"/>
-            <w:noProof/>
-            <w:sz w:val="24"/>
-          </w:rPr>
-          <w:t>g</w:t>
-        </w:r>
-        <w:r>
-          <w:rPr>
-            <w:rStyle w:val="Hyperlink"/>
-            <w:rFonts w:ascii="Arial" w:hAnsi="Arial" w:cs="Arial"/>
-            <w:noProof/>
-            <w:sz w:val="24"/>
-          </w:rPr>
-          <w:t xml:space="preserve">ura 1 </w:t>
+          <w:t xml:space="preserve">Figura 1 </w:t>
         </w:r>
         <w:r>
           <w:rPr>
@@ -2204,25 +2688,7 @@
             <w:noProof/>
             <w:sz w:val="24"/>
           </w:rPr>
-          <w:t xml:space="preserve">Qualquer </w:t>
-        </w:r>
-        <w:r>
-          <w:rPr>
-            <w:rStyle w:val="Hyperlink"/>
-            <w:rFonts w:ascii="Arial" w:hAnsi="Arial" w:cs="Arial"/>
-            <w:noProof/>
-            <w:sz w:val="24"/>
-          </w:rPr>
-          <w:t>tabela</w:t>
-        </w:r>
-        <w:r>
-          <w:rPr>
-            <w:rStyle w:val="Hyperlink"/>
-            <w:rFonts w:ascii="Arial" w:hAnsi="Arial" w:cs="Arial"/>
-            <w:noProof/>
-            <w:sz w:val="24"/>
-          </w:rPr>
-          <w:t xml:space="preserve"> aqui</w:t>
+          <w:t>Qualquer tabela aqui</w:t>
         </w:r>
         <w:r>
           <w:rPr>
@@ -2268,8 +2734,6 @@
         </w:rPr>
         <w:fldChar w:fldCharType="end"/>
       </w:r>
-      <w:bookmarkStart w:id="1" w:name="_GoBack"/>
-      <w:bookmarkEnd w:id="1"/>
     </w:p>
     <w:p>
       <w:pPr>
@@ -2285,7 +2749,7 @@
           <w:sz w:val="24"/>
         </w:rPr>
       </w:pPr>
-      <w:bookmarkStart w:id="2" w:name="_Toc511742907"/>
+      <w:bookmarkStart w:id="1" w:name="_Toc511742907"/>
       <w:r>
         <w:rPr>
           <w:rFonts w:ascii="Arial" w:hAnsi="Arial" w:cs="Arial"/>
@@ -2296,7 +2760,7 @@
         <w:t>INTRODUÇÃO</w:t>
       </w:r>
       <w:bookmarkEnd w:id="0"/>
-      <w:bookmarkEnd w:id="2"/>
+      <w:bookmarkEnd w:id="1"/>
       <w:r>
         <w:rPr>
           <w:rFonts w:ascii="Arial" w:hAnsi="Arial" w:cs="Arial"/>
@@ -2324,19 +2788,397 @@
           <w:sz w:val="24"/>
         </w:rPr>
       </w:pPr>
-      <w:bookmarkStart w:id="3" w:name="_Toc300432479"/>
-      <w:bookmarkStart w:id="4" w:name="_Toc300434907"/>
-      <w:bookmarkStart w:id="5" w:name="_Toc300435120"/>
-      <w:bookmarkStart w:id="6" w:name="_Toc308880730"/>
-      <w:bookmarkStart w:id="7" w:name="_Toc348334890"/>
-      <w:bookmarkStart w:id="8" w:name="_Toc494057870"/>
-      <w:r>
-        <w:rPr>
-          <w:rFonts w:ascii="Arial" w:hAnsi="Arial" w:cs="Arial"/>
-          <w:sz w:val="24"/>
-        </w:rPr>
-        <w:t>Escrever a introdução aqui</w:t>
-      </w:r>
+      <w:bookmarkStart w:id="2" w:name="_Toc300432479"/>
+      <w:bookmarkStart w:id="3" w:name="_Toc300434907"/>
+      <w:bookmarkStart w:id="4" w:name="_Toc300435120"/>
+      <w:bookmarkStart w:id="5" w:name="_Toc308880730"/>
+      <w:bookmarkStart w:id="6" w:name="_Toc348334890"/>
+      <w:bookmarkStart w:id="7" w:name="_Toc494057870"/>
+      <w:r>
+        <w:rPr>
+          <w:rFonts w:ascii="Arial" w:hAnsi="Arial" w:cs="Arial"/>
+          <w:sz w:val="24"/>
+        </w:rPr>
+        <w:t>No mundo globalizado tempo é um recurso precioso, principalmente para as empresas, que visam</w:t>
+      </w:r>
+      <w:r>
+        <w:rPr>
+          <w:rFonts w:ascii="Arial" w:hAnsi="Arial" w:cs="Arial"/>
+          <w:sz w:val="24"/>
+        </w:rPr>
+        <w:t xml:space="preserve"> reduzi</w:t>
+      </w:r>
+      <w:r>
+        <w:rPr>
+          <w:rFonts w:ascii="Arial" w:hAnsi="Arial" w:cs="Arial"/>
+          <w:sz w:val="24"/>
+        </w:rPr>
+        <w:t xml:space="preserve">r </w:t>
+      </w:r>
+      <w:r>
+        <w:rPr>
+          <w:rFonts w:ascii="Arial" w:hAnsi="Arial" w:cs="Arial"/>
+          <w:sz w:val="24"/>
+        </w:rPr>
+        <w:t xml:space="preserve">o tempo de produção de um produto para, consequentemente aumentar sua produção. </w:t>
+      </w:r>
+      <w:r>
+        <w:rPr>
+          <w:rFonts w:ascii="Arial" w:hAnsi="Arial" w:cs="Arial"/>
+          <w:sz w:val="24"/>
+        </w:rPr>
+        <w:t xml:space="preserve">Mas não se pode sacrificar </w:t>
+      </w:r>
+      <w:r>
+        <w:rPr>
+          <w:rFonts w:ascii="Arial" w:hAnsi="Arial" w:cs="Arial"/>
+          <w:sz w:val="24"/>
+        </w:rPr>
+        <w:t>ou negligenciar</w:t>
+      </w:r>
+      <w:r>
+        <w:rPr>
+          <w:rFonts w:ascii="Arial" w:hAnsi="Arial" w:cs="Arial"/>
+          <w:sz w:val="24"/>
+        </w:rPr>
+        <w:t xml:space="preserve"> a integridade do trabalhador</w:t>
+      </w:r>
+      <w:r>
+        <w:rPr>
+          <w:rFonts w:ascii="Arial" w:hAnsi="Arial" w:cs="Arial"/>
+          <w:sz w:val="24"/>
+        </w:rPr>
+        <w:t xml:space="preserve"> em qualquer processo que </w:t>
+      </w:r>
+      <w:proofErr w:type="spellStart"/>
+      <w:r>
+        <w:rPr>
+          <w:rFonts w:ascii="Arial" w:hAnsi="Arial" w:cs="Arial"/>
+          <w:sz w:val="24"/>
+        </w:rPr>
+        <w:t>seja.</w:t>
+      </w:r>
+      <w:r>
+        <w:rPr>
+          <w:rFonts w:ascii="Arial" w:hAnsi="Arial" w:cs="Arial"/>
+          <w:sz w:val="24"/>
+        </w:rPr>
+        <w:t>Por</w:t>
+      </w:r>
+      <w:proofErr w:type="spellEnd"/>
+      <w:r>
+        <w:rPr>
+          <w:rFonts w:ascii="Arial" w:hAnsi="Arial" w:cs="Arial"/>
+          <w:sz w:val="24"/>
+        </w:rPr>
+        <w:t xml:space="preserve"> vezes um funcionário perde </w:t>
+      </w:r>
+      <w:r>
+        <w:rPr>
+          <w:rFonts w:ascii="Arial" w:hAnsi="Arial" w:cs="Arial"/>
+          <w:sz w:val="24"/>
+        </w:rPr>
+        <w:t>tempo no processo de solicitação e recebimento de material e equipamentos e,</w:t>
+      </w:r>
+      <w:r>
+        <w:rPr>
+          <w:rFonts w:ascii="Arial" w:hAnsi="Arial" w:cs="Arial"/>
+          <w:sz w:val="24"/>
+        </w:rPr>
+        <w:t xml:space="preserve"> </w:t>
+      </w:r>
+      <w:r>
+        <w:rPr>
+          <w:rFonts w:ascii="Arial" w:hAnsi="Arial" w:cs="Arial"/>
+          <w:sz w:val="24"/>
+        </w:rPr>
+        <w:t>v</w:t>
+      </w:r>
+      <w:r>
+        <w:rPr>
+          <w:rFonts w:ascii="Arial" w:hAnsi="Arial" w:cs="Arial"/>
+          <w:sz w:val="24"/>
+        </w:rPr>
+        <w:t>isando otimizar o uso d</w:t>
+      </w:r>
+      <w:r>
+        <w:rPr>
+          <w:rFonts w:ascii="Arial" w:hAnsi="Arial" w:cs="Arial"/>
+          <w:sz w:val="24"/>
+        </w:rPr>
+        <w:t>esse</w:t>
+      </w:r>
+      <w:r>
+        <w:rPr>
+          <w:rFonts w:ascii="Arial" w:hAnsi="Arial" w:cs="Arial"/>
+          <w:sz w:val="24"/>
+        </w:rPr>
+        <w:t xml:space="preserve"> tempo dentro das atividades de uma empresa</w:t>
+      </w:r>
+      <w:r>
+        <w:rPr>
+          <w:rFonts w:ascii="Arial" w:hAnsi="Arial" w:cs="Arial"/>
+          <w:sz w:val="24"/>
+        </w:rPr>
+        <w:t>, f</w:t>
+      </w:r>
+      <w:r>
+        <w:rPr>
+          <w:rFonts w:ascii="Arial" w:hAnsi="Arial" w:cs="Arial"/>
+          <w:sz w:val="24"/>
+        </w:rPr>
+        <w:t>oi pensado em um sistema para almoxarifado automatizado</w:t>
+      </w:r>
+      <w:r>
+        <w:rPr>
+          <w:rFonts w:ascii="Arial" w:hAnsi="Arial" w:cs="Arial"/>
+          <w:sz w:val="24"/>
+        </w:rPr>
+        <w:t>, que facilitará</w:t>
+      </w:r>
+      <w:r>
+        <w:rPr>
+          <w:rFonts w:ascii="Arial" w:hAnsi="Arial" w:cs="Arial"/>
+          <w:sz w:val="24"/>
+        </w:rPr>
+        <w:t xml:space="preserve"> o fornecimento dos</w:t>
+      </w:r>
+      <w:r>
+        <w:rPr>
+          <w:rFonts w:ascii="Arial" w:hAnsi="Arial" w:cs="Arial"/>
+          <w:sz w:val="24"/>
+        </w:rPr>
+        <w:t xml:space="preserve"> </w:t>
+      </w:r>
+      <w:r>
+        <w:rPr>
+          <w:rFonts w:ascii="Arial" w:hAnsi="Arial" w:cs="Arial"/>
+          <w:sz w:val="24"/>
+        </w:rPr>
+        <w:t>itens que serão solicitados pelo usuário.</w:t>
+      </w:r>
+    </w:p>
+    <w:p>
+      <w:pPr>
+        <w:ind w:firstLine="709"/>
+        <w:rPr>
+          <w:rFonts w:ascii="Arial" w:hAnsi="Arial" w:cs="Arial"/>
+          <w:noProof/>
+          <w:sz w:val="24"/>
+        </w:rPr>
+      </w:pPr>
+      <w:r>
+        <w:rPr>
+          <w:rFonts w:ascii="Arial" w:hAnsi="Arial" w:cs="Arial"/>
+          <w:sz w:val="24"/>
+        </w:rPr>
+        <w:t xml:space="preserve"> Evitando abordar a vasta gama de produtos que possam existir em um estoque industrial, seu uso foi direcionado para aquisição de equipamentos</w:t>
+      </w:r>
+      <w:r>
+        <w:rPr>
+          <w:rFonts w:ascii="Arial" w:hAnsi="Arial" w:cs="Arial"/>
+          <w:sz w:val="24"/>
+        </w:rPr>
+        <w:t xml:space="preserve"> de proteção</w:t>
+      </w:r>
+      <w:r>
+        <w:rPr>
+          <w:rFonts w:ascii="Arial" w:hAnsi="Arial" w:cs="Arial"/>
+          <w:sz w:val="24"/>
+        </w:rPr>
+        <w:t xml:space="preserve"> individuais (EPI’s).</w:t>
+      </w:r>
+      <w:r>
+        <w:rPr>
+          <w:rFonts w:ascii="Arial" w:hAnsi="Arial" w:cs="Arial"/>
+          <w:sz w:val="24"/>
+        </w:rPr>
+        <w:t xml:space="preserve"> </w:t>
+      </w:r>
+      <w:r>
+        <w:rPr>
+          <w:rFonts w:ascii="Arial" w:hAnsi="Arial" w:cs="Arial"/>
+          <w:sz w:val="24"/>
+        </w:rPr>
+        <w:t xml:space="preserve">Os equipamentos poderão ser solicitados </w:t>
+      </w:r>
+      <w:r>
+        <w:rPr>
+          <w:rFonts w:ascii="Arial" w:hAnsi="Arial" w:cs="Arial"/>
+          <w:sz w:val="24"/>
+        </w:rPr>
+        <w:t>através</w:t>
+      </w:r>
+      <w:r>
+        <w:rPr>
+          <w:rFonts w:ascii="Arial" w:hAnsi="Arial" w:cs="Arial"/>
+          <w:sz w:val="24"/>
+        </w:rPr>
+        <w:t xml:space="preserve"> de um código que </w:t>
+      </w:r>
+      <w:r>
+        <w:rPr>
+          <w:rFonts w:ascii="Arial" w:hAnsi="Arial" w:cs="Arial"/>
+          <w:sz w:val="24"/>
+        </w:rPr>
+        <w:t>deverá</w:t>
+      </w:r>
+      <w:r>
+        <w:rPr>
+          <w:rFonts w:ascii="Arial" w:hAnsi="Arial" w:cs="Arial"/>
+          <w:sz w:val="24"/>
+        </w:rPr>
+        <w:t xml:space="preserve"> lido pela máquina, que por sua vez, permitirá</w:t>
+      </w:r>
+      <w:r>
+        <w:rPr>
+          <w:rFonts w:ascii="Arial" w:hAnsi="Arial" w:cs="Arial"/>
+          <w:sz w:val="24"/>
+        </w:rPr>
+        <w:t xml:space="preserve"> a retirada do item solicitado, respeitando alguns critérios de uso</w:t>
+      </w:r>
+      <w:r>
+        <w:rPr>
+          <w:rFonts w:ascii="Arial" w:hAnsi="Arial" w:cs="Arial"/>
+          <w:sz w:val="24"/>
+        </w:rPr>
+        <w:t xml:space="preserve"> e um número de limitações de retiradas. </w:t>
+      </w:r>
+    </w:p>
+    <w:p>
+      <w:pPr>
+        <w:ind w:firstLine="709"/>
+        <w:rPr>
+          <w:rFonts w:ascii="Arial" w:hAnsi="Arial" w:cs="Arial"/>
+          <w:sz w:val="24"/>
+        </w:rPr>
+      </w:pPr>
+    </w:p>
+    <w:p>
+      <w:pPr>
+        <w:ind w:firstLine="709"/>
+        <w:rPr>
+          <w:rFonts w:ascii="Arial" w:hAnsi="Arial" w:cs="Arial"/>
+          <w:sz w:val="24"/>
+        </w:rPr>
+      </w:pPr>
+    </w:p>
+    <w:p>
+      <w:pPr>
+        <w:ind w:firstLine="709"/>
+        <w:rPr>
+          <w:rFonts w:ascii="Arial" w:hAnsi="Arial" w:cs="Arial"/>
+          <w:sz w:val="24"/>
+        </w:rPr>
+      </w:pPr>
+    </w:p>
+    <w:p>
+      <w:pPr>
+        <w:ind w:firstLine="709"/>
+        <w:rPr>
+          <w:rFonts w:ascii="Arial" w:hAnsi="Arial" w:cs="Arial"/>
+          <w:sz w:val="24"/>
+        </w:rPr>
+      </w:pPr>
+    </w:p>
+    <w:p>
+      <w:pPr>
+        <w:ind w:firstLine="709"/>
+        <w:rPr>
+          <w:rFonts w:ascii="Arial" w:hAnsi="Arial" w:cs="Arial"/>
+          <w:sz w:val="24"/>
+        </w:rPr>
+      </w:pPr>
+    </w:p>
+    <w:p>
+      <w:pPr>
+        <w:ind w:firstLine="709"/>
+        <w:rPr>
+          <w:rFonts w:ascii="Arial" w:hAnsi="Arial" w:cs="Arial"/>
+          <w:sz w:val="24"/>
+        </w:rPr>
+      </w:pPr>
+    </w:p>
+    <w:p>
+      <w:pPr>
+        <w:ind w:firstLine="709"/>
+        <w:rPr>
+          <w:rFonts w:ascii="Arial" w:hAnsi="Arial" w:cs="Arial"/>
+          <w:sz w:val="24"/>
+        </w:rPr>
+      </w:pPr>
+    </w:p>
+    <w:p>
+      <w:pPr>
+        <w:ind w:firstLine="709"/>
+        <w:rPr>
+          <w:rFonts w:ascii="Arial" w:hAnsi="Arial" w:cs="Arial"/>
+          <w:sz w:val="24"/>
+        </w:rPr>
+      </w:pPr>
+    </w:p>
+    <w:p>
+      <w:pPr>
+        <w:ind w:firstLine="709"/>
+        <w:rPr>
+          <w:rFonts w:ascii="Arial" w:hAnsi="Arial" w:cs="Arial"/>
+          <w:sz w:val="24"/>
+        </w:rPr>
+      </w:pPr>
+    </w:p>
+    <w:p>
+      <w:pPr>
+        <w:ind w:firstLine="709"/>
+        <w:rPr>
+          <w:rFonts w:ascii="Arial" w:hAnsi="Arial" w:cs="Arial"/>
+          <w:sz w:val="24"/>
+        </w:rPr>
+      </w:pPr>
+    </w:p>
+    <w:p>
+      <w:pPr>
+        <w:ind w:firstLine="709"/>
+        <w:rPr>
+          <w:rFonts w:ascii="Arial" w:hAnsi="Arial" w:cs="Arial"/>
+          <w:sz w:val="24"/>
+        </w:rPr>
+      </w:pPr>
+    </w:p>
+    <w:p>
+      <w:pPr>
+        <w:ind w:firstLine="709"/>
+        <w:rPr>
+          <w:rFonts w:ascii="Arial" w:hAnsi="Arial" w:cs="Arial"/>
+          <w:sz w:val="24"/>
+        </w:rPr>
+      </w:pPr>
+    </w:p>
+    <w:p>
+      <w:pPr>
+        <w:ind w:firstLine="709"/>
+        <w:rPr>
+          <w:rFonts w:ascii="Arial" w:hAnsi="Arial" w:cs="Arial"/>
+          <w:sz w:val="24"/>
+        </w:rPr>
+      </w:pPr>
+    </w:p>
+    <w:p>
+      <w:pPr>
+        <w:ind w:firstLine="709"/>
+        <w:rPr>
+          <w:rFonts w:ascii="Arial" w:hAnsi="Arial" w:cs="Arial"/>
+          <w:sz w:val="24"/>
+        </w:rPr>
+      </w:pPr>
+    </w:p>
+    <w:p>
+      <w:pPr>
+        <w:ind w:firstLine="709"/>
+        <w:rPr>
+          <w:rFonts w:ascii="Arial" w:hAnsi="Arial" w:cs="Arial"/>
+          <w:sz w:val="24"/>
+        </w:rPr>
+      </w:pPr>
     </w:p>
     <w:p>
       <w:pPr>
@@ -2359,7 +3201,7 @@
           <w:u w:val="single"/>
         </w:rPr>
       </w:pPr>
-      <w:bookmarkStart w:id="9" w:name="_Toc511742908"/>
+      <w:bookmarkStart w:id="8" w:name="_Toc511742908"/>
       <w:r>
         <w:rPr>
           <w:rFonts w:ascii="Arial" w:hAnsi="Arial" w:cs="Arial"/>
@@ -2370,13 +3212,13 @@
         </w:rPr>
         <w:t>1.1 Motivação</w:t>
       </w:r>
+      <w:bookmarkEnd w:id="2"/>
       <w:bookmarkEnd w:id="3"/>
       <w:bookmarkEnd w:id="4"/>
       <w:bookmarkEnd w:id="5"/>
       <w:bookmarkEnd w:id="6"/>
       <w:bookmarkEnd w:id="7"/>
       <w:bookmarkEnd w:id="8"/>
-      <w:bookmarkEnd w:id="9"/>
     </w:p>
     <w:p>
       <w:pPr>
@@ -2418,6 +3260,43 @@
           <w:sz w:val="24"/>
         </w:rPr>
         <w:t>so.</w:t>
+      </w:r>
+    </w:p>
+    <w:p>
+      <w:pPr>
+        <w:ind w:firstLine="709"/>
+        <w:rPr>
+          <w:rFonts w:ascii="Arial" w:hAnsi="Arial" w:cs="Arial"/>
+          <w:sz w:val="24"/>
+        </w:rPr>
+      </w:pPr>
+      <w:r>
+        <w:rPr>
+          <w:rFonts w:ascii="Arial" w:hAnsi="Arial" w:cs="Arial"/>
+          <w:sz w:val="24"/>
+        </w:rPr>
+        <w:t xml:space="preserve">Segundo o </w:t>
+      </w:r>
+      <w:r>
+        <w:rPr>
+          <w:rFonts w:ascii="Arial" w:hAnsi="Arial" w:cs="Arial"/>
+          <w:sz w:val="24"/>
+        </w:rPr>
+        <w:t>Instituto Nacional do Seguro Social</w:t>
+      </w:r>
+      <w:r>
+        <w:rPr>
+          <w:rFonts w:ascii="Arial" w:hAnsi="Arial" w:cs="Arial"/>
+          <w:sz w:val="24"/>
+        </w:rPr>
+        <w:t xml:space="preserve"> (INSS)</w:t>
+      </w:r>
+      <w:r>
+        <w:rPr>
+          <w:rFonts w:ascii="Arial" w:hAnsi="Arial" w:cs="Arial"/>
+          <w:sz w:val="24"/>
+        </w:rPr>
+        <w:t xml:space="preserve"> só no último ano mais de 620 mil acidentes de trabalho </w:t>
       </w:r>
     </w:p>
     <w:p>
@@ -2432,8 +3311,8 @@
           <w:u w:val="single"/>
         </w:rPr>
       </w:pPr>
-      <w:bookmarkStart w:id="10" w:name="_Toc494057871"/>
-      <w:bookmarkStart w:id="11" w:name="_Toc511742909"/>
+      <w:bookmarkStart w:id="9" w:name="_Toc494057871"/>
+      <w:bookmarkStart w:id="10" w:name="_Toc511742909"/>
       <w:r>
         <w:rPr>
           <w:rFonts w:ascii="Arial" w:hAnsi="Arial" w:cs="Arial"/>
@@ -2444,8 +3323,8 @@
         </w:rPr>
         <w:t>1.2 Objetivos</w:t>
       </w:r>
+      <w:bookmarkEnd w:id="9"/>
       <w:bookmarkEnd w:id="10"/>
-      <w:bookmarkEnd w:id="11"/>
     </w:p>
     <w:p>
       <w:pPr>
@@ -2472,7 +3351,7 @@
           <w:sz w:val="24"/>
           <w:szCs w:val="24"/>
         </w:rPr>
-        <w:t xml:space="preserve">Desenvolver um equipamento no estilo </w:t>
+        <w:t xml:space="preserve">O projeto “Dispositivo Almoxarifado Inteligente” tem como inspiração as máquinas no estilo </w:t>
       </w:r>
       <w:r>
         <w:rPr>
@@ -2490,7 +3369,25 @@
           <w:sz w:val="24"/>
           <w:szCs w:val="24"/>
         </w:rPr>
-        <w:t xml:space="preserve">que </w:t>
+        <w:t xml:space="preserve">para cumprir o papel de um funcionário de almoxarifado, fazendo a distribuição de itens </w:t>
+      </w:r>
+      <w:proofErr w:type="gramStart"/>
+      <w:r>
+        <w:rPr>
+          <w:rFonts w:ascii="Arial" w:hAnsi="Arial" w:cs="Arial"/>
+          <w:sz w:val="24"/>
+          <w:szCs w:val="24"/>
+        </w:rPr>
+        <w:t>à</w:t>
+      </w:r>
+      <w:proofErr w:type="gramEnd"/>
+      <w:r>
+        <w:rPr>
+          <w:rFonts w:ascii="Arial" w:hAnsi="Arial" w:cs="Arial"/>
+          <w:sz w:val="24"/>
+          <w:szCs w:val="24"/>
+        </w:rPr>
+        <w:t xml:space="preserve"> partir de um código que poderá ser lido pelo equipamento.</w:t>
       </w:r>
     </w:p>
     <w:p>
@@ -2508,7 +3405,7 @@
           <w:sz w:val="24"/>
           <w:szCs w:val="24"/>
         </w:rPr>
-        <w:t>Fazer um levantamento dos padrões de áudio do sistema OEM e através de aplicações de filtros dinâmicos,</w:t>
+        <w:t>O sistema coletará as informações de saída dos itens para própria checagem do seu estoque, enviando um sinal quando for necessária a reposição de material. Também coletará as informações de quem estará fazendo seu uso, para que um outro profissional possa avali</w:t>
       </w:r>
       <w:r>
         <w:rPr>
@@ -2516,7 +3413,7 @@
           <w:sz w:val="24"/>
           <w:szCs w:val="24"/>
         </w:rPr>
-        <w:t xml:space="preserve"> realizar a</w:t>
+        <w:t>ar</w:t>
       </w:r>
       <w:r>
         <w:rPr>
@@ -2524,63 +3421,7 @@
           <w:sz w:val="24"/>
           <w:szCs w:val="24"/>
         </w:rPr>
-        <w:t xml:space="preserve"> </w:t>
-      </w:r>
-      <w:r>
-        <w:rPr>
-          <w:rFonts w:ascii="Arial" w:hAnsi="Arial" w:cs="Arial"/>
-          <w:sz w:val="24"/>
-          <w:szCs w:val="24"/>
-        </w:rPr>
-        <w:t>o</w:t>
-      </w:r>
-      <w:r>
-        <w:rPr>
-          <w:rFonts w:ascii="Arial" w:hAnsi="Arial" w:cs="Arial"/>
-          <w:sz w:val="24"/>
-          <w:szCs w:val="24"/>
-        </w:rPr>
-        <w:t>timização</w:t>
-      </w:r>
-      <w:r>
-        <w:rPr>
-          <w:rFonts w:ascii="Arial" w:hAnsi="Arial" w:cs="Arial"/>
-          <w:sz w:val="24"/>
-          <w:szCs w:val="24"/>
-        </w:rPr>
-        <w:t xml:space="preserve"> do áudio</w:t>
-      </w:r>
-      <w:r>
-        <w:rPr>
-          <w:rFonts w:ascii="Arial" w:hAnsi="Arial" w:cs="Arial"/>
-          <w:sz w:val="24"/>
-          <w:szCs w:val="24"/>
-        </w:rPr>
-        <w:t xml:space="preserve">. </w:t>
-      </w:r>
-      <w:r>
-        <w:rPr>
-          <w:rFonts w:ascii="Arial" w:hAnsi="Arial" w:cs="Arial"/>
-          <w:sz w:val="24"/>
-          <w:szCs w:val="24"/>
-        </w:rPr>
-        <w:t xml:space="preserve">Para atingir esse objetivo, iremos utilizar uma placa de desenvolvimento com DSP, e amplificadores de áudio. </w:t>
-      </w:r>
-      <w:r>
-        <w:rPr>
-          <w:rFonts w:ascii="Arial" w:hAnsi="Arial" w:cs="Arial"/>
-          <w:sz w:val="24"/>
-          <w:szCs w:val="24"/>
-        </w:rPr>
-        <w:t>Realizar uma análise comparativa do a</w:t>
-      </w:r>
-      <w:r>
-        <w:rPr>
-          <w:rFonts w:ascii="Arial" w:hAnsi="Arial" w:cs="Arial"/>
-          <w:sz w:val="24"/>
-          <w:szCs w:val="24"/>
-        </w:rPr>
-        <w:t>ntes e depois entre os sistemas, básico e o sistema com processamento de sinais.</w:t>
+        <w:t xml:space="preserve"> se está havendo algum mal-uso dos itens da empresa.</w:t>
       </w:r>
     </w:p>
     <w:p>
@@ -2605,8 +3446,8 @@
           <w:u w:val="single"/>
         </w:rPr>
       </w:pPr>
-      <w:bookmarkStart w:id="12" w:name="_Toc494057872"/>
-      <w:bookmarkStart w:id="13" w:name="_Toc511742910"/>
+      <w:bookmarkStart w:id="11" w:name="_Toc494057872"/>
+      <w:bookmarkStart w:id="12" w:name="_Toc511742910"/>
       <w:r>
         <w:rPr>
           <w:rFonts w:ascii="Arial" w:hAnsi="Arial" w:cs="Arial"/>
@@ -2627,8 +3468,8 @@
         </w:rPr>
         <w:t>Justificativa</w:t>
       </w:r>
+      <w:bookmarkEnd w:id="11"/>
       <w:bookmarkEnd w:id="12"/>
-      <w:bookmarkEnd w:id="13"/>
     </w:p>
     <w:p/>
     <w:p>
@@ -2639,18 +3480,6 @@
           <w:sz w:val="24"/>
         </w:rPr>
       </w:pPr>
-      <w:r>
-        <w:rPr>
-          <w:rStyle w:val="Forte"/>
-          <w:rFonts w:ascii="Arial" w:hAnsi="Arial" w:cs="Arial"/>
-          <w:color w:val="444444"/>
-          <w:sz w:val="23"/>
-          <w:szCs w:val="23"/>
-          <w:bdr w:val="none" w:sz="0" w:space="0" w:color="auto" w:frame="1"/>
-          <w:shd w:val="clear" w:color="auto" w:fill="FFFFFF"/>
-        </w:rPr>
-        <w:t>8.8</w:t>
-      </w:r>
       <w:r>
         <w:rPr>
           <w:rFonts w:ascii="Arial" w:hAnsi="Arial" w:cs="Arial"/>
@@ -2659,7 +3488,7 @@
           <w:szCs w:val="23"/>
           <w:shd w:val="clear" w:color="auto" w:fill="FFFFFF"/>
         </w:rPr>
-        <w:t> </w:t>
+        <w:t xml:space="preserve">Proporcionar uma maneira eficiente de controle e distribuição de equipamentos de segurança, cumprindo umas das propostas da agenda 30 da Organização das Nações Unidas (ONU), que consiste em: </w:t>
       </w:r>
       <w:r>
         <w:rPr>
@@ -2691,25 +3520,16 @@
         </w:rPr>
         <w:t>s[...]”</w:t>
       </w:r>
-    </w:p>
-    <w:p>
-      <w:pPr>
-        <w:ind w:firstLine="709"/>
-        <w:rPr>
-          <w:rFonts w:ascii="Arial" w:hAnsi="Arial" w:cs="Arial"/>
-          <w:sz w:val="24"/>
-        </w:rPr>
-      </w:pPr>
-      <w:hyperlink r:id="rId9" w:history="1">
-        <w:r>
-          <w:rPr>
-            <w:rStyle w:val="Hyperlink"/>
-            <w:rFonts w:ascii="Arial" w:hAnsi="Arial" w:cs="Arial"/>
-            <w:sz w:val="24"/>
-          </w:rPr>
-          <w:t>https://nacoesunidas.org/pos2015/agenda2030/</w:t>
-        </w:r>
-      </w:hyperlink>
+      <w:r>
+        <w:rPr>
+          <w:rFonts w:ascii="Arial" w:hAnsi="Arial" w:cs="Arial"/>
+          <w:color w:val="444444"/>
+          <w:sz w:val="23"/>
+          <w:szCs w:val="23"/>
+          <w:shd w:val="clear" w:color="auto" w:fill="FFFFFF"/>
+        </w:rPr>
+        <w:t xml:space="preserve"> </w:t>
+      </w:r>
     </w:p>
     <w:p>
       <w:pPr>
@@ -2732,8 +3552,8 @@
           <w:u w:val="single"/>
         </w:rPr>
       </w:pPr>
-      <w:bookmarkStart w:id="14" w:name="_Toc494057873"/>
-      <w:bookmarkStart w:id="15" w:name="_Toc511742911"/>
+      <w:bookmarkStart w:id="13" w:name="_Toc494057873"/>
+      <w:bookmarkStart w:id="14" w:name="_Toc511742911"/>
       <w:r>
         <w:rPr>
           <w:rFonts w:ascii="Arial" w:hAnsi="Arial" w:cs="Arial"/>
@@ -2774,8 +3594,8 @@
         </w:rPr>
         <w:t>Metodologia</w:t>
       </w:r>
+      <w:bookmarkEnd w:id="13"/>
       <w:bookmarkEnd w:id="14"/>
-      <w:bookmarkEnd w:id="15"/>
     </w:p>
     <w:p>
       <w:pPr>
@@ -2797,75 +3617,25 @@
     </w:p>
     <w:p>
       <w:pPr>
-        <w:pStyle w:val="Ttulo2"/>
-        <w:keepLines w:val="0"/>
-        <w:spacing w:before="480" w:after="240"/>
+        <w:ind w:left="709" w:firstLine="0"/>
+        <w:rPr>
+          <w:rFonts w:ascii="Arial" w:hAnsi="Arial" w:cs="Arial"/>
+          <w:sz w:val="24"/>
+          <w:szCs w:val="24"/>
+        </w:rPr>
+      </w:pPr>
+    </w:p>
+    <w:p>
+      <w:pPr>
         <w:ind w:firstLine="0"/>
         <w:rPr>
-          <w:rFonts w:ascii="Arial" w:hAnsi="Arial" w:cs="Arial"/>
-          <w:b/>
-          <w:color w:val="auto"/>
-          <w:sz w:val="24"/>
-          <w:u w:val="single"/>
-        </w:rPr>
-      </w:pPr>
-      <w:bookmarkStart w:id="16" w:name="_Toc348334893"/>
-      <w:bookmarkStart w:id="17" w:name="_Toc494057874"/>
-      <w:bookmarkStart w:id="18" w:name="_Toc511742912"/>
-      <w:r>
-        <w:rPr>
-          <w:rFonts w:ascii="Arial" w:hAnsi="Arial" w:cs="Arial"/>
-          <w:b/>
-          <w:color w:val="auto"/>
-          <w:sz w:val="24"/>
-          <w:u w:val="single"/>
-        </w:rPr>
-        <w:lastRenderedPageBreak/>
-        <w:t>1.5 Organizações</w:t>
-      </w:r>
-      <w:r>
-        <w:rPr>
-          <w:rFonts w:ascii="Arial" w:hAnsi="Arial" w:cs="Arial"/>
-          <w:b/>
-          <w:color w:val="auto"/>
-          <w:sz w:val="24"/>
-          <w:u w:val="single"/>
-        </w:rPr>
-        <w:t xml:space="preserve"> do Trabalho</w:t>
-      </w:r>
-      <w:bookmarkEnd w:id="16"/>
-      <w:bookmarkEnd w:id="17"/>
-      <w:bookmarkEnd w:id="18"/>
-    </w:p>
-    <w:p/>
-    <w:p>
-      <w:pPr>
-        <w:pStyle w:val="PargrafodaLista"/>
-        <w:ind w:left="0" w:firstLine="709"/>
-        <w:rPr>
-          <w:rFonts w:ascii="Arial" w:hAnsi="Arial" w:cs="Arial"/>
-          <w:sz w:val="24"/>
-        </w:rPr>
-      </w:pPr>
-      <w:r>
-        <w:rPr>
-          <w:rFonts w:ascii="Arial" w:hAnsi="Arial" w:cs="Arial"/>
-          <w:sz w:val="24"/>
-        </w:rPr>
-        <w:t>ESCREVA AQUI</w:t>
-      </w:r>
-    </w:p>
-    <w:p>
-      <w:pPr>
-        <w:ind w:firstLine="0"/>
-        <w:rPr>
           <w:rFonts w:ascii="Arial" w:eastAsiaTheme="majorEastAsia" w:hAnsi="Arial" w:cs="Arial"/>
           <w:b/>
           <w:sz w:val="24"/>
           <w:szCs w:val="32"/>
         </w:rPr>
       </w:pPr>
-      <w:bookmarkStart w:id="19" w:name="_Toc494057875"/>
+      <w:bookmarkStart w:id="15" w:name="_Toc494057875"/>
     </w:p>
     <w:p>
       <w:pPr>
@@ -2878,7 +3648,7 @@
           <w:sz w:val="24"/>
         </w:rPr>
       </w:pPr>
-      <w:bookmarkStart w:id="20" w:name="_Toc511742913"/>
+      <w:bookmarkStart w:id="16" w:name="_Toc511742913"/>
       <w:r>
         <w:rPr>
           <w:rFonts w:ascii="Arial" w:hAnsi="Arial" w:cs="Arial"/>
@@ -2888,8 +3658,8 @@
         </w:rPr>
         <w:t xml:space="preserve">2.0 </w:t>
       </w:r>
-      <w:bookmarkEnd w:id="19"/>
-      <w:bookmarkEnd w:id="20"/>
+      <w:bookmarkEnd w:id="15"/>
+      <w:bookmarkEnd w:id="16"/>
       <w:r>
         <w:rPr>
           <w:rFonts w:ascii="Arial" w:hAnsi="Arial" w:cs="Arial"/>
@@ -2921,8 +3691,172 @@
           <w:rFonts w:ascii="Arial" w:hAnsi="Arial" w:cs="Arial"/>
           <w:sz w:val="24"/>
         </w:rPr>
-        <w:t>capítulo vamos descrever toda a base teórica dos sons e posteriormente descrever os equipamentos, com suas características, funções e sua aplicação, para um melhor entendimento do leitor.</w:t>
-      </w:r>
+        <w:t xml:space="preserve">capítulo vamos </w:t>
+      </w:r>
+      <w:r>
+        <w:rPr>
+          <w:rFonts w:ascii="Arial" w:hAnsi="Arial" w:cs="Arial"/>
+          <w:sz w:val="24"/>
+        </w:rPr>
+        <w:t>pontuar</w:t>
+      </w:r>
+      <w:r>
+        <w:rPr>
+          <w:rFonts w:ascii="Arial" w:hAnsi="Arial" w:cs="Arial"/>
+          <w:sz w:val="24"/>
+        </w:rPr>
+        <w:t xml:space="preserve"> toda a base teórica </w:t>
+      </w:r>
+      <w:r>
+        <w:rPr>
+          <w:rFonts w:ascii="Arial" w:hAnsi="Arial" w:cs="Arial"/>
+          <w:sz w:val="24"/>
+        </w:rPr>
+        <w:t>necessária para o desenvolvimento do projeto e</w:t>
+      </w:r>
+      <w:r>
+        <w:rPr>
+          <w:rFonts w:ascii="Arial" w:hAnsi="Arial" w:cs="Arial"/>
+          <w:sz w:val="24"/>
+        </w:rPr>
+        <w:t xml:space="preserve"> discutiremos todas as tecnologias envolvidas</w:t>
+      </w:r>
+      <w:r>
+        <w:rPr>
+          <w:rFonts w:ascii="Arial" w:hAnsi="Arial" w:cs="Arial"/>
+          <w:sz w:val="24"/>
+        </w:rPr>
+        <w:t>.</w:t>
+      </w:r>
+    </w:p>
+    <w:p>
+      <w:pPr>
+        <w:ind w:firstLine="709"/>
+        <w:rPr>
+          <w:rFonts w:ascii="Arial" w:hAnsi="Arial" w:cs="Arial"/>
+          <w:sz w:val="24"/>
+        </w:rPr>
+      </w:pPr>
+      <w:r>
+        <w:rPr>
+          <w:rFonts w:ascii="Arial" w:hAnsi="Arial" w:cs="Arial"/>
+          <w:noProof/>
+          <w:sz w:val="24"/>
+        </w:rPr>
+        <w:drawing>
+          <wp:anchor distT="0" distB="0" distL="114300" distR="114300" simplePos="0" relativeHeight="251658240" behindDoc="0" locked="0" layoutInCell="1" allowOverlap="1" wp14:anchorId="5ACC9933" wp14:editId="2ECEDC4B">
+            <wp:simplePos x="0" y="0"/>
+            <wp:positionH relativeFrom="margin">
+              <wp:align>right</wp:align>
+            </wp:positionH>
+            <wp:positionV relativeFrom="paragraph">
+              <wp:posOffset>249555</wp:posOffset>
+            </wp:positionV>
+            <wp:extent cx="5760085" cy="3181350"/>
+            <wp:effectExtent l="0" t="0" r="0" b="0"/>
+            <wp:wrapSquare wrapText="bothSides"/>
+            <wp:docPr id="1" name="Imagem 1" descr="Uma imagem contendo texto&#10;&#10;Descrição gerada automaticamente"/>
+            <wp:cNvGraphicFramePr>
+              <a:graphicFrameLocks xmlns:a="http://schemas.openxmlformats.org/drawingml/2006/main" noChangeAspect="1"/>
+            </wp:cNvGraphicFramePr>
+            <a:graphic xmlns:a="http://schemas.openxmlformats.org/drawingml/2006/main">
+              <a:graphicData uri="http://schemas.openxmlformats.org/drawingml/2006/picture">
+                <pic:pic xmlns:pic="http://schemas.openxmlformats.org/drawingml/2006/picture">
+                  <pic:nvPicPr>
+                    <pic:cNvPr id="1" name="Untitled Diagram.png"/>
+                    <pic:cNvPicPr/>
+                  </pic:nvPicPr>
+                  <pic:blipFill>
+                    <a:blip r:embed="rId9">
+                      <a:extLst>
+                        <a:ext uri="{28A0092B-C50C-407E-A947-70E740481C1C}">
+                          <a14:useLocalDpi xmlns:a14="http://schemas.microsoft.com/office/drawing/2010/main" val="0"/>
+                        </a:ext>
+                      </a:extLst>
+                    </a:blip>
+                    <a:stretch>
+                      <a:fillRect/>
+                    </a:stretch>
+                  </pic:blipFill>
+                  <pic:spPr>
+                    <a:xfrm>
+                      <a:off x="0" y="0"/>
+                      <a:ext cx="5760085" cy="3181350"/>
+                    </a:xfrm>
+                    <a:prstGeom prst="rect">
+                      <a:avLst/>
+                    </a:prstGeom>
+                  </pic:spPr>
+                </pic:pic>
+              </a:graphicData>
+            </a:graphic>
+          </wp:anchor>
+        </w:drawing>
+      </w:r>
+      <w:r>
+        <w:rPr>
+          <w:rFonts w:ascii="Arial" w:hAnsi="Arial" w:cs="Arial"/>
+          <w:sz w:val="24"/>
+        </w:rPr>
+        <w:t xml:space="preserve"> </w:t>
+      </w:r>
+    </w:p>
+    <w:p>
+      <w:pPr>
+        <w:rPr>
+          <w:rFonts w:ascii="Arial" w:hAnsi="Arial" w:cs="Arial"/>
+          <w:sz w:val="24"/>
+        </w:rPr>
+      </w:pPr>
+    </w:p>
+    <w:p>
+      <w:pPr>
+        <w:rPr>
+          <w:rFonts w:ascii="Arial" w:hAnsi="Arial" w:cs="Arial"/>
+          <w:sz w:val="20"/>
+          <w:szCs w:val="20"/>
+        </w:rPr>
+      </w:pPr>
+      <w:r>
+        <w:rPr>
+          <w:rFonts w:ascii="Arial" w:hAnsi="Arial" w:cs="Arial"/>
+          <w:sz w:val="20"/>
+          <w:szCs w:val="20"/>
+        </w:rPr>
+        <w:t>Figura x – Tópicos principais da fundamentação teórica</w:t>
+      </w:r>
+    </w:p>
+    <w:p>
+      <w:pPr>
+        <w:rPr>
+          <w:rFonts w:ascii="Arial" w:hAnsi="Arial" w:cs="Arial"/>
+          <w:sz w:val="24"/>
+        </w:rPr>
+      </w:pPr>
+    </w:p>
+    <w:p>
+      <w:pPr>
+        <w:rPr>
+          <w:rFonts w:ascii="Arial" w:hAnsi="Arial" w:cs="Arial"/>
+          <w:sz w:val="24"/>
+        </w:rPr>
+      </w:pPr>
+    </w:p>
+    <w:p>
+      <w:pPr>
+        <w:rPr>
+          <w:rFonts w:ascii="Arial" w:hAnsi="Arial" w:cs="Arial"/>
+          <w:sz w:val="24"/>
+        </w:rPr>
+      </w:pPr>
+    </w:p>
+    <w:p>
+      <w:pPr>
+        <w:rPr>
+          <w:rFonts w:ascii="Arial" w:hAnsi="Arial" w:cs="Arial"/>
+          <w:sz w:val="24"/>
+        </w:rPr>
+      </w:pPr>
     </w:p>
     <w:p>
       <w:pPr>
@@ -2952,8 +3886,77 @@
           <w:b/>
           <w:sz w:val="24"/>
         </w:rPr>
-        <w:t>ALGUMA COISA</w:t>
-      </w:r>
+        <w:lastRenderedPageBreak/>
+        <w:t xml:space="preserve"> LOGÍSTICA E ESTOQUE</w:t>
+      </w:r>
+    </w:p>
+    <w:p>
+      <w:pPr>
+        <w:pStyle w:val="PargrafodaLista"/>
+        <w:numPr>
+          <w:ilvl w:val="1"/>
+          <w:numId w:val="32"/>
+        </w:numPr>
+        <w:outlineLvl w:val="1"/>
+        <w:rPr>
+          <w:rFonts w:ascii="Arial" w:hAnsi="Arial" w:cs="Arial"/>
+          <w:b/>
+          <w:sz w:val="24"/>
+        </w:rPr>
+      </w:pPr>
+      <w:r>
+        <w:rPr>
+          <w:rFonts w:ascii="Arial" w:hAnsi="Arial" w:cs="Arial"/>
+          <w:b/>
+          <w:sz w:val="24"/>
+        </w:rPr>
+        <w:t>Origem do Estoque</w:t>
+      </w:r>
+    </w:p>
+    <w:p>
+      <w:proofErr w:type="spellStart"/>
+      <w:r>
+        <w:t>aAAA</w:t>
+      </w:r>
+      <w:proofErr w:type="spellEnd"/>
+    </w:p>
+    <w:p>
+      <w:pPr>
+        <w:pStyle w:val="PargrafodaLista"/>
+        <w:numPr>
+          <w:ilvl w:val="2"/>
+          <w:numId w:val="32"/>
+        </w:numPr>
+        <w:outlineLvl w:val="1"/>
+        <w:rPr>
+          <w:rFonts w:ascii="Arial" w:hAnsi="Arial" w:cs="Arial"/>
+          <w:b/>
+          <w:sz w:val="24"/>
+        </w:rPr>
+      </w:pPr>
+      <w:r>
+        <w:rPr>
+          <w:rFonts w:ascii="Arial" w:hAnsi="Arial" w:cs="Arial"/>
+          <w:b/>
+          <w:sz w:val="24"/>
+        </w:rPr>
+        <w:t>Tipos de Estoque</w:t>
+      </w:r>
+    </w:p>
+    <w:p>
+      <w:pPr>
+        <w:pStyle w:val="PargrafodaLista"/>
+        <w:numPr>
+          <w:ilvl w:val="1"/>
+          <w:numId w:val="32"/>
+        </w:numPr>
+        <w:outlineLvl w:val="1"/>
+        <w:rPr>
+          <w:rFonts w:ascii="Arial" w:hAnsi="Arial" w:cs="Arial"/>
+          <w:b/>
+          <w:sz w:val="24"/>
+        </w:rPr>
+      </w:pPr>
       <w:r>
         <w:rPr>
           <w:rFonts w:ascii="Arial" w:hAnsi="Arial" w:cs="Arial"/>
@@ -2962,6 +3965,207 @@
         </w:rPr>
         <w:t xml:space="preserve"> </w:t>
       </w:r>
+      <w:r>
+        <w:rPr>
+          <w:rFonts w:ascii="Arial" w:hAnsi="Arial" w:cs="Arial"/>
+          <w:b/>
+          <w:sz w:val="24"/>
+        </w:rPr>
+        <w:t>Aquisição e Transmissão de Dados</w:t>
+      </w:r>
+    </w:p>
+    <w:p>
+      <w:pPr>
+        <w:pStyle w:val="PargrafodaLista"/>
+        <w:numPr>
+          <w:ilvl w:val="2"/>
+          <w:numId w:val="32"/>
+        </w:numPr>
+        <w:outlineLvl w:val="1"/>
+        <w:rPr>
+          <w:rFonts w:ascii="Arial" w:hAnsi="Arial" w:cs="Arial"/>
+          <w:b/>
+          <w:sz w:val="24"/>
+        </w:rPr>
+      </w:pPr>
+      <w:r>
+        <w:rPr>
+          <w:rFonts w:ascii="Arial" w:hAnsi="Arial" w:cs="Arial"/>
+          <w:b/>
+          <w:sz w:val="24"/>
+        </w:rPr>
+        <w:t>Aquisição de dados</w:t>
+      </w:r>
+    </w:p>
+    <w:p>
+      <w:pPr>
+        <w:pStyle w:val="PargrafodaLista"/>
+        <w:numPr>
+          <w:ilvl w:val="2"/>
+          <w:numId w:val="32"/>
+        </w:numPr>
+        <w:outlineLvl w:val="1"/>
+        <w:rPr>
+          <w:rFonts w:ascii="Arial" w:hAnsi="Arial" w:cs="Arial"/>
+          <w:b/>
+          <w:sz w:val="24"/>
+        </w:rPr>
+      </w:pPr>
+      <w:r>
+        <w:rPr>
+          <w:rFonts w:ascii="Arial" w:hAnsi="Arial" w:cs="Arial"/>
+          <w:b/>
+          <w:sz w:val="24"/>
+        </w:rPr>
+        <w:t>Transmissão de dados</w:t>
+      </w:r>
+    </w:p>
+    <w:p>
+      <w:pPr>
+        <w:pStyle w:val="PargrafodaLista"/>
+        <w:numPr>
+          <w:ilvl w:val="2"/>
+          <w:numId w:val="32"/>
+        </w:numPr>
+        <w:outlineLvl w:val="1"/>
+        <w:rPr>
+          <w:rFonts w:ascii="Arial" w:hAnsi="Arial" w:cs="Arial"/>
+          <w:b/>
+          <w:sz w:val="24"/>
+        </w:rPr>
+      </w:pPr>
+      <w:r>
+        <w:rPr>
+          <w:rFonts w:ascii="Arial" w:hAnsi="Arial" w:cs="Arial"/>
+          <w:b/>
+          <w:sz w:val="24"/>
+        </w:rPr>
+        <w:t>Identificação por Rádio Frequência</w:t>
+      </w:r>
+    </w:p>
+    <w:p>
+      <w:pPr>
+        <w:pStyle w:val="PargrafodaLista"/>
+        <w:numPr>
+          <w:ilvl w:val="2"/>
+          <w:numId w:val="32"/>
+        </w:numPr>
+        <w:outlineLvl w:val="1"/>
+        <w:rPr>
+          <w:rFonts w:ascii="Arial" w:hAnsi="Arial" w:cs="Arial"/>
+          <w:b/>
+          <w:sz w:val="24"/>
+        </w:rPr>
+      </w:pPr>
+      <w:r>
+        <w:rPr>
+          <w:rFonts w:ascii="Arial" w:hAnsi="Arial" w:cs="Arial"/>
+          <w:b/>
+          <w:sz w:val="24"/>
+        </w:rPr>
+        <w:t>Código de barras</w:t>
+      </w:r>
+    </w:p>
+    <w:p>
+      <w:pPr>
+        <w:pStyle w:val="PargrafodaLista"/>
+        <w:numPr>
+          <w:ilvl w:val="2"/>
+          <w:numId w:val="32"/>
+        </w:numPr>
+        <w:outlineLvl w:val="1"/>
+        <w:rPr>
+          <w:rFonts w:ascii="Arial" w:hAnsi="Arial" w:cs="Arial"/>
+          <w:b/>
+          <w:sz w:val="24"/>
+        </w:rPr>
+      </w:pPr>
+      <w:r>
+        <w:rPr>
+          <w:rFonts w:ascii="Arial" w:hAnsi="Arial" w:cs="Arial"/>
+          <w:b/>
+          <w:sz w:val="24"/>
+        </w:rPr>
+        <w:t>Código de Resposta Rápida</w:t>
+      </w:r>
+    </w:p>
+    <w:p>
+      <w:pPr>
+        <w:pStyle w:val="PargrafodaLista"/>
+        <w:numPr>
+          <w:ilvl w:val="2"/>
+          <w:numId w:val="32"/>
+        </w:numPr>
+        <w:outlineLvl w:val="1"/>
+        <w:rPr>
+          <w:rFonts w:ascii="Arial" w:hAnsi="Arial" w:cs="Arial"/>
+          <w:b/>
+          <w:sz w:val="24"/>
+        </w:rPr>
+      </w:pPr>
+      <w:r>
+        <w:rPr>
+          <w:rFonts w:ascii="Arial" w:hAnsi="Arial" w:cs="Arial"/>
+          <w:b/>
+          <w:sz w:val="24"/>
+        </w:rPr>
+        <w:t>Internet das Coisas</w:t>
+      </w:r>
+    </w:p>
+    <w:p>
+      <w:pPr>
+        <w:ind w:firstLine="0"/>
+        <w:outlineLvl w:val="1"/>
+        <w:rPr>
+          <w:rFonts w:ascii="Arial" w:hAnsi="Arial" w:cs="Arial"/>
+          <w:b/>
+          <w:sz w:val="24"/>
+        </w:rPr>
+      </w:pPr>
+    </w:p>
+    <w:p>
+      <w:pPr>
+        <w:pStyle w:val="PargrafodaLista"/>
+        <w:ind w:left="360" w:firstLine="0"/>
+      </w:pPr>
+    </w:p>
+    <w:p>
+      <w:pPr>
+        <w:ind w:firstLine="0"/>
+      </w:pPr>
+    </w:p>
+    <w:p>
+      <w:pPr>
+        <w:pStyle w:val="PargrafodaLista"/>
+        <w:ind w:left="0" w:firstLine="0"/>
+      </w:pPr>
+    </w:p>
+    <w:p>
+      <w:pPr>
+        <w:ind w:firstLine="0"/>
+        <w:outlineLvl w:val="1"/>
+        <w:rPr>
+          <w:rFonts w:ascii="Arial" w:hAnsi="Arial" w:cs="Arial"/>
+          <w:b/>
+          <w:sz w:val="24"/>
+        </w:rPr>
+      </w:pPr>
+    </w:p>
+    <w:p>
+      <w:pPr>
+        <w:shd w:val="clear" w:color="auto" w:fill="FFFFFF"/>
+        <w:tabs>
+          <w:tab w:val="left" w:pos="916"/>
+          <w:tab w:val="left" w:pos="2415"/>
+        </w:tabs>
+        <w:spacing w:after="0"/>
+        <w:ind w:firstLine="0"/>
+        <w:rPr>
+          <w:rFonts w:ascii="Arial" w:hAnsi="Arial" w:cs="Arial"/>
+          <w:bCs/>
+          <w:sz w:val="24"/>
+        </w:rPr>
+      </w:pPr>
     </w:p>
     <w:p>
       <w:pPr>
@@ -3058,7 +4262,7 @@
         </w:rPr>
         <w:t xml:space="preserve"> </w:t>
       </w:r>
-      <w:bookmarkStart w:id="21" w:name="_Toc511742923"/>
+      <w:bookmarkStart w:id="17" w:name="_Toc511742923"/>
       <w:r>
         <w:rPr>
           <w:rFonts w:ascii="Arial" w:hAnsi="Arial" w:cs="Arial"/>
@@ -3069,7 +4273,7 @@
         </w:rPr>
         <w:t xml:space="preserve">3.0 </w:t>
       </w:r>
-      <w:bookmarkEnd w:id="21"/>
+      <w:bookmarkEnd w:id="17"/>
       <w:r>
         <w:rPr>
           <w:rFonts w:ascii="Arial" w:hAnsi="Arial" w:cs="Arial"/>
@@ -3082,26 +4286,83 @@
       </w:r>
     </w:p>
     <w:p>
-      <w:pPr>
-        <w:ind w:firstLine="709"/>
-        <w:jc w:val="left"/>
-      </w:pPr>
-    </w:p>
-    <w:p>
-      <w:pPr>
-        <w:ind w:firstLine="709"/>
-        <w:rPr>
-          <w:rFonts w:ascii="Arial" w:hAnsi="Arial" w:cs="Arial"/>
-          <w:sz w:val="24"/>
-        </w:rPr>
-      </w:pPr>
-      <w:r>
-        <w:rPr>
-          <w:rFonts w:ascii="Arial" w:hAnsi="Arial" w:cs="Arial"/>
-          <w:sz w:val="24"/>
-        </w:rPr>
-        <w:t>ESCREVA AQUI</w:t>
-      </w:r>
+      <w:bookmarkStart w:id="18" w:name="_GoBack"/>
+      <w:bookmarkEnd w:id="18"/>
+    </w:p>
+    <w:p>
+      <w:pPr>
+        <w:ind w:firstLine="0"/>
+        <w:rPr>
+          <w:rFonts w:ascii="Arial" w:hAnsi="Arial" w:cs="Arial"/>
+          <w:sz w:val="24"/>
+        </w:rPr>
+      </w:pPr>
+      <w:r>
+        <w:rPr>
+          <w:rFonts w:ascii="Arial" w:hAnsi="Arial" w:cs="Arial"/>
+          <w:noProof/>
+          <w:sz w:val="24"/>
+        </w:rPr>
+        <w:lastRenderedPageBreak/>
+        <w:drawing>
+          <wp:anchor distT="0" distB="0" distL="114300" distR="114300" simplePos="0" relativeHeight="251659264" behindDoc="0" locked="0" layoutInCell="1" allowOverlap="1" wp14:anchorId="331583FF" wp14:editId="502CD010">
+            <wp:simplePos x="0" y="0"/>
+            <wp:positionH relativeFrom="page">
+              <wp:align>center</wp:align>
+            </wp:positionH>
+            <wp:positionV relativeFrom="paragraph">
+              <wp:posOffset>0</wp:posOffset>
+            </wp:positionV>
+            <wp:extent cx="3162300" cy="8591550"/>
+            <wp:effectExtent l="0" t="0" r="0" b="0"/>
+            <wp:wrapSquare wrapText="bothSides"/>
+            <wp:docPr id="2" name="Imagem 2"/>
+            <wp:cNvGraphicFramePr>
+              <a:graphicFrameLocks xmlns:a="http://schemas.openxmlformats.org/drawingml/2006/main" noChangeAspect="1"/>
+            </wp:cNvGraphicFramePr>
+            <a:graphic xmlns:a="http://schemas.openxmlformats.org/drawingml/2006/main">
+              <a:graphicData uri="http://schemas.openxmlformats.org/drawingml/2006/picture">
+                <pic:pic xmlns:pic="http://schemas.openxmlformats.org/drawingml/2006/picture">
+                  <pic:nvPicPr>
+                    <pic:cNvPr id="2" name="Fluxograma100.png"/>
+                    <pic:cNvPicPr/>
+                  </pic:nvPicPr>
+                  <pic:blipFill>
+                    <a:blip r:embed="rId10">
+                      <a:extLst>
+                        <a:ext uri="{28A0092B-C50C-407E-A947-70E740481C1C}">
+                          <a14:useLocalDpi xmlns:a14="http://schemas.microsoft.com/office/drawing/2010/main" val="0"/>
+                        </a:ext>
+                      </a:extLst>
+                    </a:blip>
+                    <a:stretch>
+                      <a:fillRect/>
+                    </a:stretch>
+                  </pic:blipFill>
+                  <pic:spPr>
+                    <a:xfrm>
+                      <a:off x="0" y="0"/>
+                      <a:ext cx="3162300" cy="8591550"/>
+                    </a:xfrm>
+                    <a:prstGeom prst="rect">
+                      <a:avLst/>
+                    </a:prstGeom>
+                  </pic:spPr>
+                </pic:pic>
+              </a:graphicData>
+            </a:graphic>
+          </wp:anchor>
+        </w:drawing>
+      </w:r>
+    </w:p>
+    <w:p>
+      <w:pPr>
+        <w:ind w:firstLine="0"/>
+        <w:rPr>
+          <w:rFonts w:ascii="Arial" w:hAnsi="Arial" w:cs="Arial"/>
+          <w:sz w:val="24"/>
+        </w:rPr>
+      </w:pPr>
     </w:p>
     <w:p/>
     <w:p>
@@ -3123,7 +4384,7 @@
         <w:br w:type="page"/>
       </w:r>
     </w:p>
-    <w:bookmarkStart w:id="22" w:name="_Toc511742924" w:displacedByCustomXml="next"/>
+    <w:bookmarkStart w:id="19" w:name="_Toc511742924" w:displacedByCustomXml="next"/>
     <w:sdt>
       <w:sdtPr>
         <w:rPr>
@@ -3160,353 +4421,7 @@
             </w:rPr>
             <w:t>REFERÊNCIAS BIBLIOGRÁFICAS</w:t>
           </w:r>
-          <w:bookmarkEnd w:id="22"/>
-        </w:p>
-        <w:p/>
-        <w:p>
-          <w:pPr>
-            <w:pStyle w:val="Bibliografia"/>
-            <w:tabs>
-              <w:tab w:val="left" w:pos="567"/>
-            </w:tabs>
-            <w:ind w:firstLine="0"/>
-            <w:rPr>
-              <w:rFonts w:ascii="Arial" w:hAnsi="Arial" w:cs="Arial"/>
-              <w:noProof/>
-              <w:sz w:val="24"/>
-              <w:lang w:val="en-US"/>
-            </w:rPr>
-          </w:pPr>
-          <w:r>
-            <w:rPr>
-              <w:rFonts w:ascii="Arial" w:hAnsi="Arial" w:cs="Arial"/>
-              <w:sz w:val="24"/>
-            </w:rPr>
-            <w:fldChar w:fldCharType="begin"/>
-          </w:r>
-          <w:r>
-            <w:rPr>
-              <w:rFonts w:ascii="Arial" w:hAnsi="Arial" w:cs="Arial"/>
-              <w:sz w:val="24"/>
-            </w:rPr>
-            <w:instrText xml:space="preserve"> BIBLIOGRAPHY  \l 1046 </w:instrText>
-          </w:r>
-          <w:r>
-            <w:rPr>
-              <w:rFonts w:ascii="Arial" w:hAnsi="Arial" w:cs="Arial"/>
-              <w:sz w:val="24"/>
-            </w:rPr>
-            <w:fldChar w:fldCharType="separate"/>
-          </w:r>
-          <w:r>
-            <w:rPr>
-              <w:rFonts w:ascii="Arial" w:hAnsi="Arial" w:cs="Arial"/>
-              <w:noProof/>
-              <w:sz w:val="24"/>
-            </w:rPr>
-            <w:t xml:space="preserve">Dickason, V. (2005). </w:t>
-          </w:r>
-          <w:r>
-            <w:rPr>
-              <w:rFonts w:ascii="Arial" w:hAnsi="Arial" w:cs="Arial"/>
-              <w:b/>
-              <w:iCs/>
-              <w:noProof/>
-              <w:sz w:val="24"/>
-            </w:rPr>
-            <w:t>CAIXAS ACÚSTICAS E ALTO FALANTES</w:t>
-          </w:r>
-          <w:r>
-            <w:rPr>
-              <w:rFonts w:ascii="Arial" w:hAnsi="Arial" w:cs="Arial"/>
-              <w:iCs/>
-              <w:noProof/>
-              <w:sz w:val="24"/>
-            </w:rPr>
-            <w:t>.</w:t>
-          </w:r>
-          <w:r>
-            <w:rPr>
-              <w:rFonts w:ascii="Arial" w:hAnsi="Arial" w:cs="Arial"/>
-              <w:noProof/>
-              <w:sz w:val="24"/>
-            </w:rPr>
-            <w:t xml:space="preserve"> </w:t>
-          </w:r>
-          <w:r>
-            <w:rPr>
-              <w:rFonts w:ascii="Arial" w:hAnsi="Arial" w:cs="Arial"/>
-              <w:noProof/>
-              <w:sz w:val="24"/>
-              <w:lang w:val="en-US"/>
-            </w:rPr>
-            <w:t>Rio de Janeiro: H.SHELDON.</w:t>
-          </w:r>
-        </w:p>
-        <w:p>
-          <w:pPr>
-            <w:pStyle w:val="Bibliografia"/>
-            <w:tabs>
-              <w:tab w:val="left" w:pos="567"/>
-            </w:tabs>
-            <w:ind w:firstLine="0"/>
-            <w:rPr>
-              <w:rFonts w:ascii="Arial" w:hAnsi="Arial" w:cs="Arial"/>
-              <w:noProof/>
-              <w:sz w:val="24"/>
-              <w:lang w:val="en-US"/>
-            </w:rPr>
-          </w:pPr>
-          <w:r>
-            <w:rPr>
-              <w:rFonts w:ascii="Arial" w:hAnsi="Arial" w:cs="Arial"/>
-              <w:noProof/>
-              <w:sz w:val="24"/>
-              <w:lang w:val="en-US"/>
-            </w:rPr>
-            <w:t xml:space="preserve">Kuttruff, H. (2007). </w:t>
-          </w:r>
-          <w:r>
-            <w:rPr>
-              <w:rFonts w:ascii="Arial" w:hAnsi="Arial" w:cs="Arial"/>
-              <w:b/>
-              <w:iCs/>
-              <w:noProof/>
-              <w:sz w:val="24"/>
-              <w:lang w:val="en-US"/>
-            </w:rPr>
-            <w:t>ACOUSTICS AN INTRODUCTION .</w:t>
-          </w:r>
-          <w:r>
-            <w:rPr>
-              <w:rFonts w:ascii="Arial" w:hAnsi="Arial" w:cs="Arial"/>
-              <w:noProof/>
-              <w:sz w:val="24"/>
-              <w:lang w:val="en-US"/>
-            </w:rPr>
-            <w:t xml:space="preserve"> </w:t>
-          </w:r>
-          <w:r>
-            <w:rPr>
-              <w:rFonts w:ascii="Arial" w:hAnsi="Arial" w:cs="Arial"/>
-              <w:noProof/>
-              <w:sz w:val="24"/>
-              <w:lang w:val="en-US"/>
-            </w:rPr>
-            <w:t>New York: Taylor &amp; Francis.</w:t>
-          </w:r>
-        </w:p>
-        <w:p>
-          <w:pPr>
-            <w:pStyle w:val="Bibliografia"/>
-            <w:tabs>
-              <w:tab w:val="left" w:pos="567"/>
-            </w:tabs>
-            <w:ind w:firstLine="0"/>
-            <w:rPr>
-              <w:rFonts w:ascii="Arial" w:hAnsi="Arial" w:cs="Arial"/>
-              <w:noProof/>
-              <w:sz w:val="24"/>
-            </w:rPr>
-          </w:pPr>
-          <w:r>
-            <w:rPr>
-              <w:rFonts w:ascii="Arial" w:hAnsi="Arial" w:cs="Arial"/>
-              <w:noProof/>
-              <w:sz w:val="24"/>
-              <w:lang w:val="en-US"/>
-            </w:rPr>
-            <w:t xml:space="preserve">Moscal, T. (2001). </w:t>
-          </w:r>
-          <w:r>
-            <w:rPr>
-              <w:rFonts w:ascii="Arial" w:hAnsi="Arial" w:cs="Arial"/>
-              <w:b/>
-              <w:iCs/>
-              <w:noProof/>
-              <w:sz w:val="24"/>
-            </w:rPr>
-            <w:t>O BÁSICO DE SOM E SISTEMAS DE SONORIZAÇÃO</w:t>
-          </w:r>
-          <w:r>
-            <w:rPr>
-              <w:rFonts w:ascii="Arial" w:hAnsi="Arial" w:cs="Arial"/>
-              <w:iCs/>
-              <w:noProof/>
-              <w:sz w:val="24"/>
-            </w:rPr>
-            <w:t xml:space="preserve"> .</w:t>
-          </w:r>
-          <w:r>
-            <w:rPr>
-              <w:rFonts w:ascii="Arial" w:hAnsi="Arial" w:cs="Arial"/>
-              <w:noProof/>
-              <w:sz w:val="24"/>
-            </w:rPr>
-            <w:t xml:space="preserve"> Rio de Janeiro: H. sheldon.</w:t>
-          </w:r>
-        </w:p>
-        <w:p>
-          <w:pPr>
-            <w:pStyle w:val="Bibliografia"/>
-            <w:tabs>
-              <w:tab w:val="left" w:pos="567"/>
-            </w:tabs>
-            <w:ind w:firstLine="0"/>
-            <w:rPr>
-              <w:rFonts w:ascii="Arial" w:hAnsi="Arial" w:cs="Arial"/>
-              <w:noProof/>
-              <w:sz w:val="24"/>
-              <w:lang w:val="en-US"/>
-            </w:rPr>
-          </w:pPr>
-          <w:r>
-            <w:rPr>
-              <w:rFonts w:ascii="Arial" w:hAnsi="Arial" w:cs="Arial"/>
-              <w:noProof/>
-              <w:sz w:val="24"/>
-              <w:lang w:val="en-US"/>
-            </w:rPr>
-            <w:t xml:space="preserve">Slone, G. (1999). </w:t>
-          </w:r>
-          <w:r>
-            <w:rPr>
-              <w:rFonts w:ascii="Arial" w:hAnsi="Arial" w:cs="Arial"/>
-              <w:b/>
-              <w:iCs/>
-              <w:noProof/>
-              <w:sz w:val="24"/>
-              <w:lang w:val="en-US"/>
-            </w:rPr>
-            <w:t>HIGH-POWER AUDIO AMPLIFIER CONSTRUCTION MANUAL</w:t>
-          </w:r>
-          <w:r>
-            <w:rPr>
-              <w:rFonts w:ascii="Arial" w:hAnsi="Arial" w:cs="Arial"/>
-              <w:iCs/>
-              <w:noProof/>
-              <w:sz w:val="24"/>
-              <w:lang w:val="en-US"/>
-            </w:rPr>
-            <w:t>.</w:t>
-          </w:r>
-          <w:r>
-            <w:rPr>
-              <w:rFonts w:ascii="Arial" w:hAnsi="Arial" w:cs="Arial"/>
-              <w:noProof/>
-              <w:sz w:val="24"/>
-              <w:lang w:val="en-US"/>
-            </w:rPr>
-            <w:t xml:space="preserve"> New York: Mc Grall Hill.</w:t>
-          </w:r>
-        </w:p>
-        <w:p>
-          <w:pPr>
-            <w:pStyle w:val="Bibliografia"/>
-            <w:tabs>
-              <w:tab w:val="left" w:pos="567"/>
-            </w:tabs>
-            <w:ind w:firstLine="0"/>
-            <w:rPr>
-              <w:rFonts w:ascii="Arial" w:hAnsi="Arial" w:cs="Arial"/>
-              <w:noProof/>
-              <w:sz w:val="24"/>
-              <w:lang w:val="en-US"/>
-            </w:rPr>
-          </w:pPr>
-          <w:r>
-            <w:rPr>
-              <w:rFonts w:ascii="Arial" w:hAnsi="Arial" w:cs="Arial"/>
-              <w:noProof/>
-              <w:sz w:val="24"/>
-              <w:lang w:val="en-US"/>
-            </w:rPr>
-            <w:t xml:space="preserve">Smith, S. W. (1999). </w:t>
-          </w:r>
-          <w:r>
-            <w:rPr>
-              <w:rFonts w:ascii="Arial" w:hAnsi="Arial" w:cs="Arial"/>
-              <w:b/>
-              <w:iCs/>
-              <w:noProof/>
-              <w:sz w:val="24"/>
-              <w:lang w:val="en-US"/>
-            </w:rPr>
-            <w:t>DIGITAL SIGNAL PROCESSING</w:t>
-          </w:r>
-          <w:r>
-            <w:rPr>
-              <w:rFonts w:ascii="Arial" w:hAnsi="Arial" w:cs="Arial"/>
-              <w:iCs/>
-              <w:noProof/>
-              <w:sz w:val="24"/>
-              <w:lang w:val="en-US"/>
-            </w:rPr>
-            <w:t>.</w:t>
-          </w:r>
-          <w:r>
-            <w:rPr>
-              <w:rFonts w:ascii="Arial" w:hAnsi="Arial" w:cs="Arial"/>
-              <w:noProof/>
-              <w:sz w:val="24"/>
-              <w:lang w:val="en-US"/>
-            </w:rPr>
-            <w:t xml:space="preserve"> San Diego: California Technical Publishing.</w:t>
-          </w:r>
-        </w:p>
-        <w:p>
-          <w:pPr>
-            <w:pStyle w:val="Bibliografia"/>
-            <w:tabs>
-              <w:tab w:val="left" w:pos="567"/>
-            </w:tabs>
-            <w:ind w:firstLine="0"/>
-            <w:rPr>
-              <w:rFonts w:ascii="Arial" w:hAnsi="Arial" w:cs="Arial"/>
-              <w:noProof/>
-              <w:sz w:val="24"/>
-              <w:lang w:val="en-US"/>
-            </w:rPr>
-          </w:pPr>
-          <w:r>
-            <w:rPr>
-              <w:rFonts w:ascii="Arial" w:hAnsi="Arial" w:cs="Arial"/>
-              <w:noProof/>
-              <w:sz w:val="24"/>
-              <w:lang w:val="en-US"/>
-            </w:rPr>
-            <w:t xml:space="preserve">V.oppenheim, A. (1999). </w:t>
-          </w:r>
-          <w:r>
-            <w:rPr>
-              <w:rFonts w:ascii="Arial" w:hAnsi="Arial" w:cs="Arial"/>
-              <w:b/>
-              <w:iCs/>
-              <w:noProof/>
-              <w:sz w:val="24"/>
-              <w:lang w:val="en-US"/>
-            </w:rPr>
-            <w:t>DISCRETE TIME SIGNAL PROCESSING</w:t>
-          </w:r>
-          <w:r>
-            <w:rPr>
-              <w:rFonts w:ascii="Arial" w:hAnsi="Arial" w:cs="Arial"/>
-              <w:iCs/>
-              <w:noProof/>
-              <w:sz w:val="24"/>
-              <w:lang w:val="en-US"/>
-            </w:rPr>
-            <w:t>.</w:t>
-          </w:r>
-          <w:r>
-            <w:rPr>
-              <w:rFonts w:ascii="Arial" w:hAnsi="Arial" w:cs="Arial"/>
-              <w:noProof/>
-              <w:sz w:val="24"/>
-              <w:lang w:val="en-US"/>
-            </w:rPr>
-            <w:t xml:space="preserve"> Ney jersey : prentice hall.</w:t>
-          </w:r>
+          <w:bookmarkEnd w:id="19"/>
         </w:p>
         <w:p>
           <w:pPr>
@@ -3515,25 +4430,64 @@
             </w:tabs>
             <w:ind w:firstLine="0"/>
             <w:rPr>
-              <w:lang w:val="en-US"/>
+              <w:rFonts w:ascii="Arial" w:hAnsi="Arial" w:cs="Arial"/>
+              <w:sz w:val="24"/>
             </w:rPr>
           </w:pPr>
+        </w:p>
+        <w:p>
+          <w:pPr>
+            <w:pStyle w:val="Bibliografia"/>
+            <w:ind w:left="720" w:hanging="720"/>
+          </w:pPr>
+          <w:hyperlink r:id="rId11" w:history="1">
+            <w:r>
+              <w:rPr>
+                <w:rStyle w:val="Hyperlink"/>
+              </w:rPr>
+              <w:t>https://codigosdebarrasbrasil.com.br/como-coacutedigos-de-barras-funcionam.html</w:t>
+            </w:r>
+          </w:hyperlink>
+          <w:r>
+            <w:t xml:space="preserve"> acesso em: 02 </w:t>
+          </w:r>
+          <w:proofErr w:type="gramStart"/>
+          <w:r>
+            <w:t>Nov.</w:t>
+          </w:r>
+          <w:proofErr w:type="gramEnd"/>
+          <w:r>
+            <w:t xml:space="preserve"> 2019</w:t>
+          </w:r>
+        </w:p>
+        <w:p>
+          <w:pPr>
+            <w:ind w:firstLine="0"/>
+            <w:rPr>
+              <w:rFonts w:ascii="Arial" w:hAnsi="Arial" w:cs="Arial"/>
+              <w:sz w:val="24"/>
+            </w:rPr>
+          </w:pPr>
+          <w:hyperlink r:id="rId12" w:history="1">
+            <w:r>
+              <w:rPr>
+                <w:rStyle w:val="Hyperlink"/>
+                <w:rFonts w:ascii="Arial" w:hAnsi="Arial" w:cs="Arial"/>
+                <w:sz w:val="24"/>
+              </w:rPr>
+              <w:t>https://nacoesunidas.org/pos2015/agenda2030/</w:t>
+            </w:r>
+          </w:hyperlink>
           <w:r>
             <w:rPr>
               <w:rFonts w:ascii="Arial" w:hAnsi="Arial" w:cs="Arial"/>
               <w:sz w:val="24"/>
             </w:rPr>
-            <w:fldChar w:fldCharType="end"/>
-          </w:r>
-          <w:r>
-            <w:rPr>
-              <w:rFonts w:ascii="Arial" w:hAnsi="Arial" w:cs="Arial"/>
-              <w:sz w:val="24"/>
-              <w:lang w:val="en-US"/>
-            </w:rPr>
-            <w:t xml:space="preserve"> </w:t>
+            <w:t xml:space="preserve"> acesso em: 25 de out. 2019</w:t>
           </w:r>
         </w:p>
+        <w:p/>
+        <w:p/>
         <w:sdt>
           <w:sdtPr>
             <w:id w:val="111145805"/>
@@ -3573,7 +4527,7 @@
       </w:sdtContent>
     </w:sdt>
     <w:sectPr>
-      <w:headerReference w:type="default" r:id="rId10"/>
+      <w:headerReference w:type="default" r:id="rId13"/>
       <w:pgSz w:w="11906" w:h="16838"/>
       <w:pgMar w:top="1701" w:right="1134" w:bottom="1134" w:left="1701" w:header="708" w:footer="708" w:gutter="0"/>
       <w:cols w:space="708"/>
@@ -8186,7 +9140,7 @@
     <w:lsdException w:name="Table Web 2" w:semiHidden="1" w:unhideWhenUsed="1"/>
     <w:lsdException w:name="Table Web 3" w:semiHidden="1" w:unhideWhenUsed="1"/>
     <w:lsdException w:name="Balloon Text" w:semiHidden="1" w:unhideWhenUsed="1"/>
-    <w:lsdException w:name="Table Grid" w:semiHidden="1" w:uiPriority="0" w:unhideWhenUsed="1"/>
+    <w:lsdException w:name="Table Grid" w:uiPriority="0"/>
     <w:lsdException w:name="Table Theme" w:semiHidden="1" w:unhideWhenUsed="1"/>
     <w:lsdException w:name="Placeholder Text" w:semiHidden="1"/>
     <w:lsdException w:name="No Spacing" w:uiPriority="1" w:qFormat="1"/>
@@ -9332,7 +10286,7 @@
 </file>
 
 <file path=customXml/itemProps1.xml><?xml version="1.0" encoding="utf-8"?>
-<ds:datastoreItem xmlns:ds="http://schemas.openxmlformats.org/officeDocument/2006/customXml" ds:itemID="{6A03FE41-1869-4CC8-A400-A7CCC0CB568A}">
+<ds:datastoreItem xmlns:ds="http://schemas.openxmlformats.org/officeDocument/2006/customXml" ds:itemID="{EF04B526-52C4-4ABC-8950-73B47EA438E6}">
   <ds:schemaRefs>
     <ds:schemaRef ds:uri="http://schemas.openxmlformats.org/officeDocument/2006/bibliography"/>
   </ds:schemaRefs>

--- a/Autoria Própria/TCC ESCRITO V0.1.docx
+++ b/Autoria Própria/TCC ESCRITO V0.1.docx
@@ -8,7 +8,7 @@
         <w:ind w:firstLine="0"/>
         <w:jc w:val="center"/>
         <w:rPr>
-          <w:rFonts w:ascii="Times New Roman" w:eastAsia="Times New Roman" w:hAnsi="Times New Roman"/>
+          <w:rFonts w:ascii="Arial" w:eastAsia="Times New Roman" w:hAnsi="Arial" w:cs="Arial"/>
           <w:b/>
           <w:caps/>
           <w:sz w:val="40"/>
@@ -18,7 +18,7 @@
       </w:pPr>
       <w:r>
         <w:rPr>
-          <w:rFonts w:ascii="Times New Roman" w:eastAsia="Times New Roman" w:hAnsi="Times New Roman"/>
+          <w:rFonts w:ascii="Arial" w:eastAsia="Times New Roman" w:hAnsi="Arial" w:cs="Arial"/>
           <w:b/>
           <w:caps/>
           <w:sz w:val="40"/>
@@ -34,7 +34,7 @@
         <w:ind w:firstLine="0"/>
         <w:jc w:val="center"/>
         <w:rPr>
-          <w:rFonts w:ascii="Times New Roman" w:eastAsia="Times New Roman" w:hAnsi="Times New Roman"/>
+          <w:rFonts w:ascii="Arial" w:eastAsia="Times New Roman" w:hAnsi="Arial" w:cs="Arial"/>
           <w:b/>
           <w:caps/>
           <w:sz w:val="40"/>
@@ -44,7 +44,7 @@
       </w:pPr>
       <w:r>
         <w:rPr>
-          <w:rFonts w:ascii="Times New Roman" w:eastAsia="Times New Roman" w:hAnsi="Times New Roman"/>
+          <w:rFonts w:ascii="Arial" w:eastAsia="Times New Roman" w:hAnsi="Arial" w:cs="Arial"/>
           <w:b/>
           <w:caps/>
           <w:sz w:val="40"/>
@@ -59,7 +59,7 @@
         <w:spacing w:line="240" w:lineRule="auto"/>
         <w:jc w:val="center"/>
         <w:rPr>
-          <w:rFonts w:ascii="Times New Roman" w:eastAsia="Times New Roman" w:hAnsi="Times New Roman"/>
+          <w:rFonts w:ascii="Arial" w:eastAsia="Times New Roman" w:hAnsi="Arial" w:cs="Arial"/>
           <w:b/>
           <w:caps/>
           <w:sz w:val="40"/>
@@ -74,7 +74,7 @@
         <w:ind w:firstLine="0"/>
         <w:jc w:val="center"/>
         <w:rPr>
-          <w:rFonts w:ascii="Times New Roman" w:eastAsia="Times New Roman" w:hAnsi="Times New Roman"/>
+          <w:rFonts w:ascii="Arial" w:eastAsia="Times New Roman" w:hAnsi="Arial" w:cs="Arial"/>
           <w:b/>
           <w:sz w:val="36"/>
           <w:szCs w:val="20"/>
@@ -83,7 +83,7 @@
       </w:pPr>
       <w:r>
         <w:rPr>
-          <w:rFonts w:ascii="Times New Roman" w:eastAsia="Times New Roman" w:hAnsi="Times New Roman"/>
+          <w:rFonts w:ascii="Arial" w:eastAsia="Times New Roman" w:hAnsi="Arial" w:cs="Arial"/>
           <w:b/>
           <w:sz w:val="36"/>
           <w:szCs w:val="20"/>
@@ -93,7 +93,7 @@
       </w:r>
       <w:r>
         <w:rPr>
-          <w:rFonts w:ascii="Times New Roman" w:eastAsia="Times New Roman" w:hAnsi="Times New Roman"/>
+          <w:rFonts w:ascii="Arial" w:eastAsia="Times New Roman" w:hAnsi="Arial" w:cs="Arial"/>
           <w:b/>
           <w:sz w:val="36"/>
           <w:szCs w:val="20"/>
@@ -106,6 +106,7 @@
       <w:pPr>
         <w:jc w:val="center"/>
         <w:rPr>
+          <w:rFonts w:ascii="Arial" w:hAnsi="Arial" w:cs="Arial"/>
           <w:b/>
         </w:rPr>
       </w:pPr>
@@ -359,7 +360,7 @@
         <w:ind w:firstLine="0"/>
         <w:jc w:val="center"/>
         <w:rPr>
-          <w:rFonts w:ascii="Times New Roman" w:eastAsia="Times New Roman" w:hAnsi="Times New Roman"/>
+          <w:rFonts w:ascii="Arial" w:eastAsia="Times New Roman" w:hAnsi="Arial" w:cs="Arial"/>
           <w:b/>
           <w:caps/>
           <w:sz w:val="40"/>
@@ -372,7 +373,7 @@
       </w:r>
       <w:r>
         <w:rPr>
-          <w:rFonts w:ascii="Times New Roman" w:eastAsia="Times New Roman" w:hAnsi="Times New Roman"/>
+          <w:rFonts w:ascii="Arial" w:eastAsia="Times New Roman" w:hAnsi="Arial" w:cs="Arial"/>
           <w:b/>
           <w:caps/>
           <w:sz w:val="40"/>
@@ -389,7 +390,7 @@
         <w:ind w:firstLine="0"/>
         <w:jc w:val="center"/>
         <w:rPr>
-          <w:rFonts w:ascii="Times New Roman" w:eastAsia="Times New Roman" w:hAnsi="Times New Roman"/>
+          <w:rFonts w:ascii="Arial" w:eastAsia="Times New Roman" w:hAnsi="Arial" w:cs="Arial"/>
           <w:b/>
           <w:caps/>
           <w:sz w:val="40"/>
@@ -399,7 +400,7 @@
       </w:pPr>
       <w:r>
         <w:rPr>
-          <w:rFonts w:ascii="Times New Roman" w:eastAsia="Times New Roman" w:hAnsi="Times New Roman"/>
+          <w:rFonts w:ascii="Arial" w:eastAsia="Times New Roman" w:hAnsi="Arial" w:cs="Arial"/>
           <w:b/>
           <w:caps/>
           <w:sz w:val="40"/>
@@ -415,7 +416,7 @@
         <w:ind w:firstLine="0"/>
         <w:jc w:val="center"/>
         <w:rPr>
-          <w:rFonts w:ascii="Times New Roman" w:eastAsia="Times New Roman" w:hAnsi="Times New Roman"/>
+          <w:rFonts w:ascii="Arial" w:eastAsia="Times New Roman" w:hAnsi="Arial" w:cs="Arial"/>
           <w:b/>
           <w:caps/>
           <w:sz w:val="40"/>
@@ -425,7 +426,7 @@
       </w:pPr>
       <w:r>
         <w:rPr>
-          <w:rFonts w:ascii="Times New Roman" w:eastAsia="Times New Roman" w:hAnsi="Times New Roman"/>
+          <w:rFonts w:ascii="Arial" w:eastAsia="Times New Roman" w:hAnsi="Arial" w:cs="Arial"/>
           <w:b/>
           <w:caps/>
           <w:sz w:val="40"/>
@@ -441,7 +442,7 @@
         <w:ind w:firstLine="0"/>
         <w:jc w:val="center"/>
         <w:rPr>
-          <w:rFonts w:ascii="Times New Roman" w:eastAsia="Times New Roman" w:hAnsi="Times New Roman"/>
+          <w:rFonts w:ascii="Arial" w:eastAsia="Times New Roman" w:hAnsi="Arial" w:cs="Arial"/>
           <w:b/>
           <w:caps/>
           <w:sz w:val="40"/>
@@ -456,7 +457,7 @@
         <w:ind w:firstLine="0"/>
         <w:jc w:val="center"/>
         <w:rPr>
-          <w:rFonts w:ascii="Times New Roman" w:eastAsia="Times New Roman" w:hAnsi="Times New Roman"/>
+          <w:rFonts w:ascii="Arial" w:eastAsia="Times New Roman" w:hAnsi="Arial" w:cs="Arial"/>
           <w:b/>
           <w:sz w:val="36"/>
           <w:szCs w:val="20"/>
@@ -465,7 +466,7 @@
       </w:pPr>
       <w:r>
         <w:rPr>
-          <w:rFonts w:ascii="Times New Roman" w:eastAsia="Times New Roman" w:hAnsi="Times New Roman"/>
+          <w:rFonts w:ascii="Arial" w:eastAsia="Times New Roman" w:hAnsi="Arial" w:cs="Arial"/>
           <w:b/>
           <w:sz w:val="36"/>
           <w:szCs w:val="20"/>
@@ -475,7 +476,7 @@
       </w:r>
       <w:r>
         <w:rPr>
-          <w:rFonts w:ascii="Times New Roman" w:eastAsia="Times New Roman" w:hAnsi="Times New Roman"/>
+          <w:rFonts w:ascii="Arial" w:eastAsia="Times New Roman" w:hAnsi="Arial" w:cs="Arial"/>
           <w:b/>
           <w:sz w:val="36"/>
           <w:szCs w:val="20"/>
@@ -866,6 +867,25 @@
               <w:ind w:firstLine="0"/>
               <w:rPr>
                 <w:rFonts w:ascii="Arial" w:hAnsi="Arial" w:cs="Arial"/>
+                <w:b/>
+                <w:sz w:val="24"/>
+              </w:rPr>
+            </w:pPr>
+            <w:r>
+              <w:rPr>
+                <w:rFonts w:ascii="Arial" w:hAnsi="Arial" w:cs="Arial"/>
+                <w:b/>
+                <w:sz w:val="24"/>
+              </w:rPr>
+              <w:lastRenderedPageBreak/>
+              <w:t>Jonathan de Oliveira Gonçalves</w:t>
+            </w:r>
+          </w:p>
+          <w:p>
+            <w:pPr>
+              <w:ind w:firstLine="0"/>
+              <w:rPr>
+                <w:rFonts w:ascii="Arial" w:hAnsi="Arial" w:cs="Arial"/>
                 <w:bCs/>
                 <w:sz w:val="24"/>
               </w:rPr>
@@ -876,7 +896,6 @@
                 <w:bCs/>
                 <w:sz w:val="24"/>
               </w:rPr>
-              <w:lastRenderedPageBreak/>
               <w:t xml:space="preserve">Dedico este trabalho </w:t>
             </w:r>
             <w:r>
@@ -961,6 +980,26 @@
         <w:ind w:firstLine="851"/>
         <w:rPr>
           <w:rFonts w:ascii="Arial" w:hAnsi="Arial" w:cs="Arial"/>
+          <w:b/>
+          <w:sz w:val="24"/>
+          <w:szCs w:val="24"/>
+        </w:rPr>
+      </w:pPr>
+      <w:r>
+        <w:rPr>
+          <w:rFonts w:ascii="Arial" w:hAnsi="Arial" w:cs="Arial"/>
+          <w:b/>
+          <w:sz w:val="24"/>
+          <w:szCs w:val="24"/>
+        </w:rPr>
+        <w:t>Jonathan de Oliveira Gonçalves</w:t>
+      </w:r>
+    </w:p>
+    <w:p>
+      <w:pPr>
+        <w:ind w:firstLine="851"/>
+        <w:rPr>
+          <w:rFonts w:ascii="Arial" w:hAnsi="Arial" w:cs="Arial"/>
           <w:bCs/>
           <w:sz w:val="24"/>
           <w:szCs w:val="24"/>
@@ -1712,6 +1751,22 @@
         </w:rPr>
         <w:t>Keywords: Security, Stock, Automated, Equipment, System.</w:t>
       </w:r>
+    </w:p>
+    <w:p>
+      <w:pPr>
+        <w:rPr>
+          <w:rFonts w:ascii="Times New Roman" w:hAnsi="Times New Roman"/>
+          <w:lang w:val="en-US"/>
+        </w:rPr>
+      </w:pPr>
+    </w:p>
+    <w:p>
+      <w:pPr>
+        <w:rPr>
+          <w:rFonts w:ascii="Times New Roman" w:hAnsi="Times New Roman"/>
+          <w:lang w:val="en-US"/>
+        </w:rPr>
+      </w:pPr>
     </w:p>
     <w:p>
       <w:pPr>
@@ -1869,7 +1924,6 @@
         </w:rPr>
       </w:pPr>
       <w:r>
-        <w:lastRenderedPageBreak/>
         <w:fldChar w:fldCharType="begin"/>
       </w:r>
       <w:r>
@@ -3272,485 +3326,1483 @@
       </w:pPr>
       <w:r>
         <w:rPr>
-          <w:rFonts w:ascii="Arial" w:hAnsi="Arial" w:cs="Arial"/>
-          <w:sz w:val="24"/>
-        </w:rPr>
-        <w:t xml:space="preserve">Segundo o </w:t>
-      </w:r>
-      <w:r>
-        <w:rPr>
-          <w:rFonts w:ascii="Arial" w:hAnsi="Arial" w:cs="Arial"/>
-          <w:sz w:val="24"/>
-        </w:rPr>
-        <w:t>Instituto Nacional do Seguro Social</w:t>
-      </w:r>
-      <w:r>
-        <w:rPr>
-          <w:rFonts w:ascii="Arial" w:hAnsi="Arial" w:cs="Arial"/>
-          <w:sz w:val="24"/>
-        </w:rPr>
-        <w:t xml:space="preserve"> (INSS)</w:t>
-      </w:r>
-      <w:r>
-        <w:rPr>
-          <w:rFonts w:ascii="Arial" w:hAnsi="Arial" w:cs="Arial"/>
-          <w:sz w:val="24"/>
-        </w:rPr>
-        <w:t xml:space="preserve"> só no último ano mais de 620 mil acidentes de trabalho </w:t>
-      </w:r>
-    </w:p>
-    <w:p>
-      <w:pPr>
-        <w:pStyle w:val="Ttulo2"/>
-        <w:ind w:firstLine="0"/>
-        <w:rPr>
-          <w:rFonts w:ascii="Arial" w:hAnsi="Arial" w:cs="Arial"/>
-          <w:b/>
-          <w:color w:val="auto"/>
-          <w:sz w:val="24"/>
-          <w:u w:val="single"/>
-        </w:rPr>
-      </w:pPr>
-      <w:bookmarkStart w:id="9" w:name="_Toc494057871"/>
-      <w:bookmarkStart w:id="10" w:name="_Toc511742909"/>
-      <w:r>
-        <w:rPr>
-          <w:rFonts w:ascii="Arial" w:hAnsi="Arial" w:cs="Arial"/>
-          <w:b/>
-          <w:color w:val="auto"/>
-          <w:sz w:val="24"/>
-          <w:u w:val="single"/>
-        </w:rPr>
-        <w:t>1.2 Objetivos</w:t>
-      </w:r>
-      <w:bookmarkEnd w:id="9"/>
-      <w:bookmarkEnd w:id="10"/>
-    </w:p>
-    <w:p>
-      <w:pPr>
-        <w:ind w:firstLine="708"/>
-        <w:rPr>
-          <w:rFonts w:ascii="Arial" w:hAnsi="Arial" w:cs="Arial"/>
-          <w:b/>
-          <w:sz w:val="24"/>
-        </w:rPr>
-      </w:pPr>
-    </w:p>
-    <w:p>
-      <w:pPr>
-        <w:ind w:firstLine="709"/>
-        <w:rPr>
-          <w:rFonts w:ascii="Arial" w:hAnsi="Arial" w:cs="Arial"/>
-          <w:sz w:val="24"/>
-          <w:szCs w:val="24"/>
-        </w:rPr>
-      </w:pPr>
-      <w:r>
-        <w:rPr>
-          <w:rFonts w:ascii="Arial" w:hAnsi="Arial" w:cs="Arial"/>
-          <w:sz w:val="24"/>
-          <w:szCs w:val="24"/>
-        </w:rPr>
-        <w:t xml:space="preserve">O projeto “Dispositivo Almoxarifado Inteligente” tem como inspiração as máquinas no estilo </w:t>
-      </w:r>
-      <w:r>
-        <w:rPr>
-          <w:rFonts w:ascii="Arial" w:hAnsi="Arial" w:cs="Arial"/>
-          <w:i/>
-          <w:iCs/>
-          <w:sz w:val="24"/>
-          <w:szCs w:val="24"/>
-        </w:rPr>
-        <w:t xml:space="preserve">Vending Machine </w:t>
-      </w:r>
-      <w:r>
-        <w:rPr>
-          <w:rFonts w:ascii="Arial" w:hAnsi="Arial" w:cs="Arial"/>
-          <w:sz w:val="24"/>
-          <w:szCs w:val="24"/>
-        </w:rPr>
-        <w:t xml:space="preserve">para cumprir o papel de um funcionário de almoxarifado, fazendo a distribuição de itens </w:t>
-      </w:r>
-      <w:proofErr w:type="gramStart"/>
-      <w:r>
-        <w:rPr>
-          <w:rFonts w:ascii="Arial" w:hAnsi="Arial" w:cs="Arial"/>
-          <w:sz w:val="24"/>
-          <w:szCs w:val="24"/>
-        </w:rPr>
-        <w:t>à</w:t>
-      </w:r>
-      <w:proofErr w:type="gramEnd"/>
-      <w:r>
-        <w:rPr>
-          <w:rFonts w:ascii="Arial" w:hAnsi="Arial" w:cs="Arial"/>
-          <w:sz w:val="24"/>
-          <w:szCs w:val="24"/>
-        </w:rPr>
-        <w:t xml:space="preserve"> partir de um código que poderá ser lido pelo equipamento.</w:t>
-      </w:r>
-    </w:p>
-    <w:p>
-      <w:pPr>
-        <w:ind w:firstLine="709"/>
-        <w:rPr>
-          <w:rFonts w:ascii="Arial" w:hAnsi="Arial" w:cs="Arial"/>
-          <w:sz w:val="24"/>
-          <w:szCs w:val="24"/>
-        </w:rPr>
-      </w:pPr>
-      <w:r>
-        <w:rPr>
-          <w:rFonts w:ascii="Arial" w:hAnsi="Arial" w:cs="Arial"/>
-          <w:sz w:val="24"/>
-          <w:szCs w:val="24"/>
-        </w:rPr>
-        <w:t>O sistema coletará as informações de saída dos itens para própria checagem do seu estoque, enviando um sinal quando for necessária a reposição de material. Também coletará as informações de quem estará fazendo seu uso, para que um outro profissional possa avali</w:t>
-      </w:r>
-      <w:r>
-        <w:rPr>
-          <w:rFonts w:ascii="Arial" w:hAnsi="Arial" w:cs="Arial"/>
-          <w:sz w:val="24"/>
-          <w:szCs w:val="24"/>
-        </w:rPr>
-        <w:t>ar</w:t>
-      </w:r>
-      <w:r>
-        <w:rPr>
-          <w:rFonts w:ascii="Arial" w:hAnsi="Arial" w:cs="Arial"/>
-          <w:sz w:val="24"/>
-          <w:szCs w:val="24"/>
-        </w:rPr>
-        <w:t xml:space="preserve"> se está havendo algum mal-uso dos itens da empresa.</w:t>
-      </w:r>
-    </w:p>
-    <w:p>
-      <w:pPr>
-        <w:ind w:firstLine="709"/>
-        <w:rPr>
-          <w:rFonts w:ascii="Arial" w:hAnsi="Arial" w:cs="Arial"/>
-          <w:sz w:val="24"/>
-          <w:szCs w:val="24"/>
-        </w:rPr>
-      </w:pPr>
-    </w:p>
-    <w:p>
-      <w:pPr>
-        <w:pStyle w:val="Ttulo2"/>
-        <w:ind w:firstLine="0"/>
-        <w:rPr>
-          <w:rFonts w:ascii="Arial" w:hAnsi="Arial" w:cs="Arial"/>
-          <w:b/>
-          <w:color w:val="auto"/>
-          <w:sz w:val="24"/>
-          <w:u w:val="single"/>
-        </w:rPr>
-      </w:pPr>
-      <w:bookmarkStart w:id="11" w:name="_Toc494057872"/>
-      <w:bookmarkStart w:id="12" w:name="_Toc511742910"/>
-      <w:r>
-        <w:rPr>
-          <w:rFonts w:ascii="Arial" w:hAnsi="Arial" w:cs="Arial"/>
-          <w:b/>
-          <w:color w:val="auto"/>
-          <w:sz w:val="24"/>
-          <w:u w:val="single"/>
-        </w:rPr>
-        <w:t xml:space="preserve">1.3 </w:t>
-      </w:r>
-      <w:r>
-        <w:rPr>
-          <w:rFonts w:ascii="Arial" w:hAnsi="Arial" w:cs="Arial"/>
-          <w:b/>
-          <w:color w:val="auto"/>
-          <w:sz w:val="24"/>
-          <w:u w:val="single"/>
-        </w:rPr>
-        <w:t>Justificativa</w:t>
-      </w:r>
-      <w:bookmarkEnd w:id="11"/>
-      <w:bookmarkEnd w:id="12"/>
-    </w:p>
-    <w:p/>
-    <w:p>
-      <w:pPr>
-        <w:ind w:firstLine="709"/>
-        <w:rPr>
-          <w:rFonts w:ascii="Arial" w:hAnsi="Arial" w:cs="Arial"/>
-          <w:sz w:val="24"/>
-        </w:rPr>
-      </w:pPr>
-      <w:r>
-        <w:rPr>
-          <w:rFonts w:ascii="Arial" w:hAnsi="Arial" w:cs="Arial"/>
-          <w:color w:val="444444"/>
-          <w:sz w:val="23"/>
-          <w:szCs w:val="23"/>
-          <w:shd w:val="clear" w:color="auto" w:fill="FFFFFF"/>
-        </w:rPr>
-        <w:t xml:space="preserve">Proporcionar uma maneira eficiente de controle e distribuição de equipamentos de segurança, cumprindo umas das propostas da agenda 30 da Organização das Nações Unidas (ONU), que consiste em: </w:t>
-      </w:r>
-      <w:r>
-        <w:rPr>
-          <w:rFonts w:ascii="Arial" w:hAnsi="Arial" w:cs="Arial"/>
-          <w:color w:val="444444"/>
-          <w:sz w:val="23"/>
-          <w:szCs w:val="23"/>
-          <w:shd w:val="clear" w:color="auto" w:fill="FFFFFF"/>
-        </w:rPr>
-        <w:t>“</w:t>
-      </w:r>
-      <w:r>
-        <w:rPr>
-          <w:rFonts w:ascii="Arial" w:hAnsi="Arial" w:cs="Arial"/>
-          <w:color w:val="444444"/>
-          <w:sz w:val="23"/>
-          <w:szCs w:val="23"/>
-          <w:shd w:val="clear" w:color="auto" w:fill="FFFFFF"/>
-        </w:rPr>
-        <w:t>Proteger os direitos trabalhistas e promover ambientes de trabalho seguros e protegidos para todos os trabalhadore</w:t>
-      </w:r>
-      <w:r>
-        <w:rPr>
-          <w:rFonts w:ascii="Arial" w:hAnsi="Arial" w:cs="Arial"/>
-          <w:color w:val="444444"/>
-          <w:sz w:val="23"/>
-          <w:szCs w:val="23"/>
-          <w:shd w:val="clear" w:color="auto" w:fill="FFFFFF"/>
-        </w:rPr>
-        <w:t>s[...]”</w:t>
-      </w:r>
-      <w:r>
-        <w:rPr>
-          <w:rFonts w:ascii="Arial" w:hAnsi="Arial" w:cs="Arial"/>
-          <w:color w:val="444444"/>
-          <w:sz w:val="23"/>
-          <w:szCs w:val="23"/>
-          <w:shd w:val="clear" w:color="auto" w:fill="FFFFFF"/>
-        </w:rPr>
-        <w:t xml:space="preserve"> </w:t>
-      </w:r>
-    </w:p>
-    <w:p>
-      <w:pPr>
-        <w:ind w:firstLine="709"/>
-        <w:rPr>
-          <w:rFonts w:ascii="Arial" w:hAnsi="Arial" w:cs="Arial"/>
-          <w:sz w:val="24"/>
-        </w:rPr>
-      </w:pPr>
-    </w:p>
-    <w:p>
-      <w:pPr>
-        <w:pStyle w:val="Ttulo2"/>
-        <w:ind w:firstLine="0"/>
-        <w:rPr>
-          <w:rFonts w:ascii="Arial" w:hAnsi="Arial" w:cs="Arial"/>
-          <w:b/>
-          <w:color w:val="auto"/>
-          <w:sz w:val="24"/>
-          <w:u w:val="single"/>
-        </w:rPr>
-      </w:pPr>
-      <w:bookmarkStart w:id="13" w:name="_Toc494057873"/>
-      <w:bookmarkStart w:id="14" w:name="_Toc511742911"/>
-      <w:r>
-        <w:rPr>
-          <w:rFonts w:ascii="Arial" w:hAnsi="Arial" w:cs="Arial"/>
-          <w:b/>
-          <w:color w:val="auto"/>
-          <w:sz w:val="24"/>
-          <w:u w:val="single"/>
-        </w:rPr>
-        <w:t>1.</w:t>
-      </w:r>
-      <w:r>
-        <w:rPr>
-          <w:rFonts w:ascii="Arial" w:hAnsi="Arial" w:cs="Arial"/>
-          <w:b/>
-          <w:color w:val="auto"/>
-          <w:sz w:val="24"/>
-          <w:u w:val="single"/>
-        </w:rPr>
-        <w:t>4</w:t>
-      </w:r>
-      <w:r>
-        <w:rPr>
-          <w:rFonts w:ascii="Arial" w:hAnsi="Arial" w:cs="Arial"/>
-          <w:b/>
-          <w:color w:val="auto"/>
-          <w:sz w:val="24"/>
-          <w:u w:val="single"/>
-        </w:rPr>
-        <w:t xml:space="preserve"> </w:t>
-      </w:r>
-      <w:r>
-        <w:rPr>
-          <w:rFonts w:ascii="Arial" w:hAnsi="Arial" w:cs="Arial"/>
-          <w:b/>
-          <w:color w:val="auto"/>
-          <w:sz w:val="24"/>
-          <w:u w:val="single"/>
-        </w:rPr>
-        <w:t>Metodologia</w:t>
-      </w:r>
-      <w:bookmarkEnd w:id="13"/>
-      <w:bookmarkEnd w:id="14"/>
-    </w:p>
-    <w:p>
-      <w:pPr>
-        <w:ind w:left="709" w:firstLine="0"/>
-        <w:rPr>
-          <w:rFonts w:ascii="Arial" w:hAnsi="Arial" w:cs="Arial"/>
-          <w:sz w:val="24"/>
-          <w:szCs w:val="24"/>
-        </w:rPr>
-      </w:pPr>
-      <w:r>
-        <w:rPr>
-          <w:rFonts w:ascii="Arial" w:hAnsi="Arial" w:cs="Arial"/>
-          <w:sz w:val="24"/>
-          <w:szCs w:val="24"/>
-        </w:rPr>
-        <w:t>ESCREVA AQUI</w:t>
-      </w:r>
-    </w:p>
-    <w:p>
-      <w:pPr>
-        <w:ind w:left="709" w:firstLine="0"/>
-        <w:rPr>
-          <w:rFonts w:ascii="Arial" w:hAnsi="Arial" w:cs="Arial"/>
-          <w:sz w:val="24"/>
-          <w:szCs w:val="24"/>
-        </w:rPr>
-      </w:pPr>
-    </w:p>
-    <w:p>
-      <w:pPr>
-        <w:ind w:firstLine="0"/>
-        <w:rPr>
-          <w:rFonts w:ascii="Arial" w:eastAsiaTheme="majorEastAsia" w:hAnsi="Arial" w:cs="Arial"/>
-          <w:b/>
-          <w:sz w:val="24"/>
-          <w:szCs w:val="32"/>
-        </w:rPr>
-      </w:pPr>
-      <w:bookmarkStart w:id="15" w:name="_Toc494057875"/>
-    </w:p>
-    <w:p>
-      <w:pPr>
-        <w:pStyle w:val="Ttulo1"/>
-        <w:ind w:firstLine="0"/>
-        <w:rPr>
-          <w:rFonts w:ascii="Arial" w:hAnsi="Arial" w:cs="Arial"/>
-          <w:b/>
-          <w:color w:val="auto"/>
-          <w:sz w:val="24"/>
-        </w:rPr>
-      </w:pPr>
-      <w:bookmarkStart w:id="16" w:name="_Toc511742913"/>
-      <w:r>
-        <w:rPr>
-          <w:rFonts w:ascii="Arial" w:hAnsi="Arial" w:cs="Arial"/>
-          <w:b/>
-          <w:color w:val="auto"/>
-          <w:sz w:val="24"/>
-        </w:rPr>
-        <w:t xml:space="preserve">2.0 </w:t>
-      </w:r>
-      <w:bookmarkEnd w:id="15"/>
-      <w:bookmarkEnd w:id="16"/>
-      <w:r>
-        <w:rPr>
-          <w:rFonts w:ascii="Arial" w:hAnsi="Arial" w:cs="Arial"/>
-          <w:b/>
-          <w:color w:val="auto"/>
-          <w:sz w:val="24"/>
-        </w:rPr>
-        <w:t>Fundamentação Teórica</w:t>
-      </w:r>
-    </w:p>
-    <w:p/>
-    <w:p>
-      <w:pPr>
-        <w:ind w:firstLine="709"/>
-        <w:rPr>
-          <w:rFonts w:ascii="Arial" w:hAnsi="Arial" w:cs="Arial"/>
-          <w:sz w:val="24"/>
-        </w:rPr>
-      </w:pPr>
-      <w:r>
-        <w:rPr>
-          <w:rFonts w:ascii="Arial" w:hAnsi="Arial" w:cs="Arial"/>
-          <w:sz w:val="24"/>
-        </w:rPr>
-        <w:t xml:space="preserve">Nesse </w:t>
-      </w:r>
-      <w:r>
-        <w:rPr>
-          <w:rFonts w:ascii="Arial" w:hAnsi="Arial" w:cs="Arial"/>
-          <w:sz w:val="24"/>
-        </w:rPr>
-        <w:t xml:space="preserve">capítulo vamos </w:t>
-      </w:r>
-      <w:r>
-        <w:rPr>
-          <w:rFonts w:ascii="Arial" w:hAnsi="Arial" w:cs="Arial"/>
-          <w:sz w:val="24"/>
-        </w:rPr>
-        <w:t>pontuar</w:t>
-      </w:r>
-      <w:r>
-        <w:rPr>
-          <w:rFonts w:ascii="Arial" w:hAnsi="Arial" w:cs="Arial"/>
-          <w:sz w:val="24"/>
-        </w:rPr>
-        <w:t xml:space="preserve"> toda a base teórica </w:t>
-      </w:r>
-      <w:r>
-        <w:rPr>
-          <w:rFonts w:ascii="Arial" w:hAnsi="Arial" w:cs="Arial"/>
-          <w:sz w:val="24"/>
-        </w:rPr>
-        <w:t>necessária para o desenvolvimento do projeto e</w:t>
-      </w:r>
-      <w:r>
-        <w:rPr>
-          <w:rFonts w:ascii="Arial" w:hAnsi="Arial" w:cs="Arial"/>
-          <w:sz w:val="24"/>
-        </w:rPr>
-        <w:t xml:space="preserve"> discutiremos todas as tecnologias envolvidas</w:t>
-      </w:r>
-      <w:r>
-        <w:rPr>
-          <w:rFonts w:ascii="Arial" w:hAnsi="Arial" w:cs="Arial"/>
-          <w:sz w:val="24"/>
-        </w:rPr>
-        <w:t>.</w:t>
-      </w:r>
-    </w:p>
-    <w:p>
-      <w:pPr>
-        <w:ind w:firstLine="709"/>
-        <w:rPr>
-          <w:rFonts w:ascii="Arial" w:hAnsi="Arial" w:cs="Arial"/>
-          <w:sz w:val="24"/>
-        </w:rPr>
-      </w:pPr>
-      <w:r>
-        <w:rPr>
-          <w:rFonts w:ascii="Arial" w:hAnsi="Arial" w:cs="Arial"/>
           <w:noProof/>
-          <w:sz w:val="24"/>
         </w:rPr>
         <w:drawing>
-          <wp:anchor distT="0" distB="0" distL="114300" distR="114300" simplePos="0" relativeHeight="251658240" behindDoc="0" locked="0" layoutInCell="1" allowOverlap="1" wp14:anchorId="5ACC9933" wp14:editId="2ECEDC4B">
+          <wp:anchor distT="0" distB="0" distL="114300" distR="114300" simplePos="0" relativeHeight="251670528" behindDoc="0" locked="0" layoutInCell="1" allowOverlap="1" wp14:anchorId="6560DC62" wp14:editId="049B7E86">
             <wp:simplePos x="0" y="0"/>
             <wp:positionH relativeFrom="margin">
               <wp:align>right</wp:align>
             </wp:positionH>
             <wp:positionV relativeFrom="paragraph">
-              <wp:posOffset>249555</wp:posOffset>
+              <wp:posOffset>1693293</wp:posOffset>
+            </wp:positionV>
+            <wp:extent cx="5761990" cy="2170430"/>
+            <wp:effectExtent l="0" t="0" r="0" b="1270"/>
+            <wp:wrapSquare wrapText="bothSides"/>
+            <wp:docPr id="4" name="Imagem 4"/>
+            <wp:cNvGraphicFramePr>
+              <a:graphicFrameLocks xmlns:a="http://schemas.openxmlformats.org/drawingml/2006/main" noChangeAspect="1"/>
+            </wp:cNvGraphicFramePr>
+            <a:graphic xmlns:a="http://schemas.openxmlformats.org/drawingml/2006/main">
+              <a:graphicData uri="http://schemas.openxmlformats.org/drawingml/2006/picture">
+                <pic:pic xmlns:pic="http://schemas.openxmlformats.org/drawingml/2006/picture">
+                  <pic:nvPicPr>
+                    <pic:cNvPr id="1" name=""/>
+                    <pic:cNvPicPr/>
+                  </pic:nvPicPr>
+                  <pic:blipFill>
+                    <a:blip r:embed="rId9">
+                      <a:extLst>
+                        <a:ext uri="{28A0092B-C50C-407E-A947-70E740481C1C}">
+                          <a14:useLocalDpi xmlns:a14="http://schemas.microsoft.com/office/drawing/2010/main" val="0"/>
+                        </a:ext>
+                      </a:extLst>
+                    </a:blip>
+                    <a:stretch>
+                      <a:fillRect/>
+                    </a:stretch>
+                  </pic:blipFill>
+                  <pic:spPr>
+                    <a:xfrm>
+                      <a:off x="0" y="0"/>
+                      <a:ext cx="5761990" cy="2170430"/>
+                    </a:xfrm>
+                    <a:prstGeom prst="rect">
+                      <a:avLst/>
+                    </a:prstGeom>
+                  </pic:spPr>
+                </pic:pic>
+              </a:graphicData>
+            </a:graphic>
+            <wp14:sizeRelH relativeFrom="margin">
+              <wp14:pctWidth>0</wp14:pctWidth>
+            </wp14:sizeRelH>
+            <wp14:sizeRelV relativeFrom="margin">
+              <wp14:pctHeight>0</wp14:pctHeight>
+            </wp14:sizeRelV>
+          </wp:anchor>
+        </w:drawing>
+      </w:r>
+      <w:r>
+        <w:rPr>
+          <w:noProof/>
+        </w:rPr>
+        <mc:AlternateContent>
+          <mc:Choice Requires="wps">
+            <w:drawing>
+              <wp:anchor distT="0" distB="0" distL="114300" distR="114300" simplePos="0" relativeHeight="251665408" behindDoc="0" locked="0" layoutInCell="1" allowOverlap="1" wp14:anchorId="3B1BDE5F" wp14:editId="77E8733E">
+                <wp:simplePos x="0" y="0"/>
+                <wp:positionH relativeFrom="margin">
+                  <wp:posOffset>6350</wp:posOffset>
+                </wp:positionH>
+                <wp:positionV relativeFrom="paragraph">
+                  <wp:posOffset>4021455</wp:posOffset>
+                </wp:positionV>
+                <wp:extent cx="6012180" cy="215265"/>
+                <wp:effectExtent l="0" t="0" r="7620" b="0"/>
+                <wp:wrapSquare wrapText="bothSides"/>
+                <wp:docPr id="7" name="Caixa de Texto 7"/>
+                <wp:cNvGraphicFramePr/>
+                <a:graphic xmlns:a="http://schemas.openxmlformats.org/drawingml/2006/main">
+                  <a:graphicData uri="http://schemas.microsoft.com/office/word/2010/wordprocessingShape">
+                    <wps:wsp>
+                      <wps:cNvSpPr txBox="1"/>
+                      <wps:spPr>
+                        <a:xfrm>
+                          <a:off x="0" y="0"/>
+                          <a:ext cx="6012180" cy="215265"/>
+                        </a:xfrm>
+                        <a:prstGeom prst="rect">
+                          <a:avLst/>
+                        </a:prstGeom>
+                        <a:solidFill>
+                          <a:prstClr val="white"/>
+                        </a:solidFill>
+                        <a:ln>
+                          <a:noFill/>
+                        </a:ln>
+                      </wps:spPr>
+                      <wps:txbx>
+                        <w:txbxContent>
+                          <w:p>
+                            <w:pPr>
+                              <w:ind w:firstLine="0"/>
+                              <w:rPr>
+                                <w:rFonts w:ascii="Arial" w:hAnsi="Arial" w:cs="Arial"/>
+                                <w:sz w:val="24"/>
+                              </w:rPr>
+                            </w:pPr>
+                            <w:r>
+                              <w:rPr>
+                                <w:rFonts w:ascii="Arial" w:hAnsi="Arial" w:cs="Arial"/>
+                                <w:shd w:val="clear" w:color="auto" w:fill="EFEFEF"/>
+                              </w:rPr>
+                              <w:t xml:space="preserve">Fonte: </w:t>
+                            </w:r>
+                            <w:hyperlink r:id="rId10" w:history="1">
+                              <w:r>
+                                <w:rPr>
+                                  <w:rStyle w:val="Hyperlink"/>
+                                  <w:rFonts w:ascii="Arial" w:hAnsi="Arial" w:cs="Arial"/>
+                                  <w:shd w:val="clear" w:color="auto" w:fill="EFEFEF"/>
+                                </w:rPr>
+                                <w:t>https://smartlabbr.org/sst/localidade/0?dimensao=frequenciaAcidentes</w:t>
+                              </w:r>
+                            </w:hyperlink>
+                            <w:r>
+                              <w:rPr>
+                                <w:rFonts w:ascii="Arial" w:hAnsi="Arial" w:cs="Arial"/>
+                                <w:shd w:val="clear" w:color="auto" w:fill="EFEFEF"/>
+                              </w:rPr>
+                              <w:t>, 2019</w:t>
+                            </w:r>
+                          </w:p>
+                          <w:p>
+                            <w:pPr>
+                              <w:pStyle w:val="Legenda"/>
+                              <w:rPr>
+                                <w:rFonts w:ascii="Arial" w:hAnsi="Arial" w:cs="Arial"/>
+                                <w:i w:val="0"/>
+                                <w:iCs w:val="0"/>
+                                <w:noProof/>
+                                <w:color w:val="auto"/>
+                                <w:sz w:val="20"/>
+                                <w:szCs w:val="20"/>
+                              </w:rPr>
+                            </w:pPr>
+                          </w:p>
+                        </w:txbxContent>
+                      </wps:txbx>
+                      <wps:bodyPr rot="0" spcFirstLastPara="0" vertOverflow="overflow" horzOverflow="overflow" vert="horz" wrap="square" lIns="0" tIns="0" rIns="0" bIns="0" numCol="1" spcCol="0" rtlCol="0" fromWordArt="0" anchor="t" anchorCtr="0" forceAA="0" compatLnSpc="1">
+                        <a:prstTxWarp prst="textNoShape">
+                          <a:avLst/>
+                        </a:prstTxWarp>
+                        <a:noAutofit/>
+                      </wps:bodyPr>
+                    </wps:wsp>
+                  </a:graphicData>
+                </a:graphic>
+                <wp14:sizeRelH relativeFrom="margin">
+                  <wp14:pctWidth>0</wp14:pctWidth>
+                </wp14:sizeRelH>
+                <wp14:sizeRelV relativeFrom="margin">
+                  <wp14:pctHeight>0</wp14:pctHeight>
+                </wp14:sizeRelV>
+              </wp:anchor>
+            </w:drawing>
+          </mc:Choice>
+          <mc:Fallback>
+            <w:pict>
+              <v:shapetype w14:anchorId="3B1BDE5F" id="_x0000_t202" coordsize="21600,21600" o:spt="202" path="m,l,21600r21600,l21600,xe">
+                <v:stroke joinstyle="miter"/>
+                <v:path gradientshapeok="t" o:connecttype="rect"/>
+              </v:shapetype>
+              <v:shape id="Caixa de Texto 7" o:spid="_x0000_s1026" type="#_x0000_t202" style="position:absolute;left:0;text-align:left;margin-left:.5pt;margin-top:316.65pt;width:473.4pt;height:16.95pt;z-index:251665408;visibility:visible;mso-wrap-style:square;mso-width-percent:0;mso-height-percent:0;mso-wrap-distance-left:9pt;mso-wrap-distance-top:0;mso-wrap-distance-right:9pt;mso-wrap-distance-bottom:0;mso-position-horizontal:absolute;mso-position-horizontal-relative:margin;mso-position-vertical:absolute;mso-position-vertical-relative:text;mso-width-percent:0;mso-height-percent:0;mso-width-relative:margin;mso-height-relative:margin;v-text-anchor:top" o:gfxdata="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" stroked="f">
+                <v:textbox inset="0,0,0,0">
+                  <w:txbxContent>
+                    <w:p>
+                      <w:pPr>
+                        <w:ind w:firstLine="0"/>
+                        <w:rPr>
+                          <w:rFonts w:ascii="Arial" w:hAnsi="Arial" w:cs="Arial"/>
+                          <w:sz w:val="24"/>
+                        </w:rPr>
+                      </w:pPr>
+                      <w:r>
+                        <w:rPr>
+                          <w:rFonts w:ascii="Arial" w:hAnsi="Arial" w:cs="Arial"/>
+                          <w:shd w:val="clear" w:color="auto" w:fill="EFEFEF"/>
+                        </w:rPr>
+                        <w:t xml:space="preserve">Fonte: </w:t>
+                      </w:r>
+                      <w:hyperlink r:id="rId11" w:history="1">
+                        <w:r>
+                          <w:rPr>
+                            <w:rStyle w:val="Hyperlink"/>
+                            <w:rFonts w:ascii="Arial" w:hAnsi="Arial" w:cs="Arial"/>
+                            <w:shd w:val="clear" w:color="auto" w:fill="EFEFEF"/>
+                          </w:rPr>
+                          <w:t>https://smartlabbr.org/sst/localidade/0?dimensao=frequenciaAcidentes</w:t>
+                        </w:r>
+                      </w:hyperlink>
+                      <w:r>
+                        <w:rPr>
+                          <w:rFonts w:ascii="Arial" w:hAnsi="Arial" w:cs="Arial"/>
+                          <w:shd w:val="clear" w:color="auto" w:fill="EFEFEF"/>
+                        </w:rPr>
+                        <w:t>, 2019</w:t>
+                      </w:r>
+                    </w:p>
+                    <w:p>
+                      <w:pPr>
+                        <w:pStyle w:val="Legenda"/>
+                        <w:rPr>
+                          <w:rFonts w:ascii="Arial" w:hAnsi="Arial" w:cs="Arial"/>
+                          <w:i w:val="0"/>
+                          <w:iCs w:val="0"/>
+                          <w:noProof/>
+                          <w:color w:val="auto"/>
+                          <w:sz w:val="20"/>
+                          <w:szCs w:val="20"/>
+                        </w:rPr>
+                      </w:pPr>
+                    </w:p>
+                  </w:txbxContent>
+                </v:textbox>
+                <w10:wrap type="square" anchorx="margin"/>
+              </v:shape>
+            </w:pict>
+          </mc:Fallback>
+        </mc:AlternateContent>
+      </w:r>
+      <w:r>
+        <w:rPr>
+          <w:noProof/>
+        </w:rPr>
+        <mc:AlternateContent>
+          <mc:Choice Requires="wps">
+            <w:drawing>
+              <wp:anchor distT="0" distB="0" distL="114300" distR="114300" simplePos="0" relativeHeight="251663360" behindDoc="0" locked="0" layoutInCell="1" allowOverlap="1" wp14:anchorId="3C5DD3ED" wp14:editId="48FA4CFC">
+                <wp:simplePos x="0" y="0"/>
+                <wp:positionH relativeFrom="page">
+                  <wp:align>center</wp:align>
+                </wp:positionH>
+                <wp:positionV relativeFrom="paragraph">
+                  <wp:posOffset>1276830</wp:posOffset>
+                </wp:positionV>
+                <wp:extent cx="6496050" cy="635"/>
+                <wp:effectExtent l="0" t="0" r="0" b="0"/>
+                <wp:wrapSquare wrapText="bothSides"/>
+                <wp:docPr id="6" name="Caixa de Texto 6"/>
+                <wp:cNvGraphicFramePr/>
+                <a:graphic xmlns:a="http://schemas.openxmlformats.org/drawingml/2006/main">
+                  <a:graphicData uri="http://schemas.microsoft.com/office/word/2010/wordprocessingShape">
+                    <wps:wsp>
+                      <wps:cNvSpPr txBox="1"/>
+                      <wps:spPr>
+                        <a:xfrm>
+                          <a:off x="0" y="0"/>
+                          <a:ext cx="6496050" cy="635"/>
+                        </a:xfrm>
+                        <a:prstGeom prst="rect">
+                          <a:avLst/>
+                        </a:prstGeom>
+                        <a:solidFill>
+                          <a:prstClr val="white"/>
+                        </a:solidFill>
+                        <a:ln>
+                          <a:noFill/>
+                        </a:ln>
+                      </wps:spPr>
+                      <wps:txbx>
+                        <w:txbxContent>
+                          <w:p>
+                            <w:pPr>
+                              <w:pStyle w:val="Legenda"/>
+                              <w:rPr>
+                                <w:rFonts w:ascii="Arial" w:hAnsi="Arial" w:cs="Arial"/>
+                                <w:i w:val="0"/>
+                                <w:iCs w:val="0"/>
+                                <w:noProof/>
+                                <w:color w:val="auto"/>
+                                <w:sz w:val="20"/>
+                                <w:szCs w:val="20"/>
+                              </w:rPr>
+                            </w:pPr>
+                            <w:r>
+                              <w:rPr>
+                                <w:rFonts w:ascii="Arial" w:hAnsi="Arial" w:cs="Arial"/>
+                                <w:i w:val="0"/>
+                                <w:iCs w:val="0"/>
+                                <w:color w:val="auto"/>
+                                <w:sz w:val="20"/>
+                                <w:szCs w:val="20"/>
+                              </w:rPr>
+                              <w:t xml:space="preserve">Figura </w:t>
+                            </w:r>
+                            <w:r>
+                              <w:rPr>
+                                <w:rFonts w:ascii="Arial" w:hAnsi="Arial" w:cs="Arial"/>
+                                <w:i w:val="0"/>
+                                <w:iCs w:val="0"/>
+                                <w:color w:val="auto"/>
+                                <w:sz w:val="20"/>
+                                <w:szCs w:val="20"/>
+                              </w:rPr>
+                              <w:fldChar w:fldCharType="begin"/>
+                            </w:r>
+                            <w:r>
+                              <w:rPr>
+                                <w:rFonts w:ascii="Arial" w:hAnsi="Arial" w:cs="Arial"/>
+                                <w:i w:val="0"/>
+                                <w:iCs w:val="0"/>
+                                <w:color w:val="auto"/>
+                                <w:sz w:val="20"/>
+                                <w:szCs w:val="20"/>
+                              </w:rPr>
+                              <w:instrText xml:space="preserve"> SEQ Figura \* ARABIC </w:instrText>
+                            </w:r>
+                            <w:r>
+                              <w:rPr>
+                                <w:rFonts w:ascii="Arial" w:hAnsi="Arial" w:cs="Arial"/>
+                                <w:i w:val="0"/>
+                                <w:iCs w:val="0"/>
+                                <w:color w:val="auto"/>
+                                <w:sz w:val="20"/>
+                                <w:szCs w:val="20"/>
+                              </w:rPr>
+                              <w:fldChar w:fldCharType="separate"/>
+                            </w:r>
+                            <w:r>
+                              <w:rPr>
+                                <w:rFonts w:ascii="Arial" w:hAnsi="Arial" w:cs="Arial"/>
+                                <w:i w:val="0"/>
+                                <w:iCs w:val="0"/>
+                                <w:noProof/>
+                                <w:color w:val="auto"/>
+                                <w:sz w:val="20"/>
+                                <w:szCs w:val="20"/>
+                              </w:rPr>
+                              <w:t>1</w:t>
+                            </w:r>
+                            <w:r>
+                              <w:rPr>
+                                <w:rFonts w:ascii="Arial" w:hAnsi="Arial" w:cs="Arial"/>
+                                <w:i w:val="0"/>
+                                <w:iCs w:val="0"/>
+                                <w:color w:val="auto"/>
+                                <w:sz w:val="20"/>
+                                <w:szCs w:val="20"/>
+                              </w:rPr>
+                              <w:fldChar w:fldCharType="end"/>
+                            </w:r>
+                            <w:r>
+                              <w:rPr>
+                                <w:rFonts w:ascii="Arial" w:hAnsi="Arial" w:cs="Arial"/>
+                                <w:i w:val="0"/>
+                                <w:iCs w:val="0"/>
+                                <w:color w:val="auto"/>
+                                <w:sz w:val="20"/>
+                                <w:szCs w:val="20"/>
+                              </w:rPr>
+                              <w:t xml:space="preserve"> – Série Histórica dos Acidentes de Trabalho (CAT)</w:t>
+                            </w:r>
+                          </w:p>
+                        </w:txbxContent>
+                      </wps:txbx>
+                      <wps:bodyPr rot="0" spcFirstLastPara="0" vertOverflow="overflow" horzOverflow="overflow" vert="horz" wrap="square" lIns="0" tIns="0" rIns="0" bIns="0" numCol="1" spcCol="0" rtlCol="0" fromWordArt="0" anchor="t" anchorCtr="0" forceAA="0" compatLnSpc="1">
+                        <a:prstTxWarp prst="textNoShape">
+                          <a:avLst/>
+                        </a:prstTxWarp>
+                        <a:spAutoFit/>
+                      </wps:bodyPr>
+                    </wps:wsp>
+                  </a:graphicData>
+                </a:graphic>
+              </wp:anchor>
+            </w:drawing>
+          </mc:Choice>
+          <mc:Fallback>
+            <w:pict>
+              <v:shape w14:anchorId="3C5DD3ED" id="Caixa de Texto 6" o:spid="_x0000_s1027" type="#_x0000_t202" style="position:absolute;left:0;text-align:left;margin-left:0;margin-top:100.55pt;width:511.5pt;height:.05pt;z-index:251663360;visibility:visible;mso-wrap-style:square;mso-wrap-distance-left:9pt;mso-wrap-distance-top:0;mso-wrap-distance-right:9pt;mso-wrap-distance-bottom:0;mso-position-horizontal:center;mso-position-horizontal-relative:page;mso-position-vertical:absolute;mso-position-vertical-relative:text;v-text-anchor:top" o:gfxdata="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" stroked="f">
+                <v:textbox style="mso-fit-shape-to-text:t" inset="0,0,0,0">
+                  <w:txbxContent>
+                    <w:p>
+                      <w:pPr>
+                        <w:pStyle w:val="Legenda"/>
+                        <w:rPr>
+                          <w:rFonts w:ascii="Arial" w:hAnsi="Arial" w:cs="Arial"/>
+                          <w:i w:val="0"/>
+                          <w:iCs w:val="0"/>
+                          <w:noProof/>
+                          <w:color w:val="auto"/>
+                          <w:sz w:val="20"/>
+                          <w:szCs w:val="20"/>
+                        </w:rPr>
+                      </w:pPr>
+                      <w:r>
+                        <w:rPr>
+                          <w:rFonts w:ascii="Arial" w:hAnsi="Arial" w:cs="Arial"/>
+                          <w:i w:val="0"/>
+                          <w:iCs w:val="0"/>
+                          <w:color w:val="auto"/>
+                          <w:sz w:val="20"/>
+                          <w:szCs w:val="20"/>
+                        </w:rPr>
+                        <w:t xml:space="preserve">Figura </w:t>
+                      </w:r>
+                      <w:r>
+                        <w:rPr>
+                          <w:rFonts w:ascii="Arial" w:hAnsi="Arial" w:cs="Arial"/>
+                          <w:i w:val="0"/>
+                          <w:iCs w:val="0"/>
+                          <w:color w:val="auto"/>
+                          <w:sz w:val="20"/>
+                          <w:szCs w:val="20"/>
+                        </w:rPr>
+                        <w:fldChar w:fldCharType="begin"/>
+                      </w:r>
+                      <w:r>
+                        <w:rPr>
+                          <w:rFonts w:ascii="Arial" w:hAnsi="Arial" w:cs="Arial"/>
+                          <w:i w:val="0"/>
+                          <w:iCs w:val="0"/>
+                          <w:color w:val="auto"/>
+                          <w:sz w:val="20"/>
+                          <w:szCs w:val="20"/>
+                        </w:rPr>
+                        <w:instrText xml:space="preserve"> SEQ Figura \* ARABIC </w:instrText>
+                      </w:r>
+                      <w:r>
+                        <w:rPr>
+                          <w:rFonts w:ascii="Arial" w:hAnsi="Arial" w:cs="Arial"/>
+                          <w:i w:val="0"/>
+                          <w:iCs w:val="0"/>
+                          <w:color w:val="auto"/>
+                          <w:sz w:val="20"/>
+                          <w:szCs w:val="20"/>
+                        </w:rPr>
+                        <w:fldChar w:fldCharType="separate"/>
+                      </w:r>
+                      <w:r>
+                        <w:rPr>
+                          <w:rFonts w:ascii="Arial" w:hAnsi="Arial" w:cs="Arial"/>
+                          <w:i w:val="0"/>
+                          <w:iCs w:val="0"/>
+                          <w:noProof/>
+                          <w:color w:val="auto"/>
+                          <w:sz w:val="20"/>
+                          <w:szCs w:val="20"/>
+                        </w:rPr>
+                        <w:t>1</w:t>
+                      </w:r>
+                      <w:r>
+                        <w:rPr>
+                          <w:rFonts w:ascii="Arial" w:hAnsi="Arial" w:cs="Arial"/>
+                          <w:i w:val="0"/>
+                          <w:iCs w:val="0"/>
+                          <w:color w:val="auto"/>
+                          <w:sz w:val="20"/>
+                          <w:szCs w:val="20"/>
+                        </w:rPr>
+                        <w:fldChar w:fldCharType="end"/>
+                      </w:r>
+                      <w:r>
+                        <w:rPr>
+                          <w:rFonts w:ascii="Arial" w:hAnsi="Arial" w:cs="Arial"/>
+                          <w:i w:val="0"/>
+                          <w:iCs w:val="0"/>
+                          <w:color w:val="auto"/>
+                          <w:sz w:val="20"/>
+                          <w:szCs w:val="20"/>
+                        </w:rPr>
+                        <w:t xml:space="preserve"> – Série Histórica dos Acidentes de Trabalho (CAT)</w:t>
+                      </w:r>
+                    </w:p>
+                  </w:txbxContent>
+                </v:textbox>
+                <w10:wrap type="square" anchorx="page"/>
+              </v:shape>
+            </w:pict>
+          </mc:Fallback>
+        </mc:AlternateContent>
+      </w:r>
+      <w:r>
+        <w:rPr>
+          <w:rFonts w:ascii="Arial" w:hAnsi="Arial" w:cs="Arial"/>
+          <w:sz w:val="24"/>
+        </w:rPr>
+        <w:t xml:space="preserve">Segundo o </w:t>
+      </w:r>
+      <w:r>
+        <w:rPr>
+          <w:rFonts w:ascii="Arial" w:hAnsi="Arial" w:cs="Arial"/>
+          <w:sz w:val="24"/>
+        </w:rPr>
+        <w:t>Instituto Nacional do Seguro Social</w:t>
+      </w:r>
+      <w:r>
+        <w:rPr>
+          <w:rFonts w:ascii="Arial" w:hAnsi="Arial" w:cs="Arial"/>
+          <w:sz w:val="24"/>
+        </w:rPr>
+        <w:t xml:space="preserve"> (INSS)</w:t>
+      </w:r>
+      <w:r>
+        <w:rPr>
+          <w:rFonts w:ascii="Arial" w:hAnsi="Arial" w:cs="Arial"/>
+          <w:sz w:val="24"/>
+        </w:rPr>
+        <w:t xml:space="preserve"> só no último ano mais de 620 mil acidentes de trabalho </w:t>
+      </w:r>
+      <w:r>
+        <w:rPr>
+          <w:rFonts w:ascii="Arial" w:hAnsi="Arial" w:cs="Arial"/>
+          <w:sz w:val="24"/>
+        </w:rPr>
+        <w:t>foram registrados, número que pode facilmente poderia ser maior, se considerarmos que por vezes, muitos acidentes de trabalho acabam não sendo notificados.</w:t>
+      </w:r>
+    </w:p>
+    <w:tbl>
+      <w:tblPr>
+        <w:tblStyle w:val="Tabelacomgrade"/>
+        <w:tblpPr w:leftFromText="141" w:rightFromText="141" w:vertAnchor="text" w:horzAnchor="page" w:tblpX="2311" w:tblpY="150"/>
+        <w:tblW w:w="0" w:type="auto"/>
+        <w:tblLook w:val="04A0" w:firstRow="1" w:lastRow="0" w:firstColumn="1" w:lastColumn="0" w:noHBand="0" w:noVBand="1"/>
+      </w:tblPr>
+      <w:tblGrid>
+        <w:gridCol w:w="9061"/>
+      </w:tblGrid>
+      <w:tr>
+        <w:tc>
+          <w:tcPr>
+            <w:tcW w:w="9061" w:type="dxa"/>
+            <w:tcBorders>
+              <w:top w:val="nil"/>
+              <w:left w:val="nil"/>
+              <w:bottom w:val="nil"/>
+              <w:right w:val="nil"/>
+            </w:tcBorders>
+          </w:tcPr>
+          <w:p>
+            <w:pPr>
+              <w:ind w:firstLine="0"/>
+              <w:rPr>
+                <w:rFonts w:ascii="Arial" w:hAnsi="Arial" w:cs="Arial"/>
+                <w:sz w:val="24"/>
+              </w:rPr>
+            </w:pPr>
+          </w:p>
+        </w:tc>
+      </w:tr>
+    </w:tbl>
+    <w:p>
+      <w:pPr>
+        <w:ind w:firstLine="0"/>
+        <w:rPr>
+          <w:rFonts w:ascii="Arial" w:hAnsi="Arial" w:cs="Arial"/>
+          <w:sz w:val="24"/>
+        </w:rPr>
+      </w:pPr>
+      <w:r>
+        <w:rPr>
+          <w:rFonts w:ascii="Arial" w:hAnsi="Arial" w:cs="Arial"/>
+          <w:sz w:val="24"/>
+        </w:rPr>
+        <w:br/>
+      </w:r>
+    </w:p>
+    <w:p>
+      <w:pPr>
+        <w:ind w:firstLine="709"/>
+        <w:rPr>
+          <w:rFonts w:ascii="Arial" w:hAnsi="Arial" w:cs="Arial"/>
+          <w:sz w:val="24"/>
+        </w:rPr>
+      </w:pPr>
+    </w:p>
+    <w:p>
+      <w:pPr>
+        <w:ind w:firstLine="709"/>
+        <w:rPr>
+          <w:rFonts w:ascii="Arial" w:hAnsi="Arial" w:cs="Arial"/>
+          <w:sz w:val="24"/>
+        </w:rPr>
+      </w:pPr>
+    </w:p>
+    <w:p>
+      <w:pPr>
+        <w:ind w:firstLine="709"/>
+        <w:rPr>
+          <w:rFonts w:ascii="Arial" w:hAnsi="Arial" w:cs="Arial"/>
+          <w:sz w:val="24"/>
+        </w:rPr>
+      </w:pPr>
+    </w:p>
+    <w:p>
+      <w:pPr>
+        <w:ind w:firstLine="709"/>
+        <w:rPr>
+          <w:rFonts w:ascii="Arial" w:hAnsi="Arial" w:cs="Arial"/>
+          <w:sz w:val="24"/>
+        </w:rPr>
+      </w:pPr>
+    </w:p>
+    <w:p>
+      <w:pPr>
+        <w:pStyle w:val="Ttulo2"/>
+        <w:ind w:firstLine="0"/>
+        <w:rPr>
+          <w:rFonts w:ascii="Arial" w:hAnsi="Arial" w:cs="Arial"/>
+          <w:b/>
+          <w:color w:val="auto"/>
+          <w:sz w:val="24"/>
+          <w:u w:val="single"/>
+        </w:rPr>
+      </w:pPr>
+      <w:bookmarkStart w:id="9" w:name="_Toc494057871"/>
+      <w:bookmarkStart w:id="10" w:name="_Toc511742909"/>
+      <w:r>
+        <w:rPr>
+          <w:rFonts w:ascii="Arial" w:hAnsi="Arial" w:cs="Arial"/>
+          <w:b/>
+          <w:color w:val="auto"/>
+          <w:sz w:val="24"/>
+          <w:u w:val="single"/>
+        </w:rPr>
+        <w:t>1.2 Objetivos</w:t>
+      </w:r>
+      <w:bookmarkEnd w:id="9"/>
+      <w:bookmarkEnd w:id="10"/>
+    </w:p>
+    <w:p>
+      <w:pPr>
+        <w:ind w:firstLine="708"/>
+        <w:rPr>
+          <w:rFonts w:ascii="Arial" w:hAnsi="Arial" w:cs="Arial"/>
+          <w:b/>
+          <w:sz w:val="24"/>
+        </w:rPr>
+      </w:pPr>
+    </w:p>
+    <w:p>
+      <w:pPr>
+        <w:ind w:firstLine="709"/>
+        <w:rPr>
+          <w:rFonts w:ascii="Arial" w:hAnsi="Arial" w:cs="Arial"/>
+          <w:sz w:val="24"/>
+          <w:szCs w:val="24"/>
+        </w:rPr>
+      </w:pPr>
+      <w:r>
+        <w:rPr>
+          <w:rFonts w:ascii="Arial" w:hAnsi="Arial" w:cs="Arial"/>
+          <w:sz w:val="24"/>
+          <w:szCs w:val="24"/>
+        </w:rPr>
+        <w:t xml:space="preserve">O projeto “Dispositivo Almoxarifado Inteligente” tem como inspiração </w:t>
+      </w:r>
+      <w:r>
+        <w:rPr>
+          <w:rFonts w:ascii="Arial" w:hAnsi="Arial" w:cs="Arial"/>
+          <w:sz w:val="24"/>
+          <w:szCs w:val="24"/>
+        </w:rPr>
+        <w:t xml:space="preserve">a combinação entre </w:t>
+      </w:r>
+      <w:r>
+        <w:rPr>
+          <w:rFonts w:ascii="Arial" w:hAnsi="Arial" w:cs="Arial"/>
+          <w:sz w:val="24"/>
+          <w:szCs w:val="24"/>
+        </w:rPr>
+        <w:t xml:space="preserve">as máquinas no estilo </w:t>
+      </w:r>
+      <w:r>
+        <w:rPr>
+          <w:rFonts w:ascii="Arial" w:hAnsi="Arial" w:cs="Arial"/>
+          <w:i/>
+          <w:iCs/>
+          <w:sz w:val="24"/>
+          <w:szCs w:val="24"/>
+        </w:rPr>
+        <w:t>Vending Machine</w:t>
+      </w:r>
+      <w:r>
+        <w:rPr>
+          <w:rFonts w:ascii="Arial" w:hAnsi="Arial" w:cs="Arial"/>
+          <w:i/>
+          <w:iCs/>
+          <w:sz w:val="24"/>
+          <w:szCs w:val="24"/>
+        </w:rPr>
+        <w:t xml:space="preserve"> </w:t>
+      </w:r>
+      <w:r>
+        <w:rPr>
+          <w:rFonts w:ascii="Arial" w:hAnsi="Arial" w:cs="Arial"/>
+          <w:sz w:val="24"/>
+          <w:szCs w:val="24"/>
+        </w:rPr>
+        <w:t>e as máquinas de armazenamento vertical,</w:t>
+      </w:r>
+      <w:r>
+        <w:rPr>
+          <w:rFonts w:ascii="Arial" w:hAnsi="Arial" w:cs="Arial"/>
+          <w:i/>
+          <w:iCs/>
+          <w:sz w:val="24"/>
+          <w:szCs w:val="24"/>
+        </w:rPr>
+        <w:t xml:space="preserve"> </w:t>
+      </w:r>
+      <w:r>
+        <w:rPr>
+          <w:rFonts w:ascii="Arial" w:hAnsi="Arial" w:cs="Arial"/>
+          <w:sz w:val="24"/>
+          <w:szCs w:val="24"/>
+        </w:rPr>
+        <w:t xml:space="preserve">para cumprir o papel de um funcionário de almoxarifado, fazendo a distribuição de itens </w:t>
+      </w:r>
+      <w:r>
+        <w:rPr>
+          <w:rFonts w:ascii="Arial" w:hAnsi="Arial" w:cs="Arial"/>
+          <w:sz w:val="24"/>
+          <w:szCs w:val="24"/>
+        </w:rPr>
+        <w:t>a</w:t>
+      </w:r>
+      <w:r>
+        <w:rPr>
+          <w:rFonts w:ascii="Arial" w:hAnsi="Arial" w:cs="Arial"/>
+          <w:sz w:val="24"/>
+          <w:szCs w:val="24"/>
+        </w:rPr>
+        <w:t xml:space="preserve"> partir de um código que poderá ser lido pelo equipamento.</w:t>
+      </w:r>
+    </w:p>
+    <w:p>
+      <w:pPr>
+        <w:ind w:firstLine="709"/>
+        <w:rPr>
+          <w:rFonts w:ascii="Arial" w:hAnsi="Arial" w:cs="Arial"/>
+          <w:sz w:val="24"/>
+          <w:szCs w:val="24"/>
+        </w:rPr>
+      </w:pPr>
+      <w:r>
+        <w:rPr>
+          <w:rFonts w:ascii="Arial" w:hAnsi="Arial" w:cs="Arial"/>
+          <w:sz w:val="24"/>
+          <w:szCs w:val="24"/>
+        </w:rPr>
+        <w:t>O sistema coletará as informações de saída dos itens para própria checagem do seu estoque, enviando um sinal quando for necessária a reposição de material. Também coletará as informações de quem estará fazendo seu uso, para que um outro profissional possa avali</w:t>
+      </w:r>
+      <w:r>
+        <w:rPr>
+          <w:rFonts w:ascii="Arial" w:hAnsi="Arial" w:cs="Arial"/>
+          <w:sz w:val="24"/>
+          <w:szCs w:val="24"/>
+        </w:rPr>
+        <w:t>ar</w:t>
+      </w:r>
+      <w:r>
+        <w:rPr>
+          <w:rFonts w:ascii="Arial" w:hAnsi="Arial" w:cs="Arial"/>
+          <w:sz w:val="24"/>
+          <w:szCs w:val="24"/>
+        </w:rPr>
+        <w:t xml:space="preserve"> se está havendo algum mal-uso dos itens da empresa.</w:t>
+      </w:r>
+    </w:p>
+    <w:p>
+      <w:pPr>
+        <w:ind w:firstLine="709"/>
+        <w:rPr>
+          <w:rFonts w:ascii="Arial" w:hAnsi="Arial" w:cs="Arial"/>
+          <w:sz w:val="24"/>
+          <w:szCs w:val="24"/>
+        </w:rPr>
+      </w:pPr>
+    </w:p>
+    <w:p>
+      <w:pPr>
+        <w:pStyle w:val="Ttulo2"/>
+        <w:ind w:firstLine="0"/>
+        <w:rPr>
+          <w:rFonts w:ascii="Arial" w:hAnsi="Arial" w:cs="Arial"/>
+          <w:b/>
+          <w:color w:val="auto"/>
+          <w:sz w:val="24"/>
+          <w:u w:val="single"/>
+        </w:rPr>
+      </w:pPr>
+      <w:bookmarkStart w:id="11" w:name="_Toc494057872"/>
+      <w:bookmarkStart w:id="12" w:name="_Toc511742910"/>
+      <w:r>
+        <w:rPr>
+          <w:rFonts w:ascii="Arial" w:hAnsi="Arial" w:cs="Arial"/>
+          <w:b/>
+          <w:color w:val="auto"/>
+          <w:sz w:val="24"/>
+          <w:u w:val="single"/>
+        </w:rPr>
+        <w:t xml:space="preserve">1.3 </w:t>
+      </w:r>
+      <w:r>
+        <w:rPr>
+          <w:rFonts w:ascii="Arial" w:hAnsi="Arial" w:cs="Arial"/>
+          <w:b/>
+          <w:color w:val="auto"/>
+          <w:sz w:val="24"/>
+          <w:u w:val="single"/>
+        </w:rPr>
+        <w:t>Justificativa</w:t>
+      </w:r>
+      <w:bookmarkEnd w:id="11"/>
+      <w:bookmarkEnd w:id="12"/>
+    </w:p>
+    <w:p/>
+    <w:p>
+      <w:pPr>
+        <w:ind w:firstLine="709"/>
+        <w:rPr>
+          <w:rFonts w:ascii="Arial" w:hAnsi="Arial" w:cs="Arial"/>
+          <w:sz w:val="24"/>
+        </w:rPr>
+      </w:pPr>
+      <w:r>
+        <w:rPr>
+          <w:rFonts w:ascii="Arial" w:hAnsi="Arial" w:cs="Arial"/>
+          <w:color w:val="444444"/>
+          <w:sz w:val="23"/>
+          <w:szCs w:val="23"/>
+          <w:shd w:val="clear" w:color="auto" w:fill="FFFFFF"/>
+        </w:rPr>
+        <w:t>Proporcionar uma maneira eficiente de controle</w:t>
+      </w:r>
+      <w:r>
+        <w:rPr>
+          <w:rFonts w:ascii="Arial" w:hAnsi="Arial" w:cs="Arial"/>
+          <w:color w:val="444444"/>
+          <w:sz w:val="23"/>
+          <w:szCs w:val="23"/>
+          <w:shd w:val="clear" w:color="auto" w:fill="FFFFFF"/>
+        </w:rPr>
+        <w:t>,</w:t>
+      </w:r>
+      <w:r>
+        <w:rPr>
+          <w:rFonts w:ascii="Arial" w:hAnsi="Arial" w:cs="Arial"/>
+          <w:color w:val="444444"/>
+          <w:sz w:val="23"/>
+          <w:szCs w:val="23"/>
+          <w:shd w:val="clear" w:color="auto" w:fill="FFFFFF"/>
+        </w:rPr>
+        <w:t xml:space="preserve"> distribuição</w:t>
+      </w:r>
+      <w:r>
+        <w:rPr>
+          <w:rFonts w:ascii="Arial" w:hAnsi="Arial" w:cs="Arial"/>
+          <w:color w:val="444444"/>
+          <w:sz w:val="23"/>
+          <w:szCs w:val="23"/>
+          <w:shd w:val="clear" w:color="auto" w:fill="FFFFFF"/>
+        </w:rPr>
+        <w:t xml:space="preserve"> e distribuição</w:t>
+      </w:r>
+      <w:r>
+        <w:rPr>
+          <w:rFonts w:ascii="Arial" w:hAnsi="Arial" w:cs="Arial"/>
+          <w:color w:val="444444"/>
+          <w:sz w:val="23"/>
+          <w:szCs w:val="23"/>
+          <w:shd w:val="clear" w:color="auto" w:fill="FFFFFF"/>
+        </w:rPr>
+        <w:t xml:space="preserve"> de equipamentos de segurança, cumprindo umas das propostas da agenda 30 da Organização das Nações Unidas (ONU), que consiste em: </w:t>
+      </w:r>
+      <w:r>
+        <w:rPr>
+          <w:rFonts w:ascii="Arial" w:hAnsi="Arial" w:cs="Arial"/>
+          <w:color w:val="444444"/>
+          <w:sz w:val="23"/>
+          <w:szCs w:val="23"/>
+          <w:shd w:val="clear" w:color="auto" w:fill="FFFFFF"/>
+        </w:rPr>
+        <w:t>“</w:t>
+      </w:r>
+      <w:r>
+        <w:rPr>
+          <w:rFonts w:ascii="Arial" w:hAnsi="Arial" w:cs="Arial"/>
+          <w:color w:val="444444"/>
+          <w:sz w:val="23"/>
+          <w:szCs w:val="23"/>
+          <w:shd w:val="clear" w:color="auto" w:fill="FFFFFF"/>
+        </w:rPr>
+        <w:t>Proteger os direitos trabalhistas e promover ambientes de trabalho seguros e protegidos para todos os trabalhadore</w:t>
+      </w:r>
+      <w:r>
+        <w:rPr>
+          <w:rFonts w:ascii="Arial" w:hAnsi="Arial" w:cs="Arial"/>
+          <w:color w:val="444444"/>
+          <w:sz w:val="23"/>
+          <w:szCs w:val="23"/>
+          <w:shd w:val="clear" w:color="auto" w:fill="FFFFFF"/>
+        </w:rPr>
+        <w:t>s[...]”</w:t>
+      </w:r>
+      <w:r>
+        <w:rPr>
+          <w:rFonts w:ascii="Arial" w:hAnsi="Arial" w:cs="Arial"/>
+          <w:color w:val="444444"/>
+          <w:sz w:val="23"/>
+          <w:szCs w:val="23"/>
+          <w:shd w:val="clear" w:color="auto" w:fill="FFFFFF"/>
+        </w:rPr>
+        <w:t xml:space="preserve"> </w:t>
+      </w:r>
+    </w:p>
+    <w:p>
+      <w:pPr>
+        <w:ind w:firstLine="709"/>
+        <w:rPr>
+          <w:rFonts w:ascii="Arial" w:hAnsi="Arial" w:cs="Arial"/>
+          <w:sz w:val="24"/>
+        </w:rPr>
+      </w:pPr>
+    </w:p>
+    <w:p>
+      <w:pPr>
+        <w:ind w:firstLine="709"/>
+        <w:rPr>
+          <w:rFonts w:ascii="Arial" w:hAnsi="Arial" w:cs="Arial"/>
+          <w:sz w:val="24"/>
+        </w:rPr>
+      </w:pPr>
+    </w:p>
+    <w:p>
+      <w:pPr>
+        <w:ind w:firstLine="709"/>
+        <w:rPr>
+          <w:rFonts w:ascii="Arial" w:hAnsi="Arial" w:cs="Arial"/>
+          <w:sz w:val="24"/>
+        </w:rPr>
+      </w:pPr>
+    </w:p>
+    <w:p>
+      <w:pPr>
+        <w:ind w:firstLine="709"/>
+        <w:rPr>
+          <w:rFonts w:ascii="Arial" w:hAnsi="Arial" w:cs="Arial"/>
+          <w:sz w:val="24"/>
+        </w:rPr>
+      </w:pPr>
+    </w:p>
+    <w:p>
+      <w:pPr>
+        <w:ind w:firstLine="709"/>
+        <w:rPr>
+          <w:rFonts w:ascii="Arial" w:hAnsi="Arial" w:cs="Arial"/>
+          <w:sz w:val="24"/>
+        </w:rPr>
+      </w:pPr>
+    </w:p>
+    <w:p>
+      <w:pPr>
+        <w:ind w:firstLine="709"/>
+        <w:rPr>
+          <w:rFonts w:ascii="Arial" w:hAnsi="Arial" w:cs="Arial"/>
+          <w:sz w:val="24"/>
+        </w:rPr>
+      </w:pPr>
+    </w:p>
+    <w:p>
+      <w:pPr>
+        <w:ind w:firstLine="709"/>
+        <w:rPr>
+          <w:rFonts w:ascii="Arial" w:hAnsi="Arial" w:cs="Arial"/>
+          <w:sz w:val="24"/>
+        </w:rPr>
+      </w:pPr>
+    </w:p>
+    <w:p>
+      <w:pPr>
+        <w:pStyle w:val="Ttulo2"/>
+        <w:ind w:firstLine="0"/>
+        <w:rPr>
+          <w:rFonts w:ascii="Arial" w:hAnsi="Arial" w:cs="Arial"/>
+          <w:b/>
+          <w:color w:val="auto"/>
+          <w:sz w:val="24"/>
+          <w:u w:val="single"/>
+        </w:rPr>
+      </w:pPr>
+      <w:bookmarkStart w:id="13" w:name="_Toc494057873"/>
+      <w:bookmarkStart w:id="14" w:name="_Toc511742911"/>
+      <w:r>
+        <w:rPr>
+          <w:rFonts w:ascii="Arial" w:hAnsi="Arial" w:cs="Arial"/>
+          <w:b/>
+          <w:color w:val="auto"/>
+          <w:sz w:val="24"/>
+          <w:u w:val="single"/>
+        </w:rPr>
+        <w:lastRenderedPageBreak/>
+        <w:t>1.</w:t>
+      </w:r>
+      <w:r>
+        <w:rPr>
+          <w:rFonts w:ascii="Arial" w:hAnsi="Arial" w:cs="Arial"/>
+          <w:b/>
+          <w:color w:val="auto"/>
+          <w:sz w:val="24"/>
+          <w:u w:val="single"/>
+        </w:rPr>
+        <w:t>4</w:t>
+      </w:r>
+      <w:r>
+        <w:rPr>
+          <w:rFonts w:ascii="Arial" w:hAnsi="Arial" w:cs="Arial"/>
+          <w:b/>
+          <w:color w:val="auto"/>
+          <w:sz w:val="24"/>
+          <w:u w:val="single"/>
+        </w:rPr>
+        <w:t xml:space="preserve"> </w:t>
+      </w:r>
+      <w:r>
+        <w:rPr>
+          <w:rFonts w:ascii="Arial" w:hAnsi="Arial" w:cs="Arial"/>
+          <w:b/>
+          <w:color w:val="auto"/>
+          <w:sz w:val="24"/>
+          <w:u w:val="single"/>
+        </w:rPr>
+        <w:t>Metodologia</w:t>
+      </w:r>
+      <w:bookmarkEnd w:id="13"/>
+      <w:bookmarkEnd w:id="14"/>
+    </w:p>
+    <w:p>
+      <w:pPr>
+        <w:ind w:left="709" w:firstLine="0"/>
+        <w:rPr>
+          <w:rFonts w:ascii="Arial" w:hAnsi="Arial" w:cs="Arial"/>
+          <w:sz w:val="24"/>
+          <w:szCs w:val="24"/>
+        </w:rPr>
+      </w:pPr>
+      <w:r>
+        <w:rPr>
+          <w:rFonts w:ascii="Arial" w:hAnsi="Arial" w:cs="Arial"/>
+          <w:sz w:val="24"/>
+          <w:szCs w:val="24"/>
+        </w:rPr>
+        <w:t>ESCREVA AQUI</w:t>
+      </w:r>
+    </w:p>
+    <w:p>
+      <w:pPr>
+        <w:ind w:left="709" w:firstLine="0"/>
+        <w:rPr>
+          <w:rFonts w:ascii="Arial" w:hAnsi="Arial" w:cs="Arial"/>
+          <w:sz w:val="24"/>
+          <w:szCs w:val="24"/>
+        </w:rPr>
+      </w:pPr>
+      <w:r>
+        <w:rPr>
+          <w:noProof/>
+        </w:rPr>
+        <mc:AlternateContent>
+          <mc:Choice Requires="wps">
+            <w:drawing>
+              <wp:anchor distT="0" distB="0" distL="114300" distR="114300" simplePos="0" relativeHeight="251669504" behindDoc="0" locked="0" layoutInCell="1" allowOverlap="1" wp14:anchorId="2EACF8E7" wp14:editId="65BD0F01">
+                <wp:simplePos x="0" y="0"/>
+                <wp:positionH relativeFrom="margin">
+                  <wp:align>right</wp:align>
+                </wp:positionH>
+                <wp:positionV relativeFrom="paragraph">
+                  <wp:posOffset>3895725</wp:posOffset>
+                </wp:positionV>
+                <wp:extent cx="5760085" cy="146050"/>
+                <wp:effectExtent l="0" t="0" r="0" b="6350"/>
+                <wp:wrapSquare wrapText="bothSides"/>
+                <wp:docPr id="9" name="Caixa de Texto 9"/>
+                <wp:cNvGraphicFramePr/>
+                <a:graphic xmlns:a="http://schemas.openxmlformats.org/drawingml/2006/main">
+                  <a:graphicData uri="http://schemas.microsoft.com/office/word/2010/wordprocessingShape">
+                    <wps:wsp>
+                      <wps:cNvSpPr txBox="1"/>
+                      <wps:spPr>
+                        <a:xfrm>
+                          <a:off x="0" y="0"/>
+                          <a:ext cx="5760085" cy="146050"/>
+                        </a:xfrm>
+                        <a:prstGeom prst="rect">
+                          <a:avLst/>
+                        </a:prstGeom>
+                        <a:solidFill>
+                          <a:prstClr val="white"/>
+                        </a:solidFill>
+                        <a:ln>
+                          <a:noFill/>
+                        </a:ln>
+                      </wps:spPr>
+                      <wps:txbx>
+                        <w:txbxContent>
+                          <w:p>
+                            <w:pPr>
+                              <w:pStyle w:val="Legenda"/>
+                              <w:rPr>
+                                <w:rFonts w:ascii="Arial" w:hAnsi="Arial" w:cs="Arial"/>
+                                <w:i w:val="0"/>
+                                <w:iCs w:val="0"/>
+                                <w:noProof/>
+                                <w:color w:val="auto"/>
+                                <w:sz w:val="28"/>
+                                <w:szCs w:val="20"/>
+                              </w:rPr>
+                            </w:pPr>
+                            <w:r>
+                              <w:rPr>
+                                <w:rFonts w:ascii="Arial" w:hAnsi="Arial" w:cs="Arial"/>
+                                <w:i w:val="0"/>
+                                <w:iCs w:val="0"/>
+                                <w:color w:val="auto"/>
+                                <w:sz w:val="20"/>
+                                <w:szCs w:val="20"/>
+                              </w:rPr>
+                              <w:t>Font</w:t>
+                            </w:r>
+                            <w:r>
+                              <w:rPr>
+                                <w:rFonts w:ascii="Arial" w:hAnsi="Arial" w:cs="Arial"/>
+                                <w:i w:val="0"/>
+                                <w:iCs w:val="0"/>
+                                <w:color w:val="auto"/>
+                                <w:sz w:val="20"/>
+                                <w:szCs w:val="20"/>
+                              </w:rPr>
+                              <w:t>e: Autoria Própria, 2019</w:t>
+                            </w:r>
+                          </w:p>
+                        </w:txbxContent>
+                      </wps:txbx>
+                      <wps:bodyPr rot="0" spcFirstLastPara="0" vertOverflow="overflow" horzOverflow="overflow" vert="horz" wrap="square" lIns="0" tIns="0" rIns="0" bIns="0" numCol="1" spcCol="0" rtlCol="0" fromWordArt="0" anchor="t" anchorCtr="0" forceAA="0" compatLnSpc="1">
+                        <a:prstTxWarp prst="textNoShape">
+                          <a:avLst/>
+                        </a:prstTxWarp>
+                        <a:noAutofit/>
+                      </wps:bodyPr>
+                    </wps:wsp>
+                  </a:graphicData>
+                </a:graphic>
+                <wp14:sizeRelV relativeFrom="margin">
+                  <wp14:pctHeight>0</wp14:pctHeight>
+                </wp14:sizeRelV>
+              </wp:anchor>
+            </w:drawing>
+          </mc:Choice>
+          <mc:Fallback>
+            <w:pict>
+              <v:shape w14:anchorId="2EACF8E7" id="Caixa de Texto 9" o:spid="_x0000_s1028" type="#_x0000_t202" style="position:absolute;left:0;text-align:left;margin-left:402.35pt;margin-top:306.75pt;width:453.55pt;height:11.5pt;z-index:251669504;visibility:visible;mso-wrap-style:square;mso-height-percent:0;mso-wrap-distance-left:9pt;mso-wrap-distance-top:0;mso-wrap-distance-right:9pt;mso-wrap-distance-bottom:0;mso-position-horizontal:right;mso-position-horizontal-relative:margin;mso-position-vertical:absolute;mso-position-vertical-relative:text;mso-height-percent:0;mso-height-relative:margin;v-text-anchor:top" o:gfxdata="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" stroked="f">
+                <v:textbox inset="0,0,0,0">
+                  <w:txbxContent>
+                    <w:p>
+                      <w:pPr>
+                        <w:pStyle w:val="Legenda"/>
+                        <w:rPr>
+                          <w:rFonts w:ascii="Arial" w:hAnsi="Arial" w:cs="Arial"/>
+                          <w:i w:val="0"/>
+                          <w:iCs w:val="0"/>
+                          <w:noProof/>
+                          <w:color w:val="auto"/>
+                          <w:sz w:val="28"/>
+                          <w:szCs w:val="20"/>
+                        </w:rPr>
+                      </w:pPr>
+                      <w:r>
+                        <w:rPr>
+                          <w:rFonts w:ascii="Arial" w:hAnsi="Arial" w:cs="Arial"/>
+                          <w:i w:val="0"/>
+                          <w:iCs w:val="0"/>
+                          <w:color w:val="auto"/>
+                          <w:sz w:val="20"/>
+                          <w:szCs w:val="20"/>
+                        </w:rPr>
+                        <w:t>Font</w:t>
+                      </w:r>
+                      <w:r>
+                        <w:rPr>
+                          <w:rFonts w:ascii="Arial" w:hAnsi="Arial" w:cs="Arial"/>
+                          <w:i w:val="0"/>
+                          <w:iCs w:val="0"/>
+                          <w:color w:val="auto"/>
+                          <w:sz w:val="20"/>
+                          <w:szCs w:val="20"/>
+                        </w:rPr>
+                        <w:t>e: Autoria Própria, 2019</w:t>
+                      </w:r>
+                    </w:p>
+                  </w:txbxContent>
+                </v:textbox>
+                <w10:wrap type="square" anchorx="margin"/>
+              </v:shape>
+            </w:pict>
+          </mc:Fallback>
+        </mc:AlternateContent>
+      </w:r>
+      <w:r>
+        <w:rPr>
+          <w:noProof/>
+        </w:rPr>
+        <mc:AlternateContent>
+          <mc:Choice Requires="wps">
+            <w:drawing>
+              <wp:anchor distT="0" distB="0" distL="114300" distR="114300" simplePos="0" relativeHeight="251667456" behindDoc="0" locked="0" layoutInCell="1" allowOverlap="1" wp14:anchorId="503D603F" wp14:editId="6288B584">
+                <wp:simplePos x="0" y="0"/>
+                <wp:positionH relativeFrom="column">
+                  <wp:posOffset>-183515</wp:posOffset>
+                </wp:positionH>
+                <wp:positionV relativeFrom="paragraph">
+                  <wp:posOffset>362585</wp:posOffset>
+                </wp:positionV>
+                <wp:extent cx="5760085" cy="146050"/>
+                <wp:effectExtent l="0" t="0" r="0" b="6350"/>
+                <wp:wrapSquare wrapText="bothSides"/>
+                <wp:docPr id="8" name="Caixa de Texto 8"/>
+                <wp:cNvGraphicFramePr/>
+                <a:graphic xmlns:a="http://schemas.openxmlformats.org/drawingml/2006/main">
+                  <a:graphicData uri="http://schemas.microsoft.com/office/word/2010/wordprocessingShape">
+                    <wps:wsp>
+                      <wps:cNvSpPr txBox="1"/>
+                      <wps:spPr>
+                        <a:xfrm>
+                          <a:off x="0" y="0"/>
+                          <a:ext cx="5760085" cy="146050"/>
+                        </a:xfrm>
+                        <a:prstGeom prst="rect">
+                          <a:avLst/>
+                        </a:prstGeom>
+                        <a:solidFill>
+                          <a:prstClr val="white"/>
+                        </a:solidFill>
+                        <a:ln>
+                          <a:noFill/>
+                        </a:ln>
+                      </wps:spPr>
+                      <wps:txbx>
+                        <w:txbxContent>
+                          <w:p>
+                            <w:pPr>
+                              <w:pStyle w:val="Legenda"/>
+                              <w:rPr>
+                                <w:rFonts w:ascii="Arial" w:hAnsi="Arial" w:cs="Arial"/>
+                                <w:i w:val="0"/>
+                                <w:iCs w:val="0"/>
+                                <w:noProof/>
+                                <w:color w:val="auto"/>
+                                <w:sz w:val="28"/>
+                                <w:szCs w:val="20"/>
+                              </w:rPr>
+                            </w:pPr>
+                            <w:r>
+                              <w:rPr>
+                                <w:rFonts w:ascii="Arial" w:hAnsi="Arial" w:cs="Arial"/>
+                                <w:i w:val="0"/>
+                                <w:iCs w:val="0"/>
+                                <w:color w:val="auto"/>
+                                <w:sz w:val="20"/>
+                                <w:szCs w:val="20"/>
+                              </w:rPr>
+                              <w:t xml:space="preserve">Figura </w:t>
+                            </w:r>
+                            <w:r>
+                              <w:rPr>
+                                <w:rFonts w:ascii="Arial" w:hAnsi="Arial" w:cs="Arial"/>
+                                <w:i w:val="0"/>
+                                <w:iCs w:val="0"/>
+                                <w:color w:val="auto"/>
+                                <w:sz w:val="20"/>
+                                <w:szCs w:val="20"/>
+                              </w:rPr>
+                              <w:fldChar w:fldCharType="begin"/>
+                            </w:r>
+                            <w:r>
+                              <w:rPr>
+                                <w:rFonts w:ascii="Arial" w:hAnsi="Arial" w:cs="Arial"/>
+                                <w:i w:val="0"/>
+                                <w:iCs w:val="0"/>
+                                <w:color w:val="auto"/>
+                                <w:sz w:val="20"/>
+                                <w:szCs w:val="20"/>
+                              </w:rPr>
+                              <w:instrText xml:space="preserve"> SEQ Figura \* ARABIC </w:instrText>
+                            </w:r>
+                            <w:r>
+                              <w:rPr>
+                                <w:rFonts w:ascii="Arial" w:hAnsi="Arial" w:cs="Arial"/>
+                                <w:i w:val="0"/>
+                                <w:iCs w:val="0"/>
+                                <w:color w:val="auto"/>
+                                <w:sz w:val="20"/>
+                                <w:szCs w:val="20"/>
+                              </w:rPr>
+                              <w:fldChar w:fldCharType="separate"/>
+                            </w:r>
+                            <w:r>
+                              <w:rPr>
+                                <w:rFonts w:ascii="Arial" w:hAnsi="Arial" w:cs="Arial"/>
+                                <w:i w:val="0"/>
+                                <w:iCs w:val="0"/>
+                                <w:noProof/>
+                                <w:color w:val="auto"/>
+                                <w:sz w:val="20"/>
+                                <w:szCs w:val="20"/>
+                              </w:rPr>
+                              <w:t>2</w:t>
+                            </w:r>
+                            <w:r>
+                              <w:rPr>
+                                <w:rFonts w:ascii="Arial" w:hAnsi="Arial" w:cs="Arial"/>
+                                <w:i w:val="0"/>
+                                <w:iCs w:val="0"/>
+                                <w:color w:val="auto"/>
+                                <w:sz w:val="20"/>
+                                <w:szCs w:val="20"/>
+                              </w:rPr>
+                              <w:fldChar w:fldCharType="end"/>
+                            </w:r>
+                            <w:r>
+                              <w:rPr>
+                                <w:rFonts w:ascii="Arial" w:hAnsi="Arial" w:cs="Arial"/>
+                                <w:i w:val="0"/>
+                                <w:iCs w:val="0"/>
+                                <w:color w:val="auto"/>
+                                <w:sz w:val="20"/>
+                                <w:szCs w:val="20"/>
+                              </w:rPr>
+                              <w:t xml:space="preserve"> - Mapa mental dos tópicos teóricos</w:t>
+                            </w:r>
+                          </w:p>
+                        </w:txbxContent>
+                      </wps:txbx>
+                      <wps:bodyPr rot="0" spcFirstLastPara="0" vertOverflow="overflow" horzOverflow="overflow" vert="horz" wrap="square" lIns="0" tIns="0" rIns="0" bIns="0" numCol="1" spcCol="0" rtlCol="0" fromWordArt="0" anchor="t" anchorCtr="0" forceAA="0" compatLnSpc="1">
+                        <a:prstTxWarp prst="textNoShape">
+                          <a:avLst/>
+                        </a:prstTxWarp>
+                        <a:noAutofit/>
+                      </wps:bodyPr>
+                    </wps:wsp>
+                  </a:graphicData>
+                </a:graphic>
+                <wp14:sizeRelV relativeFrom="margin">
+                  <wp14:pctHeight>0</wp14:pctHeight>
+                </wp14:sizeRelV>
+              </wp:anchor>
+            </w:drawing>
+          </mc:Choice>
+          <mc:Fallback>
+            <w:pict>
+              <v:shape w14:anchorId="503D603F" id="Caixa de Texto 8" o:spid="_x0000_s1029" type="#_x0000_t202" style="position:absolute;left:0;text-align:left;margin-left:-14.45pt;margin-top:28.55pt;width:453.55pt;height:11.5pt;z-index:251667456;visibility:visible;mso-wrap-style:square;mso-height-percent:0;mso-wrap-distance-left:9pt;mso-wrap-distance-top:0;mso-wrap-distance-right:9pt;mso-wrap-distance-bottom:0;mso-position-horizontal:absolute;mso-position-horizontal-relative:text;mso-position-vertical:absolute;mso-position-vertical-relative:text;mso-height-percent:0;mso-height-relative:margin;v-text-anchor:top" o:gfxdata="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" stroked="f">
+                <v:textbox inset="0,0,0,0">
+                  <w:txbxContent>
+                    <w:p>
+                      <w:pPr>
+                        <w:pStyle w:val="Legenda"/>
+                        <w:rPr>
+                          <w:rFonts w:ascii="Arial" w:hAnsi="Arial" w:cs="Arial"/>
+                          <w:i w:val="0"/>
+                          <w:iCs w:val="0"/>
+                          <w:noProof/>
+                          <w:color w:val="auto"/>
+                          <w:sz w:val="28"/>
+                          <w:szCs w:val="20"/>
+                        </w:rPr>
+                      </w:pPr>
+                      <w:r>
+                        <w:rPr>
+                          <w:rFonts w:ascii="Arial" w:hAnsi="Arial" w:cs="Arial"/>
+                          <w:i w:val="0"/>
+                          <w:iCs w:val="0"/>
+                          <w:color w:val="auto"/>
+                          <w:sz w:val="20"/>
+                          <w:szCs w:val="20"/>
+                        </w:rPr>
+                        <w:t xml:space="preserve">Figura </w:t>
+                      </w:r>
+                      <w:r>
+                        <w:rPr>
+                          <w:rFonts w:ascii="Arial" w:hAnsi="Arial" w:cs="Arial"/>
+                          <w:i w:val="0"/>
+                          <w:iCs w:val="0"/>
+                          <w:color w:val="auto"/>
+                          <w:sz w:val="20"/>
+                          <w:szCs w:val="20"/>
+                        </w:rPr>
+                        <w:fldChar w:fldCharType="begin"/>
+                      </w:r>
+                      <w:r>
+                        <w:rPr>
+                          <w:rFonts w:ascii="Arial" w:hAnsi="Arial" w:cs="Arial"/>
+                          <w:i w:val="0"/>
+                          <w:iCs w:val="0"/>
+                          <w:color w:val="auto"/>
+                          <w:sz w:val="20"/>
+                          <w:szCs w:val="20"/>
+                        </w:rPr>
+                        <w:instrText xml:space="preserve"> SEQ Figura \* ARABIC </w:instrText>
+                      </w:r>
+                      <w:r>
+                        <w:rPr>
+                          <w:rFonts w:ascii="Arial" w:hAnsi="Arial" w:cs="Arial"/>
+                          <w:i w:val="0"/>
+                          <w:iCs w:val="0"/>
+                          <w:color w:val="auto"/>
+                          <w:sz w:val="20"/>
+                          <w:szCs w:val="20"/>
+                        </w:rPr>
+                        <w:fldChar w:fldCharType="separate"/>
+                      </w:r>
+                      <w:r>
+                        <w:rPr>
+                          <w:rFonts w:ascii="Arial" w:hAnsi="Arial" w:cs="Arial"/>
+                          <w:i w:val="0"/>
+                          <w:iCs w:val="0"/>
+                          <w:noProof/>
+                          <w:color w:val="auto"/>
+                          <w:sz w:val="20"/>
+                          <w:szCs w:val="20"/>
+                        </w:rPr>
+                        <w:t>2</w:t>
+                      </w:r>
+                      <w:r>
+                        <w:rPr>
+                          <w:rFonts w:ascii="Arial" w:hAnsi="Arial" w:cs="Arial"/>
+                          <w:i w:val="0"/>
+                          <w:iCs w:val="0"/>
+                          <w:color w:val="auto"/>
+                          <w:sz w:val="20"/>
+                          <w:szCs w:val="20"/>
+                        </w:rPr>
+                        <w:fldChar w:fldCharType="end"/>
+                      </w:r>
+                      <w:r>
+                        <w:rPr>
+                          <w:rFonts w:ascii="Arial" w:hAnsi="Arial" w:cs="Arial"/>
+                          <w:i w:val="0"/>
+                          <w:iCs w:val="0"/>
+                          <w:color w:val="auto"/>
+                          <w:sz w:val="20"/>
+                          <w:szCs w:val="20"/>
+                        </w:rPr>
+                        <w:t xml:space="preserve"> - Mapa mental dos tópicos teóricos</w:t>
+                      </w:r>
+                    </w:p>
+                  </w:txbxContent>
+                </v:textbox>
+                <w10:wrap type="square"/>
+              </v:shape>
+            </w:pict>
+          </mc:Fallback>
+        </mc:AlternateContent>
+      </w:r>
+      <w:r>
+        <w:rPr>
+          <w:rFonts w:ascii="Arial" w:hAnsi="Arial" w:cs="Arial"/>
+          <w:noProof/>
+          <w:sz w:val="24"/>
+        </w:rPr>
+        <w:drawing>
+          <wp:anchor distT="0" distB="0" distL="114300" distR="114300" simplePos="0" relativeHeight="251658240" behindDoc="0" locked="0" layoutInCell="1" allowOverlap="1" wp14:anchorId="5ACC9933" wp14:editId="45E26467">
+            <wp:simplePos x="0" y="0"/>
+            <wp:positionH relativeFrom="page">
+              <wp:posOffset>896620</wp:posOffset>
+            </wp:positionH>
+            <wp:positionV relativeFrom="page">
+              <wp:posOffset>2260864</wp:posOffset>
             </wp:positionV>
             <wp:extent cx="5760085" cy="3181350"/>
             <wp:effectExtent l="0" t="0" r="0" b="0"/>
@@ -3767,7 +4819,7 @@
                     <pic:cNvPicPr/>
                   </pic:nvPicPr>
                   <pic:blipFill>
-                    <a:blip r:embed="rId9">
+                    <a:blip r:embed="rId12">
                       <a:extLst>
                         <a:ext uri="{28A0092B-C50C-407E-A947-70E740481C1C}">
                           <a14:useLocalDpi xmlns:a14="http://schemas.microsoft.com/office/drawing/2010/main" val="0"/>
@@ -3793,525 +4845,404 @@
           </wp:anchor>
         </w:drawing>
       </w:r>
-      <w:r>
-        <w:rPr>
-          <w:rFonts w:ascii="Arial" w:hAnsi="Arial" w:cs="Arial"/>
-          <w:sz w:val="24"/>
-        </w:rPr>
-        <w:t xml:space="preserve"> </w:t>
-      </w:r>
-    </w:p>
-    <w:p>
-      <w:pPr>
-        <w:rPr>
-          <w:rFonts w:ascii="Arial" w:hAnsi="Arial" w:cs="Arial"/>
-          <w:sz w:val="24"/>
-        </w:rPr>
-      </w:pPr>
-    </w:p>
-    <w:p>
-      <w:pPr>
-        <w:rPr>
-          <w:rFonts w:ascii="Arial" w:hAnsi="Arial" w:cs="Arial"/>
-          <w:sz w:val="20"/>
-          <w:szCs w:val="20"/>
-        </w:rPr>
-      </w:pPr>
-      <w:r>
-        <w:rPr>
-          <w:rFonts w:ascii="Arial" w:hAnsi="Arial" w:cs="Arial"/>
-          <w:sz w:val="20"/>
-          <w:szCs w:val="20"/>
-        </w:rPr>
-        <w:t>Figura x – Tópicos principais da fundamentação teórica</w:t>
-      </w:r>
-    </w:p>
-    <w:p>
-      <w:pPr>
-        <w:rPr>
-          <w:rFonts w:ascii="Arial" w:hAnsi="Arial" w:cs="Arial"/>
-          <w:sz w:val="24"/>
-        </w:rPr>
-      </w:pPr>
-    </w:p>
-    <w:p>
-      <w:pPr>
-        <w:rPr>
-          <w:rFonts w:ascii="Arial" w:hAnsi="Arial" w:cs="Arial"/>
-          <w:sz w:val="24"/>
-        </w:rPr>
-      </w:pPr>
-    </w:p>
-    <w:p>
-      <w:pPr>
-        <w:rPr>
-          <w:rFonts w:ascii="Arial" w:hAnsi="Arial" w:cs="Arial"/>
-          <w:sz w:val="24"/>
-        </w:rPr>
-      </w:pPr>
-    </w:p>
-    <w:p>
-      <w:pPr>
-        <w:rPr>
-          <w:rFonts w:ascii="Arial" w:hAnsi="Arial" w:cs="Arial"/>
-          <w:sz w:val="24"/>
-        </w:rPr>
-      </w:pPr>
-    </w:p>
-    <w:p>
-      <w:pPr>
-        <w:rPr>
-          <w:rFonts w:ascii="Arial" w:hAnsi="Arial" w:cs="Arial"/>
-          <w:sz w:val="24"/>
-        </w:rPr>
-      </w:pPr>
-    </w:p>
-    <w:p>
-      <w:pPr>
-        <w:pStyle w:val="PargrafodaLista"/>
-        <w:numPr>
-          <w:ilvl w:val="1"/>
-          <w:numId w:val="32"/>
-        </w:numPr>
-        <w:outlineLvl w:val="1"/>
-        <w:rPr>
-          <w:rFonts w:ascii="Arial" w:hAnsi="Arial" w:cs="Arial"/>
-          <w:b/>
-          <w:sz w:val="24"/>
-        </w:rPr>
-      </w:pPr>
-      <w:r>
-        <w:rPr>
-          <w:rFonts w:ascii="Arial" w:hAnsi="Arial" w:cs="Arial"/>
-          <w:b/>
-          <w:sz w:val="24"/>
+    </w:p>
+    <w:p>
+      <w:pPr>
+        <w:ind w:left="709" w:firstLine="0"/>
+        <w:rPr>
+          <w:rFonts w:ascii="Arial" w:hAnsi="Arial" w:cs="Arial"/>
+          <w:sz w:val="24"/>
+          <w:szCs w:val="24"/>
+        </w:rPr>
+      </w:pPr>
+    </w:p>
+    <w:p>
+      <w:pPr>
+        <w:ind w:firstLine="0"/>
+        <w:rPr>
+          <w:rFonts w:ascii="Arial" w:eastAsiaTheme="majorEastAsia" w:hAnsi="Arial" w:cs="Arial"/>
+          <w:b/>
+          <w:sz w:val="24"/>
+          <w:szCs w:val="32"/>
+        </w:rPr>
+      </w:pPr>
+      <w:bookmarkStart w:id="15" w:name="_Toc494057875"/>
+    </w:p>
+    <w:p>
+      <w:pPr>
+        <w:ind w:firstLine="0"/>
+        <w:rPr>
+          <w:rFonts w:ascii="Arial" w:eastAsiaTheme="majorEastAsia" w:hAnsi="Arial" w:cs="Arial"/>
+          <w:b/>
+          <w:sz w:val="24"/>
+          <w:szCs w:val="32"/>
+        </w:rPr>
+      </w:pPr>
+    </w:p>
+    <w:p>
+      <w:pPr>
+        <w:ind w:firstLine="0"/>
+        <w:rPr>
+          <w:rFonts w:ascii="Arial" w:eastAsiaTheme="majorEastAsia" w:hAnsi="Arial" w:cs="Arial"/>
+          <w:b/>
+          <w:sz w:val="24"/>
+          <w:szCs w:val="32"/>
+        </w:rPr>
+      </w:pPr>
+    </w:p>
+    <w:p>
+      <w:pPr>
+        <w:ind w:firstLine="0"/>
+        <w:rPr>
+          <w:rFonts w:ascii="Arial" w:eastAsiaTheme="majorEastAsia" w:hAnsi="Arial" w:cs="Arial"/>
+          <w:b/>
+          <w:sz w:val="24"/>
+          <w:szCs w:val="32"/>
+        </w:rPr>
+      </w:pPr>
+    </w:p>
+    <w:p>
+      <w:pPr>
+        <w:ind w:firstLine="0"/>
+        <w:rPr>
+          <w:rFonts w:ascii="Arial" w:eastAsiaTheme="majorEastAsia" w:hAnsi="Arial" w:cs="Arial"/>
+          <w:b/>
+          <w:sz w:val="24"/>
+          <w:szCs w:val="32"/>
+        </w:rPr>
+      </w:pPr>
+    </w:p>
+    <w:p>
+      <w:pPr>
+        <w:ind w:firstLine="0"/>
+        <w:rPr>
+          <w:rFonts w:ascii="Arial" w:eastAsiaTheme="majorEastAsia" w:hAnsi="Arial" w:cs="Arial"/>
+          <w:b/>
+          <w:sz w:val="24"/>
+          <w:szCs w:val="32"/>
+        </w:rPr>
+      </w:pPr>
+    </w:p>
+    <w:p>
+      <w:pPr>
+        <w:ind w:firstLine="0"/>
+        <w:rPr>
+          <w:rFonts w:ascii="Arial" w:eastAsiaTheme="majorEastAsia" w:hAnsi="Arial" w:cs="Arial"/>
+          <w:b/>
+          <w:sz w:val="24"/>
+          <w:szCs w:val="32"/>
+        </w:rPr>
+      </w:pPr>
+    </w:p>
+    <w:p>
+      <w:pPr>
+        <w:ind w:firstLine="0"/>
+        <w:rPr>
+          <w:rFonts w:ascii="Arial" w:eastAsiaTheme="majorEastAsia" w:hAnsi="Arial" w:cs="Arial"/>
+          <w:b/>
+          <w:sz w:val="24"/>
+          <w:szCs w:val="32"/>
+        </w:rPr>
+      </w:pPr>
+    </w:p>
+    <w:p>
+      <w:pPr>
+        <w:ind w:firstLine="0"/>
+        <w:rPr>
+          <w:rFonts w:ascii="Arial" w:eastAsiaTheme="majorEastAsia" w:hAnsi="Arial" w:cs="Arial"/>
+          <w:b/>
+          <w:sz w:val="24"/>
+          <w:szCs w:val="32"/>
+        </w:rPr>
+      </w:pPr>
+    </w:p>
+    <w:p>
+      <w:pPr>
+        <w:ind w:firstLine="0"/>
+        <w:rPr>
+          <w:rFonts w:ascii="Arial" w:eastAsiaTheme="majorEastAsia" w:hAnsi="Arial" w:cs="Arial"/>
+          <w:b/>
+          <w:sz w:val="24"/>
+          <w:szCs w:val="32"/>
+        </w:rPr>
+      </w:pPr>
+    </w:p>
+    <w:p>
+      <w:pPr>
+        <w:ind w:firstLine="0"/>
+        <w:rPr>
+          <w:rFonts w:ascii="Arial" w:eastAsiaTheme="majorEastAsia" w:hAnsi="Arial" w:cs="Arial"/>
+          <w:b/>
+          <w:sz w:val="24"/>
+          <w:szCs w:val="32"/>
+        </w:rPr>
+      </w:pPr>
+      <w:r>
+        <w:rPr>
+          <w:noProof/>
         </w:rPr>
         <w:lastRenderedPageBreak/>
-        <w:t xml:space="preserve"> LOGÍSTICA E ESTOQUE</w:t>
-      </w:r>
-    </w:p>
-    <w:p>
-      <w:pPr>
-        <w:pStyle w:val="PargrafodaLista"/>
-        <w:numPr>
-          <w:ilvl w:val="1"/>
-          <w:numId w:val="32"/>
-        </w:numPr>
-        <w:outlineLvl w:val="1"/>
-        <w:rPr>
-          <w:rFonts w:ascii="Arial" w:hAnsi="Arial" w:cs="Arial"/>
-          <w:b/>
-          <w:sz w:val="24"/>
-        </w:rPr>
-      </w:pPr>
-      <w:r>
-        <w:rPr>
-          <w:rFonts w:ascii="Arial" w:hAnsi="Arial" w:cs="Arial"/>
-          <w:b/>
-          <w:sz w:val="24"/>
-        </w:rPr>
-        <w:t>Origem do Estoque</w:t>
-      </w:r>
-    </w:p>
-    <w:p>
-      <w:proofErr w:type="spellStart"/>
-      <w:r>
-        <w:t>aAAA</w:t>
-      </w:r>
-      <w:proofErr w:type="spellEnd"/>
-    </w:p>
-    <w:p>
-      <w:pPr>
-        <w:pStyle w:val="PargrafodaLista"/>
-        <w:numPr>
-          <w:ilvl w:val="2"/>
-          <w:numId w:val="32"/>
-        </w:numPr>
-        <w:outlineLvl w:val="1"/>
-        <w:rPr>
-          <w:rFonts w:ascii="Arial" w:hAnsi="Arial" w:cs="Arial"/>
-          <w:b/>
-          <w:sz w:val="24"/>
-        </w:rPr>
-      </w:pPr>
-      <w:r>
-        <w:rPr>
-          <w:rFonts w:ascii="Arial" w:hAnsi="Arial" w:cs="Arial"/>
-          <w:b/>
-          <w:sz w:val="24"/>
-        </w:rPr>
-        <w:t>Tipos de Estoque</w:t>
-      </w:r>
-    </w:p>
-    <w:p>
-      <w:pPr>
-        <w:pStyle w:val="PargrafodaLista"/>
-        <w:numPr>
-          <w:ilvl w:val="1"/>
-          <w:numId w:val="32"/>
-        </w:numPr>
-        <w:outlineLvl w:val="1"/>
-        <w:rPr>
-          <w:rFonts w:ascii="Arial" w:hAnsi="Arial" w:cs="Arial"/>
-          <w:b/>
-          <w:sz w:val="24"/>
-        </w:rPr>
-      </w:pPr>
-      <w:r>
-        <w:rPr>
-          <w:rFonts w:ascii="Arial" w:hAnsi="Arial" w:cs="Arial"/>
-          <w:b/>
-          <w:sz w:val="24"/>
-        </w:rPr>
-        <w:t xml:space="preserve"> </w:t>
-      </w:r>
-      <w:r>
-        <w:rPr>
-          <w:rFonts w:ascii="Arial" w:hAnsi="Arial" w:cs="Arial"/>
-          <w:b/>
-          <w:sz w:val="24"/>
-        </w:rPr>
-        <w:t>Aquisição e Transmissão de Dados</w:t>
-      </w:r>
-    </w:p>
-    <w:p>
-      <w:pPr>
-        <w:pStyle w:val="PargrafodaLista"/>
-        <w:numPr>
-          <w:ilvl w:val="2"/>
-          <w:numId w:val="32"/>
-        </w:numPr>
-        <w:outlineLvl w:val="1"/>
-        <w:rPr>
-          <w:rFonts w:ascii="Arial" w:hAnsi="Arial" w:cs="Arial"/>
-          <w:b/>
-          <w:sz w:val="24"/>
-        </w:rPr>
-      </w:pPr>
-      <w:r>
-        <w:rPr>
-          <w:rFonts w:ascii="Arial" w:hAnsi="Arial" w:cs="Arial"/>
-          <w:b/>
-          <w:sz w:val="24"/>
-        </w:rPr>
-        <w:t>Aquisição de dados</w:t>
-      </w:r>
-    </w:p>
-    <w:p>
-      <w:pPr>
-        <w:pStyle w:val="PargrafodaLista"/>
-        <w:numPr>
-          <w:ilvl w:val="2"/>
-          <w:numId w:val="32"/>
-        </w:numPr>
-        <w:outlineLvl w:val="1"/>
-        <w:rPr>
-          <w:rFonts w:ascii="Arial" w:hAnsi="Arial" w:cs="Arial"/>
-          <w:b/>
-          <w:sz w:val="24"/>
-        </w:rPr>
-      </w:pPr>
-      <w:r>
-        <w:rPr>
-          <w:rFonts w:ascii="Arial" w:hAnsi="Arial" w:cs="Arial"/>
-          <w:b/>
-          <w:sz w:val="24"/>
-        </w:rPr>
-        <w:t>Transmissão de dados</w:t>
-      </w:r>
-    </w:p>
-    <w:p>
-      <w:pPr>
-        <w:pStyle w:val="PargrafodaLista"/>
-        <w:numPr>
-          <w:ilvl w:val="2"/>
-          <w:numId w:val="32"/>
-        </w:numPr>
-        <w:outlineLvl w:val="1"/>
-        <w:rPr>
-          <w:rFonts w:ascii="Arial" w:hAnsi="Arial" w:cs="Arial"/>
-          <w:b/>
-          <w:sz w:val="24"/>
-        </w:rPr>
-      </w:pPr>
-      <w:r>
-        <w:rPr>
-          <w:rFonts w:ascii="Arial" w:hAnsi="Arial" w:cs="Arial"/>
-          <w:b/>
-          <w:sz w:val="24"/>
-        </w:rPr>
-        <w:t>Identificação por Rádio Frequência</w:t>
-      </w:r>
-    </w:p>
-    <w:p>
-      <w:pPr>
-        <w:pStyle w:val="PargrafodaLista"/>
-        <w:numPr>
-          <w:ilvl w:val="2"/>
-          <w:numId w:val="32"/>
-        </w:numPr>
-        <w:outlineLvl w:val="1"/>
-        <w:rPr>
-          <w:rFonts w:ascii="Arial" w:hAnsi="Arial" w:cs="Arial"/>
-          <w:b/>
-          <w:sz w:val="24"/>
-        </w:rPr>
-      </w:pPr>
-      <w:r>
-        <w:rPr>
-          <w:rFonts w:ascii="Arial" w:hAnsi="Arial" w:cs="Arial"/>
-          <w:b/>
-          <w:sz w:val="24"/>
-        </w:rPr>
-        <w:t>Código de barras</w:t>
-      </w:r>
-    </w:p>
-    <w:p>
-      <w:pPr>
-        <w:pStyle w:val="PargrafodaLista"/>
-        <w:numPr>
-          <w:ilvl w:val="2"/>
-          <w:numId w:val="32"/>
-        </w:numPr>
-        <w:outlineLvl w:val="1"/>
-        <w:rPr>
-          <w:rFonts w:ascii="Arial" w:hAnsi="Arial" w:cs="Arial"/>
-          <w:b/>
-          <w:sz w:val="24"/>
-        </w:rPr>
-      </w:pPr>
-      <w:r>
-        <w:rPr>
-          <w:rFonts w:ascii="Arial" w:hAnsi="Arial" w:cs="Arial"/>
-          <w:b/>
-          <w:sz w:val="24"/>
-        </w:rPr>
-        <w:t>Código de Resposta Rápida</w:t>
-      </w:r>
-    </w:p>
-    <w:p>
-      <w:pPr>
-        <w:pStyle w:val="PargrafodaLista"/>
-        <w:numPr>
-          <w:ilvl w:val="2"/>
-          <w:numId w:val="32"/>
-        </w:numPr>
-        <w:outlineLvl w:val="1"/>
-        <w:rPr>
-          <w:rFonts w:ascii="Arial" w:hAnsi="Arial" w:cs="Arial"/>
-          <w:b/>
-          <w:sz w:val="24"/>
-        </w:rPr>
-      </w:pPr>
-      <w:r>
-        <w:rPr>
-          <w:rFonts w:ascii="Arial" w:hAnsi="Arial" w:cs="Arial"/>
-          <w:b/>
-          <w:sz w:val="24"/>
-        </w:rPr>
-        <w:t>Internet das Coisas</w:t>
-      </w:r>
-    </w:p>
-    <w:p>
-      <w:pPr>
-        <w:ind w:firstLine="0"/>
-        <w:outlineLvl w:val="1"/>
-        <w:rPr>
-          <w:rFonts w:ascii="Arial" w:hAnsi="Arial" w:cs="Arial"/>
-          <w:b/>
-          <w:sz w:val="24"/>
-        </w:rPr>
-      </w:pPr>
-    </w:p>
-    <w:p>
-      <w:pPr>
-        <w:pStyle w:val="PargrafodaLista"/>
-        <w:ind w:left="360" w:firstLine="0"/>
-      </w:pPr>
-    </w:p>
-    <w:p>
-      <w:pPr>
-        <w:ind w:firstLine="0"/>
-      </w:pPr>
-    </w:p>
-    <w:p>
-      <w:pPr>
-        <w:pStyle w:val="PargrafodaLista"/>
-        <w:ind w:left="0" w:firstLine="0"/>
-      </w:pPr>
-    </w:p>
-    <w:p>
-      <w:pPr>
-        <w:ind w:firstLine="0"/>
-        <w:outlineLvl w:val="1"/>
-        <w:rPr>
-          <w:rFonts w:ascii="Arial" w:hAnsi="Arial" w:cs="Arial"/>
-          <w:b/>
-          <w:sz w:val="24"/>
-        </w:rPr>
-      </w:pPr>
-    </w:p>
-    <w:p>
-      <w:pPr>
-        <w:shd w:val="clear" w:color="auto" w:fill="FFFFFF"/>
-        <w:tabs>
-          <w:tab w:val="left" w:pos="916"/>
-          <w:tab w:val="left" w:pos="2415"/>
-        </w:tabs>
-        <w:spacing w:after="0"/>
-        <w:ind w:firstLine="0"/>
-        <w:rPr>
-          <w:rFonts w:ascii="Arial" w:hAnsi="Arial" w:cs="Arial"/>
-          <w:bCs/>
-          <w:sz w:val="24"/>
-        </w:rPr>
-      </w:pPr>
-    </w:p>
-    <w:p>
-      <w:pPr>
-        <w:shd w:val="clear" w:color="auto" w:fill="FFFFFF"/>
-        <w:tabs>
-          <w:tab w:val="left" w:pos="916"/>
-          <w:tab w:val="left" w:pos="2415"/>
-        </w:tabs>
-        <w:spacing w:after="0"/>
-        <w:rPr>
-          <w:rFonts w:ascii="Arial" w:eastAsia="Times New Roman" w:hAnsi="Arial" w:cs="Arial"/>
-          <w:color w:val="212121"/>
-          <w:lang w:val="pt-PT" w:eastAsia="pt-BR"/>
-        </w:rPr>
-      </w:pPr>
-      <w:r>
-        <w:rPr>
-          <w:rFonts w:ascii="Arial" w:eastAsia="Times New Roman" w:hAnsi="Arial" w:cs="Arial"/>
-          <w:color w:val="212121"/>
-          <w:lang w:val="pt-PT" w:eastAsia="pt-BR"/>
-        </w:rPr>
-        <w:tab/>
-      </w:r>
-    </w:p>
-    <w:p>
-      <w:pPr>
-        <w:shd w:val="clear" w:color="auto" w:fill="FFFFFF"/>
-        <w:tabs>
-          <w:tab w:val="left" w:pos="916"/>
-          <w:tab w:val="left" w:pos="1832"/>
-          <w:tab w:val="left" w:pos="2748"/>
-          <w:tab w:val="left" w:pos="3664"/>
-          <w:tab w:val="left" w:pos="4580"/>
-          <w:tab w:val="left" w:pos="5496"/>
-          <w:tab w:val="left" w:pos="6412"/>
-          <w:tab w:val="left" w:pos="7328"/>
-          <w:tab w:val="left" w:pos="8244"/>
-          <w:tab w:val="left" w:pos="9160"/>
-          <w:tab w:val="left" w:pos="10076"/>
-          <w:tab w:val="left" w:pos="10992"/>
-          <w:tab w:val="left" w:pos="11908"/>
-          <w:tab w:val="left" w:pos="12824"/>
-          <w:tab w:val="left" w:pos="13740"/>
-          <w:tab w:val="left" w:pos="14656"/>
-        </w:tabs>
-        <w:spacing w:after="0"/>
-        <w:ind w:firstLine="709"/>
-        <w:rPr>
-          <w:rFonts w:ascii="Arial" w:hAnsi="Arial" w:cs="Arial"/>
-          <w:bCs/>
-        </w:rPr>
-      </w:pPr>
-      <w:r>
-        <w:rPr>
-          <w:rFonts w:ascii="Arial" w:eastAsia="Times New Roman" w:hAnsi="Arial" w:cs="Arial"/>
-          <w:color w:val="212121"/>
-          <w:sz w:val="24"/>
-          <w:lang w:val="pt-PT" w:eastAsia="pt-BR"/>
-        </w:rPr>
-        <w:t xml:space="preserve">ESCREVA AQUI </w:t>
-      </w:r>
-    </w:p>
-    <w:p>
-      <w:pPr>
-        <w:rPr>
-          <w:rFonts w:ascii="Arial" w:eastAsiaTheme="majorEastAsia" w:hAnsi="Arial" w:cs="Arial"/>
-          <w:b/>
-          <w:bCs/>
-          <w:color w:val="000000" w:themeColor="text1"/>
-          <w:sz w:val="24"/>
-          <w:szCs w:val="32"/>
-        </w:rPr>
-      </w:pPr>
-    </w:p>
-    <w:p>
-      <w:pPr>
-        <w:pStyle w:val="Ttulo1"/>
-        <w:ind w:firstLine="0"/>
-        <w:rPr>
-          <w:rFonts w:ascii="Arial" w:hAnsi="Arial" w:cs="Arial"/>
-          <w:b/>
-          <w:bCs/>
-          <w:color w:val="000000" w:themeColor="text1"/>
-          <w:sz w:val="24"/>
-        </w:rPr>
-      </w:pPr>
-      <w:r>
-        <w:rPr>
-          <w:rFonts w:ascii="Arial" w:hAnsi="Arial" w:cs="Arial"/>
-          <w:b/>
-          <w:bCs/>
-          <w:color w:val="000000" w:themeColor="text1"/>
-          <w:sz w:val="24"/>
-        </w:rPr>
-        <w:t xml:space="preserve"> </w:t>
-      </w:r>
-      <w:bookmarkStart w:id="17" w:name="_Toc511742923"/>
-      <w:r>
-        <w:rPr>
-          <w:rFonts w:ascii="Arial" w:hAnsi="Arial" w:cs="Arial"/>
-          <w:b/>
-          <w:bCs/>
-          <w:color w:val="000000" w:themeColor="text1"/>
-          <w:sz w:val="24"/>
-        </w:rPr>
-        <w:t xml:space="preserve">3.0 </w:t>
-      </w:r>
-      <w:bookmarkEnd w:id="17"/>
-      <w:r>
-        <w:rPr>
-          <w:rFonts w:ascii="Arial" w:hAnsi="Arial" w:cs="Arial"/>
-          <w:b/>
-          <w:bCs/>
-          <w:color w:val="000000" w:themeColor="text1"/>
-          <w:sz w:val="24"/>
-        </w:rPr>
-        <w:t>Desenvolvimento</w:t>
-      </w:r>
-    </w:p>
-    <w:p>
-      <w:bookmarkStart w:id="18" w:name="_GoBack"/>
-      <w:bookmarkEnd w:id="18"/>
-    </w:p>
-    <w:p>
-      <w:pPr>
-        <w:ind w:firstLine="0"/>
-        <w:rPr>
-          <w:rFonts w:ascii="Arial" w:hAnsi="Arial" w:cs="Arial"/>
-          <w:sz w:val="24"/>
-        </w:rPr>
-      </w:pPr>
+        <mc:AlternateContent>
+          <mc:Choice Requires="wps">
+            <w:drawing>
+              <wp:anchor distT="0" distB="0" distL="114300" distR="114300" simplePos="0" relativeHeight="251687936" behindDoc="1" locked="0" layoutInCell="1" allowOverlap="1" wp14:anchorId="10C0120E" wp14:editId="2B5A5EAD">
+                <wp:simplePos x="0" y="0"/>
+                <wp:positionH relativeFrom="column">
+                  <wp:posOffset>-830364</wp:posOffset>
+                </wp:positionH>
+                <wp:positionV relativeFrom="paragraph">
+                  <wp:posOffset>-234818</wp:posOffset>
+                </wp:positionV>
+                <wp:extent cx="3162300" cy="457200"/>
+                <wp:effectExtent l="0" t="0" r="0" b="0"/>
+                <wp:wrapNone/>
+                <wp:docPr id="19" name="Caixa de Texto 19"/>
+                <wp:cNvGraphicFramePr/>
+                <a:graphic xmlns:a="http://schemas.openxmlformats.org/drawingml/2006/main">
+                  <a:graphicData uri="http://schemas.microsoft.com/office/word/2010/wordprocessingShape">
+                    <wps:wsp>
+                      <wps:cNvSpPr txBox="1"/>
+                      <wps:spPr>
+                        <a:xfrm>
+                          <a:off x="0" y="0"/>
+                          <a:ext cx="3162300" cy="457200"/>
+                        </a:xfrm>
+                        <a:prstGeom prst="rect">
+                          <a:avLst/>
+                        </a:prstGeom>
+                        <a:solidFill>
+                          <a:prstClr val="white"/>
+                        </a:solidFill>
+                        <a:ln>
+                          <a:noFill/>
+                        </a:ln>
+                      </wps:spPr>
+                      <wps:txbx>
+                        <w:txbxContent>
+                          <w:p>
+                            <w:pPr>
+                              <w:pStyle w:val="Legenda"/>
+                              <w:rPr>
+                                <w:rFonts w:ascii="Arial" w:hAnsi="Arial" w:cs="Arial"/>
+                                <w:i w:val="0"/>
+                                <w:iCs w:val="0"/>
+                                <w:noProof/>
+                                <w:color w:val="auto"/>
+                                <w:sz w:val="20"/>
+                                <w:szCs w:val="20"/>
+                              </w:rPr>
+                            </w:pPr>
+                            <w:r>
+                              <w:rPr>
+                                <w:rFonts w:ascii="Arial" w:hAnsi="Arial" w:cs="Arial"/>
+                                <w:i w:val="0"/>
+                                <w:iCs w:val="0"/>
+                                <w:color w:val="auto"/>
+                                <w:sz w:val="20"/>
+                                <w:szCs w:val="20"/>
+                              </w:rPr>
+                              <w:t xml:space="preserve">Figura </w:t>
+                            </w:r>
+                            <w:r>
+                              <w:rPr>
+                                <w:rFonts w:ascii="Arial" w:hAnsi="Arial" w:cs="Arial"/>
+                                <w:i w:val="0"/>
+                                <w:iCs w:val="0"/>
+                                <w:color w:val="auto"/>
+                                <w:sz w:val="20"/>
+                                <w:szCs w:val="20"/>
+                              </w:rPr>
+                              <w:fldChar w:fldCharType="begin"/>
+                            </w:r>
+                            <w:r>
+                              <w:rPr>
+                                <w:rFonts w:ascii="Arial" w:hAnsi="Arial" w:cs="Arial"/>
+                                <w:i w:val="0"/>
+                                <w:iCs w:val="0"/>
+                                <w:color w:val="auto"/>
+                                <w:sz w:val="20"/>
+                                <w:szCs w:val="20"/>
+                              </w:rPr>
+                              <w:instrText xml:space="preserve"> SEQ Figura \* ARABIC </w:instrText>
+                            </w:r>
+                            <w:r>
+                              <w:rPr>
+                                <w:rFonts w:ascii="Arial" w:hAnsi="Arial" w:cs="Arial"/>
+                                <w:i w:val="0"/>
+                                <w:iCs w:val="0"/>
+                                <w:color w:val="auto"/>
+                                <w:sz w:val="20"/>
+                                <w:szCs w:val="20"/>
+                              </w:rPr>
+                              <w:fldChar w:fldCharType="separate"/>
+                            </w:r>
+                            <w:r>
+                              <w:rPr>
+                                <w:rFonts w:ascii="Arial" w:hAnsi="Arial" w:cs="Arial"/>
+                                <w:i w:val="0"/>
+                                <w:iCs w:val="0"/>
+                                <w:noProof/>
+                                <w:color w:val="auto"/>
+                                <w:sz w:val="20"/>
+                                <w:szCs w:val="20"/>
+                              </w:rPr>
+                              <w:t>3</w:t>
+                            </w:r>
+                            <w:r>
+                              <w:rPr>
+                                <w:rFonts w:ascii="Arial" w:hAnsi="Arial" w:cs="Arial"/>
+                                <w:i w:val="0"/>
+                                <w:iCs w:val="0"/>
+                                <w:color w:val="auto"/>
+                                <w:sz w:val="20"/>
+                                <w:szCs w:val="20"/>
+                              </w:rPr>
+                              <w:fldChar w:fldCharType="end"/>
+                            </w:r>
+                            <w:r>
+                              <w:rPr>
+                                <w:rFonts w:ascii="Arial" w:hAnsi="Arial" w:cs="Arial"/>
+                                <w:i w:val="0"/>
+                                <w:iCs w:val="0"/>
+                                <w:color w:val="auto"/>
+                                <w:sz w:val="20"/>
+                                <w:szCs w:val="20"/>
+                              </w:rPr>
+                              <w:t xml:space="preserve"> – Fluxograma do processo</w:t>
+                            </w:r>
+                          </w:p>
+                        </w:txbxContent>
+                      </wps:txbx>
+                      <wps:bodyPr rot="0" spcFirstLastPara="0" vertOverflow="overflow" horzOverflow="overflow" vert="horz" wrap="square" lIns="0" tIns="0" rIns="0" bIns="0" numCol="1" spcCol="0" rtlCol="0" fromWordArt="0" anchor="t" anchorCtr="0" forceAA="0" compatLnSpc="1">
+                        <a:prstTxWarp prst="textNoShape">
+                          <a:avLst/>
+                        </a:prstTxWarp>
+                        <a:noAutofit/>
+                      </wps:bodyPr>
+                    </wps:wsp>
+                  </a:graphicData>
+                </a:graphic>
+              </wp:anchor>
+            </w:drawing>
+          </mc:Choice>
+          <mc:Fallback>
+            <w:pict>
+              <v:shape w14:anchorId="10C0120E" id="Caixa de Texto 19" o:spid="_x0000_s1030" type="#_x0000_t202" style="position:absolute;left:0;text-align:left;margin-left:-65.4pt;margin-top:-18.5pt;width:249pt;height:36pt;z-index:-251628544;visibility:visible;mso-wrap-style:square;mso-wrap-distance-left:9pt;mso-wrap-distance-top:0;mso-wrap-distance-right:9pt;mso-wrap-distance-bottom:0;mso-position-horizontal:absolute;mso-position-horizontal-relative:text;mso-position-vertical:absolute;mso-position-vertical-relative:text;v-text-anchor:top" o:gfxdata="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" stroked="f">
+                <v:textbox inset="0,0,0,0">
+                  <w:txbxContent>
+                    <w:p>
+                      <w:pPr>
+                        <w:pStyle w:val="Legenda"/>
+                        <w:rPr>
+                          <w:rFonts w:ascii="Arial" w:hAnsi="Arial" w:cs="Arial"/>
+                          <w:i w:val="0"/>
+                          <w:iCs w:val="0"/>
+                          <w:noProof/>
+                          <w:color w:val="auto"/>
+                          <w:sz w:val="20"/>
+                          <w:szCs w:val="20"/>
+                        </w:rPr>
+                      </w:pPr>
+                      <w:r>
+                        <w:rPr>
+                          <w:rFonts w:ascii="Arial" w:hAnsi="Arial" w:cs="Arial"/>
+                          <w:i w:val="0"/>
+                          <w:iCs w:val="0"/>
+                          <w:color w:val="auto"/>
+                          <w:sz w:val="20"/>
+                          <w:szCs w:val="20"/>
+                        </w:rPr>
+                        <w:t xml:space="preserve">Figura </w:t>
+                      </w:r>
+                      <w:r>
+                        <w:rPr>
+                          <w:rFonts w:ascii="Arial" w:hAnsi="Arial" w:cs="Arial"/>
+                          <w:i w:val="0"/>
+                          <w:iCs w:val="0"/>
+                          <w:color w:val="auto"/>
+                          <w:sz w:val="20"/>
+                          <w:szCs w:val="20"/>
+                        </w:rPr>
+                        <w:fldChar w:fldCharType="begin"/>
+                      </w:r>
+                      <w:r>
+                        <w:rPr>
+                          <w:rFonts w:ascii="Arial" w:hAnsi="Arial" w:cs="Arial"/>
+                          <w:i w:val="0"/>
+                          <w:iCs w:val="0"/>
+                          <w:color w:val="auto"/>
+                          <w:sz w:val="20"/>
+                          <w:szCs w:val="20"/>
+                        </w:rPr>
+                        <w:instrText xml:space="preserve"> SEQ Figura \* ARABIC </w:instrText>
+                      </w:r>
+                      <w:r>
+                        <w:rPr>
+                          <w:rFonts w:ascii="Arial" w:hAnsi="Arial" w:cs="Arial"/>
+                          <w:i w:val="0"/>
+                          <w:iCs w:val="0"/>
+                          <w:color w:val="auto"/>
+                          <w:sz w:val="20"/>
+                          <w:szCs w:val="20"/>
+                        </w:rPr>
+                        <w:fldChar w:fldCharType="separate"/>
+                      </w:r>
+                      <w:r>
+                        <w:rPr>
+                          <w:rFonts w:ascii="Arial" w:hAnsi="Arial" w:cs="Arial"/>
+                          <w:i w:val="0"/>
+                          <w:iCs w:val="0"/>
+                          <w:noProof/>
+                          <w:color w:val="auto"/>
+                          <w:sz w:val="20"/>
+                          <w:szCs w:val="20"/>
+                        </w:rPr>
+                        <w:t>3</w:t>
+                      </w:r>
+                      <w:r>
+                        <w:rPr>
+                          <w:rFonts w:ascii="Arial" w:hAnsi="Arial" w:cs="Arial"/>
+                          <w:i w:val="0"/>
+                          <w:iCs w:val="0"/>
+                          <w:color w:val="auto"/>
+                          <w:sz w:val="20"/>
+                          <w:szCs w:val="20"/>
+                        </w:rPr>
+                        <w:fldChar w:fldCharType="end"/>
+                      </w:r>
+                      <w:r>
+                        <w:rPr>
+                          <w:rFonts w:ascii="Arial" w:hAnsi="Arial" w:cs="Arial"/>
+                          <w:i w:val="0"/>
+                          <w:iCs w:val="0"/>
+                          <w:color w:val="auto"/>
+                          <w:sz w:val="20"/>
+                          <w:szCs w:val="20"/>
+                        </w:rPr>
+                        <w:t xml:space="preserve"> – Fluxograma do processo</w:t>
+                      </w:r>
+                    </w:p>
+                  </w:txbxContent>
+                </v:textbox>
+              </v:shape>
+            </w:pict>
+          </mc:Fallback>
+        </mc:AlternateContent>
+      </w:r>
       <w:r>
         <w:rPr>
           <w:rFonts w:ascii="Arial" w:hAnsi="Arial" w:cs="Arial"/>
           <w:noProof/>
           <w:sz w:val="24"/>
         </w:rPr>
-        <w:lastRenderedPageBreak/>
         <w:drawing>
-          <wp:anchor distT="0" distB="0" distL="114300" distR="114300" simplePos="0" relativeHeight="251659264" behindDoc="0" locked="0" layoutInCell="1" allowOverlap="1" wp14:anchorId="331583FF" wp14:editId="502CD010">
+          <wp:anchor distT="0" distB="0" distL="114300" distR="114300" simplePos="0" relativeHeight="251659264" behindDoc="0" locked="0" layoutInCell="1" allowOverlap="1" wp14:anchorId="331583FF" wp14:editId="0226A19A">
             <wp:simplePos x="0" y="0"/>
-            <wp:positionH relativeFrom="page">
-              <wp:align>center</wp:align>
+            <wp:positionH relativeFrom="margin">
+              <wp:posOffset>51758</wp:posOffset>
             </wp:positionH>
             <wp:positionV relativeFrom="paragraph">
-              <wp:posOffset>0</wp:posOffset>
+              <wp:posOffset>72</wp:posOffset>
             </wp:positionV>
             <wp:extent cx="3162300" cy="8591550"/>
             <wp:effectExtent l="0" t="0" r="0" b="0"/>
@@ -4328,7 +5259,7 @@
                     <pic:cNvPicPr/>
                   </pic:nvPicPr>
                   <pic:blipFill>
-                    <a:blip r:embed="rId10">
+                    <a:blip r:embed="rId13">
                       <a:extLst>
                         <a:ext uri="{28A0092B-C50C-407E-A947-70E740481C1C}">
                           <a14:useLocalDpi xmlns:a14="http://schemas.microsoft.com/office/drawing/2010/main" val="0"/>
@@ -4359,175 +5290,5055 @@
       <w:pPr>
         <w:ind w:firstLine="0"/>
         <w:rPr>
-          <w:rFonts w:ascii="Arial" w:hAnsi="Arial" w:cs="Arial"/>
-          <w:sz w:val="24"/>
-        </w:rPr>
-      </w:pPr>
+          <w:rFonts w:ascii="Arial" w:eastAsiaTheme="majorEastAsia" w:hAnsi="Arial" w:cs="Arial"/>
+          <w:b/>
+          <w:sz w:val="24"/>
+          <w:szCs w:val="32"/>
+        </w:rPr>
+      </w:pPr>
+    </w:p>
+    <w:p>
+      <w:pPr>
+        <w:pStyle w:val="Ttulo1"/>
+        <w:ind w:firstLine="0"/>
+        <w:rPr>
+          <w:rFonts w:ascii="Arial" w:hAnsi="Arial" w:cs="Arial"/>
+          <w:b/>
+          <w:color w:val="auto"/>
+          <w:sz w:val="24"/>
+        </w:rPr>
+      </w:pPr>
+      <w:bookmarkStart w:id="16" w:name="_Toc511742913"/>
+    </w:p>
+    <w:p>
+      <w:pPr>
+        <w:pStyle w:val="Ttulo1"/>
+        <w:ind w:firstLine="0"/>
+        <w:rPr>
+          <w:rFonts w:ascii="Arial" w:hAnsi="Arial" w:cs="Arial"/>
+          <w:b/>
+          <w:color w:val="auto"/>
+          <w:sz w:val="24"/>
+        </w:rPr>
+      </w:pPr>
+    </w:p>
+    <w:p>
+      <w:pPr>
+        <w:pStyle w:val="Ttulo1"/>
+        <w:ind w:firstLine="0"/>
+        <w:rPr>
+          <w:rFonts w:ascii="Arial" w:hAnsi="Arial" w:cs="Arial"/>
+          <w:b/>
+          <w:color w:val="auto"/>
+          <w:sz w:val="24"/>
+        </w:rPr>
+      </w:pPr>
+    </w:p>
+    <w:p>
+      <w:pPr>
+        <w:pStyle w:val="Ttulo1"/>
+        <w:ind w:firstLine="0"/>
+        <w:rPr>
+          <w:rFonts w:ascii="Arial" w:hAnsi="Arial" w:cs="Arial"/>
+          <w:b/>
+          <w:color w:val="auto"/>
+          <w:sz w:val="24"/>
+        </w:rPr>
+      </w:pPr>
+    </w:p>
+    <w:p>
+      <w:pPr>
+        <w:pStyle w:val="Ttulo1"/>
+        <w:ind w:firstLine="0"/>
+        <w:rPr>
+          <w:rFonts w:ascii="Arial" w:hAnsi="Arial" w:cs="Arial"/>
+          <w:b/>
+          <w:color w:val="auto"/>
+          <w:sz w:val="24"/>
+        </w:rPr>
+      </w:pPr>
+    </w:p>
+    <w:p>
+      <w:pPr>
+        <w:pStyle w:val="Ttulo1"/>
+        <w:ind w:firstLine="0"/>
+        <w:rPr>
+          <w:rFonts w:ascii="Arial" w:hAnsi="Arial" w:cs="Arial"/>
+          <w:b/>
+          <w:color w:val="auto"/>
+          <w:sz w:val="24"/>
+        </w:rPr>
+      </w:pPr>
+    </w:p>
+    <w:p>
+      <w:pPr>
+        <w:pStyle w:val="Ttulo1"/>
+        <w:ind w:firstLine="0"/>
+        <w:rPr>
+          <w:rFonts w:ascii="Arial" w:hAnsi="Arial" w:cs="Arial"/>
+          <w:b/>
+          <w:color w:val="auto"/>
+          <w:sz w:val="24"/>
+        </w:rPr>
+      </w:pPr>
+    </w:p>
+    <w:p>
+      <w:pPr>
+        <w:pStyle w:val="Ttulo1"/>
+        <w:ind w:firstLine="0"/>
+        <w:rPr>
+          <w:rFonts w:ascii="Arial" w:hAnsi="Arial" w:cs="Arial"/>
+          <w:b/>
+          <w:color w:val="auto"/>
+          <w:sz w:val="24"/>
+        </w:rPr>
+      </w:pPr>
+    </w:p>
+    <w:p>
+      <w:pPr>
+        <w:pStyle w:val="Ttulo1"/>
+        <w:ind w:firstLine="0"/>
+        <w:rPr>
+          <w:rFonts w:ascii="Arial" w:hAnsi="Arial" w:cs="Arial"/>
+          <w:b/>
+          <w:color w:val="auto"/>
+          <w:sz w:val="24"/>
+        </w:rPr>
+      </w:pPr>
+    </w:p>
+    <w:p>
+      <w:pPr>
+        <w:pStyle w:val="Ttulo1"/>
+        <w:ind w:firstLine="0"/>
+        <w:rPr>
+          <w:rFonts w:ascii="Arial" w:hAnsi="Arial" w:cs="Arial"/>
+          <w:b/>
+          <w:color w:val="auto"/>
+          <w:sz w:val="24"/>
+        </w:rPr>
+      </w:pPr>
+    </w:p>
+    <w:p>
+      <w:pPr>
+        <w:pStyle w:val="Ttulo1"/>
+        <w:ind w:firstLine="0"/>
+        <w:rPr>
+          <w:rFonts w:ascii="Arial" w:hAnsi="Arial" w:cs="Arial"/>
+          <w:b/>
+          <w:color w:val="auto"/>
+          <w:sz w:val="24"/>
+        </w:rPr>
+      </w:pPr>
+    </w:p>
+    <w:p>
+      <w:pPr>
+        <w:pStyle w:val="Ttulo1"/>
+        <w:ind w:firstLine="0"/>
+        <w:rPr>
+          <w:rFonts w:ascii="Arial" w:hAnsi="Arial" w:cs="Arial"/>
+          <w:b/>
+          <w:color w:val="auto"/>
+          <w:sz w:val="24"/>
+        </w:rPr>
+      </w:pPr>
+    </w:p>
+    <w:p>
+      <w:pPr>
+        <w:pStyle w:val="Ttulo1"/>
+        <w:ind w:firstLine="0"/>
+        <w:rPr>
+          <w:rFonts w:ascii="Arial" w:hAnsi="Arial" w:cs="Arial"/>
+          <w:b/>
+          <w:color w:val="auto"/>
+          <w:sz w:val="24"/>
+        </w:rPr>
+      </w:pPr>
+    </w:p>
+    <w:p>
+      <w:pPr>
+        <w:pStyle w:val="Ttulo1"/>
+        <w:ind w:firstLine="0"/>
+        <w:rPr>
+          <w:rFonts w:ascii="Arial" w:hAnsi="Arial" w:cs="Arial"/>
+          <w:b/>
+          <w:color w:val="auto"/>
+          <w:sz w:val="24"/>
+        </w:rPr>
+      </w:pPr>
+    </w:p>
+    <w:p>
+      <w:pPr>
+        <w:pStyle w:val="Ttulo1"/>
+        <w:ind w:firstLine="0"/>
+        <w:rPr>
+          <w:rFonts w:ascii="Arial" w:hAnsi="Arial" w:cs="Arial"/>
+          <w:b/>
+          <w:color w:val="auto"/>
+          <w:sz w:val="24"/>
+        </w:rPr>
+      </w:pPr>
+    </w:p>
+    <w:p>
+      <w:pPr>
+        <w:pStyle w:val="Ttulo1"/>
+        <w:ind w:firstLine="0"/>
+        <w:rPr>
+          <w:rFonts w:ascii="Arial" w:hAnsi="Arial" w:cs="Arial"/>
+          <w:b/>
+          <w:color w:val="auto"/>
+          <w:sz w:val="24"/>
+        </w:rPr>
+      </w:pPr>
+    </w:p>
+    <w:p>
+      <w:pPr>
+        <w:pStyle w:val="Ttulo1"/>
+        <w:ind w:firstLine="0"/>
+        <w:rPr>
+          <w:rFonts w:ascii="Arial" w:hAnsi="Arial" w:cs="Arial"/>
+          <w:b/>
+          <w:color w:val="auto"/>
+          <w:sz w:val="24"/>
+        </w:rPr>
+      </w:pPr>
+    </w:p>
+    <w:p>
+      <w:pPr>
+        <w:pStyle w:val="Ttulo1"/>
+        <w:ind w:firstLine="0"/>
+        <w:rPr>
+          <w:rFonts w:ascii="Arial" w:hAnsi="Arial" w:cs="Arial"/>
+          <w:b/>
+          <w:color w:val="auto"/>
+          <w:sz w:val="24"/>
+        </w:rPr>
+      </w:pPr>
+    </w:p>
+    <w:p>
+      <w:pPr>
+        <w:pStyle w:val="Ttulo1"/>
+        <w:ind w:firstLine="0"/>
+        <w:rPr>
+          <w:rFonts w:ascii="Arial" w:hAnsi="Arial" w:cs="Arial"/>
+          <w:b/>
+          <w:color w:val="auto"/>
+          <w:sz w:val="24"/>
+        </w:rPr>
+      </w:pPr>
+    </w:p>
+    <w:p>
+      <w:r>
+        <w:rPr>
+          <w:noProof/>
+        </w:rPr>
+        <mc:AlternateContent>
+          <mc:Choice Requires="wps">
+            <w:drawing>
+              <wp:anchor distT="0" distB="0" distL="114300" distR="114300" simplePos="0" relativeHeight="251685888" behindDoc="1" locked="0" layoutInCell="1" allowOverlap="1" wp14:anchorId="38B5BFE6" wp14:editId="641D8D86">
+                <wp:simplePos x="0" y="0"/>
+                <wp:positionH relativeFrom="margin">
+                  <wp:align>left</wp:align>
+                </wp:positionH>
+                <wp:positionV relativeFrom="paragraph">
+                  <wp:posOffset>77818</wp:posOffset>
+                </wp:positionV>
+                <wp:extent cx="3162300" cy="635"/>
+                <wp:effectExtent l="0" t="0" r="0" b="0"/>
+                <wp:wrapNone/>
+                <wp:docPr id="18" name="Caixa de Texto 18"/>
+                <wp:cNvGraphicFramePr/>
+                <a:graphic xmlns:a="http://schemas.openxmlformats.org/drawingml/2006/main">
+                  <a:graphicData uri="http://schemas.microsoft.com/office/word/2010/wordprocessingShape">
+                    <wps:wsp>
+                      <wps:cNvSpPr txBox="1"/>
+                      <wps:spPr>
+                        <a:xfrm>
+                          <a:off x="0" y="0"/>
+                          <a:ext cx="3162300" cy="635"/>
+                        </a:xfrm>
+                        <a:prstGeom prst="rect">
+                          <a:avLst/>
+                        </a:prstGeom>
+                        <a:solidFill>
+                          <a:prstClr val="white"/>
+                        </a:solidFill>
+                        <a:ln>
+                          <a:noFill/>
+                        </a:ln>
+                      </wps:spPr>
+                      <wps:txbx>
+                        <w:txbxContent>
+                          <w:p>
+                            <w:pPr>
+                              <w:pStyle w:val="Legenda"/>
+                              <w:rPr>
+                                <w:rFonts w:ascii="Arial" w:hAnsi="Arial" w:cs="Arial"/>
+                                <w:i w:val="0"/>
+                                <w:iCs w:val="0"/>
+                                <w:noProof/>
+                                <w:color w:val="auto"/>
+                                <w:sz w:val="28"/>
+                                <w:szCs w:val="20"/>
+                              </w:rPr>
+                            </w:pPr>
+                            <w:r>
+                              <w:rPr>
+                                <w:rFonts w:ascii="Arial" w:hAnsi="Arial" w:cs="Arial"/>
+                                <w:i w:val="0"/>
+                                <w:iCs w:val="0"/>
+                                <w:color w:val="auto"/>
+                                <w:sz w:val="20"/>
+                                <w:szCs w:val="20"/>
+                              </w:rPr>
+                              <w:t>Fonte: Autoria própria, 2019</w:t>
+                            </w:r>
+                          </w:p>
+                        </w:txbxContent>
+                      </wps:txbx>
+                      <wps:bodyPr rot="0" spcFirstLastPara="0" vertOverflow="overflow" horzOverflow="overflow" vert="horz" wrap="square" lIns="0" tIns="0" rIns="0" bIns="0" numCol="1" spcCol="0" rtlCol="0" fromWordArt="0" anchor="t" anchorCtr="0" forceAA="0" compatLnSpc="1">
+                        <a:prstTxWarp prst="textNoShape">
+                          <a:avLst/>
+                        </a:prstTxWarp>
+                        <a:spAutoFit/>
+                      </wps:bodyPr>
+                    </wps:wsp>
+                  </a:graphicData>
+                </a:graphic>
+              </wp:anchor>
+            </w:drawing>
+          </mc:Choice>
+          <mc:Fallback>
+            <w:pict>
+              <v:shape w14:anchorId="38B5BFE6" id="Caixa de Texto 18" o:spid="_x0000_s1031" type="#_x0000_t202" style="position:absolute;left:0;text-align:left;margin-left:0;margin-top:6.15pt;width:249pt;height:.05pt;z-index:-251630592;visibility:visible;mso-wrap-style:square;mso-wrap-distance-left:9pt;mso-wrap-distance-top:0;mso-wrap-distance-right:9pt;mso-wrap-distance-bottom:0;mso-position-horizontal:left;mso-position-horizontal-relative:margin;mso-position-vertical:absolute;mso-position-vertical-relative:text;v-text-anchor:top" o:gfxdata="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" stroked="f">
+                <v:textbox style="mso-fit-shape-to-text:t" inset="0,0,0,0">
+                  <w:txbxContent>
+                    <w:p>
+                      <w:pPr>
+                        <w:pStyle w:val="Legenda"/>
+                        <w:rPr>
+                          <w:rFonts w:ascii="Arial" w:hAnsi="Arial" w:cs="Arial"/>
+                          <w:i w:val="0"/>
+                          <w:iCs w:val="0"/>
+                          <w:noProof/>
+                          <w:color w:val="auto"/>
+                          <w:sz w:val="28"/>
+                          <w:szCs w:val="20"/>
+                        </w:rPr>
+                      </w:pPr>
+                      <w:r>
+                        <w:rPr>
+                          <w:rFonts w:ascii="Arial" w:hAnsi="Arial" w:cs="Arial"/>
+                          <w:i w:val="0"/>
+                          <w:iCs w:val="0"/>
+                          <w:color w:val="auto"/>
+                          <w:sz w:val="20"/>
+                          <w:szCs w:val="20"/>
+                        </w:rPr>
+                        <w:t>Fonte: Autoria própria, 2019</w:t>
+                      </w:r>
+                    </w:p>
+                  </w:txbxContent>
+                </v:textbox>
+                <w10:wrap anchorx="margin"/>
+              </v:shape>
+            </w:pict>
+          </mc:Fallback>
+        </mc:AlternateContent>
+      </w:r>
+    </w:p>
+    <w:p>
+      <w:pPr>
+        <w:pStyle w:val="Ttulo1"/>
+        <w:ind w:firstLine="0"/>
+        <w:rPr>
+          <w:rFonts w:ascii="Arial" w:hAnsi="Arial" w:cs="Arial"/>
+          <w:b/>
+          <w:color w:val="auto"/>
+          <w:sz w:val="24"/>
+        </w:rPr>
+      </w:pPr>
+    </w:p>
+    <w:p>
+      <w:pPr>
+        <w:pStyle w:val="Ttulo1"/>
+        <w:ind w:firstLine="0"/>
+        <w:rPr>
+          <w:rFonts w:ascii="Arial" w:hAnsi="Arial" w:cs="Arial"/>
+          <w:b/>
+          <w:color w:val="auto"/>
+          <w:sz w:val="24"/>
+        </w:rPr>
+      </w:pPr>
+      <w:r>
+        <w:rPr>
+          <w:rFonts w:ascii="Arial" w:hAnsi="Arial" w:cs="Arial"/>
+          <w:b/>
+          <w:color w:val="auto"/>
+          <w:sz w:val="24"/>
+        </w:rPr>
+        <w:t xml:space="preserve">2.0 </w:t>
+      </w:r>
+      <w:bookmarkEnd w:id="15"/>
+      <w:bookmarkEnd w:id="16"/>
+      <w:r>
+        <w:rPr>
+          <w:rFonts w:ascii="Arial" w:hAnsi="Arial" w:cs="Arial"/>
+          <w:b/>
+          <w:color w:val="auto"/>
+          <w:sz w:val="24"/>
+        </w:rPr>
+        <w:t>Fundamentação Teórica</w:t>
+      </w:r>
     </w:p>
     <w:p/>
     <w:p>
       <w:pPr>
+        <w:ind w:firstLine="709"/>
+        <w:rPr>
+          <w:rFonts w:ascii="Arial" w:hAnsi="Arial" w:cs="Arial"/>
+          <w:sz w:val="24"/>
+        </w:rPr>
+      </w:pPr>
+      <w:r>
+        <w:rPr>
+          <w:rFonts w:ascii="Arial" w:hAnsi="Arial" w:cs="Arial"/>
+          <w:sz w:val="24"/>
+        </w:rPr>
+        <w:t xml:space="preserve">Nesse </w:t>
+      </w:r>
+      <w:r>
+        <w:rPr>
+          <w:rFonts w:ascii="Arial" w:hAnsi="Arial" w:cs="Arial"/>
+          <w:sz w:val="24"/>
+        </w:rPr>
+        <w:t xml:space="preserve">capítulo vamos </w:t>
+      </w:r>
+      <w:r>
+        <w:rPr>
+          <w:rFonts w:ascii="Arial" w:hAnsi="Arial" w:cs="Arial"/>
+          <w:sz w:val="24"/>
+        </w:rPr>
+        <w:t>pontuar</w:t>
+      </w:r>
+      <w:r>
+        <w:rPr>
+          <w:rFonts w:ascii="Arial" w:hAnsi="Arial" w:cs="Arial"/>
+          <w:sz w:val="24"/>
+        </w:rPr>
+        <w:t xml:space="preserve"> toda a base teórica </w:t>
+      </w:r>
+      <w:r>
+        <w:rPr>
+          <w:rFonts w:ascii="Arial" w:hAnsi="Arial" w:cs="Arial"/>
+          <w:sz w:val="24"/>
+        </w:rPr>
+        <w:t>necessária para o desenvolvimento do projeto e discutiremos todas as tecnologias envolvidas</w:t>
+      </w:r>
+      <w:r>
+        <w:rPr>
+          <w:rFonts w:ascii="Arial" w:hAnsi="Arial" w:cs="Arial"/>
+          <w:sz w:val="24"/>
+        </w:rPr>
+        <w:t xml:space="preserve"> para um melhor entendimento da criação e funcionamento do projeto como um todo</w:t>
+      </w:r>
+      <w:r>
+        <w:rPr>
+          <w:rFonts w:ascii="Arial" w:hAnsi="Arial" w:cs="Arial"/>
+          <w:sz w:val="24"/>
+        </w:rPr>
+        <w:t>.</w:t>
+      </w:r>
+    </w:p>
+    <w:p>
+      <w:pPr>
+        <w:ind w:firstLine="709"/>
+        <w:rPr>
+          <w:rFonts w:ascii="Arial" w:hAnsi="Arial" w:cs="Arial"/>
+          <w:sz w:val="24"/>
+        </w:rPr>
+      </w:pPr>
+      <w:r>
+        <w:rPr>
+          <w:rFonts w:ascii="Arial" w:hAnsi="Arial" w:cs="Arial"/>
+          <w:sz w:val="24"/>
+        </w:rPr>
+        <w:t xml:space="preserve"> </w:t>
+      </w:r>
+    </w:p>
+    <w:p>
+      <w:pPr>
+        <w:pStyle w:val="PargrafodaLista"/>
+        <w:numPr>
+          <w:ilvl w:val="1"/>
+          <w:numId w:val="32"/>
+        </w:numPr>
+        <w:outlineLvl w:val="1"/>
+        <w:rPr>
+          <w:rFonts w:ascii="Arial" w:hAnsi="Arial" w:cs="Arial"/>
+          <w:b/>
+          <w:sz w:val="24"/>
+        </w:rPr>
+      </w:pPr>
+      <w:r>
+        <w:rPr>
+          <w:rFonts w:ascii="Arial" w:hAnsi="Arial" w:cs="Arial"/>
+          <w:b/>
+          <w:sz w:val="24"/>
+        </w:rPr>
+        <w:t xml:space="preserve"> LOGÍSTICA E ESTOQUE</w:t>
+      </w:r>
+    </w:p>
+    <w:p>
+      <w:pPr>
+        <w:pStyle w:val="PargrafodaLista"/>
+        <w:numPr>
+          <w:ilvl w:val="1"/>
+          <w:numId w:val="32"/>
+        </w:numPr>
+        <w:outlineLvl w:val="1"/>
+        <w:rPr>
+          <w:rFonts w:ascii="Arial" w:hAnsi="Arial" w:cs="Arial"/>
+          <w:b/>
+          <w:sz w:val="24"/>
+        </w:rPr>
+      </w:pPr>
+      <w:r>
+        <w:rPr>
+          <w:rFonts w:ascii="Arial" w:hAnsi="Arial" w:cs="Arial"/>
+          <w:b/>
+          <w:sz w:val="24"/>
+        </w:rPr>
+        <w:t>ORIGEM DO ESTOQUE</w:t>
+      </w:r>
+    </w:p>
+    <w:p>
+      <w:pPr>
+        <w:pStyle w:val="PargrafodaLista"/>
+        <w:numPr>
+          <w:ilvl w:val="2"/>
+          <w:numId w:val="32"/>
+        </w:numPr>
+        <w:outlineLvl w:val="1"/>
+        <w:rPr>
+          <w:rFonts w:ascii="Arial" w:hAnsi="Arial" w:cs="Arial"/>
+          <w:b/>
+          <w:sz w:val="24"/>
+        </w:rPr>
+      </w:pPr>
+      <w:r>
+        <w:rPr>
+          <w:rFonts w:ascii="Arial" w:hAnsi="Arial" w:cs="Arial"/>
+          <w:b/>
+          <w:sz w:val="24"/>
+        </w:rPr>
+        <w:t>TIPOS DE ESTOQUE</w:t>
+      </w:r>
+    </w:p>
+    <w:p>
+      <w:pPr>
+        <w:pStyle w:val="PargrafodaLista"/>
+        <w:numPr>
+          <w:ilvl w:val="1"/>
+          <w:numId w:val="32"/>
+        </w:numPr>
+        <w:outlineLvl w:val="1"/>
+        <w:rPr>
+          <w:rFonts w:ascii="Arial" w:hAnsi="Arial" w:cs="Arial"/>
+          <w:b/>
+          <w:sz w:val="24"/>
+        </w:rPr>
+      </w:pPr>
+      <w:r>
+        <w:rPr>
+          <w:rFonts w:ascii="Arial" w:hAnsi="Arial" w:cs="Arial"/>
+          <w:b/>
+          <w:sz w:val="24"/>
+        </w:rPr>
+        <w:t xml:space="preserve"> </w:t>
+      </w:r>
+      <w:r>
+        <w:rPr>
+          <w:rFonts w:ascii="Arial" w:hAnsi="Arial" w:cs="Arial"/>
+          <w:b/>
+          <w:sz w:val="24"/>
+        </w:rPr>
+        <w:t>AQUISIÇÃO E TRANSMISSÃO DE DADOS</w:t>
+      </w:r>
+    </w:p>
+    <w:p>
+      <w:pPr>
+        <w:ind w:firstLine="709"/>
+        <w:rPr>
+          <w:rFonts w:ascii="Arial" w:hAnsi="Arial" w:cs="Arial"/>
+          <w:bCs/>
+          <w:sz w:val="24"/>
+        </w:rPr>
+      </w:pPr>
+      <w:r>
+        <w:rPr>
+          <w:rFonts w:ascii="Arial" w:hAnsi="Arial" w:cs="Arial"/>
+          <w:sz w:val="24"/>
+          <w:szCs w:val="24"/>
+        </w:rPr>
+        <w:t xml:space="preserve">Escolher a melhor forma de comunicação entre o usuário e a máquina é um grande desavio em meio a tantas </w:t>
+      </w:r>
+      <w:r>
+        <w:rPr>
+          <w:rFonts w:ascii="Arial" w:hAnsi="Arial" w:cs="Arial"/>
+          <w:sz w:val="24"/>
+          <w:szCs w:val="24"/>
+        </w:rPr>
+        <w:t xml:space="preserve">possibilidades. Neste tópico abordaremos o conceito de comunicação e abordaremos alguns meios de realizar essa </w:t>
+      </w:r>
+      <w:r>
+        <w:rPr>
+          <w:rFonts w:ascii="Arial" w:hAnsi="Arial" w:cs="Arial"/>
+          <w:bCs/>
+          <w:sz w:val="24"/>
+        </w:rPr>
+        <w:t>comunicação.</w:t>
+      </w:r>
+    </w:p>
+    <w:p>
+      <w:pPr>
+        <w:ind w:firstLine="709"/>
+        <w:rPr>
+          <w:rFonts w:ascii="Arial" w:hAnsi="Arial" w:cs="Arial"/>
+          <w:sz w:val="24"/>
+          <w:szCs w:val="24"/>
+        </w:rPr>
+      </w:pPr>
+      <w:r>
+        <w:rPr>
+          <w:rFonts w:ascii="Arial" w:hAnsi="Arial" w:cs="Arial"/>
+          <w:sz w:val="24"/>
+          <w:szCs w:val="24"/>
+        </w:rPr>
+        <w:t xml:space="preserve"> </w:t>
+      </w:r>
+      <w:r>
+        <w:rPr>
+          <w:rFonts w:ascii="Arial" w:hAnsi="Arial" w:cs="Arial"/>
+          <w:sz w:val="24"/>
+          <w:szCs w:val="24"/>
+        </w:rPr>
+        <w:t>O conceito transmissão é algo que sempre está presente em nosso cotidiano, e está relacionada a difundir, comunicar e repassar alguma coisa, assim como o conceito de aquisição</w:t>
+      </w:r>
+      <w:r>
+        <w:rPr>
+          <w:rFonts w:ascii="Arial" w:hAnsi="Arial" w:cs="Arial"/>
+          <w:sz w:val="24"/>
+          <w:szCs w:val="24"/>
+        </w:rPr>
+        <w:t xml:space="preserve"> está relacionada a obter algo.</w:t>
+      </w:r>
+      <w:r>
+        <w:rPr>
+          <w:rFonts w:ascii="Arial" w:hAnsi="Arial" w:cs="Arial"/>
+          <w:sz w:val="24"/>
+          <w:szCs w:val="24"/>
+        </w:rPr>
+        <w:t xml:space="preserve"> Porém, quando a palavra está relacionada a informações entre sistemas computacionais, Santos (2016) </w:t>
+      </w:r>
+      <w:r>
+        <w:rPr>
+          <w:rFonts w:ascii="Arial" w:hAnsi="Arial" w:cs="Arial"/>
+          <w:sz w:val="24"/>
+          <w:szCs w:val="24"/>
+        </w:rPr>
+        <w:t>diz que</w:t>
+      </w:r>
+      <w:r>
+        <w:rPr>
+          <w:rFonts w:ascii="Arial" w:hAnsi="Arial" w:cs="Arial"/>
+          <w:sz w:val="24"/>
+          <w:szCs w:val="24"/>
+        </w:rPr>
+        <w:t xml:space="preserve"> </w:t>
+      </w:r>
+      <w:r>
+        <w:rPr>
+          <w:rFonts w:ascii="Arial" w:hAnsi="Arial" w:cs="Arial"/>
+          <w:sz w:val="24"/>
+          <w:szCs w:val="24"/>
+        </w:rPr>
+        <w:t>a transmissão</w:t>
+      </w:r>
+      <w:r>
+        <w:rPr>
+          <w:rFonts w:ascii="Arial" w:hAnsi="Arial" w:cs="Arial"/>
+          <w:sz w:val="24"/>
+          <w:szCs w:val="24"/>
+        </w:rPr>
+        <w:t xml:space="preserve"> de informação </w:t>
+      </w:r>
+      <w:r>
+        <w:rPr>
+          <w:rFonts w:ascii="Arial" w:hAnsi="Arial" w:cs="Arial"/>
+          <w:sz w:val="24"/>
+          <w:szCs w:val="24"/>
+        </w:rPr>
+        <w:t>se dá a partir da</w:t>
+      </w:r>
+      <w:r>
+        <w:rPr>
+          <w:rFonts w:ascii="Arial" w:hAnsi="Arial" w:cs="Arial"/>
+          <w:sz w:val="24"/>
+          <w:szCs w:val="24"/>
+        </w:rPr>
+        <w:t xml:space="preserve"> passagem de sinais através d</w:t>
+      </w:r>
+      <w:r>
+        <w:rPr>
+          <w:rFonts w:ascii="Arial" w:hAnsi="Arial" w:cs="Arial"/>
+          <w:sz w:val="24"/>
+          <w:szCs w:val="24"/>
+        </w:rPr>
+        <w:t>e</w:t>
+      </w:r>
+      <w:r>
+        <w:rPr>
+          <w:rFonts w:ascii="Arial" w:hAnsi="Arial" w:cs="Arial"/>
+          <w:sz w:val="24"/>
+          <w:szCs w:val="24"/>
+        </w:rPr>
+        <w:t xml:space="preserve"> meios físicos de comunicação</w:t>
+      </w:r>
+      <w:r>
+        <w:rPr>
+          <w:rFonts w:ascii="Arial" w:hAnsi="Arial" w:cs="Arial"/>
+          <w:sz w:val="24"/>
+          <w:szCs w:val="24"/>
+        </w:rPr>
+        <w:t>.</w:t>
+      </w:r>
+    </w:p>
+    <w:p>
+      <w:pPr>
+        <w:pStyle w:val="PargrafodaLista"/>
+        <w:numPr>
+          <w:ilvl w:val="2"/>
+          <w:numId w:val="32"/>
+        </w:numPr>
+        <w:outlineLvl w:val="1"/>
+        <w:rPr>
+          <w:rFonts w:ascii="Arial" w:hAnsi="Arial" w:cs="Arial"/>
+          <w:b/>
+          <w:sz w:val="24"/>
+        </w:rPr>
+      </w:pPr>
+      <w:r>
+        <w:rPr>
+          <w:rFonts w:ascii="Arial" w:hAnsi="Arial" w:cs="Arial"/>
+          <w:b/>
+          <w:sz w:val="24"/>
+        </w:rPr>
+        <w:t>CÓDIGO DE BARRAS</w:t>
+      </w:r>
+    </w:p>
+    <w:p>
+      <w:pPr>
+        <w:ind w:firstLine="709"/>
+        <w:rPr>
+          <w:rFonts w:ascii="Arial" w:hAnsi="Arial" w:cs="Arial"/>
+          <w:sz w:val="24"/>
+          <w:szCs w:val="24"/>
+        </w:rPr>
+      </w:pPr>
+      <w:r>
+        <w:rPr>
+          <w:rFonts w:ascii="Arial" w:hAnsi="Arial" w:cs="Arial"/>
+          <w:sz w:val="24"/>
+          <w:szCs w:val="24"/>
+        </w:rPr>
+        <w:t xml:space="preserve">O sistema é </w:t>
+      </w:r>
+      <w:r>
+        <w:rPr>
+          <w:rFonts w:ascii="Arial" w:hAnsi="Arial" w:cs="Arial"/>
+          <w:sz w:val="24"/>
+          <w:szCs w:val="24"/>
+        </w:rPr>
+        <w:t>revolucionário</w:t>
+      </w:r>
+      <w:r>
+        <w:rPr>
+          <w:rFonts w:ascii="Arial" w:hAnsi="Arial" w:cs="Arial"/>
+          <w:sz w:val="24"/>
+          <w:szCs w:val="24"/>
+        </w:rPr>
+        <w:t xml:space="preserve"> quando se trata de </w:t>
+      </w:r>
+      <w:r>
+        <w:rPr>
+          <w:rFonts w:ascii="Arial" w:hAnsi="Arial" w:cs="Arial"/>
+          <w:sz w:val="24"/>
+          <w:szCs w:val="24"/>
+        </w:rPr>
+        <w:t>coletar os dados de um produto automatizada, se compararmos com seus antecessores: o cartão perfurado, o terminal em vídeo, o OCR (</w:t>
+      </w:r>
+      <w:r>
+        <w:rPr>
+          <w:rFonts w:ascii="Arial" w:hAnsi="Arial" w:cs="Arial"/>
+          <w:i/>
+          <w:iCs/>
+          <w:sz w:val="24"/>
+          <w:szCs w:val="24"/>
+        </w:rPr>
+        <w:t>optical character recognition</w:t>
+      </w:r>
+      <w:r>
+        <w:rPr>
+          <w:rFonts w:ascii="Arial" w:hAnsi="Arial" w:cs="Arial"/>
+          <w:sz w:val="24"/>
+          <w:szCs w:val="24"/>
+        </w:rPr>
+        <w:t>)</w:t>
+      </w:r>
+      <w:r>
+        <w:rPr>
+          <w:rFonts w:ascii="Arial" w:hAnsi="Arial" w:cs="Arial"/>
+          <w:sz w:val="24"/>
+          <w:szCs w:val="24"/>
+        </w:rPr>
+        <w:t xml:space="preserve"> e códigos magnético, nenhum deles foi eficiente como o código de barras. </w:t>
+      </w:r>
+    </w:p>
+    <w:p>
+      <w:pPr>
+        <w:ind w:firstLine="709"/>
+        <w:rPr>
+          <w:rFonts w:ascii="Arial" w:hAnsi="Arial" w:cs="Arial"/>
+          <w:sz w:val="24"/>
+          <w:szCs w:val="24"/>
+        </w:rPr>
+      </w:pPr>
+      <w:r>
+        <w:rPr>
+          <w:rFonts w:ascii="Arial" w:hAnsi="Arial" w:cs="Arial"/>
+          <w:sz w:val="24"/>
+          <w:szCs w:val="24"/>
+        </w:rPr>
+        <w:t>Segundo Soares (1991) Ao compararmos a velocidade de entrada de dados  via código de barras com a entrada dados via teclado, podemos observar um abismo de diferença entre os dois, pois além da agilidade na inserção dos dados, o tempo gasto na aferição do que foi transcrito é eliminado, pois o próprio software faz a conferência da leitura, através dos dígitos verificadores.</w:t>
+      </w:r>
+      <w:r>
+        <w:rPr>
+          <w:rFonts w:ascii="Arial" w:hAnsi="Arial" w:cs="Arial"/>
+          <w:sz w:val="24"/>
+          <w:szCs w:val="24"/>
+        </w:rPr>
+        <w:t xml:space="preserve"> Baker (1981) diz que</w:t>
+      </w:r>
+      <w:r>
+        <w:rPr>
+          <w:rFonts w:ascii="Arial" w:hAnsi="Arial" w:cs="Arial"/>
+          <w:sz w:val="24"/>
+          <w:szCs w:val="24"/>
+        </w:rPr>
+        <w:t xml:space="preserve"> "a </w:t>
+      </w:r>
+      <w:r>
+        <w:rPr>
+          <w:rFonts w:ascii="Arial" w:hAnsi="Arial" w:cs="Arial"/>
+          <w:sz w:val="24"/>
+          <w:szCs w:val="24"/>
+        </w:rPr>
+        <w:lastRenderedPageBreak/>
+        <w:t>probabilidade de erro quando trabalhamos com 4 dígitos é por volta de 1</w:t>
+      </w:r>
+      <w:r>
+        <w:rPr>
+          <w:rFonts w:ascii="Arial" w:hAnsi="Arial" w:cs="Arial"/>
+          <w:sz w:val="24"/>
+          <w:szCs w:val="24"/>
+        </w:rPr>
+        <w:t xml:space="preserve"> </w:t>
+      </w:r>
+      <w:r>
+        <w:rPr>
+          <w:rFonts w:ascii="Arial" w:hAnsi="Arial" w:cs="Arial"/>
+          <w:sz w:val="24"/>
+          <w:szCs w:val="24"/>
+        </w:rPr>
+        <w:t xml:space="preserve">em 1000. </w:t>
+      </w:r>
+      <w:r>
+        <w:rPr>
+          <w:rFonts w:ascii="Arial" w:hAnsi="Arial" w:cs="Arial"/>
+          <w:sz w:val="24"/>
+          <w:szCs w:val="24"/>
+        </w:rPr>
+        <w:t>E e</w:t>
+      </w:r>
+      <w:r>
+        <w:rPr>
+          <w:rFonts w:ascii="Arial" w:hAnsi="Arial" w:cs="Arial"/>
+          <w:sz w:val="24"/>
+          <w:szCs w:val="24"/>
+        </w:rPr>
+        <w:t>m contrapartida, com um código de barras, essa taxa é</w:t>
+      </w:r>
+      <w:r>
+        <w:rPr>
+          <w:rFonts w:ascii="Arial" w:hAnsi="Arial" w:cs="Arial"/>
+          <w:sz w:val="24"/>
+          <w:szCs w:val="24"/>
+        </w:rPr>
+        <w:t xml:space="preserve"> </w:t>
+      </w:r>
+      <w:r>
+        <w:rPr>
+          <w:rFonts w:ascii="Arial" w:hAnsi="Arial" w:cs="Arial"/>
+          <w:sz w:val="24"/>
+          <w:szCs w:val="24"/>
+        </w:rPr>
+        <w:t>de 1</w:t>
+      </w:r>
+      <w:r>
+        <w:rPr>
+          <w:rFonts w:ascii="Arial" w:hAnsi="Arial" w:cs="Arial"/>
+          <w:sz w:val="24"/>
+          <w:szCs w:val="24"/>
+        </w:rPr>
+        <w:t xml:space="preserve"> </w:t>
+      </w:r>
+      <w:r>
+        <w:rPr>
+          <w:rFonts w:ascii="Arial" w:hAnsi="Arial" w:cs="Arial"/>
+          <w:sz w:val="24"/>
+          <w:szCs w:val="24"/>
+        </w:rPr>
+        <w:t>erro a cada 3.379.000 carac</w:t>
+      </w:r>
+      <w:r>
+        <w:rPr>
+          <w:rFonts w:ascii="Arial" w:hAnsi="Arial" w:cs="Arial"/>
+          <w:sz w:val="24"/>
+          <w:szCs w:val="24"/>
+        </w:rPr>
+        <w:t>t</w:t>
+      </w:r>
+      <w:r>
+        <w:rPr>
+          <w:rFonts w:ascii="Arial" w:hAnsi="Arial" w:cs="Arial"/>
+          <w:sz w:val="24"/>
+          <w:szCs w:val="24"/>
+        </w:rPr>
+        <w:t>eres'"</w:t>
+      </w:r>
+    </w:p>
+    <w:p>
+      <w:pPr>
+        <w:ind w:firstLine="709"/>
+        <w:rPr>
+          <w:rFonts w:ascii="Arial" w:hAnsi="Arial" w:cs="Arial"/>
+          <w:sz w:val="24"/>
+          <w:szCs w:val="24"/>
+        </w:rPr>
+      </w:pPr>
+      <w:r>
+        <w:rPr>
+          <w:rFonts w:ascii="Arial" w:hAnsi="Arial" w:cs="Arial"/>
+          <w:noProof/>
+          <w:sz w:val="24"/>
+          <w:szCs w:val="24"/>
+        </w:rPr>
+        <w:drawing>
+          <wp:anchor distT="0" distB="0" distL="114300" distR="114300" simplePos="0" relativeHeight="251674624" behindDoc="1" locked="0" layoutInCell="1" allowOverlap="1" wp14:anchorId="3201522F" wp14:editId="5AB4722D">
+            <wp:simplePos x="0" y="0"/>
+            <wp:positionH relativeFrom="page">
+              <wp:align>center</wp:align>
+            </wp:positionH>
+            <wp:positionV relativeFrom="paragraph">
+              <wp:posOffset>2527013</wp:posOffset>
+            </wp:positionV>
+            <wp:extent cx="5210175" cy="3005455"/>
+            <wp:effectExtent l="0" t="0" r="9525" b="4445"/>
+            <wp:wrapTight wrapText="bothSides">
+              <wp:wrapPolygon edited="0">
+                <wp:start x="0" y="0"/>
+                <wp:lineTo x="0" y="21495"/>
+                <wp:lineTo x="21561" y="21495"/>
+                <wp:lineTo x="21561" y="0"/>
+                <wp:lineTo x="0" y="0"/>
+              </wp:wrapPolygon>
+            </wp:wrapTight>
+            <wp:docPr id="10" name="Imagem 10" descr="Uma imagem contendo captura de tela&#10;&#10;Descrição gerada automaticamente"/>
+            <wp:cNvGraphicFramePr>
+              <a:graphicFrameLocks xmlns:a="http://schemas.openxmlformats.org/drawingml/2006/main" noChangeAspect="1"/>
+            </wp:cNvGraphicFramePr>
+            <a:graphic xmlns:a="http://schemas.openxmlformats.org/drawingml/2006/main">
+              <a:graphicData uri="http://schemas.openxmlformats.org/drawingml/2006/picture">
+                <pic:pic xmlns:pic="http://schemas.openxmlformats.org/drawingml/2006/picture">
+                  <pic:nvPicPr>
+                    <pic:cNvPr id="10" name="codigobarrasgs1_ean13_thumb[1].png"/>
+                    <pic:cNvPicPr/>
+                  </pic:nvPicPr>
+                  <pic:blipFill>
+                    <a:blip r:embed="rId14">
+                      <a:extLst>
+                        <a:ext uri="{28A0092B-C50C-407E-A947-70E740481C1C}">
+                          <a14:useLocalDpi xmlns:a14="http://schemas.microsoft.com/office/drawing/2010/main" val="0"/>
+                        </a:ext>
+                      </a:extLst>
+                    </a:blip>
+                    <a:stretch>
+                      <a:fillRect/>
+                    </a:stretch>
+                  </pic:blipFill>
+                  <pic:spPr>
+                    <a:xfrm>
+                      <a:off x="0" y="0"/>
+                      <a:ext cx="5210175" cy="3005455"/>
+                    </a:xfrm>
+                    <a:prstGeom prst="rect">
+                      <a:avLst/>
+                    </a:prstGeom>
+                  </pic:spPr>
+                </pic:pic>
+              </a:graphicData>
+            </a:graphic>
+          </wp:anchor>
+        </w:drawing>
+      </w:r>
+      <w:r>
+        <w:rPr>
+          <w:noProof/>
+        </w:rPr>
+        <mc:AlternateContent>
+          <mc:Choice Requires="wps">
+            <w:drawing>
+              <wp:anchor distT="0" distB="0" distL="114300" distR="114300" simplePos="0" relativeHeight="251675648" behindDoc="1" locked="0" layoutInCell="1" allowOverlap="1" wp14:anchorId="6C8F4D89" wp14:editId="75CD0DA4">
+                <wp:simplePos x="0" y="0"/>
+                <wp:positionH relativeFrom="column">
+                  <wp:posOffset>144145</wp:posOffset>
+                </wp:positionH>
+                <wp:positionV relativeFrom="paragraph">
+                  <wp:posOffset>2135062</wp:posOffset>
+                </wp:positionV>
+                <wp:extent cx="5210175" cy="215265"/>
+                <wp:effectExtent l="0" t="0" r="9525" b="0"/>
+                <wp:wrapTight wrapText="bothSides">
+                  <wp:wrapPolygon edited="0">
+                    <wp:start x="0" y="0"/>
+                    <wp:lineTo x="0" y="19115"/>
+                    <wp:lineTo x="21561" y="19115"/>
+                    <wp:lineTo x="21561" y="0"/>
+                    <wp:lineTo x="0" y="0"/>
+                  </wp:wrapPolygon>
+                </wp:wrapTight>
+                <wp:docPr id="12" name="Caixa de Texto 12"/>
+                <wp:cNvGraphicFramePr/>
+                <a:graphic xmlns:a="http://schemas.openxmlformats.org/drawingml/2006/main">
+                  <a:graphicData uri="http://schemas.microsoft.com/office/word/2010/wordprocessingShape">
+                    <wps:wsp>
+                      <wps:cNvSpPr txBox="1"/>
+                      <wps:spPr>
+                        <a:xfrm>
+                          <a:off x="0" y="0"/>
+                          <a:ext cx="5210175" cy="215265"/>
+                        </a:xfrm>
+                        <a:prstGeom prst="rect">
+                          <a:avLst/>
+                        </a:prstGeom>
+                        <a:solidFill>
+                          <a:prstClr val="white"/>
+                        </a:solidFill>
+                        <a:ln>
+                          <a:noFill/>
+                        </a:ln>
+                      </wps:spPr>
+                      <wps:txbx>
+                        <w:txbxContent>
+                          <w:p>
+                            <w:pPr>
+                              <w:pStyle w:val="Legenda"/>
+                              <w:rPr>
+                                <w:rFonts w:ascii="Arial" w:hAnsi="Arial" w:cs="Arial"/>
+                                <w:i w:val="0"/>
+                                <w:iCs w:val="0"/>
+                                <w:noProof/>
+                                <w:color w:val="auto"/>
+                                <w:sz w:val="20"/>
+                                <w:szCs w:val="20"/>
+                              </w:rPr>
+                            </w:pPr>
+                            <w:r>
+                              <w:rPr>
+                                <w:rFonts w:ascii="Arial" w:hAnsi="Arial" w:cs="Arial"/>
+                                <w:i w:val="0"/>
+                                <w:iCs w:val="0"/>
+                                <w:noProof/>
+                                <w:color w:val="auto"/>
+                                <w:sz w:val="20"/>
+                                <w:szCs w:val="20"/>
+                              </w:rPr>
+                              <w:t>Figura 4 – Estrutura do código de barras EAN-13</w:t>
+                            </w:r>
+                          </w:p>
+                          <w:p/>
+                        </w:txbxContent>
+                      </wps:txbx>
+                      <wps:bodyPr rot="0" spcFirstLastPara="0" vertOverflow="overflow" horzOverflow="overflow" vert="horz" wrap="square" lIns="0" tIns="0" rIns="0" bIns="0" numCol="1" spcCol="0" rtlCol="0" fromWordArt="0" anchor="t" anchorCtr="0" forceAA="0" compatLnSpc="1">
+                        <a:prstTxWarp prst="textNoShape">
+                          <a:avLst/>
+                        </a:prstTxWarp>
+                        <a:noAutofit/>
+                      </wps:bodyPr>
+                    </wps:wsp>
+                  </a:graphicData>
+                </a:graphic>
+              </wp:anchor>
+            </w:drawing>
+          </mc:Choice>
+          <mc:Fallback>
+            <w:pict>
+              <v:shape w14:anchorId="6C8F4D89" id="Caixa de Texto 12" o:spid="_x0000_s1032" type="#_x0000_t202" style="position:absolute;left:0;text-align:left;margin-left:11.35pt;margin-top:168.1pt;width:410.25pt;height:16.95pt;z-index:-251640832;visibility:visible;mso-wrap-style:square;mso-wrap-distance-left:9pt;mso-wrap-distance-top:0;mso-wrap-distance-right:9pt;mso-wrap-distance-bottom:0;mso-position-horizontal:absolute;mso-position-horizontal-relative:text;mso-position-vertical:absolute;mso-position-vertical-relative:text;v-text-anchor:top" o:gfxdata="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" stroked="f">
+                <v:textbox inset="0,0,0,0">
+                  <w:txbxContent>
+                    <w:p>
+                      <w:pPr>
+                        <w:pStyle w:val="Legenda"/>
+                        <w:rPr>
+                          <w:rFonts w:ascii="Arial" w:hAnsi="Arial" w:cs="Arial"/>
+                          <w:i w:val="0"/>
+                          <w:iCs w:val="0"/>
+                          <w:noProof/>
+                          <w:color w:val="auto"/>
+                          <w:sz w:val="20"/>
+                          <w:szCs w:val="20"/>
+                        </w:rPr>
+                      </w:pPr>
+                      <w:r>
+                        <w:rPr>
+                          <w:rFonts w:ascii="Arial" w:hAnsi="Arial" w:cs="Arial"/>
+                          <w:i w:val="0"/>
+                          <w:iCs w:val="0"/>
+                          <w:noProof/>
+                          <w:color w:val="auto"/>
+                          <w:sz w:val="20"/>
+                          <w:szCs w:val="20"/>
+                        </w:rPr>
+                        <w:t>Figura 4 – Estrutura do código de barras EAN-13</w:t>
+                      </w:r>
+                    </w:p>
+                    <w:p/>
+                  </w:txbxContent>
+                </v:textbox>
+                <w10:wrap type="tight"/>
+              </v:shape>
+            </w:pict>
+          </mc:Fallback>
+        </mc:AlternateContent>
+      </w:r>
+      <w:r>
+        <w:rPr>
+          <w:rFonts w:ascii="Arial" w:hAnsi="Arial" w:cs="Arial"/>
+          <w:sz w:val="24"/>
+          <w:szCs w:val="24"/>
+        </w:rPr>
+        <w:t>O código de barras consiste em um conjunto de barras pretas em paralelo com espaçamento em branco, em um padrão que representa alguma informação</w:t>
+      </w:r>
+      <w:r>
+        <w:rPr>
+          <w:rFonts w:ascii="Arial" w:hAnsi="Arial" w:cs="Arial"/>
+          <w:sz w:val="24"/>
+          <w:szCs w:val="24"/>
+        </w:rPr>
+        <w:t xml:space="preserve"> e dada a liberdade para que as barras e os espaços possam ser dispostos, existem várias simbologias diferentes de códigos de barras para serem utilizados, os mais populares são o </w:t>
+      </w:r>
+      <w:r>
+        <w:rPr>
+          <w:rFonts w:ascii="Arial" w:hAnsi="Arial" w:cs="Arial"/>
+          <w:i/>
+          <w:iCs/>
+          <w:sz w:val="24"/>
+          <w:szCs w:val="24"/>
+        </w:rPr>
+        <w:t>Universal Product Code</w:t>
+      </w:r>
+      <w:r>
+        <w:rPr>
+          <w:rFonts w:ascii="Arial" w:hAnsi="Arial" w:cs="Arial"/>
+          <w:sz w:val="24"/>
+          <w:szCs w:val="24"/>
+        </w:rPr>
+        <w:t xml:space="preserve"> (UPC) que foi o primeiro código de barras, originado nos EUA, e o mais utilizado atualmente</w:t>
+      </w:r>
+      <w:r>
+        <w:rPr>
+          <w:rFonts w:ascii="Arial" w:hAnsi="Arial" w:cs="Arial"/>
+          <w:sz w:val="24"/>
+          <w:szCs w:val="24"/>
+        </w:rPr>
+        <w:t>,</w:t>
+      </w:r>
+      <w:r>
+        <w:rPr>
+          <w:rFonts w:ascii="Arial" w:hAnsi="Arial" w:cs="Arial"/>
+          <w:sz w:val="24"/>
+          <w:szCs w:val="24"/>
+        </w:rPr>
+        <w:t xml:space="preserve"> o </w:t>
+      </w:r>
+      <w:r>
+        <w:rPr>
+          <w:rFonts w:ascii="Arial" w:hAnsi="Arial" w:cs="Arial"/>
+          <w:i/>
+          <w:iCs/>
+          <w:sz w:val="24"/>
+          <w:szCs w:val="24"/>
+        </w:rPr>
+        <w:t xml:space="preserve">European Article Numerical Association </w:t>
+      </w:r>
+      <w:r>
+        <w:rPr>
+          <w:rFonts w:ascii="Arial" w:hAnsi="Arial" w:cs="Arial"/>
+          <w:sz w:val="24"/>
+          <w:szCs w:val="24"/>
+        </w:rPr>
+        <w:t>(EAN)</w:t>
+      </w:r>
+      <w:r>
+        <w:rPr>
+          <w:rFonts w:ascii="Arial" w:hAnsi="Arial" w:cs="Arial"/>
+          <w:sz w:val="24"/>
+          <w:szCs w:val="24"/>
+        </w:rPr>
+        <w:t xml:space="preserve"> , que inclusive é utilizado no Brasil</w:t>
+      </w:r>
+      <w:r>
+        <w:rPr>
+          <w:rFonts w:ascii="Arial" w:hAnsi="Arial" w:cs="Arial"/>
+          <w:sz w:val="24"/>
+          <w:szCs w:val="24"/>
+        </w:rPr>
+        <w:t>.</w:t>
+      </w:r>
+      <w:r>
+        <w:rPr>
+          <w:rFonts w:ascii="Arial" w:hAnsi="Arial" w:cs="Arial"/>
+          <w:sz w:val="24"/>
+          <w:szCs w:val="24"/>
+        </w:rPr>
+        <w:t xml:space="preserve">  Atualmente nas versões UPC-12 e EAN-13</w:t>
+      </w:r>
+    </w:p>
+    <w:p>
+      <w:pPr>
+        <w:ind w:firstLine="709"/>
+        <w:rPr>
+          <w:rFonts w:ascii="Arial" w:hAnsi="Arial" w:cs="Arial"/>
+          <w:sz w:val="24"/>
+          <w:szCs w:val="24"/>
+        </w:rPr>
+      </w:pPr>
+      <w:r>
+        <w:rPr>
+          <w:noProof/>
+        </w:rPr>
+        <mc:AlternateContent>
+          <mc:Choice Requires="wps">
+            <w:drawing>
+              <wp:anchor distT="0" distB="0" distL="114300" distR="114300" simplePos="0" relativeHeight="251673600" behindDoc="0" locked="0" layoutInCell="1" allowOverlap="1" wp14:anchorId="32EBAEC1" wp14:editId="3A07F91C">
+                <wp:simplePos x="0" y="0"/>
+                <wp:positionH relativeFrom="margin">
+                  <wp:align>left</wp:align>
+                </wp:positionH>
+                <wp:positionV relativeFrom="paragraph">
+                  <wp:posOffset>3432978</wp:posOffset>
+                </wp:positionV>
+                <wp:extent cx="5321935" cy="327660"/>
+                <wp:effectExtent l="0" t="0" r="0" b="0"/>
+                <wp:wrapSquare wrapText="bothSides"/>
+                <wp:docPr id="11" name="Caixa de Texto 11"/>
+                <wp:cNvGraphicFramePr/>
+                <a:graphic xmlns:a="http://schemas.openxmlformats.org/drawingml/2006/main">
+                  <a:graphicData uri="http://schemas.microsoft.com/office/word/2010/wordprocessingShape">
+                    <wps:wsp>
+                      <wps:cNvSpPr txBox="1"/>
+                      <wps:spPr>
+                        <a:xfrm>
+                          <a:off x="0" y="0"/>
+                          <a:ext cx="5321935" cy="327660"/>
+                        </a:xfrm>
+                        <a:prstGeom prst="rect">
+                          <a:avLst/>
+                        </a:prstGeom>
+                        <a:solidFill>
+                          <a:prstClr val="white"/>
+                        </a:solidFill>
+                        <a:ln>
+                          <a:noFill/>
+                        </a:ln>
+                      </wps:spPr>
+                      <wps:txbx>
+                        <w:txbxContent>
+                          <w:p>
+                            <w:pPr>
+                              <w:pStyle w:val="Legenda"/>
+                              <w:rPr>
+                                <w:rFonts w:ascii="Arial" w:hAnsi="Arial" w:cs="Arial"/>
+                                <w:i w:val="0"/>
+                                <w:iCs w:val="0"/>
+                                <w:noProof/>
+                                <w:color w:val="auto"/>
+                                <w:sz w:val="20"/>
+                                <w:szCs w:val="20"/>
+                              </w:rPr>
+                            </w:pPr>
+                            <w:r>
+                              <w:rPr>
+                                <w:rFonts w:ascii="Arial" w:hAnsi="Arial" w:cs="Arial"/>
+                                <w:i w:val="0"/>
+                                <w:iCs w:val="0"/>
+                                <w:color w:val="auto"/>
+                                <w:sz w:val="20"/>
+                                <w:szCs w:val="20"/>
+                              </w:rPr>
+                              <w:t xml:space="preserve">Fonte: </w:t>
+                            </w:r>
+                            <w:r>
+                              <w:rPr>
+                                <w:rFonts w:ascii="Arial" w:hAnsi="Arial" w:cs="Arial"/>
+                                <w:i w:val="0"/>
+                                <w:iCs w:val="0"/>
+                                <w:color w:val="auto"/>
+                                <w:sz w:val="20"/>
+                                <w:szCs w:val="20"/>
+                              </w:rPr>
+                              <w:t>https://codigosdebarrasbrasil.com.br/</w:t>
+                            </w:r>
+                            <w:r>
+                              <w:rPr>
+                                <w:rFonts w:ascii="Arial" w:hAnsi="Arial" w:cs="Arial"/>
+                                <w:i w:val="0"/>
+                                <w:iCs w:val="0"/>
+                                <w:color w:val="auto"/>
+                                <w:sz w:val="20"/>
+                                <w:szCs w:val="20"/>
+                              </w:rPr>
+                              <w:t>, 2019</w:t>
+                            </w:r>
+                          </w:p>
+                        </w:txbxContent>
+                      </wps:txbx>
+                      <wps:bodyPr rot="0" spcFirstLastPara="0" vertOverflow="overflow" horzOverflow="overflow" vert="horz" wrap="square" lIns="0" tIns="0" rIns="0" bIns="0" numCol="1" spcCol="0" rtlCol="0" fromWordArt="0" anchor="t" anchorCtr="0" forceAA="0" compatLnSpc="1">
+                        <a:prstTxWarp prst="textNoShape">
+                          <a:avLst/>
+                        </a:prstTxWarp>
+                        <a:noAutofit/>
+                      </wps:bodyPr>
+                    </wps:wsp>
+                  </a:graphicData>
+                </a:graphic>
+                <wp14:sizeRelH relativeFrom="margin">
+                  <wp14:pctWidth>0</wp14:pctWidth>
+                </wp14:sizeRelH>
+                <wp14:sizeRelV relativeFrom="margin">
+                  <wp14:pctHeight>0</wp14:pctHeight>
+                </wp14:sizeRelV>
+              </wp:anchor>
+            </w:drawing>
+          </mc:Choice>
+          <mc:Fallback>
+            <w:pict>
+              <v:shape w14:anchorId="32EBAEC1" id="Caixa de Texto 11" o:spid="_x0000_s1033" type="#_x0000_t202" style="position:absolute;left:0;text-align:left;margin-left:0;margin-top:270.3pt;width:419.05pt;height:25.8pt;z-index:251673600;visibility:visible;mso-wrap-style:square;mso-width-percent:0;mso-height-percent:0;mso-wrap-distance-left:9pt;mso-wrap-distance-top:0;mso-wrap-distance-right:9pt;mso-wrap-distance-bottom:0;mso-position-horizontal:left;mso-position-horizontal-relative:margin;mso-position-vertical:absolute;mso-position-vertical-relative:text;mso-width-percent:0;mso-height-percent:0;mso-width-relative:margin;mso-height-relative:margin;v-text-anchor:top" o:gfxdata="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" stroked="f">
+                <v:textbox inset="0,0,0,0">
+                  <w:txbxContent>
+                    <w:p>
+                      <w:pPr>
+                        <w:pStyle w:val="Legenda"/>
+                        <w:rPr>
+                          <w:rFonts w:ascii="Arial" w:hAnsi="Arial" w:cs="Arial"/>
+                          <w:i w:val="0"/>
+                          <w:iCs w:val="0"/>
+                          <w:noProof/>
+                          <w:color w:val="auto"/>
+                          <w:sz w:val="20"/>
+                          <w:szCs w:val="20"/>
+                        </w:rPr>
+                      </w:pPr>
+                      <w:r>
+                        <w:rPr>
+                          <w:rFonts w:ascii="Arial" w:hAnsi="Arial" w:cs="Arial"/>
+                          <w:i w:val="0"/>
+                          <w:iCs w:val="0"/>
+                          <w:color w:val="auto"/>
+                          <w:sz w:val="20"/>
+                          <w:szCs w:val="20"/>
+                        </w:rPr>
+                        <w:t xml:space="preserve">Fonte: </w:t>
+                      </w:r>
+                      <w:r>
+                        <w:rPr>
+                          <w:rFonts w:ascii="Arial" w:hAnsi="Arial" w:cs="Arial"/>
+                          <w:i w:val="0"/>
+                          <w:iCs w:val="0"/>
+                          <w:color w:val="auto"/>
+                          <w:sz w:val="20"/>
+                          <w:szCs w:val="20"/>
+                        </w:rPr>
+                        <w:t>https://codigosdebarrasbrasil.com.br/</w:t>
+                      </w:r>
+                      <w:r>
+                        <w:rPr>
+                          <w:rFonts w:ascii="Arial" w:hAnsi="Arial" w:cs="Arial"/>
+                          <w:i w:val="0"/>
+                          <w:iCs w:val="0"/>
+                          <w:color w:val="auto"/>
+                          <w:sz w:val="20"/>
+                          <w:szCs w:val="20"/>
+                        </w:rPr>
+                        <w:t>, 2019</w:t>
+                      </w:r>
+                    </w:p>
+                  </w:txbxContent>
+                </v:textbox>
+                <w10:wrap type="square" anchorx="margin"/>
+              </v:shape>
+            </w:pict>
+          </mc:Fallback>
+        </mc:AlternateContent>
+      </w:r>
+    </w:p>
+    <w:p>
+      <w:pPr>
+        <w:ind w:firstLine="709"/>
+        <w:rPr>
+          <w:rFonts w:ascii="Arial" w:hAnsi="Arial" w:cs="Arial"/>
+          <w:sz w:val="24"/>
+          <w:szCs w:val="24"/>
+        </w:rPr>
+      </w:pPr>
+    </w:p>
+    <w:p>
+      <w:pPr>
+        <w:pStyle w:val="PargrafodaLista"/>
+        <w:numPr>
+          <w:ilvl w:val="2"/>
+          <w:numId w:val="32"/>
+        </w:numPr>
+        <w:outlineLvl w:val="1"/>
+        <w:rPr>
+          <w:rFonts w:ascii="Arial" w:hAnsi="Arial" w:cs="Arial"/>
+          <w:b/>
+          <w:sz w:val="24"/>
+        </w:rPr>
+      </w:pPr>
+      <w:r>
+        <w:rPr>
+          <w:rFonts w:ascii="Arial" w:hAnsi="Arial" w:cs="Arial"/>
+          <w:b/>
+          <w:sz w:val="24"/>
+        </w:rPr>
+        <w:t>CÓDIGO DE RESPOSTA RÁPIDA</w:t>
+      </w:r>
+    </w:p>
+    <w:p/>
+    <w:p/>
+    <w:p/>
+    <w:p>
+      <w:pPr>
+        <w:pStyle w:val="PargrafodaLista"/>
+        <w:numPr>
+          <w:ilvl w:val="2"/>
+          <w:numId w:val="32"/>
+        </w:numPr>
+        <w:outlineLvl w:val="1"/>
+        <w:rPr>
+          <w:rFonts w:ascii="Arial" w:hAnsi="Arial" w:cs="Arial"/>
+          <w:b/>
+          <w:sz w:val="24"/>
+        </w:rPr>
+      </w:pPr>
+      <w:r>
+        <w:rPr>
+          <w:rFonts w:ascii="Arial" w:hAnsi="Arial" w:cs="Arial"/>
+          <w:b/>
+          <w:sz w:val="24"/>
+        </w:rPr>
+        <w:lastRenderedPageBreak/>
+        <w:t>Internet das Coisas</w:t>
+      </w:r>
+    </w:p>
+    <w:p>
+      <w:pPr>
+        <w:ind w:firstLine="851"/>
+        <w:rPr>
+          <w:rFonts w:ascii="Arial" w:hAnsi="Arial" w:cs="Arial"/>
+          <w:sz w:val="24"/>
+          <w:szCs w:val="24"/>
+        </w:rPr>
+      </w:pPr>
+      <w:r>
+        <w:rPr>
+          <w:rFonts w:ascii="Arial" w:hAnsi="Arial" w:cs="Arial"/>
+          <w:sz w:val="24"/>
+          <w:szCs w:val="24"/>
+        </w:rPr>
+        <w:t>Um dos conceitos que vem se popularizando ao longo dessa década é o da Internet das Coisas, popularmente conhecido como IoT</w:t>
+      </w:r>
+      <w:r>
+        <w:rPr>
+          <w:rFonts w:ascii="Arial" w:hAnsi="Arial" w:cs="Arial"/>
+          <w:sz w:val="24"/>
+          <w:szCs w:val="24"/>
+        </w:rPr>
+        <w:t xml:space="preserve"> (</w:t>
+      </w:r>
+      <w:r>
+        <w:rPr>
+          <w:rFonts w:ascii="Arial" w:hAnsi="Arial" w:cs="Arial"/>
+          <w:i/>
+          <w:iCs/>
+          <w:sz w:val="24"/>
+          <w:szCs w:val="24"/>
+        </w:rPr>
+        <w:t>Internet of Things</w:t>
+      </w:r>
+      <w:r>
+        <w:rPr>
+          <w:rFonts w:ascii="Arial" w:hAnsi="Arial" w:cs="Arial"/>
+          <w:sz w:val="24"/>
+          <w:szCs w:val="24"/>
+        </w:rPr>
+        <w:t>)</w:t>
+      </w:r>
+      <w:r>
+        <w:rPr>
+          <w:rFonts w:ascii="Arial" w:hAnsi="Arial" w:cs="Arial"/>
+          <w:sz w:val="24"/>
+          <w:szCs w:val="24"/>
+        </w:rPr>
+        <w:t xml:space="preserve">. De acordo com Molloy (2016) </w:t>
+      </w:r>
+      <w:r>
+        <w:rPr>
+          <w:rFonts w:ascii="Arial" w:hAnsi="Arial" w:cs="Arial"/>
+          <w:sz w:val="24"/>
+          <w:szCs w:val="24"/>
+        </w:rPr>
+        <w:t xml:space="preserve">o objetivo </w:t>
+      </w:r>
+      <w:r>
+        <w:rPr>
+          <w:rFonts w:ascii="Arial" w:hAnsi="Arial" w:cs="Arial"/>
+          <w:sz w:val="24"/>
+          <w:szCs w:val="24"/>
+        </w:rPr>
+        <w:t>da internet das coisas é que se sensores e atuadores pudessem ser conectados a internet, uma gama de novas possibilidades e serviços poderiam surgir. Um sistema de ar-condicionado</w:t>
+      </w:r>
+      <w:r>
+        <w:rPr>
+          <w:rFonts w:ascii="Arial" w:hAnsi="Arial" w:cs="Arial"/>
+          <w:sz w:val="24"/>
+          <w:szCs w:val="24"/>
+        </w:rPr>
+        <w:t xml:space="preserve"> ou de aquecimento</w:t>
+      </w:r>
+      <w:r>
+        <w:rPr>
+          <w:rFonts w:ascii="Arial" w:hAnsi="Arial" w:cs="Arial"/>
+          <w:sz w:val="24"/>
+          <w:szCs w:val="24"/>
+        </w:rPr>
+        <w:t xml:space="preserve"> por exemplo, se pudesse ser conectado à internet para saber como está o clima </w:t>
+      </w:r>
+      <w:r>
+        <w:rPr>
+          <w:rFonts w:ascii="Arial" w:hAnsi="Arial" w:cs="Arial"/>
+          <w:sz w:val="24"/>
+          <w:szCs w:val="24"/>
+        </w:rPr>
+        <w:t>na área onde está instalado, poderia usar essa informação para tornar a sala em um ambiente mais agradável, já em uma indústria</w:t>
+      </w:r>
+      <w:r>
+        <w:rPr>
+          <w:rFonts w:ascii="Arial" w:hAnsi="Arial" w:cs="Arial"/>
+          <w:sz w:val="24"/>
+          <w:szCs w:val="24"/>
+        </w:rPr>
+        <w:t xml:space="preserve"> a IoT pode ser aplicada em gerenciamento de energia, transporte e logística.</w:t>
+      </w:r>
+    </w:p>
+    <w:p>
+      <w:pPr>
+        <w:ind w:firstLine="851"/>
+        <w:rPr>
+          <w:rFonts w:ascii="Arial" w:hAnsi="Arial" w:cs="Arial"/>
+          <w:sz w:val="24"/>
+          <w:szCs w:val="24"/>
+        </w:rPr>
+      </w:pPr>
+      <w:r>
+        <w:rPr>
+          <w:rFonts w:ascii="Arial" w:hAnsi="Arial" w:cs="Arial"/>
+          <w:sz w:val="24"/>
+          <w:szCs w:val="24"/>
+        </w:rPr>
+        <w:t>A integração dos elementos à internet pode ser feita através de conexões com ou sem fio, e podem fazer uso de diversos meios para que isso ocorra: RFID</w:t>
+      </w:r>
+      <w:r>
+        <w:rPr>
+          <w:rFonts w:ascii="Arial" w:hAnsi="Arial" w:cs="Arial"/>
+          <w:sz w:val="24"/>
+          <w:szCs w:val="24"/>
+        </w:rPr>
+        <w:t xml:space="preserve"> </w:t>
+      </w:r>
+      <w:r>
+        <w:rPr>
+          <w:rFonts w:ascii="Arial" w:hAnsi="Arial" w:cs="Arial"/>
+          <w:sz w:val="24"/>
+          <w:szCs w:val="24"/>
+        </w:rPr>
+        <w:t>(</w:t>
+      </w:r>
+      <w:r>
+        <w:rPr>
+          <w:rFonts w:ascii="Arial" w:hAnsi="Arial" w:cs="Arial"/>
+          <w:i/>
+          <w:iCs/>
+          <w:sz w:val="24"/>
+          <w:szCs w:val="24"/>
+        </w:rPr>
+        <w:t>Radio Frequency Identification</w:t>
+      </w:r>
+      <w:r>
+        <w:rPr>
+          <w:rFonts w:ascii="Arial" w:hAnsi="Arial" w:cs="Arial"/>
+          <w:sz w:val="24"/>
+          <w:szCs w:val="24"/>
+        </w:rPr>
+        <w:t>)</w:t>
+      </w:r>
+      <w:r>
+        <w:rPr>
+          <w:rFonts w:ascii="Arial" w:hAnsi="Arial" w:cs="Arial"/>
+          <w:sz w:val="24"/>
+          <w:szCs w:val="24"/>
+        </w:rPr>
+        <w:t>,</w:t>
+      </w:r>
+      <w:r>
+        <w:rPr>
+          <w:rFonts w:ascii="Arial" w:hAnsi="Arial" w:cs="Arial"/>
+          <w:sz w:val="24"/>
+          <w:szCs w:val="24"/>
+        </w:rPr>
+        <w:t xml:space="preserve"> NFC</w:t>
+      </w:r>
+      <w:r>
+        <w:rPr>
+          <w:rFonts w:ascii="Arial" w:hAnsi="Arial" w:cs="Arial"/>
+          <w:sz w:val="24"/>
+          <w:szCs w:val="24"/>
+        </w:rPr>
+        <w:t xml:space="preserve"> </w:t>
+      </w:r>
+      <w:r>
+        <w:rPr>
+          <w:rFonts w:ascii="Arial" w:hAnsi="Arial" w:cs="Arial"/>
+          <w:sz w:val="24"/>
+          <w:szCs w:val="24"/>
+        </w:rPr>
+        <w:t>(</w:t>
+      </w:r>
+      <w:r>
+        <w:rPr>
+          <w:rFonts w:ascii="Arial" w:hAnsi="Arial" w:cs="Arial"/>
+          <w:i/>
+          <w:iCs/>
+          <w:sz w:val="24"/>
+          <w:szCs w:val="24"/>
+          <w:shd w:val="clear" w:color="auto" w:fill="FFFFFF"/>
+        </w:rPr>
+        <w:t>Near Field Communication</w:t>
+      </w:r>
+      <w:r>
+        <w:rPr>
+          <w:rFonts w:ascii="Arial" w:hAnsi="Arial" w:cs="Arial"/>
+          <w:sz w:val="24"/>
+          <w:szCs w:val="24"/>
+          <w:shd w:val="clear" w:color="auto" w:fill="FFFFFF"/>
+        </w:rPr>
+        <w:t>)</w:t>
+      </w:r>
+      <w:r>
+        <w:rPr>
+          <w:rFonts w:ascii="Arial" w:hAnsi="Arial" w:cs="Arial"/>
+          <w:sz w:val="24"/>
+          <w:szCs w:val="24"/>
+        </w:rPr>
+        <w:t xml:space="preserve">, Wi-Fi, </w:t>
+      </w:r>
+      <w:r>
+        <w:rPr>
+          <w:rFonts w:ascii="Arial" w:hAnsi="Arial" w:cs="Arial"/>
+          <w:i/>
+          <w:iCs/>
+          <w:sz w:val="24"/>
+          <w:szCs w:val="24"/>
+        </w:rPr>
+        <w:t>Bluetooth</w:t>
+      </w:r>
+      <w:r>
+        <w:rPr>
+          <w:rFonts w:ascii="Arial" w:hAnsi="Arial" w:cs="Arial"/>
+          <w:sz w:val="24"/>
+          <w:szCs w:val="24"/>
+        </w:rPr>
+        <w:t xml:space="preserve"> e ZigBee em conexões locais</w:t>
+      </w:r>
+      <w:r>
+        <w:rPr>
+          <w:rFonts w:ascii="Arial" w:hAnsi="Arial" w:cs="Arial"/>
+          <w:sz w:val="24"/>
+          <w:szCs w:val="24"/>
+        </w:rPr>
+        <w:t xml:space="preserve"> e GSM </w:t>
+      </w:r>
+      <w:r>
+        <w:rPr>
+          <w:rFonts w:ascii="Arial" w:hAnsi="Arial" w:cs="Arial"/>
+          <w:sz w:val="24"/>
+          <w:szCs w:val="24"/>
+        </w:rPr>
+        <w:t>(</w:t>
+      </w:r>
+      <w:r>
+        <w:rPr>
+          <w:rFonts w:ascii="Arial" w:hAnsi="Arial" w:cs="Arial"/>
+          <w:i/>
+          <w:iCs/>
+          <w:sz w:val="24"/>
+          <w:szCs w:val="24"/>
+        </w:rPr>
+        <w:t>Global System for Mobile</w:t>
+      </w:r>
+      <w:r>
+        <w:rPr>
+          <w:rFonts w:ascii="Arial" w:hAnsi="Arial" w:cs="Arial"/>
+          <w:sz w:val="24"/>
+          <w:szCs w:val="24"/>
+        </w:rPr>
+        <w:t xml:space="preserve">), </w:t>
+      </w:r>
+      <w:r>
+        <w:rPr>
+          <w:rFonts w:ascii="Arial" w:hAnsi="Arial" w:cs="Arial"/>
+          <w:sz w:val="24"/>
+          <w:szCs w:val="24"/>
+        </w:rPr>
+        <w:t>GPRS (</w:t>
+      </w:r>
+      <w:r>
+        <w:rPr>
+          <w:rFonts w:ascii="Arial" w:hAnsi="Arial" w:cs="Arial"/>
+          <w:i/>
+          <w:iCs/>
+          <w:sz w:val="24"/>
+          <w:szCs w:val="24"/>
+        </w:rPr>
+        <w:t xml:space="preserve">General </w:t>
+      </w:r>
+      <w:proofErr w:type="spellStart"/>
+      <w:r>
+        <w:rPr>
+          <w:rFonts w:ascii="Arial" w:hAnsi="Arial" w:cs="Arial"/>
+          <w:i/>
+          <w:iCs/>
+          <w:sz w:val="24"/>
+          <w:szCs w:val="24"/>
+        </w:rPr>
+        <w:t>Packet</w:t>
+      </w:r>
+      <w:proofErr w:type="spellEnd"/>
+      <w:r>
+        <w:rPr>
+          <w:rFonts w:ascii="Arial" w:hAnsi="Arial" w:cs="Arial"/>
+          <w:i/>
+          <w:iCs/>
+          <w:sz w:val="24"/>
+          <w:szCs w:val="24"/>
+        </w:rPr>
+        <w:t xml:space="preserve"> Radio Service</w:t>
+      </w:r>
+      <w:r>
+        <w:rPr>
+          <w:rFonts w:ascii="Arial" w:hAnsi="Arial" w:cs="Arial"/>
+          <w:sz w:val="24"/>
+          <w:szCs w:val="24"/>
+        </w:rPr>
+        <w:t>) para longo alcance</w:t>
+      </w:r>
+      <w:r>
+        <w:rPr>
+          <w:rFonts w:ascii="Arial" w:hAnsi="Arial" w:cs="Arial"/>
+          <w:sz w:val="24"/>
+          <w:szCs w:val="24"/>
+        </w:rPr>
+        <w:t>.</w:t>
+      </w:r>
+    </w:p>
+    <w:p>
+      <w:pPr>
+        <w:ind w:firstLine="0"/>
+        <w:rPr>
+          <w:rFonts w:ascii="Arial" w:hAnsi="Arial" w:cs="Arial"/>
+          <w:sz w:val="24"/>
+          <w:szCs w:val="24"/>
+        </w:rPr>
+      </w:pPr>
+      <w:r>
+        <w:rPr>
+          <w:noProof/>
+        </w:rPr>
+        <w:drawing>
+          <wp:anchor distT="0" distB="0" distL="114300" distR="114300" simplePos="0" relativeHeight="251688960" behindDoc="0" locked="0" layoutInCell="1" allowOverlap="1" wp14:anchorId="444B2528" wp14:editId="20F8D971">
+            <wp:simplePos x="0" y="0"/>
+            <wp:positionH relativeFrom="margin">
+              <wp:align>center</wp:align>
+            </wp:positionH>
+            <wp:positionV relativeFrom="paragraph">
+              <wp:posOffset>243373</wp:posOffset>
+            </wp:positionV>
+            <wp:extent cx="2700020" cy="3872230"/>
+            <wp:effectExtent l="0" t="0" r="5080" b="0"/>
+            <wp:wrapNone/>
+            <wp:docPr id="20" name="Imagem 20" descr="https://www.timetecaccess.com/templates/layout/img/iot2.png"/>
+            <wp:cNvGraphicFramePr>
+              <a:graphicFrameLocks xmlns:a="http://schemas.openxmlformats.org/drawingml/2006/main" noChangeAspect="1"/>
+            </wp:cNvGraphicFramePr>
+            <a:graphic xmlns:a="http://schemas.openxmlformats.org/drawingml/2006/main">
+              <a:graphicData uri="http://schemas.openxmlformats.org/drawingml/2006/picture">
+                <pic:pic xmlns:pic="http://schemas.openxmlformats.org/drawingml/2006/picture">
+                  <pic:nvPicPr>
+                    <pic:cNvPr id="0" name="Picture 8" descr="https://www.timetecaccess.com/templates/layout/img/iot2.png"/>
+                    <pic:cNvPicPr>
+                      <a:picLocks noChangeAspect="1" noChangeArrowheads="1"/>
+                    </pic:cNvPicPr>
+                  </pic:nvPicPr>
+                  <pic:blipFill>
+                    <a:blip r:embed="rId15">
+                      <a:extLst>
+                        <a:ext uri="{28A0092B-C50C-407E-A947-70E740481C1C}">
+                          <a14:useLocalDpi xmlns:a14="http://schemas.microsoft.com/office/drawing/2010/main" val="0"/>
+                        </a:ext>
+                      </a:extLst>
+                    </a:blip>
+                    <a:srcRect/>
+                    <a:stretch>
+                      <a:fillRect/>
+                    </a:stretch>
+                  </pic:blipFill>
+                  <pic:spPr bwMode="auto">
+                    <a:xfrm>
+                      <a:off x="0" y="0"/>
+                      <a:ext cx="2700020" cy="3872230"/>
+                    </a:xfrm>
+                    <a:prstGeom prst="rect">
+                      <a:avLst/>
+                    </a:prstGeom>
+                    <a:noFill/>
+                    <a:ln>
+                      <a:noFill/>
+                    </a:ln>
+                  </pic:spPr>
+                </pic:pic>
+              </a:graphicData>
+            </a:graphic>
+          </wp:anchor>
+        </w:drawing>
+      </w:r>
+      <w:r>
+        <w:rPr>
+          <w:noProof/>
+        </w:rPr>
+        <mc:AlternateContent>
+          <mc:Choice Requires="wps">
+            <w:drawing>
+              <wp:anchor distT="0" distB="0" distL="114300" distR="114300" simplePos="0" relativeHeight="251691008" behindDoc="1" locked="0" layoutInCell="1" allowOverlap="1" wp14:anchorId="455F51EA" wp14:editId="602F5848">
+                <wp:simplePos x="0" y="0"/>
+                <wp:positionH relativeFrom="column">
+                  <wp:posOffset>1110615</wp:posOffset>
+                </wp:positionH>
+                <wp:positionV relativeFrom="paragraph">
+                  <wp:posOffset>12065</wp:posOffset>
+                </wp:positionV>
+                <wp:extent cx="3088005" cy="457200"/>
+                <wp:effectExtent l="0" t="0" r="0" b="0"/>
+                <wp:wrapNone/>
+                <wp:docPr id="21" name="Caixa de Texto 21"/>
+                <wp:cNvGraphicFramePr/>
+                <a:graphic xmlns:a="http://schemas.openxmlformats.org/drawingml/2006/main">
+                  <a:graphicData uri="http://schemas.microsoft.com/office/word/2010/wordprocessingShape">
+                    <wps:wsp>
+                      <wps:cNvSpPr txBox="1"/>
+                      <wps:spPr>
+                        <a:xfrm>
+                          <a:off x="0" y="0"/>
+                          <a:ext cx="3088005" cy="457200"/>
+                        </a:xfrm>
+                        <a:prstGeom prst="rect">
+                          <a:avLst/>
+                        </a:prstGeom>
+                        <a:solidFill>
+                          <a:prstClr val="white"/>
+                        </a:solidFill>
+                        <a:ln>
+                          <a:noFill/>
+                        </a:ln>
+                      </wps:spPr>
+                      <wps:txbx>
+                        <w:txbxContent>
+                          <w:p>
+                            <w:pPr>
+                              <w:pStyle w:val="Legenda"/>
+                              <w:rPr>
+                                <w:rFonts w:ascii="Arial" w:hAnsi="Arial" w:cs="Arial"/>
+                                <w:i w:val="0"/>
+                                <w:iCs w:val="0"/>
+                                <w:noProof/>
+                                <w:color w:val="auto"/>
+                                <w:sz w:val="20"/>
+                                <w:szCs w:val="20"/>
+                              </w:rPr>
+                            </w:pPr>
+                            <w:r>
+                              <w:rPr>
+                                <w:rFonts w:ascii="Arial" w:hAnsi="Arial" w:cs="Arial"/>
+                                <w:i w:val="0"/>
+                                <w:iCs w:val="0"/>
+                                <w:color w:val="auto"/>
+                                <w:sz w:val="20"/>
+                                <w:szCs w:val="20"/>
+                              </w:rPr>
+                              <w:t xml:space="preserve">Figura </w:t>
+                            </w:r>
+                            <w:r>
+                              <w:rPr>
+                                <w:rFonts w:ascii="Arial" w:hAnsi="Arial" w:cs="Arial"/>
+                                <w:i w:val="0"/>
+                                <w:iCs w:val="0"/>
+                                <w:color w:val="auto"/>
+                                <w:sz w:val="20"/>
+                                <w:szCs w:val="20"/>
+                              </w:rPr>
+                              <w:fldChar w:fldCharType="begin"/>
+                            </w:r>
+                            <w:r>
+                              <w:rPr>
+                                <w:rFonts w:ascii="Arial" w:hAnsi="Arial" w:cs="Arial"/>
+                                <w:i w:val="0"/>
+                                <w:iCs w:val="0"/>
+                                <w:color w:val="auto"/>
+                                <w:sz w:val="20"/>
+                                <w:szCs w:val="20"/>
+                              </w:rPr>
+                              <w:instrText xml:space="preserve"> SEQ Figura \* ARABIC </w:instrText>
+                            </w:r>
+                            <w:r>
+                              <w:rPr>
+                                <w:rFonts w:ascii="Arial" w:hAnsi="Arial" w:cs="Arial"/>
+                                <w:i w:val="0"/>
+                                <w:iCs w:val="0"/>
+                                <w:color w:val="auto"/>
+                                <w:sz w:val="20"/>
+                                <w:szCs w:val="20"/>
+                              </w:rPr>
+                              <w:fldChar w:fldCharType="separate"/>
+                            </w:r>
+                            <w:r>
+                              <w:rPr>
+                                <w:rFonts w:ascii="Arial" w:hAnsi="Arial" w:cs="Arial"/>
+                                <w:i w:val="0"/>
+                                <w:iCs w:val="0"/>
+                                <w:noProof/>
+                                <w:color w:val="auto"/>
+                                <w:sz w:val="20"/>
+                                <w:szCs w:val="20"/>
+                              </w:rPr>
+                              <w:t>5</w:t>
+                            </w:r>
+                            <w:r>
+                              <w:rPr>
+                                <w:rFonts w:ascii="Arial" w:hAnsi="Arial" w:cs="Arial"/>
+                                <w:i w:val="0"/>
+                                <w:iCs w:val="0"/>
+                                <w:color w:val="auto"/>
+                                <w:sz w:val="20"/>
+                                <w:szCs w:val="20"/>
+                              </w:rPr>
+                              <w:fldChar w:fldCharType="end"/>
+                            </w:r>
+                            <w:r>
+                              <w:rPr>
+                                <w:rFonts w:ascii="Arial" w:hAnsi="Arial" w:cs="Arial"/>
+                                <w:i w:val="0"/>
+                                <w:iCs w:val="0"/>
+                                <w:color w:val="auto"/>
+                                <w:sz w:val="20"/>
+                                <w:szCs w:val="20"/>
+                              </w:rPr>
+                              <w:t xml:space="preserve"> </w:t>
+                            </w:r>
+                            <w:r>
+                              <w:rPr>
+                                <w:rFonts w:ascii="Arial" w:hAnsi="Arial" w:cs="Arial"/>
+                                <w:i w:val="0"/>
+                                <w:iCs w:val="0"/>
+                                <w:color w:val="auto"/>
+                                <w:sz w:val="20"/>
+                                <w:szCs w:val="20"/>
+                              </w:rPr>
+                              <w:t>–</w:t>
+                            </w:r>
+                            <w:r>
+                              <w:rPr>
+                                <w:rFonts w:ascii="Arial" w:hAnsi="Arial" w:cs="Arial"/>
+                                <w:i w:val="0"/>
+                                <w:iCs w:val="0"/>
+                                <w:color w:val="auto"/>
+                                <w:sz w:val="20"/>
+                                <w:szCs w:val="20"/>
+                              </w:rPr>
+                              <w:t xml:space="preserve"> </w:t>
+                            </w:r>
+                            <w:r>
+                              <w:rPr>
+                                <w:rFonts w:ascii="Arial" w:hAnsi="Arial" w:cs="Arial"/>
+                                <w:i w:val="0"/>
+                                <w:iCs w:val="0"/>
+                                <w:color w:val="auto"/>
+                                <w:sz w:val="20"/>
+                                <w:szCs w:val="20"/>
+                              </w:rPr>
+                              <w:t>Esquemático</w:t>
+                            </w:r>
+                            <w:r>
+                              <w:rPr>
+                                <w:rFonts w:ascii="Arial" w:hAnsi="Arial" w:cs="Arial"/>
+                                <w:i w:val="0"/>
+                                <w:iCs w:val="0"/>
+                                <w:color w:val="auto"/>
+                                <w:sz w:val="20"/>
+                                <w:szCs w:val="20"/>
+                              </w:rPr>
+                              <w:t xml:space="preserve"> da</w:t>
+                            </w:r>
+                            <w:r>
+                              <w:rPr>
+                                <w:rFonts w:ascii="Arial" w:hAnsi="Arial" w:cs="Arial"/>
+                                <w:i w:val="0"/>
+                                <w:iCs w:val="0"/>
+                                <w:color w:val="auto"/>
+                                <w:sz w:val="20"/>
+                                <w:szCs w:val="20"/>
+                              </w:rPr>
+                              <w:t xml:space="preserve"> IoT</w:t>
+                            </w:r>
+                          </w:p>
+                        </w:txbxContent>
+                      </wps:txbx>
+                      <wps:bodyPr rot="0" spcFirstLastPara="0" vertOverflow="overflow" horzOverflow="overflow" vert="horz" wrap="square" lIns="0" tIns="0" rIns="0" bIns="0" numCol="1" spcCol="0" rtlCol="0" fromWordArt="0" anchor="t" anchorCtr="0" forceAA="0" compatLnSpc="1">
+                        <a:prstTxWarp prst="textNoShape">
+                          <a:avLst/>
+                        </a:prstTxWarp>
+                        <a:noAutofit/>
+                      </wps:bodyPr>
+                    </wps:wsp>
+                  </a:graphicData>
+                </a:graphic>
+                <wp14:sizeRelH relativeFrom="margin">
+                  <wp14:pctWidth>0</wp14:pctWidth>
+                </wp14:sizeRelH>
+              </wp:anchor>
+            </w:drawing>
+          </mc:Choice>
+          <mc:Fallback>
+            <w:pict>
+              <v:shape w14:anchorId="455F51EA" id="Caixa de Texto 21" o:spid="_x0000_s1034" type="#_x0000_t202" style="position:absolute;left:0;text-align:left;margin-left:87.45pt;margin-top:.95pt;width:243.15pt;height:36pt;z-index:-251625472;visibility:visible;mso-wrap-style:square;mso-width-percent:0;mso-wrap-distance-left:9pt;mso-wrap-distance-top:0;mso-wrap-distance-right:9pt;mso-wrap-distance-bottom:0;mso-position-horizontal:absolute;mso-position-horizontal-relative:text;mso-position-vertical:absolute;mso-position-vertical-relative:text;mso-width-percent:0;mso-width-relative:margin;v-text-anchor:top" o:gfxdata="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" stroked="f">
+                <v:textbox inset="0,0,0,0">
+                  <w:txbxContent>
+                    <w:p>
+                      <w:pPr>
+                        <w:pStyle w:val="Legenda"/>
+                        <w:rPr>
+                          <w:rFonts w:ascii="Arial" w:hAnsi="Arial" w:cs="Arial"/>
+                          <w:i w:val="0"/>
+                          <w:iCs w:val="0"/>
+                          <w:noProof/>
+                          <w:color w:val="auto"/>
+                          <w:sz w:val="20"/>
+                          <w:szCs w:val="20"/>
+                        </w:rPr>
+                      </w:pPr>
+                      <w:r>
+                        <w:rPr>
+                          <w:rFonts w:ascii="Arial" w:hAnsi="Arial" w:cs="Arial"/>
+                          <w:i w:val="0"/>
+                          <w:iCs w:val="0"/>
+                          <w:color w:val="auto"/>
+                          <w:sz w:val="20"/>
+                          <w:szCs w:val="20"/>
+                        </w:rPr>
+                        <w:t xml:space="preserve">Figura </w:t>
+                      </w:r>
+                      <w:r>
+                        <w:rPr>
+                          <w:rFonts w:ascii="Arial" w:hAnsi="Arial" w:cs="Arial"/>
+                          <w:i w:val="0"/>
+                          <w:iCs w:val="0"/>
+                          <w:color w:val="auto"/>
+                          <w:sz w:val="20"/>
+                          <w:szCs w:val="20"/>
+                        </w:rPr>
+                        <w:fldChar w:fldCharType="begin"/>
+                      </w:r>
+                      <w:r>
+                        <w:rPr>
+                          <w:rFonts w:ascii="Arial" w:hAnsi="Arial" w:cs="Arial"/>
+                          <w:i w:val="0"/>
+                          <w:iCs w:val="0"/>
+                          <w:color w:val="auto"/>
+                          <w:sz w:val="20"/>
+                          <w:szCs w:val="20"/>
+                        </w:rPr>
+                        <w:instrText xml:space="preserve"> SEQ Figura \* ARABIC </w:instrText>
+                      </w:r>
+                      <w:r>
+                        <w:rPr>
+                          <w:rFonts w:ascii="Arial" w:hAnsi="Arial" w:cs="Arial"/>
+                          <w:i w:val="0"/>
+                          <w:iCs w:val="0"/>
+                          <w:color w:val="auto"/>
+                          <w:sz w:val="20"/>
+                          <w:szCs w:val="20"/>
+                        </w:rPr>
+                        <w:fldChar w:fldCharType="separate"/>
+                      </w:r>
+                      <w:r>
+                        <w:rPr>
+                          <w:rFonts w:ascii="Arial" w:hAnsi="Arial" w:cs="Arial"/>
+                          <w:i w:val="0"/>
+                          <w:iCs w:val="0"/>
+                          <w:noProof/>
+                          <w:color w:val="auto"/>
+                          <w:sz w:val="20"/>
+                          <w:szCs w:val="20"/>
+                        </w:rPr>
+                        <w:t>5</w:t>
+                      </w:r>
+                      <w:r>
+                        <w:rPr>
+                          <w:rFonts w:ascii="Arial" w:hAnsi="Arial" w:cs="Arial"/>
+                          <w:i w:val="0"/>
+                          <w:iCs w:val="0"/>
+                          <w:color w:val="auto"/>
+                          <w:sz w:val="20"/>
+                          <w:szCs w:val="20"/>
+                        </w:rPr>
+                        <w:fldChar w:fldCharType="end"/>
+                      </w:r>
+                      <w:r>
+                        <w:rPr>
+                          <w:rFonts w:ascii="Arial" w:hAnsi="Arial" w:cs="Arial"/>
+                          <w:i w:val="0"/>
+                          <w:iCs w:val="0"/>
+                          <w:color w:val="auto"/>
+                          <w:sz w:val="20"/>
+                          <w:szCs w:val="20"/>
+                        </w:rPr>
+                        <w:t xml:space="preserve"> </w:t>
+                      </w:r>
+                      <w:r>
+                        <w:rPr>
+                          <w:rFonts w:ascii="Arial" w:hAnsi="Arial" w:cs="Arial"/>
+                          <w:i w:val="0"/>
+                          <w:iCs w:val="0"/>
+                          <w:color w:val="auto"/>
+                          <w:sz w:val="20"/>
+                          <w:szCs w:val="20"/>
+                        </w:rPr>
+                        <w:t>–</w:t>
+                      </w:r>
+                      <w:r>
+                        <w:rPr>
+                          <w:rFonts w:ascii="Arial" w:hAnsi="Arial" w:cs="Arial"/>
+                          <w:i w:val="0"/>
+                          <w:iCs w:val="0"/>
+                          <w:color w:val="auto"/>
+                          <w:sz w:val="20"/>
+                          <w:szCs w:val="20"/>
+                        </w:rPr>
+                        <w:t xml:space="preserve"> </w:t>
+                      </w:r>
+                      <w:r>
+                        <w:rPr>
+                          <w:rFonts w:ascii="Arial" w:hAnsi="Arial" w:cs="Arial"/>
+                          <w:i w:val="0"/>
+                          <w:iCs w:val="0"/>
+                          <w:color w:val="auto"/>
+                          <w:sz w:val="20"/>
+                          <w:szCs w:val="20"/>
+                        </w:rPr>
+                        <w:t>Esquemático</w:t>
+                      </w:r>
+                      <w:r>
+                        <w:rPr>
+                          <w:rFonts w:ascii="Arial" w:hAnsi="Arial" w:cs="Arial"/>
+                          <w:i w:val="0"/>
+                          <w:iCs w:val="0"/>
+                          <w:color w:val="auto"/>
+                          <w:sz w:val="20"/>
+                          <w:szCs w:val="20"/>
+                        </w:rPr>
+                        <w:t xml:space="preserve"> da</w:t>
+                      </w:r>
+                      <w:r>
+                        <w:rPr>
+                          <w:rFonts w:ascii="Arial" w:hAnsi="Arial" w:cs="Arial"/>
+                          <w:i w:val="0"/>
+                          <w:iCs w:val="0"/>
+                          <w:color w:val="auto"/>
+                          <w:sz w:val="20"/>
+                          <w:szCs w:val="20"/>
+                        </w:rPr>
+                        <w:t xml:space="preserve"> IoT</w:t>
+                      </w:r>
+                    </w:p>
+                  </w:txbxContent>
+                </v:textbox>
+              </v:shape>
+            </w:pict>
+          </mc:Fallback>
+        </mc:AlternateContent>
+      </w:r>
+    </w:p>
+    <w:p>
+      <w:pPr>
+        <w:ind w:firstLine="0"/>
+        <w:rPr>
+          <w:rFonts w:ascii="Arial" w:hAnsi="Arial" w:cs="Arial"/>
+          <w:sz w:val="24"/>
+          <w:szCs w:val="24"/>
+        </w:rPr>
+      </w:pPr>
+    </w:p>
+    <w:p>
+      <w:pPr>
+        <w:ind w:firstLine="0"/>
+        <w:rPr>
+          <w:rFonts w:ascii="Arial" w:hAnsi="Arial" w:cs="Arial"/>
+          <w:sz w:val="24"/>
+          <w:szCs w:val="24"/>
+        </w:rPr>
+      </w:pPr>
+    </w:p>
+    <w:p>
+      <w:pPr>
+        <w:ind w:firstLine="0"/>
+        <w:rPr>
+          <w:rFonts w:ascii="Arial" w:hAnsi="Arial" w:cs="Arial"/>
+          <w:sz w:val="24"/>
+          <w:szCs w:val="24"/>
+        </w:rPr>
+      </w:pPr>
+    </w:p>
+    <w:p>
+      <w:pPr>
+        <w:ind w:firstLine="0"/>
+        <w:rPr>
+          <w:rFonts w:ascii="Arial" w:hAnsi="Arial" w:cs="Arial"/>
+          <w:sz w:val="24"/>
+          <w:szCs w:val="24"/>
+        </w:rPr>
+      </w:pPr>
+    </w:p>
+    <w:p>
+      <w:pPr>
+        <w:ind w:firstLine="0"/>
+        <w:rPr>
+          <w:rFonts w:ascii="Arial" w:hAnsi="Arial" w:cs="Arial"/>
+          <w:sz w:val="24"/>
+          <w:szCs w:val="24"/>
+        </w:rPr>
+      </w:pPr>
+    </w:p>
+    <w:p>
+      <w:pPr>
+        <w:ind w:firstLine="0"/>
+        <w:rPr>
+          <w:rFonts w:ascii="Arial" w:hAnsi="Arial" w:cs="Arial"/>
+          <w:sz w:val="24"/>
+          <w:szCs w:val="24"/>
+        </w:rPr>
+      </w:pPr>
+    </w:p>
+    <w:p>
+      <w:pPr>
+        <w:ind w:firstLine="0"/>
+        <w:rPr>
+          <w:rFonts w:ascii="Arial" w:hAnsi="Arial" w:cs="Arial"/>
+          <w:sz w:val="24"/>
+          <w:szCs w:val="24"/>
+        </w:rPr>
+      </w:pPr>
+    </w:p>
+    <w:p>
+      <w:pPr>
+        <w:ind w:firstLine="0"/>
+        <w:rPr>
+          <w:rFonts w:ascii="Arial" w:hAnsi="Arial" w:cs="Arial"/>
+          <w:sz w:val="24"/>
+          <w:szCs w:val="24"/>
+        </w:rPr>
+      </w:pPr>
+    </w:p>
+    <w:p>
+      <w:pPr>
+        <w:ind w:firstLine="0"/>
+        <w:rPr>
+          <w:rFonts w:ascii="Arial" w:hAnsi="Arial" w:cs="Arial"/>
+          <w:sz w:val="24"/>
+          <w:szCs w:val="24"/>
+        </w:rPr>
+      </w:pPr>
+    </w:p>
+    <w:p>
+      <w:pPr>
+        <w:ind w:firstLine="0"/>
+        <w:rPr>
+          <w:rFonts w:ascii="Arial" w:hAnsi="Arial" w:cs="Arial"/>
+          <w:sz w:val="24"/>
+          <w:szCs w:val="24"/>
+        </w:rPr>
+      </w:pPr>
+    </w:p>
+    <w:p>
+      <w:pPr>
+        <w:ind w:firstLine="0"/>
+        <w:rPr>
+          <w:rFonts w:ascii="Arial" w:hAnsi="Arial" w:cs="Arial"/>
+          <w:sz w:val="24"/>
+          <w:szCs w:val="24"/>
+        </w:rPr>
+      </w:pPr>
+      <w:r>
+        <w:rPr>
+          <w:noProof/>
+        </w:rPr>
+        <mc:AlternateContent>
+          <mc:Choice Requires="wps">
+            <w:drawing>
+              <wp:anchor distT="0" distB="0" distL="114300" distR="114300" simplePos="0" relativeHeight="251693056" behindDoc="0" locked="0" layoutInCell="1" allowOverlap="1" wp14:anchorId="34E9F048" wp14:editId="1E911CA8">
+                <wp:simplePos x="0" y="0"/>
+                <wp:positionH relativeFrom="margin">
+                  <wp:align>center</wp:align>
+                </wp:positionH>
+                <wp:positionV relativeFrom="paragraph">
+                  <wp:posOffset>151394</wp:posOffset>
+                </wp:positionV>
+                <wp:extent cx="3925019" cy="635"/>
+                <wp:effectExtent l="0" t="0" r="0" b="0"/>
+                <wp:wrapNone/>
+                <wp:docPr id="22" name="Caixa de Texto 22"/>
+                <wp:cNvGraphicFramePr/>
+                <a:graphic xmlns:a="http://schemas.openxmlformats.org/drawingml/2006/main">
+                  <a:graphicData uri="http://schemas.microsoft.com/office/word/2010/wordprocessingShape">
+                    <wps:wsp>
+                      <wps:cNvSpPr txBox="1"/>
+                      <wps:spPr>
+                        <a:xfrm>
+                          <a:off x="0" y="0"/>
+                          <a:ext cx="3925019" cy="635"/>
+                        </a:xfrm>
+                        <a:prstGeom prst="rect">
+                          <a:avLst/>
+                        </a:prstGeom>
+                        <a:solidFill>
+                          <a:prstClr val="white"/>
+                        </a:solidFill>
+                        <a:ln>
+                          <a:noFill/>
+                        </a:ln>
+                      </wps:spPr>
+                      <wps:txbx>
+                        <w:txbxContent>
+                          <w:p>
+                            <w:pPr>
+                              <w:pStyle w:val="Legenda"/>
+                              <w:ind w:firstLine="0"/>
+                              <w:rPr>
+                                <w:rFonts w:ascii="Arial" w:hAnsi="Arial" w:cs="Arial"/>
+                                <w:i w:val="0"/>
+                                <w:iCs w:val="0"/>
+                                <w:noProof/>
+                                <w:color w:val="auto"/>
+                                <w:sz w:val="20"/>
+                                <w:szCs w:val="20"/>
+                              </w:rPr>
+                            </w:pPr>
+                            <w:r>
+                              <w:rPr>
+                                <w:rFonts w:ascii="Arial" w:hAnsi="Arial" w:cs="Arial"/>
+                                <w:i w:val="0"/>
+                                <w:iCs w:val="0"/>
+                                <w:color w:val="auto"/>
+                                <w:sz w:val="20"/>
+                                <w:szCs w:val="20"/>
+                              </w:rPr>
+                              <w:t xml:space="preserve">Fonte: </w:t>
+                            </w:r>
+                            <w:r>
+                              <w:rPr>
+                                <w:rFonts w:ascii="Arial" w:hAnsi="Arial" w:cs="Arial"/>
+                                <w:i w:val="0"/>
+                                <w:iCs w:val="0"/>
+                                <w:color w:val="auto"/>
+                                <w:sz w:val="20"/>
+                                <w:szCs w:val="20"/>
+                              </w:rPr>
+                              <w:t>https://www.timetecaccess.com/templates/layout/img/iot2.png</w:t>
+                            </w:r>
+                          </w:p>
+                        </w:txbxContent>
+                      </wps:txbx>
+                      <wps:bodyPr rot="0" spcFirstLastPara="0" vertOverflow="overflow" horzOverflow="overflow" vert="horz" wrap="square" lIns="0" tIns="0" rIns="0" bIns="0" numCol="1" spcCol="0" rtlCol="0" fromWordArt="0" anchor="t" anchorCtr="0" forceAA="0" compatLnSpc="1">
+                        <a:prstTxWarp prst="textNoShape">
+                          <a:avLst/>
+                        </a:prstTxWarp>
+                        <a:spAutoFit/>
+                      </wps:bodyPr>
+                    </wps:wsp>
+                  </a:graphicData>
+                </a:graphic>
+                <wp14:sizeRelH relativeFrom="margin">
+                  <wp14:pctWidth>0</wp14:pctWidth>
+                </wp14:sizeRelH>
+              </wp:anchor>
+            </w:drawing>
+          </mc:Choice>
+          <mc:Fallback>
+            <w:pict>
+              <v:shape w14:anchorId="34E9F048" id="Caixa de Texto 22" o:spid="_x0000_s1035" type="#_x0000_t202" style="position:absolute;left:0;text-align:left;margin-left:0;margin-top:11.9pt;width:309.05pt;height:.05pt;z-index:251693056;visibility:visible;mso-wrap-style:square;mso-width-percent:0;mso-wrap-distance-left:9pt;mso-wrap-distance-top:0;mso-wrap-distance-right:9pt;mso-wrap-distance-bottom:0;mso-position-horizontal:center;mso-position-horizontal-relative:margin;mso-position-vertical:absolute;mso-position-vertical-relative:text;mso-width-percent:0;mso-width-relative:margin;v-text-anchor:top" o:gfxdata="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" stroked="f">
+                <v:textbox style="mso-fit-shape-to-text:t" inset="0,0,0,0">
+                  <w:txbxContent>
+                    <w:p>
+                      <w:pPr>
+                        <w:pStyle w:val="Legenda"/>
+                        <w:ind w:firstLine="0"/>
+                        <w:rPr>
+                          <w:rFonts w:ascii="Arial" w:hAnsi="Arial" w:cs="Arial"/>
+                          <w:i w:val="0"/>
+                          <w:iCs w:val="0"/>
+                          <w:noProof/>
+                          <w:color w:val="auto"/>
+                          <w:sz w:val="20"/>
+                          <w:szCs w:val="20"/>
+                        </w:rPr>
+                      </w:pPr>
+                      <w:r>
+                        <w:rPr>
+                          <w:rFonts w:ascii="Arial" w:hAnsi="Arial" w:cs="Arial"/>
+                          <w:i w:val="0"/>
+                          <w:iCs w:val="0"/>
+                          <w:color w:val="auto"/>
+                          <w:sz w:val="20"/>
+                          <w:szCs w:val="20"/>
+                        </w:rPr>
+                        <w:t xml:space="preserve">Fonte: </w:t>
+                      </w:r>
+                      <w:r>
+                        <w:rPr>
+                          <w:rFonts w:ascii="Arial" w:hAnsi="Arial" w:cs="Arial"/>
+                          <w:i w:val="0"/>
+                          <w:iCs w:val="0"/>
+                          <w:color w:val="auto"/>
+                          <w:sz w:val="20"/>
+                          <w:szCs w:val="20"/>
+                        </w:rPr>
+                        <w:t>https://www.timetecaccess.com/templates/layout/img/iot2.png</w:t>
+                      </w:r>
+                    </w:p>
+                  </w:txbxContent>
+                </v:textbox>
+                <w10:wrap anchorx="margin"/>
+              </v:shape>
+            </w:pict>
+          </mc:Fallback>
+        </mc:AlternateContent>
+      </w:r>
+    </w:p>
+    <w:p>
+      <w:pPr>
+        <w:ind w:firstLine="0"/>
+        <w:rPr>
+          <w:rFonts w:ascii="Arial" w:hAnsi="Arial" w:cs="Arial"/>
+          <w:sz w:val="24"/>
+          <w:szCs w:val="24"/>
+        </w:rPr>
+      </w:pPr>
+    </w:p>
+    <w:p>
+      <w:pPr>
+        <w:ind w:firstLine="0"/>
+        <w:rPr>
+          <w:rFonts w:ascii="Arial" w:hAnsi="Arial" w:cs="Arial"/>
+          <w:sz w:val="24"/>
+          <w:szCs w:val="24"/>
+        </w:rPr>
+      </w:pPr>
+      <w:r>
+        <w:rPr>
+          <w:rFonts w:ascii="Arial" w:hAnsi="Arial" w:cs="Arial"/>
+          <w:sz w:val="24"/>
+          <w:szCs w:val="24"/>
+        </w:rPr>
+        <w:lastRenderedPageBreak/>
+        <w:t>A internet das coisas é uma ferramenta poderosa capaz de conectar objetos e seres vivos, pois sua premissa é de que tudo que possa ser vinculado a um sensor e à conectividade, pode ser incluído no sistema.</w:t>
+      </w:r>
+    </w:p>
+    <w:p>
+      <w:pPr>
+        <w:ind w:firstLine="0"/>
+        <w:rPr>
+          <w:rFonts w:ascii="Arial" w:hAnsi="Arial" w:cs="Arial"/>
+          <w:sz w:val="24"/>
+          <w:szCs w:val="24"/>
+        </w:rPr>
+      </w:pPr>
+    </w:p>
+    <w:p>
+      <w:pPr>
+        <w:ind w:firstLine="0"/>
+        <w:rPr>
+          <w:rFonts w:ascii="Arial" w:hAnsi="Arial" w:cs="Arial"/>
+          <w:sz w:val="24"/>
+          <w:szCs w:val="24"/>
+        </w:rPr>
+      </w:pPr>
+    </w:p>
+    <w:p>
+      <w:pPr>
+        <w:ind w:firstLine="0"/>
+        <w:rPr>
+          <w:rFonts w:ascii="Arial" w:hAnsi="Arial" w:cs="Arial"/>
+          <w:sz w:val="24"/>
+          <w:szCs w:val="24"/>
+          <w:u w:val="single"/>
+        </w:rPr>
+      </w:pPr>
+    </w:p>
+    <w:p>
+      <w:pPr>
+        <w:pStyle w:val="PargrafodaLista"/>
+        <w:numPr>
+          <w:ilvl w:val="2"/>
+          <w:numId w:val="32"/>
+        </w:numPr>
+        <w:outlineLvl w:val="1"/>
+        <w:rPr>
+          <w:rFonts w:ascii="Arial" w:hAnsi="Arial" w:cs="Arial"/>
+          <w:b/>
+          <w:sz w:val="24"/>
+        </w:rPr>
+      </w:pPr>
+      <w:r>
+        <w:rPr>
+          <w:rFonts w:ascii="Arial" w:hAnsi="Arial" w:cs="Arial"/>
+          <w:b/>
+          <w:sz w:val="24"/>
+        </w:rPr>
+        <w:t xml:space="preserve">SISTEMA DE IDENTIFICAÇÃO POR RADIOFREQUÊNCIA </w:t>
+      </w:r>
+    </w:p>
+    <w:p>
+      <w:pPr>
+        <w:ind w:firstLine="851"/>
+        <w:rPr>
+          <w:rFonts w:ascii="Arial" w:hAnsi="Arial" w:cs="Arial"/>
+          <w:sz w:val="24"/>
+          <w:szCs w:val="24"/>
+        </w:rPr>
+      </w:pPr>
+      <w:r>
+        <w:rPr>
+          <w:rFonts w:ascii="Arial" w:hAnsi="Arial" w:cs="Arial"/>
+          <w:sz w:val="24"/>
+          <w:szCs w:val="24"/>
+        </w:rPr>
+        <w:t>Uma das novas tecnologias que vem ganhando muito espaço atualmente são as RFID (</w:t>
+      </w:r>
+      <w:r>
+        <w:rPr>
+          <w:rFonts w:ascii="Arial" w:hAnsi="Arial" w:cs="Arial"/>
+          <w:i/>
+          <w:iCs/>
+          <w:sz w:val="24"/>
+          <w:szCs w:val="24"/>
+        </w:rPr>
+        <w:t>Radio Frequency Identification</w:t>
+      </w:r>
+      <w:r>
+        <w:rPr>
+          <w:rFonts w:ascii="Arial" w:hAnsi="Arial" w:cs="Arial"/>
+          <w:sz w:val="24"/>
+          <w:szCs w:val="24"/>
+        </w:rPr>
+        <w:t xml:space="preserve">), uma vez que, graças à difusão tecnológica, tornou seu acesso muito mais acessível e redução nos preços. As RFID’s se destacam </w:t>
+      </w:r>
+      <w:r>
+        <w:rPr>
+          <w:rFonts w:ascii="Arial" w:hAnsi="Arial" w:cs="Arial"/>
+          <w:sz w:val="24"/>
+          <w:szCs w:val="24"/>
+        </w:rPr>
+        <w:t>em meio aos</w:t>
+      </w:r>
+      <w:r>
+        <w:rPr>
+          <w:rFonts w:ascii="Arial" w:hAnsi="Arial" w:cs="Arial"/>
+          <w:sz w:val="24"/>
+          <w:szCs w:val="24"/>
+        </w:rPr>
+        <w:t xml:space="preserve"> outros sistemas de identificação pela sua agilidade, menor ocorrência de falhas e maior segurança.</w:t>
+      </w:r>
+      <w:r>
+        <w:rPr>
+          <w:rFonts w:ascii="Arial" w:hAnsi="Arial" w:cs="Arial"/>
+          <w:sz w:val="24"/>
+          <w:szCs w:val="24"/>
+        </w:rPr>
+        <w:t xml:space="preserve"> </w:t>
+      </w:r>
+      <w:r>
+        <w:rPr>
+          <w:rFonts w:ascii="Arial" w:hAnsi="Arial" w:cs="Arial"/>
+          <w:sz w:val="24"/>
+          <w:szCs w:val="24"/>
+        </w:rPr>
+        <w:t xml:space="preserve">O sistema é composto por 4 </w:t>
+      </w:r>
+      <w:r>
+        <w:rPr>
+          <w:rFonts w:ascii="Arial" w:hAnsi="Arial" w:cs="Arial"/>
+          <w:sz w:val="24"/>
+          <w:szCs w:val="24"/>
+        </w:rPr>
+        <w:t xml:space="preserve">partes: a </w:t>
+      </w:r>
+      <w:r>
+        <w:rPr>
+          <w:rFonts w:ascii="Arial" w:hAnsi="Arial" w:cs="Arial"/>
+          <w:i/>
+          <w:iCs/>
+          <w:sz w:val="24"/>
+          <w:szCs w:val="24"/>
+        </w:rPr>
+        <w:t>tag</w:t>
+      </w:r>
+      <w:r>
+        <w:rPr>
+          <w:rFonts w:ascii="Arial" w:hAnsi="Arial" w:cs="Arial"/>
+          <w:i/>
+          <w:iCs/>
+          <w:sz w:val="24"/>
+          <w:szCs w:val="24"/>
+        </w:rPr>
+        <w:t xml:space="preserve"> </w:t>
+      </w:r>
+      <w:r>
+        <w:rPr>
+          <w:rFonts w:ascii="Arial" w:hAnsi="Arial" w:cs="Arial"/>
+          <w:sz w:val="24"/>
+          <w:szCs w:val="24"/>
+        </w:rPr>
+        <w:t xml:space="preserve">ou </w:t>
+      </w:r>
+      <w:r>
+        <w:rPr>
+          <w:rFonts w:ascii="Arial" w:hAnsi="Arial" w:cs="Arial"/>
+          <w:i/>
+          <w:iCs/>
+          <w:sz w:val="24"/>
+          <w:szCs w:val="24"/>
+        </w:rPr>
+        <w:t>transponder</w:t>
+      </w:r>
+      <w:r>
+        <w:rPr>
+          <w:rFonts w:ascii="Arial" w:hAnsi="Arial" w:cs="Arial"/>
+          <w:sz w:val="24"/>
+          <w:szCs w:val="24"/>
+        </w:rPr>
+        <w:t>,</w:t>
+      </w:r>
+      <w:r>
+        <w:rPr>
+          <w:rFonts w:ascii="Arial" w:hAnsi="Arial" w:cs="Arial"/>
+          <w:sz w:val="24"/>
+          <w:szCs w:val="24"/>
+        </w:rPr>
+        <w:t xml:space="preserve"> antena</w:t>
+      </w:r>
+      <w:r>
+        <w:rPr>
+          <w:rFonts w:ascii="Arial" w:hAnsi="Arial" w:cs="Arial"/>
+          <w:sz w:val="24"/>
+          <w:szCs w:val="24"/>
+        </w:rPr>
+        <w:t>,</w:t>
+      </w:r>
+      <w:r>
+        <w:rPr>
+          <w:rFonts w:ascii="Arial" w:hAnsi="Arial" w:cs="Arial"/>
+          <w:i/>
+          <w:iCs/>
+          <w:sz w:val="24"/>
+          <w:szCs w:val="24"/>
+        </w:rPr>
+        <w:t xml:space="preserve"> middleware</w:t>
+      </w:r>
+      <w:r>
+        <w:rPr>
+          <w:rFonts w:ascii="Arial" w:hAnsi="Arial" w:cs="Arial"/>
+          <w:sz w:val="24"/>
+          <w:szCs w:val="24"/>
+        </w:rPr>
+        <w:t xml:space="preserve"> ou receptor</w:t>
+      </w:r>
+      <w:r>
+        <w:rPr>
+          <w:rFonts w:ascii="Arial" w:hAnsi="Arial" w:cs="Arial"/>
+          <w:sz w:val="24"/>
+          <w:szCs w:val="24"/>
+        </w:rPr>
+        <w:t xml:space="preserve"> e</w:t>
+      </w:r>
+      <w:r>
+        <w:rPr>
+          <w:rFonts w:ascii="Arial" w:hAnsi="Arial" w:cs="Arial"/>
+          <w:sz w:val="24"/>
+          <w:szCs w:val="24"/>
+        </w:rPr>
+        <w:t xml:space="preserve"> o</w:t>
+      </w:r>
+      <w:r>
+        <w:rPr>
+          <w:rFonts w:ascii="Arial" w:hAnsi="Arial" w:cs="Arial"/>
+          <w:sz w:val="24"/>
+          <w:szCs w:val="24"/>
+        </w:rPr>
+        <w:t xml:space="preserve"> </w:t>
+      </w:r>
+      <w:r>
+        <w:rPr>
+          <w:rFonts w:ascii="Arial" w:hAnsi="Arial" w:cs="Arial"/>
+          <w:i/>
+          <w:iCs/>
+          <w:sz w:val="24"/>
+          <w:szCs w:val="24"/>
+        </w:rPr>
+        <w:t>software</w:t>
+      </w:r>
+      <w:r>
+        <w:rPr>
+          <w:rFonts w:ascii="Arial" w:hAnsi="Arial" w:cs="Arial"/>
+          <w:sz w:val="24"/>
+          <w:szCs w:val="24"/>
+        </w:rPr>
+        <w:t>.</w:t>
+      </w:r>
+      <w:r>
+        <w:rPr>
+          <w:rFonts w:ascii="Arial" w:hAnsi="Arial" w:cs="Arial"/>
+          <w:sz w:val="24"/>
+          <w:szCs w:val="24"/>
+        </w:rPr>
+        <w:t xml:space="preserve"> </w:t>
+      </w:r>
+    </w:p>
+    <w:p>
+      <w:pPr>
+        <w:ind w:firstLine="851"/>
+        <w:rPr>
+          <w:rFonts w:ascii="Arial" w:hAnsi="Arial" w:cs="Arial"/>
+          <w:sz w:val="24"/>
+          <w:szCs w:val="24"/>
+        </w:rPr>
+      </w:pPr>
+      <w:r>
+        <w:rPr>
+          <w:rFonts w:ascii="Arial" w:hAnsi="Arial" w:cs="Arial"/>
+          <w:sz w:val="24"/>
+          <w:szCs w:val="24"/>
+        </w:rPr>
+        <w:t xml:space="preserve">A </w:t>
+      </w:r>
+      <w:r>
+        <w:rPr>
+          <w:rFonts w:ascii="Arial" w:hAnsi="Arial" w:cs="Arial"/>
+          <w:i/>
+          <w:iCs/>
+          <w:sz w:val="24"/>
+          <w:szCs w:val="24"/>
+        </w:rPr>
+        <w:t>tag</w:t>
+      </w:r>
+      <w:r>
+        <w:rPr>
+          <w:rFonts w:ascii="Arial" w:hAnsi="Arial" w:cs="Arial"/>
+          <w:sz w:val="24"/>
+          <w:szCs w:val="24"/>
+        </w:rPr>
+        <w:t xml:space="preserve"> se</w:t>
+      </w:r>
+      <w:r>
+        <w:rPr>
+          <w:rFonts w:ascii="Arial" w:hAnsi="Arial" w:cs="Arial"/>
+          <w:sz w:val="24"/>
+          <w:szCs w:val="24"/>
+        </w:rPr>
+        <w:t xml:space="preserve"> constitui de uma etiqueta com um chip enclausurado onde são gravados os dados</w:t>
+      </w:r>
+      <w:r>
+        <w:rPr>
+          <w:rFonts w:ascii="Arial" w:hAnsi="Arial" w:cs="Arial"/>
+          <w:sz w:val="24"/>
+          <w:szCs w:val="24"/>
+        </w:rPr>
+        <w:t xml:space="preserve"> e</w:t>
+      </w:r>
+      <w:r>
+        <w:rPr>
+          <w:rFonts w:ascii="Arial" w:hAnsi="Arial" w:cs="Arial"/>
+          <w:i/>
+          <w:iCs/>
+          <w:sz w:val="24"/>
+          <w:szCs w:val="24"/>
+        </w:rPr>
+        <w:t xml:space="preserve"> </w:t>
+      </w:r>
+      <w:r>
+        <w:rPr>
+          <w:rFonts w:ascii="Arial" w:hAnsi="Arial" w:cs="Arial"/>
+          <w:sz w:val="24"/>
+          <w:szCs w:val="24"/>
+        </w:rPr>
+        <w:t>poderá</w:t>
+      </w:r>
+      <w:r>
+        <w:rPr>
+          <w:rFonts w:ascii="Arial" w:hAnsi="Arial" w:cs="Arial"/>
+          <w:sz w:val="24"/>
+          <w:szCs w:val="24"/>
+        </w:rPr>
+        <w:t xml:space="preserve"> ter diversas dimensões, já o enclausuramento deverá ser com base no ambiente no qual a </w:t>
+      </w:r>
+      <w:r>
+        <w:rPr>
+          <w:rFonts w:ascii="Arial" w:hAnsi="Arial" w:cs="Arial"/>
+          <w:i/>
+          <w:iCs/>
+          <w:sz w:val="24"/>
+          <w:szCs w:val="24"/>
+        </w:rPr>
+        <w:t xml:space="preserve">tag </w:t>
+      </w:r>
+      <w:r>
+        <w:rPr>
+          <w:rFonts w:ascii="Arial" w:hAnsi="Arial" w:cs="Arial"/>
+          <w:sz w:val="24"/>
+          <w:szCs w:val="24"/>
+        </w:rPr>
+        <w:t>será utilizada</w:t>
+      </w:r>
+      <w:r>
+        <w:rPr>
+          <w:rFonts w:ascii="Arial" w:hAnsi="Arial" w:cs="Arial"/>
+          <w:sz w:val="24"/>
+          <w:szCs w:val="24"/>
+        </w:rPr>
+        <w:t>.</w:t>
+      </w:r>
+      <w:r>
+        <w:rPr>
+          <w:rFonts w:ascii="Arial" w:hAnsi="Arial" w:cs="Arial"/>
+          <w:sz w:val="24"/>
+          <w:szCs w:val="24"/>
+        </w:rPr>
+        <w:t xml:space="preserve"> </w:t>
+      </w:r>
+      <w:r>
+        <w:rPr>
+          <w:rFonts w:ascii="Arial" w:hAnsi="Arial" w:cs="Arial"/>
+          <w:sz w:val="24"/>
+          <w:szCs w:val="24"/>
+        </w:rPr>
+        <w:t>A antena poderá ser fixa ou móve</w:t>
+      </w:r>
+      <w:r>
+        <w:rPr>
+          <w:rFonts w:ascii="Arial" w:hAnsi="Arial" w:cs="Arial"/>
+          <w:sz w:val="24"/>
+          <w:szCs w:val="24"/>
+        </w:rPr>
+        <w:t xml:space="preserve">l e sua função é receber e enviar os dados. O middleware realiza o tratamento dos dados, pois pode haver várias </w:t>
+      </w:r>
+      <w:r>
+        <w:rPr>
+          <w:rFonts w:ascii="Arial" w:hAnsi="Arial" w:cs="Arial"/>
+          <w:i/>
+          <w:iCs/>
+          <w:sz w:val="24"/>
+          <w:szCs w:val="24"/>
+        </w:rPr>
+        <w:t xml:space="preserve">tags </w:t>
+      </w:r>
+      <w:r>
+        <w:rPr>
+          <w:rFonts w:ascii="Arial" w:hAnsi="Arial" w:cs="Arial"/>
+          <w:sz w:val="24"/>
+          <w:szCs w:val="24"/>
+        </w:rPr>
+        <w:t>sendo conectadas simultaneamente</w:t>
+      </w:r>
+      <w:r>
+        <w:rPr>
+          <w:rFonts w:ascii="Arial" w:hAnsi="Arial" w:cs="Arial"/>
+          <w:i/>
+          <w:iCs/>
+          <w:sz w:val="24"/>
+          <w:szCs w:val="24"/>
+        </w:rPr>
+        <w:t>.</w:t>
+      </w:r>
+      <w:r>
+        <w:rPr>
+          <w:rFonts w:ascii="Arial" w:hAnsi="Arial" w:cs="Arial"/>
+          <w:sz w:val="24"/>
+          <w:szCs w:val="24"/>
+        </w:rPr>
+        <w:t xml:space="preserve"> O software por sua vez, se encarrega de realizar o processamento dos dados adquiridos</w:t>
+      </w:r>
+      <w:r>
+        <w:rPr>
+          <w:rFonts w:ascii="Arial" w:hAnsi="Arial" w:cs="Arial"/>
+          <w:sz w:val="24"/>
+          <w:szCs w:val="24"/>
+        </w:rPr>
+        <w:t>, podemos observar um esquemático na figura 5.</w:t>
+      </w:r>
+      <w:r>
+        <w:rPr>
+          <w:rFonts w:ascii="Arial" w:hAnsi="Arial" w:cs="Arial"/>
+          <w:sz w:val="24"/>
+          <w:szCs w:val="24"/>
+        </w:rPr>
+        <w:t xml:space="preserve"> </w:t>
+      </w:r>
+    </w:p>
+    <w:p>
+      <w:pPr>
+        <w:ind w:firstLine="0"/>
+        <w:rPr>
+          <w:rFonts w:ascii="Arial" w:hAnsi="Arial" w:cs="Arial"/>
+          <w:sz w:val="24"/>
+          <w:szCs w:val="24"/>
+        </w:rPr>
+      </w:pPr>
+      <w:bookmarkStart w:id="17" w:name="_GoBack"/>
+      <w:bookmarkEnd w:id="17"/>
+      <w:r>
+        <w:rPr>
+          <w:noProof/>
+        </w:rPr>
+        <w:drawing>
+          <wp:anchor distT="0" distB="0" distL="114300" distR="114300" simplePos="0" relativeHeight="251679744" behindDoc="0" locked="0" layoutInCell="1" allowOverlap="1" wp14:anchorId="39C894E9" wp14:editId="31E1482B">
+            <wp:simplePos x="0" y="0"/>
+            <wp:positionH relativeFrom="margin">
+              <wp:align>center</wp:align>
+            </wp:positionH>
+            <wp:positionV relativeFrom="paragraph">
+              <wp:posOffset>182544</wp:posOffset>
+            </wp:positionV>
+            <wp:extent cx="5158105" cy="2494280"/>
+            <wp:effectExtent l="0" t="0" r="4445" b="1270"/>
+            <wp:wrapSquare wrapText="bothSides"/>
+            <wp:docPr id="14" name="Imagem 14" descr="http://www.afixgraf.com.br/wp-content/uploads/2014/10/como-funciona-sistema-rfid.jpg"/>
+            <wp:cNvGraphicFramePr>
+              <a:graphicFrameLocks xmlns:a="http://schemas.openxmlformats.org/drawingml/2006/main" noChangeAspect="1"/>
+            </wp:cNvGraphicFramePr>
+            <a:graphic xmlns:a="http://schemas.openxmlformats.org/drawingml/2006/main">
+              <a:graphicData uri="http://schemas.openxmlformats.org/drawingml/2006/picture">
+                <pic:pic xmlns:pic="http://schemas.openxmlformats.org/drawingml/2006/picture">
+                  <pic:nvPicPr>
+                    <pic:cNvPr id="0" name="Picture 1" descr="http://www.afixgraf.com.br/wp-content/uploads/2014/10/como-funciona-sistema-rfid.jpg"/>
+                    <pic:cNvPicPr>
+                      <a:picLocks noChangeAspect="1" noChangeArrowheads="1"/>
+                    </pic:cNvPicPr>
+                  </pic:nvPicPr>
+                  <pic:blipFill>
+                    <a:blip r:embed="rId16">
+                      <a:extLst>
+                        <a:ext uri="{28A0092B-C50C-407E-A947-70E740481C1C}">
+                          <a14:useLocalDpi xmlns:a14="http://schemas.microsoft.com/office/drawing/2010/main" val="0"/>
+                        </a:ext>
+                      </a:extLst>
+                    </a:blip>
+                    <a:srcRect/>
+                    <a:stretch>
+                      <a:fillRect/>
+                    </a:stretch>
+                  </pic:blipFill>
+                  <pic:spPr bwMode="auto">
+                    <a:xfrm>
+                      <a:off x="0" y="0"/>
+                      <a:ext cx="5158105" cy="2494280"/>
+                    </a:xfrm>
+                    <a:prstGeom prst="rect">
+                      <a:avLst/>
+                    </a:prstGeom>
+                    <a:noFill/>
+                    <a:ln>
+                      <a:noFill/>
+                    </a:ln>
+                  </pic:spPr>
+                </pic:pic>
+              </a:graphicData>
+            </a:graphic>
+            <wp14:sizeRelH relativeFrom="margin">
+              <wp14:pctWidth>0</wp14:pctWidth>
+            </wp14:sizeRelH>
+            <wp14:sizeRelV relativeFrom="margin">
+              <wp14:pctHeight>0</wp14:pctHeight>
+            </wp14:sizeRelV>
+          </wp:anchor>
+        </w:drawing>
+      </w:r>
+      <w:r>
+        <w:rPr>
+          <w:noProof/>
+        </w:rPr>
+        <mc:AlternateContent>
+          <mc:Choice Requires="wps">
+            <w:drawing>
+              <wp:anchor distT="0" distB="0" distL="114300" distR="114300" simplePos="0" relativeHeight="251683840" behindDoc="1" locked="0" layoutInCell="1" allowOverlap="1" wp14:anchorId="163100C6" wp14:editId="3C5E8113">
+                <wp:simplePos x="0" y="0"/>
+                <wp:positionH relativeFrom="margin">
+                  <wp:posOffset>126629</wp:posOffset>
+                </wp:positionH>
+                <wp:positionV relativeFrom="paragraph">
+                  <wp:posOffset>2596898</wp:posOffset>
+                </wp:positionV>
+                <wp:extent cx="5710555" cy="318770"/>
+                <wp:effectExtent l="0" t="0" r="4445" b="5080"/>
+                <wp:wrapTight wrapText="bothSides">
+                  <wp:wrapPolygon edited="0">
+                    <wp:start x="0" y="0"/>
+                    <wp:lineTo x="0" y="20653"/>
+                    <wp:lineTo x="21545" y="20653"/>
+                    <wp:lineTo x="21545" y="0"/>
+                    <wp:lineTo x="0" y="0"/>
+                  </wp:wrapPolygon>
+                </wp:wrapTight>
+                <wp:docPr id="16" name="Caixa de Texto 16"/>
+                <wp:cNvGraphicFramePr/>
+                <a:graphic xmlns:a="http://schemas.openxmlformats.org/drawingml/2006/main">
+                  <a:graphicData uri="http://schemas.microsoft.com/office/word/2010/wordprocessingShape">
+                    <wps:wsp>
+                      <wps:cNvSpPr txBox="1"/>
+                      <wps:spPr>
+                        <a:xfrm>
+                          <a:off x="0" y="0"/>
+                          <a:ext cx="5710555" cy="318770"/>
+                        </a:xfrm>
+                        <a:prstGeom prst="rect">
+                          <a:avLst/>
+                        </a:prstGeom>
+                        <a:solidFill>
+                          <a:prstClr val="white"/>
+                        </a:solidFill>
+                        <a:ln>
+                          <a:noFill/>
+                        </a:ln>
+                      </wps:spPr>
+                      <wps:txbx>
+                        <w:txbxContent>
+                          <w:p>
+                            <w:pPr>
+                              <w:pStyle w:val="Legenda"/>
+                              <w:ind w:firstLine="0"/>
+                              <w:rPr>
+                                <w:rFonts w:ascii="Arial" w:hAnsi="Arial" w:cs="Arial"/>
+                                <w:i w:val="0"/>
+                                <w:iCs w:val="0"/>
+                                <w:noProof/>
+                                <w:color w:val="auto"/>
+                                <w:sz w:val="20"/>
+                                <w:szCs w:val="20"/>
+                              </w:rPr>
+                            </w:pPr>
+                            <w:r>
+                              <w:rPr>
+                                <w:rFonts w:ascii="Arial" w:hAnsi="Arial" w:cs="Arial"/>
+                                <w:i w:val="0"/>
+                                <w:iCs w:val="0"/>
+                                <w:color w:val="auto"/>
+                                <w:sz w:val="20"/>
+                                <w:szCs w:val="20"/>
+                              </w:rPr>
+                              <w:t>Fonte:</w:t>
+                            </w:r>
+                            <w:r>
+                              <w:rPr>
+                                <w:rFonts w:ascii="Arial" w:hAnsi="Arial" w:cs="Arial"/>
+                                <w:i w:val="0"/>
+                                <w:iCs w:val="0"/>
+                                <w:color w:val="auto"/>
+                                <w:sz w:val="20"/>
+                                <w:szCs w:val="20"/>
+                              </w:rPr>
+                              <w:t>http://www.afixgraf.com.br/wp-content/uploads/2014/10/como-funciona-sistema-rfid.jpg</w:t>
+                            </w:r>
+                            <w:r>
+                              <w:rPr>
+                                <w:rFonts w:ascii="Arial" w:hAnsi="Arial" w:cs="Arial"/>
+                                <w:i w:val="0"/>
+                                <w:iCs w:val="0"/>
+                                <w:color w:val="auto"/>
+                                <w:sz w:val="20"/>
+                                <w:szCs w:val="20"/>
+                              </w:rPr>
+                              <w:t xml:space="preserve"> ,2019</w:t>
+                            </w:r>
+                          </w:p>
+                        </w:txbxContent>
+                      </wps:txbx>
+                      <wps:bodyPr rot="0" spcFirstLastPara="0" vertOverflow="overflow" horzOverflow="overflow" vert="horz" wrap="square" lIns="0" tIns="0" rIns="0" bIns="0" numCol="1" spcCol="0" rtlCol="0" fromWordArt="0" anchor="t" anchorCtr="0" forceAA="0" compatLnSpc="1">
+                        <a:prstTxWarp prst="textNoShape">
+                          <a:avLst/>
+                        </a:prstTxWarp>
+                        <a:noAutofit/>
+                      </wps:bodyPr>
+                    </wps:wsp>
+                  </a:graphicData>
+                </a:graphic>
+                <wp14:sizeRelH relativeFrom="margin">
+                  <wp14:pctWidth>0</wp14:pctWidth>
+                </wp14:sizeRelH>
+                <wp14:sizeRelV relativeFrom="margin">
+                  <wp14:pctHeight>0</wp14:pctHeight>
+                </wp14:sizeRelV>
+              </wp:anchor>
+            </w:drawing>
+          </mc:Choice>
+          <mc:Fallback>
+            <w:pict>
+              <v:shape w14:anchorId="163100C6" id="Caixa de Texto 16" o:spid="_x0000_s1036" type="#_x0000_t202" style="position:absolute;left:0;text-align:left;margin-left:9.95pt;margin-top:204.5pt;width:449.65pt;height:25.1pt;z-index:-251632640;visibility:visible;mso-wrap-style:square;mso-width-percent:0;mso-height-percent:0;mso-wrap-distance-left:9pt;mso-wrap-distance-top:0;mso-wrap-distance-right:9pt;mso-wrap-distance-bottom:0;mso-position-horizontal:absolute;mso-position-horizontal-relative:margin;mso-position-vertical:absolute;mso-position-vertical-relative:text;mso-width-percent:0;mso-height-percent:0;mso-width-relative:margin;mso-height-relative:margin;v-text-anchor:top" o:gfxdata="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" stroked="f">
+                <v:textbox inset="0,0,0,0">
+                  <w:txbxContent>
+                    <w:p>
+                      <w:pPr>
+                        <w:pStyle w:val="Legenda"/>
+                        <w:ind w:firstLine="0"/>
+                        <w:rPr>
+                          <w:rFonts w:ascii="Arial" w:hAnsi="Arial" w:cs="Arial"/>
+                          <w:i w:val="0"/>
+                          <w:iCs w:val="0"/>
+                          <w:noProof/>
+                          <w:color w:val="auto"/>
+                          <w:sz w:val="20"/>
+                          <w:szCs w:val="20"/>
+                        </w:rPr>
+                      </w:pPr>
+                      <w:r>
+                        <w:rPr>
+                          <w:rFonts w:ascii="Arial" w:hAnsi="Arial" w:cs="Arial"/>
+                          <w:i w:val="0"/>
+                          <w:iCs w:val="0"/>
+                          <w:color w:val="auto"/>
+                          <w:sz w:val="20"/>
+                          <w:szCs w:val="20"/>
+                        </w:rPr>
+                        <w:t>Fonte:</w:t>
+                      </w:r>
+                      <w:r>
+                        <w:rPr>
+                          <w:rFonts w:ascii="Arial" w:hAnsi="Arial" w:cs="Arial"/>
+                          <w:i w:val="0"/>
+                          <w:iCs w:val="0"/>
+                          <w:color w:val="auto"/>
+                          <w:sz w:val="20"/>
+                          <w:szCs w:val="20"/>
+                        </w:rPr>
+                        <w:t>http://www.afixgraf.com.br/wp-content/uploads/2014/10/como-funciona-sistema-rfid.jpg</w:t>
+                      </w:r>
+                      <w:r>
+                        <w:rPr>
+                          <w:rFonts w:ascii="Arial" w:hAnsi="Arial" w:cs="Arial"/>
+                          <w:i w:val="0"/>
+                          <w:iCs w:val="0"/>
+                          <w:color w:val="auto"/>
+                          <w:sz w:val="20"/>
+                          <w:szCs w:val="20"/>
+                        </w:rPr>
+                        <w:t xml:space="preserve"> ,2019</w:t>
+                      </w:r>
+                    </w:p>
+                  </w:txbxContent>
+                </v:textbox>
+                <w10:wrap type="tight" anchorx="margin"/>
+              </v:shape>
+            </w:pict>
+          </mc:Fallback>
+        </mc:AlternateContent>
+      </w:r>
+      <w:r>
+        <w:rPr>
+          <w:noProof/>
+        </w:rPr>
+        <mc:AlternateContent>
+          <mc:Choice Requires="wps">
+            <w:drawing>
+              <wp:anchor distT="0" distB="0" distL="114300" distR="114300" simplePos="0" relativeHeight="251681792" behindDoc="0" locked="0" layoutInCell="1" allowOverlap="1" wp14:anchorId="555B4EE4" wp14:editId="13FCC9F6">
+                <wp:simplePos x="0" y="0"/>
+                <wp:positionH relativeFrom="column">
+                  <wp:posOffset>584799</wp:posOffset>
+                </wp:positionH>
+                <wp:positionV relativeFrom="paragraph">
+                  <wp:posOffset>0</wp:posOffset>
+                </wp:positionV>
+                <wp:extent cx="5529580" cy="163830"/>
+                <wp:effectExtent l="0" t="0" r="0" b="7620"/>
+                <wp:wrapSquare wrapText="bothSides"/>
+                <wp:docPr id="15" name="Caixa de Texto 15"/>
+                <wp:cNvGraphicFramePr/>
+                <a:graphic xmlns:a="http://schemas.openxmlformats.org/drawingml/2006/main">
+                  <a:graphicData uri="http://schemas.microsoft.com/office/word/2010/wordprocessingShape">
+                    <wps:wsp>
+                      <wps:cNvSpPr txBox="1"/>
+                      <wps:spPr>
+                        <a:xfrm>
+                          <a:off x="0" y="0"/>
+                          <a:ext cx="5529580" cy="163830"/>
+                        </a:xfrm>
+                        <a:prstGeom prst="rect">
+                          <a:avLst/>
+                        </a:prstGeom>
+                        <a:solidFill>
+                          <a:prstClr val="white"/>
+                        </a:solidFill>
+                        <a:ln>
+                          <a:noFill/>
+                        </a:ln>
+                      </wps:spPr>
+                      <wps:txbx>
+                        <w:txbxContent>
+                          <w:p>
+                            <w:pPr>
+                              <w:pStyle w:val="Legenda"/>
+                              <w:rPr>
+                                <w:rFonts w:ascii="Arial" w:hAnsi="Arial" w:cs="Arial"/>
+                                <w:i w:val="0"/>
+                                <w:iCs w:val="0"/>
+                                <w:noProof/>
+                                <w:color w:val="auto"/>
+                                <w:sz w:val="20"/>
+                                <w:szCs w:val="20"/>
+                              </w:rPr>
+                            </w:pPr>
+                            <w:r>
+                              <w:rPr>
+                                <w:rFonts w:ascii="Arial" w:hAnsi="Arial" w:cs="Arial"/>
+                                <w:i w:val="0"/>
+                                <w:iCs w:val="0"/>
+                                <w:color w:val="auto"/>
+                                <w:sz w:val="20"/>
+                                <w:szCs w:val="20"/>
+                              </w:rPr>
+                              <w:t xml:space="preserve">Figura </w:t>
+                            </w:r>
+                            <w:r>
+                              <w:rPr>
+                                <w:rFonts w:ascii="Arial" w:hAnsi="Arial" w:cs="Arial"/>
+                                <w:i w:val="0"/>
+                                <w:iCs w:val="0"/>
+                                <w:color w:val="auto"/>
+                                <w:sz w:val="20"/>
+                                <w:szCs w:val="20"/>
+                              </w:rPr>
+                              <w:t>6</w:t>
+                            </w:r>
+                            <w:r>
+                              <w:rPr>
+                                <w:rFonts w:ascii="Arial" w:hAnsi="Arial" w:cs="Arial"/>
+                                <w:i w:val="0"/>
+                                <w:iCs w:val="0"/>
+                                <w:color w:val="auto"/>
+                                <w:sz w:val="20"/>
+                                <w:szCs w:val="20"/>
+                              </w:rPr>
+                              <w:t xml:space="preserve"> </w:t>
+                            </w:r>
+                            <w:r>
+                              <w:rPr>
+                                <w:rFonts w:ascii="Arial" w:hAnsi="Arial" w:cs="Arial"/>
+                                <w:i w:val="0"/>
+                                <w:iCs w:val="0"/>
+                                <w:color w:val="auto"/>
+                                <w:sz w:val="20"/>
+                                <w:szCs w:val="20"/>
+                              </w:rPr>
+                              <w:t>–</w:t>
+                            </w:r>
+                            <w:r>
+                              <w:rPr>
+                                <w:rFonts w:ascii="Arial" w:hAnsi="Arial" w:cs="Arial"/>
+                                <w:i w:val="0"/>
+                                <w:iCs w:val="0"/>
+                                <w:color w:val="auto"/>
+                                <w:sz w:val="20"/>
+                                <w:szCs w:val="20"/>
+                              </w:rPr>
+                              <w:t xml:space="preserve"> </w:t>
+                            </w:r>
+                            <w:r>
+                              <w:rPr>
+                                <w:rFonts w:ascii="Arial" w:hAnsi="Arial" w:cs="Arial"/>
+                                <w:i w:val="0"/>
+                                <w:iCs w:val="0"/>
+                                <w:color w:val="auto"/>
+                                <w:sz w:val="20"/>
+                                <w:szCs w:val="20"/>
+                              </w:rPr>
+                              <w:t>Esquemático do s</w:t>
+                            </w:r>
+                            <w:r>
+                              <w:rPr>
+                                <w:rFonts w:ascii="Arial" w:hAnsi="Arial" w:cs="Arial"/>
+                                <w:i w:val="0"/>
+                                <w:iCs w:val="0"/>
+                                <w:color w:val="auto"/>
+                                <w:sz w:val="20"/>
+                                <w:szCs w:val="20"/>
+                              </w:rPr>
+                              <w:t>istema RFID</w:t>
+                            </w:r>
+                          </w:p>
+                        </w:txbxContent>
+                      </wps:txbx>
+                      <wps:bodyPr rot="0" spcFirstLastPara="0" vertOverflow="overflow" horzOverflow="overflow" vert="horz" wrap="square" lIns="0" tIns="0" rIns="0" bIns="0" numCol="1" spcCol="0" rtlCol="0" fromWordArt="0" anchor="t" anchorCtr="0" forceAA="0" compatLnSpc="1">
+                        <a:prstTxWarp prst="textNoShape">
+                          <a:avLst/>
+                        </a:prstTxWarp>
+                        <a:noAutofit/>
+                      </wps:bodyPr>
+                    </wps:wsp>
+                  </a:graphicData>
+                </a:graphic>
+                <wp14:sizeRelV relativeFrom="margin">
+                  <wp14:pctHeight>0</wp14:pctHeight>
+                </wp14:sizeRelV>
+              </wp:anchor>
+            </w:drawing>
+          </mc:Choice>
+          <mc:Fallback>
+            <w:pict>
+              <v:shape w14:anchorId="555B4EE4" id="Caixa de Texto 15" o:spid="_x0000_s1037" type="#_x0000_t202" style="position:absolute;left:0;text-align:left;margin-left:46.05pt;margin-top:0;width:435.4pt;height:12.9pt;z-index:251681792;visibility:visible;mso-wrap-style:square;mso-height-percent:0;mso-wrap-distance-left:9pt;mso-wrap-distance-top:0;mso-wrap-distance-right:9pt;mso-wrap-distance-bottom:0;mso-position-horizontal:absolute;mso-position-horizontal-relative:text;mso-position-vertical:absolute;mso-position-vertical-relative:text;mso-height-percent:0;mso-height-relative:margin;v-text-anchor:top" o:gfxdata="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" stroked="f">
+                <v:textbox inset="0,0,0,0">
+                  <w:txbxContent>
+                    <w:p>
+                      <w:pPr>
+                        <w:pStyle w:val="Legenda"/>
+                        <w:rPr>
+                          <w:rFonts w:ascii="Arial" w:hAnsi="Arial" w:cs="Arial"/>
+                          <w:i w:val="0"/>
+                          <w:iCs w:val="0"/>
+                          <w:noProof/>
+                          <w:color w:val="auto"/>
+                          <w:sz w:val="20"/>
+                          <w:szCs w:val="20"/>
+                        </w:rPr>
+                      </w:pPr>
+                      <w:r>
+                        <w:rPr>
+                          <w:rFonts w:ascii="Arial" w:hAnsi="Arial" w:cs="Arial"/>
+                          <w:i w:val="0"/>
+                          <w:iCs w:val="0"/>
+                          <w:color w:val="auto"/>
+                          <w:sz w:val="20"/>
+                          <w:szCs w:val="20"/>
+                        </w:rPr>
+                        <w:t xml:space="preserve">Figura </w:t>
+                      </w:r>
+                      <w:r>
+                        <w:rPr>
+                          <w:rFonts w:ascii="Arial" w:hAnsi="Arial" w:cs="Arial"/>
+                          <w:i w:val="0"/>
+                          <w:iCs w:val="0"/>
+                          <w:color w:val="auto"/>
+                          <w:sz w:val="20"/>
+                          <w:szCs w:val="20"/>
+                        </w:rPr>
+                        <w:t>6</w:t>
+                      </w:r>
+                      <w:r>
+                        <w:rPr>
+                          <w:rFonts w:ascii="Arial" w:hAnsi="Arial" w:cs="Arial"/>
+                          <w:i w:val="0"/>
+                          <w:iCs w:val="0"/>
+                          <w:color w:val="auto"/>
+                          <w:sz w:val="20"/>
+                          <w:szCs w:val="20"/>
+                        </w:rPr>
+                        <w:t xml:space="preserve"> </w:t>
+                      </w:r>
+                      <w:r>
+                        <w:rPr>
+                          <w:rFonts w:ascii="Arial" w:hAnsi="Arial" w:cs="Arial"/>
+                          <w:i w:val="0"/>
+                          <w:iCs w:val="0"/>
+                          <w:color w:val="auto"/>
+                          <w:sz w:val="20"/>
+                          <w:szCs w:val="20"/>
+                        </w:rPr>
+                        <w:t>–</w:t>
+                      </w:r>
+                      <w:r>
+                        <w:rPr>
+                          <w:rFonts w:ascii="Arial" w:hAnsi="Arial" w:cs="Arial"/>
+                          <w:i w:val="0"/>
+                          <w:iCs w:val="0"/>
+                          <w:color w:val="auto"/>
+                          <w:sz w:val="20"/>
+                          <w:szCs w:val="20"/>
+                        </w:rPr>
+                        <w:t xml:space="preserve"> </w:t>
+                      </w:r>
+                      <w:r>
+                        <w:rPr>
+                          <w:rFonts w:ascii="Arial" w:hAnsi="Arial" w:cs="Arial"/>
+                          <w:i w:val="0"/>
+                          <w:iCs w:val="0"/>
+                          <w:color w:val="auto"/>
+                          <w:sz w:val="20"/>
+                          <w:szCs w:val="20"/>
+                        </w:rPr>
+                        <w:t>Esquemático do s</w:t>
+                      </w:r>
+                      <w:r>
+                        <w:rPr>
+                          <w:rFonts w:ascii="Arial" w:hAnsi="Arial" w:cs="Arial"/>
+                          <w:i w:val="0"/>
+                          <w:iCs w:val="0"/>
+                          <w:color w:val="auto"/>
+                          <w:sz w:val="20"/>
+                          <w:szCs w:val="20"/>
+                        </w:rPr>
+                        <w:t>istema RFID</w:t>
+                      </w:r>
+                    </w:p>
+                  </w:txbxContent>
+                </v:textbox>
+                <w10:wrap type="square"/>
+              </v:shape>
+            </w:pict>
+          </mc:Fallback>
+        </mc:AlternateContent>
+      </w:r>
+    </w:p>
+    <w:p>
+      <w:pPr>
+        <w:ind w:firstLine="851"/>
+        <w:rPr>
+          <w:rFonts w:ascii="Arial" w:hAnsi="Arial" w:cs="Arial"/>
+          <w:sz w:val="24"/>
+          <w:szCs w:val="24"/>
+        </w:rPr>
+      </w:pPr>
+      <w:r>
+        <w:rPr>
+          <w:rFonts w:ascii="Arial" w:hAnsi="Arial" w:cs="Arial"/>
+          <w:noProof/>
+          <w:sz w:val="24"/>
+          <w:szCs w:val="24"/>
+        </w:rPr>
+        <w:lastRenderedPageBreak/>
+        <w:drawing>
+          <wp:anchor distT="0" distB="0" distL="114300" distR="114300" simplePos="0" relativeHeight="251661312" behindDoc="1" locked="0" layoutInCell="1" allowOverlap="1" wp14:anchorId="2E8199E0" wp14:editId="6E1356D5">
+            <wp:simplePos x="0" y="0"/>
+            <wp:positionH relativeFrom="page">
+              <wp:align>center</wp:align>
+            </wp:positionH>
+            <wp:positionV relativeFrom="paragraph">
+              <wp:posOffset>1926686</wp:posOffset>
+            </wp:positionV>
+            <wp:extent cx="5571490" cy="3761105"/>
+            <wp:effectExtent l="0" t="0" r="0" b="0"/>
+            <wp:wrapSquare wrapText="bothSides"/>
+            <wp:docPr id="5" name="Imagem 5" descr="Uma imagem contendo telefone, preto, sinal, telefone celular&#10;&#10;Descrição gerada automaticamente"/>
+            <wp:cNvGraphicFramePr>
+              <a:graphicFrameLocks xmlns:a="http://schemas.openxmlformats.org/drawingml/2006/main" noChangeAspect="1"/>
+            </wp:cNvGraphicFramePr>
+            <a:graphic xmlns:a="http://schemas.openxmlformats.org/drawingml/2006/main">
+              <a:graphicData uri="http://schemas.openxmlformats.org/drawingml/2006/picture">
+                <pic:pic xmlns:pic="http://schemas.openxmlformats.org/drawingml/2006/picture">
+                  <pic:nvPicPr>
+                    <pic:cNvPr id="5" name="Diagrama RFID.png"/>
+                    <pic:cNvPicPr/>
+                  </pic:nvPicPr>
+                  <pic:blipFill>
+                    <a:blip r:embed="rId17">
+                      <a:extLst>
+                        <a:ext uri="{28A0092B-C50C-407E-A947-70E740481C1C}">
+                          <a14:useLocalDpi xmlns:a14="http://schemas.microsoft.com/office/drawing/2010/main" val="0"/>
+                        </a:ext>
+                      </a:extLst>
+                    </a:blip>
+                    <a:stretch>
+                      <a:fillRect/>
+                    </a:stretch>
+                  </pic:blipFill>
+                  <pic:spPr>
+                    <a:xfrm>
+                      <a:off x="0" y="0"/>
+                      <a:ext cx="5571490" cy="3761105"/>
+                    </a:xfrm>
+                    <a:prstGeom prst="rect">
+                      <a:avLst/>
+                    </a:prstGeom>
+                  </pic:spPr>
+                </pic:pic>
+              </a:graphicData>
+            </a:graphic>
+            <wp14:sizeRelH relativeFrom="margin">
+              <wp14:pctWidth>0</wp14:pctWidth>
+            </wp14:sizeRelH>
+            <wp14:sizeRelV relativeFrom="margin">
+              <wp14:pctHeight>0</wp14:pctHeight>
+            </wp14:sizeRelV>
+          </wp:anchor>
+        </w:drawing>
+      </w:r>
+      <w:r>
+        <w:rPr>
+          <w:rFonts w:ascii="Arial" w:hAnsi="Arial" w:cs="Arial"/>
+          <w:sz w:val="24"/>
+          <w:szCs w:val="24"/>
+        </w:rPr>
+        <w:t>Já em relação às suas classificações,</w:t>
+      </w:r>
+      <w:r>
+        <w:rPr>
+          <w:rFonts w:ascii="Arial" w:hAnsi="Arial" w:cs="Arial"/>
+          <w:sz w:val="24"/>
+          <w:szCs w:val="24"/>
+        </w:rPr>
+        <w:t xml:space="preserve"> Pereira e Oliveira (2006) </w:t>
+      </w:r>
+      <w:r>
+        <w:rPr>
+          <w:rFonts w:ascii="Arial" w:hAnsi="Arial" w:cs="Arial"/>
+          <w:sz w:val="24"/>
+          <w:szCs w:val="24"/>
+        </w:rPr>
+        <w:t>dizem que o sistema RFID</w:t>
+      </w:r>
+      <w:r>
+        <w:rPr>
+          <w:rFonts w:ascii="Arial" w:hAnsi="Arial" w:cs="Arial"/>
+          <w:sz w:val="24"/>
+          <w:szCs w:val="24"/>
+        </w:rPr>
+        <w:t xml:space="preserve"> pode ser categorizado </w:t>
+      </w:r>
+      <w:r>
+        <w:rPr>
+          <w:rFonts w:ascii="Arial" w:hAnsi="Arial" w:cs="Arial"/>
+          <w:sz w:val="24"/>
+          <w:szCs w:val="24"/>
+        </w:rPr>
+        <w:t>em duas grandes divisões, cada uma com suas subdivisões</w:t>
+      </w:r>
+      <w:r>
+        <w:rPr>
+          <w:rFonts w:ascii="Arial" w:hAnsi="Arial" w:cs="Arial"/>
+          <w:sz w:val="24"/>
+          <w:szCs w:val="24"/>
+        </w:rPr>
+        <w:t>. Os sistemas 1-</w:t>
+      </w:r>
+      <w:r>
+        <w:rPr>
+          <w:rFonts w:ascii="Arial" w:hAnsi="Arial" w:cs="Arial"/>
+          <w:i/>
+          <w:iCs/>
+          <w:sz w:val="24"/>
+          <w:szCs w:val="24"/>
+        </w:rPr>
+        <w:t>bit</w:t>
+      </w:r>
+      <w:r>
+        <w:rPr>
+          <w:rFonts w:ascii="Arial" w:hAnsi="Arial" w:cs="Arial"/>
+          <w:sz w:val="24"/>
+          <w:szCs w:val="24"/>
+        </w:rPr>
+        <w:t xml:space="preserve"> que funcionam por meio de estímulos físicos e os sistemas </w:t>
+      </w:r>
+      <w:r>
+        <w:rPr>
+          <w:rFonts w:ascii="Arial" w:hAnsi="Arial" w:cs="Arial"/>
+          <w:i/>
+          <w:iCs/>
+          <w:sz w:val="24"/>
+          <w:szCs w:val="24"/>
+        </w:rPr>
+        <w:t>n-bits</w:t>
+      </w:r>
+      <w:r>
+        <w:rPr>
+          <w:rFonts w:ascii="Arial" w:hAnsi="Arial" w:cs="Arial"/>
+          <w:sz w:val="24"/>
+          <w:szCs w:val="24"/>
+        </w:rPr>
+        <w:t xml:space="preserve">, onde realmente ocorre um fluxo de dados entre a tag e o receptor. Na figura </w:t>
+      </w:r>
+      <w:r>
+        <w:rPr>
+          <w:rFonts w:ascii="Arial" w:hAnsi="Arial" w:cs="Arial"/>
+          <w:sz w:val="24"/>
+          <w:szCs w:val="24"/>
+        </w:rPr>
+        <w:t>6</w:t>
+      </w:r>
+      <w:r>
+        <w:rPr>
+          <w:rFonts w:ascii="Arial" w:hAnsi="Arial" w:cs="Arial"/>
+          <w:sz w:val="24"/>
+          <w:szCs w:val="24"/>
+        </w:rPr>
+        <w:t xml:space="preserve"> podemos observar de uma maneira melhor, cada categoria e </w:t>
+      </w:r>
+      <w:r>
+        <w:rPr>
+          <w:rFonts w:ascii="Arial" w:hAnsi="Arial" w:cs="Arial"/>
+          <w:sz w:val="24"/>
+          <w:szCs w:val="24"/>
+        </w:rPr>
+        <w:t>suas</w:t>
+      </w:r>
+      <w:r>
+        <w:rPr>
+          <w:rFonts w:ascii="Arial" w:hAnsi="Arial" w:cs="Arial"/>
+          <w:sz w:val="24"/>
+          <w:szCs w:val="24"/>
+        </w:rPr>
+        <w:t xml:space="preserve"> respectiva subdivisões.</w:t>
+      </w:r>
+    </w:p>
+    <w:p>
+      <w:pPr>
+        <w:rPr>
+          <w:rFonts w:ascii="Arial" w:hAnsi="Arial" w:cs="Arial"/>
+          <w:sz w:val="24"/>
+          <w:szCs w:val="24"/>
+        </w:rPr>
+      </w:pPr>
+      <w:r>
+        <w:rPr>
+          <w:noProof/>
+        </w:rPr>
+        <mc:AlternateContent>
+          <mc:Choice Requires="wps">
+            <w:drawing>
+              <wp:anchor distT="0" distB="0" distL="114300" distR="114300" simplePos="0" relativeHeight="251676672" behindDoc="1" locked="0" layoutInCell="1" allowOverlap="1" wp14:anchorId="1F6FECE6" wp14:editId="31142F4B">
+                <wp:simplePos x="0" y="0"/>
+                <wp:positionH relativeFrom="margin">
+                  <wp:align>right</wp:align>
+                </wp:positionH>
+                <wp:positionV relativeFrom="paragraph">
+                  <wp:posOffset>76152</wp:posOffset>
+                </wp:positionV>
+                <wp:extent cx="5760085" cy="163830"/>
+                <wp:effectExtent l="0" t="0" r="0" b="7620"/>
+                <wp:wrapNone/>
+                <wp:docPr id="3" name="Caixa de Texto 3"/>
+                <wp:cNvGraphicFramePr/>
+                <a:graphic xmlns:a="http://schemas.openxmlformats.org/drawingml/2006/main">
+                  <a:graphicData uri="http://schemas.microsoft.com/office/word/2010/wordprocessingShape">
+                    <wps:wsp>
+                      <wps:cNvSpPr txBox="1"/>
+                      <wps:spPr>
+                        <a:xfrm>
+                          <a:off x="0" y="0"/>
+                          <a:ext cx="5760085" cy="163830"/>
+                        </a:xfrm>
+                        <a:prstGeom prst="rect">
+                          <a:avLst/>
+                        </a:prstGeom>
+                        <a:solidFill>
+                          <a:prstClr val="white"/>
+                        </a:solidFill>
+                        <a:ln>
+                          <a:noFill/>
+                        </a:ln>
+                      </wps:spPr>
+                      <wps:txbx>
+                        <w:txbxContent>
+                          <w:p>
+                            <w:pPr>
+                              <w:pStyle w:val="Legenda"/>
+                              <w:ind w:firstLine="851"/>
+                              <w:rPr>
+                                <w:rFonts w:ascii="Arial" w:hAnsi="Arial" w:cs="Arial"/>
+                                <w:i w:val="0"/>
+                                <w:iCs w:val="0"/>
+                                <w:noProof/>
+                                <w:color w:val="auto"/>
+                                <w:sz w:val="28"/>
+                                <w:szCs w:val="28"/>
+                              </w:rPr>
+                            </w:pPr>
+                            <w:r>
+                              <w:rPr>
+                                <w:rFonts w:ascii="Arial" w:hAnsi="Arial" w:cs="Arial"/>
+                                <w:i w:val="0"/>
+                                <w:iCs w:val="0"/>
+                                <w:color w:val="auto"/>
+                                <w:sz w:val="20"/>
+                                <w:szCs w:val="20"/>
+                              </w:rPr>
+                              <w:t xml:space="preserve">Figura </w:t>
+                            </w:r>
+                            <w:r>
+                              <w:rPr>
+                                <w:rFonts w:ascii="Arial" w:hAnsi="Arial" w:cs="Arial"/>
+                                <w:i w:val="0"/>
+                                <w:iCs w:val="0"/>
+                                <w:color w:val="auto"/>
+                                <w:sz w:val="20"/>
+                                <w:szCs w:val="20"/>
+                              </w:rPr>
+                              <w:t>6</w:t>
+                            </w:r>
+                            <w:r>
+                              <w:rPr>
+                                <w:rFonts w:ascii="Arial" w:hAnsi="Arial" w:cs="Arial"/>
+                                <w:i w:val="0"/>
+                                <w:iCs w:val="0"/>
+                                <w:color w:val="auto"/>
+                                <w:sz w:val="20"/>
+                                <w:szCs w:val="20"/>
+                              </w:rPr>
+                              <w:t xml:space="preserve"> - Tipos de sistemas RFID</w:t>
+                            </w:r>
+                          </w:p>
+                        </w:txbxContent>
+                      </wps:txbx>
+                      <wps:bodyPr rot="0" spcFirstLastPara="0" vertOverflow="overflow" horzOverflow="overflow" vert="horz" wrap="square" lIns="0" tIns="0" rIns="0" bIns="0" numCol="1" spcCol="0" rtlCol="0" fromWordArt="0" anchor="t" anchorCtr="0" forceAA="0" compatLnSpc="1">
+                        <a:prstTxWarp prst="textNoShape">
+                          <a:avLst/>
+                        </a:prstTxWarp>
+                        <a:noAutofit/>
+                      </wps:bodyPr>
+                    </wps:wsp>
+                  </a:graphicData>
+                </a:graphic>
+                <wp14:sizeRelV relativeFrom="margin">
+                  <wp14:pctHeight>0</wp14:pctHeight>
+                </wp14:sizeRelV>
+              </wp:anchor>
+            </w:drawing>
+          </mc:Choice>
+          <mc:Fallback>
+            <w:pict>
+              <v:shape w14:anchorId="1F6FECE6" id="Caixa de Texto 3" o:spid="_x0000_s1038" type="#_x0000_t202" style="position:absolute;left:0;text-align:left;margin-left:402.35pt;margin-top:6pt;width:453.55pt;height:12.9pt;z-index:-251639808;visibility:visible;mso-wrap-style:square;mso-height-percent:0;mso-wrap-distance-left:9pt;mso-wrap-distance-top:0;mso-wrap-distance-right:9pt;mso-wrap-distance-bottom:0;mso-position-horizontal:right;mso-position-horizontal-relative:margin;mso-position-vertical:absolute;mso-position-vertical-relative:text;mso-height-percent:0;mso-height-relative:margin;v-text-anchor:top" o:gfxdata="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" stroked="f">
+                <v:textbox inset="0,0,0,0">
+                  <w:txbxContent>
+                    <w:p>
+                      <w:pPr>
+                        <w:pStyle w:val="Legenda"/>
+                        <w:ind w:firstLine="851"/>
+                        <w:rPr>
+                          <w:rFonts w:ascii="Arial" w:hAnsi="Arial" w:cs="Arial"/>
+                          <w:i w:val="0"/>
+                          <w:iCs w:val="0"/>
+                          <w:noProof/>
+                          <w:color w:val="auto"/>
+                          <w:sz w:val="28"/>
+                          <w:szCs w:val="28"/>
+                        </w:rPr>
+                      </w:pPr>
+                      <w:r>
+                        <w:rPr>
+                          <w:rFonts w:ascii="Arial" w:hAnsi="Arial" w:cs="Arial"/>
+                          <w:i w:val="0"/>
+                          <w:iCs w:val="0"/>
+                          <w:color w:val="auto"/>
+                          <w:sz w:val="20"/>
+                          <w:szCs w:val="20"/>
+                        </w:rPr>
+                        <w:t xml:space="preserve">Figura </w:t>
+                      </w:r>
+                      <w:r>
+                        <w:rPr>
+                          <w:rFonts w:ascii="Arial" w:hAnsi="Arial" w:cs="Arial"/>
+                          <w:i w:val="0"/>
+                          <w:iCs w:val="0"/>
+                          <w:color w:val="auto"/>
+                          <w:sz w:val="20"/>
+                          <w:szCs w:val="20"/>
+                        </w:rPr>
+                        <w:t>6</w:t>
+                      </w:r>
+                      <w:r>
+                        <w:rPr>
+                          <w:rFonts w:ascii="Arial" w:hAnsi="Arial" w:cs="Arial"/>
+                          <w:i w:val="0"/>
+                          <w:iCs w:val="0"/>
+                          <w:color w:val="auto"/>
+                          <w:sz w:val="20"/>
+                          <w:szCs w:val="20"/>
+                        </w:rPr>
+                        <w:t xml:space="preserve"> - Tipos de sistemas RFID</w:t>
+                      </w:r>
+                    </w:p>
+                  </w:txbxContent>
+                </v:textbox>
+                <w10:wrap anchorx="margin"/>
+              </v:shape>
+            </w:pict>
+          </mc:Fallback>
+        </mc:AlternateContent>
+      </w:r>
+    </w:p>
+    <w:p>
+      <w:pPr>
+        <w:ind w:firstLine="0"/>
+        <w:rPr>
+          <w:rFonts w:ascii="Arial" w:eastAsiaTheme="majorEastAsia" w:hAnsi="Arial" w:cs="Arial"/>
+          <w:b/>
+          <w:bCs/>
+          <w:color w:val="000000" w:themeColor="text1"/>
+          <w:sz w:val="24"/>
+          <w:szCs w:val="32"/>
+        </w:rPr>
+      </w:pPr>
+      <w:r>
+        <w:rPr>
+          <w:noProof/>
+        </w:rPr>
+        <mc:AlternateContent>
+          <mc:Choice Requires="wps">
+            <w:drawing>
+              <wp:anchor distT="0" distB="0" distL="114300" distR="114300" simplePos="0" relativeHeight="251678720" behindDoc="1" locked="0" layoutInCell="1" allowOverlap="1" wp14:anchorId="2138EAEC" wp14:editId="4848FF38">
+                <wp:simplePos x="0" y="0"/>
+                <wp:positionH relativeFrom="margin">
+                  <wp:align>right</wp:align>
+                </wp:positionH>
+                <wp:positionV relativeFrom="paragraph">
+                  <wp:posOffset>3759991</wp:posOffset>
+                </wp:positionV>
+                <wp:extent cx="5760085" cy="215661"/>
+                <wp:effectExtent l="0" t="0" r="0" b="0"/>
+                <wp:wrapNone/>
+                <wp:docPr id="13" name="Caixa de Texto 13"/>
+                <wp:cNvGraphicFramePr/>
+                <a:graphic xmlns:a="http://schemas.openxmlformats.org/drawingml/2006/main">
+                  <a:graphicData uri="http://schemas.microsoft.com/office/word/2010/wordprocessingShape">
+                    <wps:wsp>
+                      <wps:cNvSpPr txBox="1"/>
+                      <wps:spPr>
+                        <a:xfrm>
+                          <a:off x="0" y="0"/>
+                          <a:ext cx="5760085" cy="215661"/>
+                        </a:xfrm>
+                        <a:prstGeom prst="rect">
+                          <a:avLst/>
+                        </a:prstGeom>
+                        <a:solidFill>
+                          <a:prstClr val="white"/>
+                        </a:solidFill>
+                        <a:ln>
+                          <a:noFill/>
+                        </a:ln>
+                      </wps:spPr>
+                      <wps:txbx>
+                        <w:txbxContent>
+                          <w:p>
+                            <w:pPr>
+                              <w:pStyle w:val="Legenda"/>
+                              <w:rPr>
+                                <w:rFonts w:ascii="Arial" w:hAnsi="Arial" w:cs="Arial"/>
+                                <w:i w:val="0"/>
+                                <w:iCs w:val="0"/>
+                                <w:noProof/>
+                                <w:color w:val="auto"/>
+                                <w:sz w:val="20"/>
+                                <w:szCs w:val="20"/>
+                              </w:rPr>
+                            </w:pPr>
+                            <w:r>
+                              <w:rPr>
+                                <w:rFonts w:ascii="Arial" w:hAnsi="Arial" w:cs="Arial"/>
+                                <w:i w:val="0"/>
+                                <w:iCs w:val="0"/>
+                                <w:color w:val="auto"/>
+                                <w:sz w:val="20"/>
+                                <w:szCs w:val="20"/>
+                              </w:rPr>
+                              <w:t>Fonte: Autoria própria, 2019</w:t>
+                            </w:r>
+                          </w:p>
+                        </w:txbxContent>
+                      </wps:txbx>
+                      <wps:bodyPr rot="0" spcFirstLastPara="0" vertOverflow="overflow" horzOverflow="overflow" vert="horz" wrap="square" lIns="0" tIns="0" rIns="0" bIns="0" numCol="1" spcCol="0" rtlCol="0" fromWordArt="0" anchor="t" anchorCtr="0" forceAA="0" compatLnSpc="1">
+                        <a:prstTxWarp prst="textNoShape">
+                          <a:avLst/>
+                        </a:prstTxWarp>
+                        <a:noAutofit/>
+                      </wps:bodyPr>
+                    </wps:wsp>
+                  </a:graphicData>
+                </a:graphic>
+                <wp14:sizeRelV relativeFrom="margin">
+                  <wp14:pctHeight>0</wp14:pctHeight>
+                </wp14:sizeRelV>
+              </wp:anchor>
+            </w:drawing>
+          </mc:Choice>
+          <mc:Fallback>
+            <w:pict>
+              <v:shape w14:anchorId="2138EAEC" id="Caixa de Texto 13" o:spid="_x0000_s1039" type="#_x0000_t202" style="position:absolute;left:0;text-align:left;margin-left:402.35pt;margin-top:296.05pt;width:453.55pt;height:17pt;z-index:-251637760;visibility:visible;mso-wrap-style:square;mso-height-percent:0;mso-wrap-distance-left:9pt;mso-wrap-distance-top:0;mso-wrap-distance-right:9pt;mso-wrap-distance-bottom:0;mso-position-horizontal:right;mso-position-horizontal-relative:margin;mso-position-vertical:absolute;mso-position-vertical-relative:text;mso-height-percent:0;mso-height-relative:margin;v-text-anchor:top" o:gfxdata="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" stroked="f">
+                <v:textbox inset="0,0,0,0">
+                  <w:txbxContent>
+                    <w:p>
+                      <w:pPr>
+                        <w:pStyle w:val="Legenda"/>
+                        <w:rPr>
+                          <w:rFonts w:ascii="Arial" w:hAnsi="Arial" w:cs="Arial"/>
+                          <w:i w:val="0"/>
+                          <w:iCs w:val="0"/>
+                          <w:noProof/>
+                          <w:color w:val="auto"/>
+                          <w:sz w:val="20"/>
+                          <w:szCs w:val="20"/>
+                        </w:rPr>
+                      </w:pPr>
+                      <w:r>
+                        <w:rPr>
+                          <w:rFonts w:ascii="Arial" w:hAnsi="Arial" w:cs="Arial"/>
+                          <w:i w:val="0"/>
+                          <w:iCs w:val="0"/>
+                          <w:color w:val="auto"/>
+                          <w:sz w:val="20"/>
+                          <w:szCs w:val="20"/>
+                        </w:rPr>
+                        <w:t>Fonte: Autoria própria, 2019</w:t>
+                      </w:r>
+                    </w:p>
+                  </w:txbxContent>
+                </v:textbox>
+                <w10:wrap anchorx="margin"/>
+              </v:shape>
+            </w:pict>
+          </mc:Fallback>
+        </mc:AlternateContent>
+      </w:r>
+    </w:p>
+    <w:p>
+      <w:pPr>
+        <w:ind w:firstLine="0"/>
+      </w:pPr>
+    </w:p>
+    <w:p>
+      <w:pPr>
+        <w:pStyle w:val="Ttulo1"/>
+        <w:ind w:firstLine="0"/>
+        <w:rPr>
+          <w:rFonts w:ascii="Arial" w:hAnsi="Arial" w:cs="Arial"/>
+          <w:b/>
+          <w:bCs/>
+          <w:color w:val="000000" w:themeColor="text1"/>
+          <w:sz w:val="24"/>
+        </w:rPr>
+      </w:pPr>
+      <w:r>
+        <w:rPr>
+          <w:rFonts w:ascii="Arial" w:hAnsi="Arial" w:cs="Arial"/>
+          <w:b/>
+          <w:bCs/>
+          <w:color w:val="000000" w:themeColor="text1"/>
+          <w:sz w:val="24"/>
+        </w:rPr>
+        <w:t xml:space="preserve"> </w:t>
+      </w:r>
+      <w:bookmarkStart w:id="18" w:name="_Toc511742923"/>
+      <w:r>
+        <w:rPr>
+          <w:rFonts w:ascii="Arial" w:hAnsi="Arial" w:cs="Arial"/>
+          <w:b/>
+          <w:bCs/>
+          <w:color w:val="000000" w:themeColor="text1"/>
+          <w:sz w:val="24"/>
+        </w:rPr>
+        <w:t xml:space="preserve">3.0 </w:t>
+      </w:r>
+      <w:bookmarkEnd w:id="18"/>
+      <w:r>
+        <w:rPr>
+          <w:rFonts w:ascii="Arial" w:hAnsi="Arial" w:cs="Arial"/>
+          <w:b/>
+          <w:bCs/>
+          <w:color w:val="000000" w:themeColor="text1"/>
+          <w:sz w:val="24"/>
+        </w:rPr>
+        <w:t>Desenvolvimento</w:t>
+      </w:r>
+    </w:p>
+    <w:p/>
+    <w:p>
+      <w:pPr>
+        <w:ind w:firstLine="0"/>
+        <w:rPr>
+          <w:rFonts w:ascii="Arial" w:hAnsi="Arial" w:cs="Arial"/>
+          <w:sz w:val="24"/>
+        </w:rPr>
+      </w:pPr>
+    </w:p>
+    <w:p>
+      <w:pPr>
+        <w:ind w:firstLine="0"/>
+        <w:rPr>
+          <w:rFonts w:ascii="Arial" w:hAnsi="Arial" w:cs="Arial"/>
+          <w:sz w:val="24"/>
+        </w:rPr>
+      </w:pPr>
+    </w:p>
+    <w:p/>
+    <w:p>
+      <w:pPr>
+        <w:pStyle w:val="Ttulo1"/>
         <w:ind w:firstLine="0"/>
         <w:jc w:val="center"/>
         <w:rPr>
           <w:rFonts w:ascii="Arial" w:hAnsi="Arial" w:cs="Arial"/>
+          <w:b/>
+          <w:color w:val="auto"/>
+          <w:sz w:val="24"/>
+        </w:rPr>
+      </w:pPr>
+      <w:r>
+        <w:rPr>
+          <w:rFonts w:ascii="Arial" w:hAnsi="Arial" w:cs="Arial"/>
           <w:bCs/>
           <w:sz w:val="24"/>
         </w:rPr>
-      </w:pPr>
-      <w:r>
-        <w:rPr>
-          <w:rFonts w:ascii="Arial" w:hAnsi="Arial" w:cs="Arial"/>
+        <w:br w:type="page"/>
+      </w:r>
+      <w:bookmarkStart w:id="19" w:name="_Toc511742924"/>
+      <w:r>
+        <w:rPr>
+          <w:rFonts w:ascii="Arial" w:hAnsi="Arial" w:cs="Arial"/>
+          <w:b/>
+          <w:color w:val="auto"/>
+          <w:sz w:val="24"/>
+        </w:rPr>
+        <w:lastRenderedPageBreak/>
+        <w:t>REFERÊNCIAS BIBLIOGRÁFICAS</w:t>
+      </w:r>
+      <w:bookmarkEnd w:id="19"/>
+    </w:p>
+    <w:p>
+      <w:pPr>
+        <w:tabs>
+          <w:tab w:val="left" w:pos="567"/>
+        </w:tabs>
+        <w:ind w:firstLine="0"/>
+        <w:rPr>
+          <w:rFonts w:ascii="Arial" w:hAnsi="Arial" w:cs="Arial"/>
+          <w:sz w:val="24"/>
+        </w:rPr>
+      </w:pPr>
+    </w:p>
+    <w:p>
+      <w:pPr>
+        <w:pStyle w:val="Bibliografia"/>
+        <w:ind w:firstLine="709"/>
+        <w:rPr>
+          <w:rFonts w:ascii="Arial" w:hAnsi="Arial" w:cs="Arial"/>
+          <w:b/>
           <w:bCs/>
           <w:sz w:val="24"/>
-        </w:rPr>
-        <w:br w:type="page"/>
-      </w:r>
-    </w:p>
-    <w:bookmarkStart w:id="19" w:name="_Toc511742924" w:displacedByCustomXml="next"/>
-    <w:sdt>
-      <w:sdtPr>
-        <w:rPr>
-          <w:rFonts w:asciiTheme="minorHAnsi" w:eastAsiaTheme="minorHAnsi" w:hAnsiTheme="minorHAnsi" w:cstheme="minorBidi"/>
-          <w:color w:val="auto"/>
-          <w:sz w:val="22"/>
-          <w:szCs w:val="22"/>
-        </w:rPr>
-        <w:id w:val="-2025698154"/>
-        <w:docPartObj>
-          <w:docPartGallery w:val="Bibliographies"/>
-          <w:docPartUnique/>
-        </w:docPartObj>
-      </w:sdtPr>
-      <w:sdtContent>
-        <w:p>
-          <w:pPr>
-            <w:pStyle w:val="Ttulo1"/>
-            <w:ind w:firstLine="0"/>
-            <w:jc w:val="center"/>
-            <w:rPr>
-              <w:rFonts w:ascii="Arial" w:hAnsi="Arial" w:cs="Arial"/>
-              <w:b/>
-              <w:color w:val="auto"/>
-              <w:sz w:val="24"/>
-            </w:rPr>
-          </w:pPr>
-          <w:r>
-            <w:rPr>
-              <w:rFonts w:ascii="Arial" w:hAnsi="Arial" w:cs="Arial"/>
-              <w:b/>
-              <w:color w:val="auto"/>
-              <w:sz w:val="24"/>
-            </w:rPr>
-            <w:t>REFERÊNCIAS BIBLIOGRÁFICAS</w:t>
-          </w:r>
-          <w:bookmarkEnd w:id="19"/>
-        </w:p>
-        <w:p>
-          <w:pPr>
-            <w:tabs>
-              <w:tab w:val="left" w:pos="567"/>
-            </w:tabs>
-            <w:ind w:firstLine="0"/>
-            <w:rPr>
-              <w:rFonts w:ascii="Arial" w:hAnsi="Arial" w:cs="Arial"/>
-              <w:sz w:val="24"/>
-            </w:rPr>
-          </w:pPr>
-        </w:p>
-        <w:p>
-          <w:pPr>
-            <w:pStyle w:val="Bibliografia"/>
-            <w:ind w:left="720" w:hanging="720"/>
-          </w:pPr>
-          <w:hyperlink r:id="rId11" w:history="1">
-            <w:r>
-              <w:rPr>
-                <w:rStyle w:val="Hyperlink"/>
-              </w:rPr>
-              <w:t>https://codigosdebarrasbrasil.com.br/como-coacutedigos-de-barras-funcionam.html</w:t>
-            </w:r>
-          </w:hyperlink>
-          <w:r>
-            <w:t xml:space="preserve"> acesso em: 02 </w:t>
-          </w:r>
-          <w:proofErr w:type="gramStart"/>
-          <w:r>
-            <w:t>Nov.</w:t>
-          </w:r>
-          <w:proofErr w:type="gramEnd"/>
-          <w:r>
-            <w:t xml:space="preserve"> 2019</w:t>
-          </w:r>
-        </w:p>
-        <w:p>
-          <w:pPr>
-            <w:ind w:firstLine="0"/>
-            <w:rPr>
-              <w:rFonts w:ascii="Arial" w:hAnsi="Arial" w:cs="Arial"/>
-              <w:sz w:val="24"/>
-            </w:rPr>
-          </w:pPr>
-          <w:hyperlink r:id="rId12" w:history="1">
-            <w:r>
-              <w:rPr>
-                <w:rStyle w:val="Hyperlink"/>
-                <w:rFonts w:ascii="Arial" w:hAnsi="Arial" w:cs="Arial"/>
-                <w:sz w:val="24"/>
-              </w:rPr>
-              <w:t>https://nacoesunidas.org/pos2015/agenda2030/</w:t>
-            </w:r>
-          </w:hyperlink>
-          <w:r>
-            <w:rPr>
-              <w:rFonts w:ascii="Arial" w:hAnsi="Arial" w:cs="Arial"/>
-              <w:sz w:val="24"/>
-            </w:rPr>
-            <w:t xml:space="preserve"> acesso em: 25 de out. 2019</w:t>
-          </w:r>
-        </w:p>
-        <w:p/>
-        <w:p/>
-        <w:sdt>
-          <w:sdtPr>
-            <w:id w:val="111145805"/>
-            <w:bibliography/>
-          </w:sdtPr>
-          <w:sdtContent>
-            <w:p>
-              <w:pPr>
-                <w:pStyle w:val="Bibliografia"/>
-                <w:ind w:left="720" w:hanging="720"/>
-                <w:rPr>
-                  <w:rFonts w:ascii="Arial" w:hAnsi="Arial" w:cs="Arial"/>
-                  <w:b/>
-                  <w:bCs/>
-                  <w:lang w:val="en-US"/>
-                </w:rPr>
-              </w:pPr>
-            </w:p>
-            <w:p>
-              <w:pPr>
-                <w:tabs>
-                  <w:tab w:val="left" w:pos="1365"/>
-                </w:tabs>
-              </w:pPr>
-              <w:r>
-                <w:rPr>
-                  <w:rFonts w:ascii="Arial" w:hAnsi="Arial" w:cs="Arial"/>
-                  <w:b/>
-                  <w:bCs/>
-                  <w:lang w:val="en-US"/>
-                </w:rPr>
-                <w:tab/>
-              </w:r>
-            </w:p>
-          </w:sdtContent>
-        </w:sdt>
-      </w:sdtContent>
-    </w:sdt>
+          <w:szCs w:val="24"/>
+        </w:rPr>
+      </w:pPr>
+      <w:r>
+        <w:rPr>
+          <w:rFonts w:ascii="Arial" w:hAnsi="Arial" w:cs="Arial"/>
+          <w:b/>
+          <w:bCs/>
+          <w:sz w:val="24"/>
+          <w:szCs w:val="24"/>
+        </w:rPr>
+        <w:t>COMO CÓDIGOS DE BARRAS FUNCIONAM?</w:t>
+      </w:r>
+      <w:r>
+        <w:rPr>
+          <w:rFonts w:ascii="Arial" w:hAnsi="Arial" w:cs="Arial"/>
+          <w:sz w:val="24"/>
+          <w:szCs w:val="24"/>
+        </w:rPr>
+        <w:t xml:space="preserve"> Disponível em: </w:t>
+      </w:r>
+      <w:r>
+        <w:rPr>
+          <w:rFonts w:ascii="Arial" w:hAnsi="Arial" w:cs="Arial"/>
+          <w:b/>
+          <w:bCs/>
+          <w:sz w:val="24"/>
+          <w:szCs w:val="24"/>
+        </w:rPr>
+        <w:t xml:space="preserve"> </w:t>
+      </w:r>
+      <w:r>
+        <w:rPr>
+          <w:rFonts w:ascii="Arial" w:hAnsi="Arial" w:cs="Arial"/>
+          <w:sz w:val="24"/>
+          <w:szCs w:val="24"/>
+        </w:rPr>
+        <w:t>&lt;</w:t>
+      </w:r>
+      <w:r>
+        <w:rPr>
+          <w:rFonts w:ascii="Arial" w:hAnsi="Arial" w:cs="Arial"/>
+          <w:sz w:val="24"/>
+          <w:szCs w:val="24"/>
+        </w:rPr>
+        <w:t>https://codigosdebarrasbrasil.com.br/como-coacutedigos-de-barras-funcionam.html</w:t>
+      </w:r>
+      <w:r>
+        <w:rPr>
+          <w:rFonts w:ascii="Arial" w:hAnsi="Arial" w:cs="Arial"/>
+          <w:sz w:val="24"/>
+          <w:szCs w:val="24"/>
+        </w:rPr>
+        <w:t xml:space="preserve"> </w:t>
+      </w:r>
+      <w:r>
+        <w:rPr>
+          <w:rFonts w:ascii="Arial" w:hAnsi="Arial" w:cs="Arial"/>
+          <w:sz w:val="24"/>
+          <w:szCs w:val="24"/>
+        </w:rPr>
+        <w:t xml:space="preserve">&gt; </w:t>
+      </w:r>
+      <w:r>
+        <w:rPr>
+          <w:rFonts w:ascii="Arial" w:hAnsi="Arial" w:cs="Arial"/>
+          <w:sz w:val="24"/>
+          <w:szCs w:val="24"/>
+        </w:rPr>
+        <w:t>A</w:t>
+      </w:r>
+      <w:r>
+        <w:rPr>
+          <w:rFonts w:ascii="Arial" w:hAnsi="Arial" w:cs="Arial"/>
+          <w:sz w:val="24"/>
+          <w:szCs w:val="24"/>
+        </w:rPr>
+        <w:t xml:space="preserve">cesso em 02 </w:t>
+      </w:r>
+      <w:r>
+        <w:rPr>
+          <w:rFonts w:ascii="Arial" w:hAnsi="Arial" w:cs="Arial"/>
+          <w:sz w:val="24"/>
+          <w:szCs w:val="24"/>
+        </w:rPr>
+        <w:t xml:space="preserve">de </w:t>
+      </w:r>
+      <w:r>
+        <w:rPr>
+          <w:rFonts w:ascii="Arial" w:hAnsi="Arial" w:cs="Arial"/>
+          <w:sz w:val="24"/>
+          <w:szCs w:val="24"/>
+        </w:rPr>
+        <w:t>nov</w:t>
+      </w:r>
+      <w:r>
+        <w:rPr>
+          <w:rFonts w:ascii="Arial" w:hAnsi="Arial" w:cs="Arial"/>
+          <w:sz w:val="24"/>
+          <w:szCs w:val="24"/>
+        </w:rPr>
+        <w:t>embro</w:t>
+      </w:r>
+      <w:r>
+        <w:rPr>
+          <w:rFonts w:ascii="Arial" w:hAnsi="Arial" w:cs="Arial"/>
+          <w:sz w:val="24"/>
+          <w:szCs w:val="24"/>
+        </w:rPr>
+        <w:t>.</w:t>
+      </w:r>
+      <w:r>
+        <w:rPr>
+          <w:rFonts w:ascii="Arial" w:hAnsi="Arial" w:cs="Arial"/>
+          <w:sz w:val="24"/>
+          <w:szCs w:val="24"/>
+        </w:rPr>
+        <w:t xml:space="preserve"> 2019</w:t>
+      </w:r>
+    </w:p>
+    <w:p>
+      <w:pPr>
+        <w:ind w:firstLine="0"/>
+        <w:rPr>
+          <w:rFonts w:ascii="Arial" w:hAnsi="Arial" w:cs="Arial"/>
+          <w:sz w:val="24"/>
+        </w:rPr>
+      </w:pPr>
+    </w:p>
+    <w:p>
+      <w:pPr>
+        <w:ind w:firstLine="0"/>
+        <w:rPr>
+          <w:rFonts w:ascii="Arial" w:hAnsi="Arial" w:cs="Arial"/>
+          <w:sz w:val="24"/>
+        </w:rPr>
+      </w:pPr>
+      <w:r>
+        <w:rPr>
+          <w:rFonts w:ascii="Arial" w:hAnsi="Arial" w:cs="Arial"/>
+          <w:b/>
+          <w:bCs/>
+          <w:sz w:val="24"/>
+        </w:rPr>
+        <w:t>Transformando Nosso Mundo: A Agenda 2030 para o Desenvolvimento Sustentável</w:t>
+      </w:r>
+      <w:r>
+        <w:rPr>
+          <w:rFonts w:ascii="Arial" w:hAnsi="Arial" w:cs="Arial"/>
+          <w:sz w:val="24"/>
+        </w:rPr>
+        <w:t xml:space="preserve"> Disponível em:</w:t>
+      </w:r>
+      <w:r>
+        <w:rPr>
+          <w:rFonts w:ascii="Arial" w:hAnsi="Arial" w:cs="Arial"/>
+          <w:sz w:val="24"/>
+        </w:rPr>
+        <w:t xml:space="preserve"> </w:t>
+      </w:r>
+      <w:r>
+        <w:rPr>
+          <w:rFonts w:ascii="Arial" w:hAnsi="Arial" w:cs="Arial"/>
+          <w:sz w:val="24"/>
+        </w:rPr>
+        <w:t>&lt;</w:t>
+      </w:r>
+      <w:r>
+        <w:rPr>
+          <w:rFonts w:ascii="Arial" w:hAnsi="Arial" w:cs="Arial"/>
+          <w:sz w:val="24"/>
+        </w:rPr>
+        <w:t>https://nacoesunidas.org/pos2015/agenda2030/</w:t>
+      </w:r>
+      <w:r>
+        <w:rPr>
+          <w:rFonts w:ascii="Arial" w:hAnsi="Arial" w:cs="Arial"/>
+          <w:sz w:val="24"/>
+        </w:rPr>
+        <w:t>&gt;</w:t>
+      </w:r>
+      <w:r>
+        <w:rPr>
+          <w:rFonts w:ascii="Arial" w:hAnsi="Arial" w:cs="Arial"/>
+          <w:sz w:val="24"/>
+        </w:rPr>
+        <w:t xml:space="preserve"> </w:t>
+      </w:r>
+      <w:r>
+        <w:rPr>
+          <w:rFonts w:ascii="Arial" w:hAnsi="Arial" w:cs="Arial"/>
+          <w:sz w:val="24"/>
+        </w:rPr>
+        <w:t>A</w:t>
+      </w:r>
+      <w:r>
+        <w:rPr>
+          <w:rFonts w:ascii="Arial" w:hAnsi="Arial" w:cs="Arial"/>
+          <w:sz w:val="24"/>
+        </w:rPr>
+        <w:t>cesso em: 25 de out. 2019</w:t>
+      </w:r>
+    </w:p>
+    <w:p>
+      <w:pPr>
+        <w:ind w:firstLine="709"/>
+        <w:rPr>
+          <w:rFonts w:ascii="Arial" w:hAnsi="Arial" w:cs="Arial"/>
+          <w:color w:val="222222"/>
+          <w:sz w:val="24"/>
+          <w:szCs w:val="24"/>
+          <w:shd w:val="clear" w:color="auto" w:fill="EBF7FB"/>
+        </w:rPr>
+      </w:pPr>
+      <w:r>
+        <w:rPr>
+          <w:rFonts w:ascii="Arial" w:hAnsi="Arial" w:cs="Arial"/>
+          <w:color w:val="222222"/>
+          <w:sz w:val="24"/>
+          <w:szCs w:val="24"/>
+          <w:shd w:val="clear" w:color="auto" w:fill="EBF7FB"/>
+        </w:rPr>
+        <w:t xml:space="preserve">SOARES, VASCONCELLOS, Heraldo. </w:t>
+      </w:r>
+      <w:r>
+        <w:rPr>
+          <w:rFonts w:ascii="Arial" w:hAnsi="Arial" w:cs="Arial"/>
+          <w:b/>
+          <w:bCs/>
+          <w:color w:val="222222"/>
+          <w:sz w:val="24"/>
+          <w:szCs w:val="24"/>
+          <w:shd w:val="clear" w:color="auto" w:fill="EBF7FB"/>
+        </w:rPr>
+        <w:t>Códigos de barras: a presença visível da automação.</w:t>
+      </w:r>
+      <w:r>
+        <w:rPr>
+          <w:rFonts w:ascii="Arial" w:hAnsi="Arial" w:cs="Arial"/>
+          <w:color w:val="222222"/>
+          <w:sz w:val="24"/>
+          <w:szCs w:val="24"/>
+          <w:shd w:val="clear" w:color="auto" w:fill="EBF7FB"/>
+        </w:rPr>
+        <w:t xml:space="preserve"> São Paulo,</w:t>
+      </w:r>
+      <w:r>
+        <w:rPr>
+          <w:rFonts w:ascii="Arial" w:hAnsi="Arial" w:cs="Arial"/>
+          <w:color w:val="222222"/>
+          <w:sz w:val="24"/>
+          <w:szCs w:val="24"/>
+          <w:shd w:val="clear" w:color="auto" w:fill="EBF7FB"/>
+        </w:rPr>
+        <w:t xml:space="preserve"> </w:t>
+      </w:r>
+      <w:r>
+        <w:rPr>
+          <w:rFonts w:ascii="Arial" w:hAnsi="Arial" w:cs="Arial"/>
+          <w:color w:val="222222"/>
+          <w:sz w:val="24"/>
+          <w:szCs w:val="24"/>
+          <w:shd w:val="clear" w:color="auto" w:fill="EBF7FB"/>
+        </w:rPr>
+        <w:t>v. 31, n. 1, p. 59-69, Mar.  1991. Rev</w:t>
+      </w:r>
+      <w:r>
+        <w:rPr>
+          <w:rFonts w:ascii="Arial" w:hAnsi="Arial" w:cs="Arial"/>
+          <w:color w:val="222222"/>
+          <w:sz w:val="24"/>
+          <w:szCs w:val="24"/>
+          <w:shd w:val="clear" w:color="auto" w:fill="EBF7FB"/>
+        </w:rPr>
+        <w:t>ista de</w:t>
+      </w:r>
+      <w:r>
+        <w:rPr>
+          <w:rFonts w:ascii="Arial" w:hAnsi="Arial" w:cs="Arial"/>
+          <w:color w:val="222222"/>
+          <w:sz w:val="24"/>
+          <w:szCs w:val="24"/>
+          <w:shd w:val="clear" w:color="auto" w:fill="EBF7FB"/>
+        </w:rPr>
+        <w:t xml:space="preserve"> adm</w:t>
+      </w:r>
+      <w:r>
+        <w:rPr>
+          <w:rFonts w:ascii="Arial" w:hAnsi="Arial" w:cs="Arial"/>
+          <w:color w:val="222222"/>
+          <w:sz w:val="24"/>
+          <w:szCs w:val="24"/>
+          <w:shd w:val="clear" w:color="auto" w:fill="EBF7FB"/>
+        </w:rPr>
+        <w:t>inistração de</w:t>
+      </w:r>
+      <w:r>
+        <w:rPr>
+          <w:rFonts w:ascii="Arial" w:hAnsi="Arial" w:cs="Arial"/>
+          <w:color w:val="222222"/>
+          <w:sz w:val="24"/>
+          <w:szCs w:val="24"/>
+          <w:shd w:val="clear" w:color="auto" w:fill="EBF7FB"/>
+        </w:rPr>
+        <w:t xml:space="preserve"> empres</w:t>
+      </w:r>
+      <w:r>
+        <w:rPr>
+          <w:rFonts w:ascii="Arial" w:hAnsi="Arial" w:cs="Arial"/>
+          <w:color w:val="222222"/>
+          <w:sz w:val="24"/>
+          <w:szCs w:val="24"/>
+          <w:shd w:val="clear" w:color="auto" w:fill="EBF7FB"/>
+        </w:rPr>
+        <w:t>as</w:t>
+      </w:r>
+      <w:r>
+        <w:rPr>
+          <w:rFonts w:ascii="Arial" w:hAnsi="Arial" w:cs="Arial"/>
+          <w:color w:val="222222"/>
+          <w:sz w:val="24"/>
+          <w:szCs w:val="24"/>
+          <w:shd w:val="clear" w:color="auto" w:fill="EBF7FB"/>
+        </w:rPr>
+        <w:t xml:space="preserve">. </w:t>
+      </w:r>
+      <w:r>
+        <w:rPr>
+          <w:rFonts w:ascii="Arial" w:hAnsi="Arial" w:cs="Arial"/>
+          <w:color w:val="222222"/>
+          <w:sz w:val="24"/>
+          <w:szCs w:val="24"/>
+          <w:shd w:val="clear" w:color="auto" w:fill="EBF7FB"/>
+        </w:rPr>
+        <w:t>Disponível em</w:t>
+      </w:r>
+      <w:r>
+        <w:rPr>
+          <w:rFonts w:ascii="Arial" w:hAnsi="Arial" w:cs="Arial"/>
+          <w:color w:val="222222"/>
+          <w:sz w:val="24"/>
+          <w:szCs w:val="24"/>
+          <w:shd w:val="clear" w:color="auto" w:fill="EBF7FB"/>
+        </w:rPr>
+        <w:t xml:space="preserve"> &lt;http://www.scielo.br/scielo.php?script=sci_arttext&amp;pid=S0034-75901991000100009&gt;.</w:t>
+      </w:r>
+      <w:r>
+        <w:rPr>
+          <w:rFonts w:ascii="Arial" w:hAnsi="Arial" w:cs="Arial"/>
+          <w:color w:val="222222"/>
+          <w:sz w:val="24"/>
+          <w:szCs w:val="24"/>
+          <w:shd w:val="clear" w:color="auto" w:fill="EBF7FB"/>
+        </w:rPr>
+        <w:t xml:space="preserve"> Acesso em </w:t>
+      </w:r>
+      <w:r>
+        <w:rPr>
+          <w:rFonts w:ascii="Arial" w:hAnsi="Arial" w:cs="Arial"/>
+          <w:color w:val="222222"/>
+          <w:sz w:val="24"/>
+          <w:szCs w:val="24"/>
+          <w:shd w:val="clear" w:color="auto" w:fill="EBF7FB"/>
+        </w:rPr>
+        <w:t xml:space="preserve">09 nov. 2019.  </w:t>
+      </w:r>
+    </w:p>
+    <w:p>
+      <w:pPr>
+        <w:ind w:firstLine="709"/>
+        <w:rPr>
+          <w:rFonts w:ascii="Arial" w:hAnsi="Arial" w:cs="Arial"/>
+          <w:sz w:val="24"/>
+          <w:szCs w:val="24"/>
+        </w:rPr>
+      </w:pPr>
+      <w:r>
+        <w:rPr>
+          <w:rFonts w:ascii="Arial" w:hAnsi="Arial" w:cs="Arial"/>
+          <w:sz w:val="24"/>
+          <w:szCs w:val="24"/>
+        </w:rPr>
+        <w:t xml:space="preserve">POR ANDRE H O SANTOS · PUBLISHED 12 DE DEZEMBRO DE 2016 · UPDATED 16 DE DEZEMBRO DE 2016 </w:t>
+      </w:r>
+      <w:r>
+        <w:rPr>
+          <w:rFonts w:ascii="Arial" w:hAnsi="Arial" w:cs="Arial"/>
+          <w:b/>
+          <w:bCs/>
+          <w:sz w:val="24"/>
+          <w:szCs w:val="24"/>
+        </w:rPr>
+        <w:t>Redes de Comunicação de Dados Principais Conceitos</w:t>
+      </w:r>
+      <w:r>
+        <w:rPr>
+          <w:rFonts w:ascii="Arial" w:hAnsi="Arial" w:cs="Arial"/>
+          <w:sz w:val="24"/>
+          <w:szCs w:val="24"/>
+        </w:rPr>
+        <w:t xml:space="preserve"> &lt;https://www.uniaogeek.com.br/redes-de-comunicacao-de-dados-principais-conceitos/&gt; </w:t>
+      </w:r>
+      <w:r>
+        <w:rPr>
+          <w:rFonts w:ascii="Arial" w:hAnsi="Arial" w:cs="Arial"/>
+          <w:sz w:val="24"/>
+          <w:szCs w:val="24"/>
+        </w:rPr>
+        <w:t>A</w:t>
+      </w:r>
+      <w:r>
+        <w:rPr>
+          <w:rFonts w:ascii="Arial" w:hAnsi="Arial" w:cs="Arial"/>
+          <w:sz w:val="24"/>
+          <w:szCs w:val="24"/>
+        </w:rPr>
+        <w:t>cesso em</w:t>
+      </w:r>
+      <w:r>
+        <w:rPr>
+          <w:rFonts w:ascii="Arial" w:hAnsi="Arial" w:cs="Arial"/>
+          <w:sz w:val="24"/>
+          <w:szCs w:val="24"/>
+        </w:rPr>
+        <w:t xml:space="preserve"> </w:t>
+      </w:r>
+      <w:r>
+        <w:rPr>
+          <w:rFonts w:ascii="Arial" w:hAnsi="Arial" w:cs="Arial"/>
+          <w:sz w:val="24"/>
+          <w:szCs w:val="24"/>
+        </w:rPr>
+        <w:t xml:space="preserve">06 </w:t>
+      </w:r>
+      <w:r>
+        <w:rPr>
+          <w:rFonts w:ascii="Arial" w:hAnsi="Arial" w:cs="Arial"/>
+          <w:sz w:val="24"/>
+          <w:szCs w:val="24"/>
+        </w:rPr>
+        <w:t xml:space="preserve">de novembro de </w:t>
+      </w:r>
+      <w:r>
+        <w:rPr>
+          <w:rFonts w:ascii="Arial" w:hAnsi="Arial" w:cs="Arial"/>
+          <w:sz w:val="24"/>
+          <w:szCs w:val="24"/>
+        </w:rPr>
+        <w:t>2019</w:t>
+      </w:r>
+    </w:p>
+    <w:p>
+      <w:pPr>
+        <w:ind w:firstLine="709"/>
+        <w:rPr>
+          <w:rFonts w:ascii="Arial" w:hAnsi="Arial" w:cs="Arial"/>
+          <w:sz w:val="24"/>
+          <w:szCs w:val="24"/>
+        </w:rPr>
+      </w:pPr>
+    </w:p>
+    <w:p>
+      <w:pPr>
+        <w:ind w:firstLine="0"/>
+        <w:rPr>
+          <w:rFonts w:ascii="Arial" w:hAnsi="Arial" w:cs="Arial"/>
+          <w:color w:val="222222"/>
+          <w:sz w:val="24"/>
+          <w:szCs w:val="24"/>
+          <w:shd w:val="clear" w:color="auto" w:fill="EBF7FB"/>
+        </w:rPr>
+      </w:pPr>
+      <w:r>
+        <w:rPr>
+          <w:rFonts w:ascii="Arial" w:hAnsi="Arial" w:cs="Arial"/>
+          <w:color w:val="222222"/>
+          <w:sz w:val="24"/>
+          <w:szCs w:val="24"/>
+          <w:shd w:val="clear" w:color="auto" w:fill="EBF7FB"/>
+        </w:rPr>
+        <w:t xml:space="preserve">OLIVEIRA, Alessandro de Souza; PEREIRA, Milene Franco. </w:t>
+      </w:r>
+      <w:r>
+        <w:rPr>
+          <w:rFonts w:ascii="Arial" w:hAnsi="Arial" w:cs="Arial"/>
+          <w:b/>
+          <w:bCs/>
+          <w:color w:val="222222"/>
+          <w:sz w:val="24"/>
+          <w:szCs w:val="24"/>
+          <w:shd w:val="clear" w:color="auto" w:fill="EBF7FB"/>
+        </w:rPr>
+        <w:t>Estudo da tecnologia de identificação por radiofreqüência - RFID</w:t>
+      </w:r>
+      <w:r>
+        <w:rPr>
+          <w:rFonts w:ascii="Arial" w:hAnsi="Arial" w:cs="Arial"/>
+          <w:color w:val="222222"/>
+          <w:sz w:val="24"/>
+          <w:szCs w:val="24"/>
+          <w:shd w:val="clear" w:color="auto" w:fill="EBF7FB"/>
+        </w:rPr>
+        <w:t>. 2006. 94 f. Monografia (Bacharelado em Engenharia Elétrica) -Universidade de Brasília, Brasília, 2006.</w:t>
+      </w:r>
+    </w:p>
+    <w:p>
+      <w:pPr>
+        <w:ind w:firstLine="0"/>
+        <w:rPr>
+          <w:rFonts w:ascii="Arial" w:hAnsi="Arial" w:cs="Arial"/>
+          <w:color w:val="222222"/>
+          <w:sz w:val="24"/>
+          <w:szCs w:val="24"/>
+          <w:shd w:val="clear" w:color="auto" w:fill="EBF7FB"/>
+        </w:rPr>
+      </w:pPr>
+    </w:p>
+    <w:p>
+      <w:pPr>
+        <w:ind w:firstLine="0"/>
+        <w:rPr>
+          <w:rFonts w:ascii="Arial" w:hAnsi="Arial" w:cs="Arial"/>
+          <w:bCs/>
+          <w:sz w:val="24"/>
+          <w:szCs w:val="24"/>
+        </w:rPr>
+      </w:pPr>
+      <w:r>
+        <w:rPr>
+          <w:rFonts w:ascii="Arial" w:hAnsi="Arial" w:cs="Arial"/>
+          <w:bCs/>
+          <w:sz w:val="24"/>
+          <w:szCs w:val="24"/>
+        </w:rPr>
+        <w:t xml:space="preserve">AFIXGRAF, </w:t>
+      </w:r>
+      <w:r>
+        <w:rPr>
+          <w:rFonts w:ascii="Arial" w:hAnsi="Arial" w:cs="Arial"/>
+          <w:b/>
+          <w:sz w:val="24"/>
+          <w:szCs w:val="24"/>
+        </w:rPr>
+        <w:t>Como Funciona o RFID</w:t>
+      </w:r>
+      <w:r>
+        <w:rPr>
+          <w:rFonts w:ascii="Arial" w:hAnsi="Arial" w:cs="Arial"/>
+          <w:bCs/>
+          <w:sz w:val="24"/>
+          <w:szCs w:val="24"/>
+        </w:rPr>
+        <w:t xml:space="preserve">, publicado </w:t>
+      </w:r>
+      <w:r>
+        <w:rPr>
+          <w:rFonts w:ascii="Arial" w:hAnsi="Arial" w:cs="Arial"/>
+          <w:color w:val="333333"/>
+          <w:sz w:val="24"/>
+          <w:szCs w:val="24"/>
+          <w:bdr w:val="none" w:sz="0" w:space="0" w:color="auto" w:frame="1"/>
+          <w:shd w:val="clear" w:color="auto" w:fill="FFFFFF"/>
+        </w:rPr>
+        <w:t>em 20 de julho de 2015</w:t>
+      </w:r>
+      <w:r>
+        <w:rPr>
+          <w:rFonts w:ascii="Arial" w:hAnsi="Arial" w:cs="Arial"/>
+          <w:color w:val="333333"/>
+          <w:sz w:val="24"/>
+          <w:szCs w:val="24"/>
+          <w:bdr w:val="none" w:sz="0" w:space="0" w:color="auto" w:frame="1"/>
+          <w:shd w:val="clear" w:color="auto" w:fill="FFFFFF"/>
+        </w:rPr>
+        <w:t>,</w:t>
+      </w:r>
+      <w:r>
+        <w:rPr>
+          <w:rFonts w:ascii="Arial" w:hAnsi="Arial" w:cs="Arial"/>
+          <w:bCs/>
+          <w:sz w:val="24"/>
+          <w:szCs w:val="24"/>
+        </w:rPr>
+        <w:t xml:space="preserve"> </w:t>
+      </w:r>
+      <w:r>
+        <w:rPr>
+          <w:rFonts w:ascii="Arial" w:hAnsi="Arial" w:cs="Arial"/>
+          <w:bCs/>
+          <w:sz w:val="24"/>
+          <w:szCs w:val="24"/>
+        </w:rPr>
+        <w:t xml:space="preserve">disponível em: </w:t>
+      </w:r>
+      <w:r>
+        <w:rPr>
+          <w:rFonts w:ascii="Arial" w:hAnsi="Arial" w:cs="Arial"/>
+          <w:bCs/>
+          <w:sz w:val="24"/>
+          <w:szCs w:val="24"/>
+        </w:rPr>
+        <w:t>&lt;http://www.afixgraf.com.br/como-funciona-rfid/</w:t>
+      </w:r>
+      <w:r>
+        <w:rPr>
+          <w:rFonts w:ascii="Arial" w:hAnsi="Arial" w:cs="Arial"/>
+          <w:bCs/>
+          <w:sz w:val="24"/>
+          <w:szCs w:val="24"/>
+        </w:rPr>
+        <w:t xml:space="preserve">&gt; </w:t>
+      </w:r>
+      <w:r>
+        <w:rPr>
+          <w:rFonts w:ascii="Arial" w:hAnsi="Arial" w:cs="Arial"/>
+          <w:bCs/>
+          <w:sz w:val="24"/>
+          <w:szCs w:val="24"/>
+        </w:rPr>
+        <w:t>A</w:t>
+      </w:r>
+      <w:r>
+        <w:rPr>
+          <w:rFonts w:ascii="Arial" w:hAnsi="Arial" w:cs="Arial"/>
+          <w:bCs/>
+          <w:sz w:val="24"/>
+          <w:szCs w:val="24"/>
+        </w:rPr>
+        <w:t>cesso em 09 nov</w:t>
+      </w:r>
+      <w:r>
+        <w:rPr>
+          <w:rFonts w:ascii="Arial" w:hAnsi="Arial" w:cs="Arial"/>
+          <w:bCs/>
+          <w:sz w:val="24"/>
+          <w:szCs w:val="24"/>
+        </w:rPr>
+        <w:t xml:space="preserve">embro de </w:t>
+      </w:r>
+      <w:r>
+        <w:rPr>
+          <w:rFonts w:ascii="Arial" w:hAnsi="Arial" w:cs="Arial"/>
+          <w:bCs/>
+          <w:sz w:val="24"/>
+          <w:szCs w:val="24"/>
+        </w:rPr>
+        <w:t>2019</w:t>
+      </w:r>
+    </w:p>
+    <w:p>
+      <w:pPr>
+        <w:ind w:firstLine="0"/>
+        <w:rPr>
+          <w:rFonts w:ascii="Arial" w:hAnsi="Arial" w:cs="Arial"/>
+          <w:bCs/>
+          <w:sz w:val="24"/>
+          <w:szCs w:val="24"/>
+        </w:rPr>
+      </w:pPr>
+      <w:r>
+        <w:rPr>
+          <w:rFonts w:ascii="Arial" w:hAnsi="Arial" w:cs="Arial"/>
+          <w:bCs/>
+          <w:sz w:val="24"/>
+          <w:szCs w:val="24"/>
+          <w:lang w:val="en-US"/>
+        </w:rPr>
+        <w:t xml:space="preserve">BAKER, E. F. </w:t>
+      </w:r>
+      <w:r>
+        <w:rPr>
+          <w:rFonts w:ascii="Arial" w:hAnsi="Arial" w:cs="Arial"/>
+          <w:b/>
+          <w:sz w:val="24"/>
+          <w:szCs w:val="24"/>
+          <w:lang w:val="en-US"/>
+        </w:rPr>
+        <w:t>Industry Shows its Stripes -</w:t>
+      </w:r>
+      <w:r>
+        <w:rPr>
+          <w:rFonts w:ascii="Arial" w:hAnsi="Arial" w:cs="Arial"/>
+          <w:bCs/>
+          <w:sz w:val="24"/>
+          <w:szCs w:val="24"/>
+          <w:lang w:val="en-US"/>
+        </w:rPr>
+        <w:t xml:space="preserve"> </w:t>
+      </w:r>
+      <w:r>
+        <w:rPr>
+          <w:rFonts w:ascii="Arial" w:hAnsi="Arial" w:cs="Arial"/>
+          <w:b/>
+          <w:sz w:val="24"/>
+          <w:szCs w:val="24"/>
+          <w:lang w:val="en-US"/>
+        </w:rPr>
+        <w:t>A new Role for Bar Coding</w:t>
+      </w:r>
+      <w:r>
+        <w:rPr>
+          <w:rFonts w:ascii="Arial" w:hAnsi="Arial" w:cs="Arial"/>
+          <w:bCs/>
+          <w:sz w:val="24"/>
+          <w:szCs w:val="24"/>
+          <w:lang w:val="en-US"/>
+        </w:rPr>
+        <w:t xml:space="preserve">. </w:t>
+      </w:r>
+      <w:r>
+        <w:rPr>
+          <w:rFonts w:ascii="Arial" w:hAnsi="Arial" w:cs="Arial"/>
+          <w:bCs/>
+          <w:sz w:val="24"/>
+          <w:szCs w:val="24"/>
+        </w:rPr>
+        <w:t>Nova</w:t>
+      </w:r>
+      <w:r>
+        <w:rPr>
+          <w:rFonts w:ascii="Arial" w:hAnsi="Arial" w:cs="Arial"/>
+          <w:bCs/>
+          <w:sz w:val="24"/>
+          <w:szCs w:val="24"/>
+        </w:rPr>
+        <w:t xml:space="preserve"> </w:t>
+      </w:r>
+      <w:r>
+        <w:rPr>
+          <w:rFonts w:ascii="Arial" w:hAnsi="Arial" w:cs="Arial"/>
+          <w:bCs/>
+          <w:sz w:val="24"/>
+          <w:szCs w:val="24"/>
+        </w:rPr>
+        <w:t>York, AMA Publishing, 1985, p. 14.</w:t>
+      </w:r>
+    </w:p>
+    <w:p>
+      <w:pPr>
+        <w:ind w:firstLine="0"/>
+        <w:rPr>
+          <w:rFonts w:ascii="Arial" w:hAnsi="Arial" w:cs="Arial"/>
+          <w:bCs/>
+          <w:sz w:val="24"/>
+          <w:szCs w:val="24"/>
+        </w:rPr>
+      </w:pPr>
+      <w:r>
+        <w:rPr>
+          <w:rFonts w:ascii="Arial" w:hAnsi="Arial" w:cs="Arial"/>
+          <w:bCs/>
+          <w:sz w:val="24"/>
+          <w:szCs w:val="24"/>
+          <w:lang w:val="en-US"/>
+        </w:rPr>
+        <w:lastRenderedPageBreak/>
+        <w:t>Molloy, D. (2016).</w:t>
+      </w:r>
+      <w:r>
+        <w:rPr>
+          <w:rFonts w:ascii="Arial" w:hAnsi="Arial" w:cs="Arial"/>
+          <w:b/>
+          <w:sz w:val="24"/>
+          <w:szCs w:val="24"/>
+          <w:lang w:val="en-US"/>
+        </w:rPr>
+        <w:t xml:space="preserve"> Exploring Raspberry Pi: Interfacing to the Real </w:t>
+      </w:r>
+      <w:proofErr w:type="spellStart"/>
+      <w:r>
+        <w:rPr>
+          <w:rFonts w:ascii="Arial" w:hAnsi="Arial" w:cs="Arial"/>
+          <w:b/>
+          <w:sz w:val="24"/>
+          <w:szCs w:val="24"/>
+          <w:lang w:val="en-US"/>
+        </w:rPr>
+        <w:t>Wold</w:t>
+      </w:r>
+      <w:proofErr w:type="spellEnd"/>
+      <w:r>
+        <w:rPr>
+          <w:rFonts w:ascii="Arial" w:hAnsi="Arial" w:cs="Arial"/>
+          <w:b/>
+          <w:sz w:val="24"/>
+          <w:szCs w:val="24"/>
+          <w:lang w:val="en-US"/>
+        </w:rPr>
+        <w:t xml:space="preserve"> with Embedded Linux.</w:t>
+      </w:r>
+      <w:r>
+        <w:rPr>
+          <w:rFonts w:ascii="Arial" w:hAnsi="Arial" w:cs="Arial"/>
+          <w:bCs/>
+          <w:sz w:val="24"/>
+          <w:szCs w:val="24"/>
+          <w:lang w:val="en-US"/>
+        </w:rPr>
+        <w:t xml:space="preserve"> </w:t>
+      </w:r>
+      <w:r>
+        <w:rPr>
+          <w:rFonts w:ascii="Arial" w:hAnsi="Arial" w:cs="Arial"/>
+          <w:bCs/>
+          <w:sz w:val="24"/>
+          <w:szCs w:val="24"/>
+        </w:rPr>
+        <w:t xml:space="preserve">New York: </w:t>
+      </w:r>
+      <w:proofErr w:type="spellStart"/>
+      <w:r>
+        <w:rPr>
+          <w:rFonts w:ascii="Arial" w:hAnsi="Arial" w:cs="Arial"/>
+          <w:bCs/>
+          <w:sz w:val="24"/>
+          <w:szCs w:val="24"/>
+        </w:rPr>
+        <w:t>Wiley</w:t>
+      </w:r>
+      <w:proofErr w:type="spellEnd"/>
+      <w:r>
+        <w:rPr>
+          <w:rFonts w:ascii="Arial" w:hAnsi="Arial" w:cs="Arial"/>
+          <w:bCs/>
+          <w:sz w:val="24"/>
+          <w:szCs w:val="24"/>
+        </w:rPr>
+        <w:t>,</w:t>
+      </w:r>
+    </w:p>
+    <w:p>
+      <w:pPr>
+        <w:ind w:firstLine="0"/>
+        <w:rPr>
+          <w:rFonts w:ascii="Arial" w:hAnsi="Arial" w:cs="Arial"/>
+          <w:bCs/>
+          <w:sz w:val="24"/>
+          <w:szCs w:val="24"/>
+        </w:rPr>
+      </w:pPr>
+    </w:p>
+    <w:p>
+      <w:pPr>
+        <w:ind w:firstLine="0"/>
+        <w:rPr>
+          <w:rFonts w:ascii="Arial" w:hAnsi="Arial" w:cs="Arial"/>
+          <w:bCs/>
+          <w:sz w:val="24"/>
+          <w:szCs w:val="24"/>
+        </w:rPr>
+      </w:pPr>
+      <w:r>
+        <w:rPr>
+          <w:rFonts w:ascii="Arial" w:hAnsi="Arial" w:cs="Arial"/>
+          <w:bCs/>
+          <w:sz w:val="24"/>
+          <w:szCs w:val="24"/>
+        </w:rPr>
+        <w:t xml:space="preserve">Lopez </w:t>
+      </w:r>
+      <w:proofErr w:type="spellStart"/>
+      <w:r>
+        <w:rPr>
+          <w:rFonts w:ascii="Arial" w:hAnsi="Arial" w:cs="Arial"/>
+          <w:bCs/>
+          <w:sz w:val="24"/>
+          <w:szCs w:val="24"/>
+        </w:rPr>
+        <w:t>Research</w:t>
+      </w:r>
+      <w:proofErr w:type="spellEnd"/>
+      <w:r>
+        <w:rPr>
+          <w:rFonts w:ascii="Arial" w:hAnsi="Arial" w:cs="Arial"/>
+          <w:bCs/>
+          <w:sz w:val="24"/>
+          <w:szCs w:val="24"/>
+        </w:rPr>
+        <w:t xml:space="preserve"> LLC</w:t>
+      </w:r>
+      <w:r>
+        <w:rPr>
+          <w:rFonts w:ascii="Arial" w:hAnsi="Arial" w:cs="Arial"/>
+          <w:bCs/>
+          <w:sz w:val="24"/>
+          <w:szCs w:val="24"/>
+        </w:rPr>
+        <w:t xml:space="preserve">. </w:t>
+      </w:r>
+      <w:r>
+        <w:rPr>
+          <w:rFonts w:ascii="Arial" w:hAnsi="Arial" w:cs="Arial"/>
+          <w:b/>
+          <w:sz w:val="24"/>
+          <w:szCs w:val="24"/>
+        </w:rPr>
+        <w:t>Uma introdução à Internet das Coisas (IoT</w:t>
+      </w:r>
+      <w:r>
+        <w:rPr>
+          <w:rFonts w:ascii="Arial" w:hAnsi="Arial" w:cs="Arial"/>
+          <w:b/>
+          <w:sz w:val="24"/>
+          <w:szCs w:val="24"/>
+        </w:rPr>
+        <w:t>)</w:t>
+      </w:r>
+      <w:r>
+        <w:rPr>
+          <w:rFonts w:ascii="Arial" w:hAnsi="Arial" w:cs="Arial"/>
+          <w:b/>
+          <w:sz w:val="24"/>
+          <w:szCs w:val="24"/>
+        </w:rPr>
+        <w:t xml:space="preserve">, </w:t>
+      </w:r>
+      <w:r>
+        <w:rPr>
+          <w:rFonts w:ascii="Arial" w:hAnsi="Arial" w:cs="Arial"/>
+          <w:bCs/>
+          <w:sz w:val="24"/>
+          <w:szCs w:val="24"/>
+        </w:rPr>
+        <w:t>S</w:t>
+      </w:r>
+      <w:r>
+        <w:rPr>
+          <w:rFonts w:ascii="Arial" w:hAnsi="Arial" w:cs="Arial"/>
+          <w:bCs/>
+          <w:sz w:val="24"/>
+          <w:szCs w:val="24"/>
+        </w:rPr>
+        <w:t>ão</w:t>
+      </w:r>
+      <w:r>
+        <w:rPr>
+          <w:rFonts w:ascii="Arial" w:hAnsi="Arial" w:cs="Arial"/>
+          <w:bCs/>
+          <w:sz w:val="24"/>
+          <w:szCs w:val="24"/>
+        </w:rPr>
+        <w:t xml:space="preserve"> Francisco, C</w:t>
+      </w:r>
+      <w:r>
+        <w:rPr>
+          <w:rFonts w:ascii="Arial" w:hAnsi="Arial" w:cs="Arial"/>
+          <w:bCs/>
+          <w:sz w:val="24"/>
+          <w:szCs w:val="24"/>
+        </w:rPr>
+        <w:t>alifórnia</w:t>
+      </w:r>
+      <w:r>
+        <w:rPr>
+          <w:rFonts w:ascii="Arial" w:hAnsi="Arial" w:cs="Arial"/>
+          <w:bCs/>
+          <w:sz w:val="24"/>
+          <w:szCs w:val="24"/>
+        </w:rPr>
+        <w:t>, publicado em novembro de 2013</w:t>
+      </w:r>
+    </w:p>
     <w:sectPr>
-      <w:headerReference w:type="default" r:id="rId13"/>
+      <w:headerReference w:type="default" r:id="rId18"/>
       <w:pgSz w:w="11906" w:h="16838"/>
       <w:pgMar w:top="1701" w:right="1134" w:bottom="1134" w:left="1701" w:header="708" w:footer="708" w:gutter="0"/>
       <w:cols w:space="708"/>
@@ -4613,6 +10424,7 @@
         <w:docPartUnique/>
       </w:docPartObj>
     </w:sdtPr>
+    <w:sdtEndPr/>
     <w:sdtContent>
       <w:p>
         <w:pPr>
@@ -8511,6 +14323,119 @@
     </w:lvl>
   </w:abstractNum>
   <w:abstractNum w:abstractNumId="35" w15:restartNumberingAfterBreak="0">
+    <w:nsid w:val="7B3731BC"/>
+    <w:multiLevelType w:val="hybridMultilevel"/>
+    <w:tmpl w:val="810AF480"/>
+    <w:lvl w:ilvl="0" w:tplc="04160001">
+      <w:start w:val="1"/>
+      <w:numFmt w:val="bullet"/>
+      <w:lvlText w:val=""/>
+      <w:lvlJc w:val="left"/>
+      <w:pPr>
+        <w:ind w:left="1854" w:hanging="360"/>
+      </w:pPr>
+      <w:rPr>
+        <w:rFonts w:ascii="Symbol" w:hAnsi="Symbol" w:hint="default"/>
+      </w:rPr>
+    </w:lvl>
+    <w:lvl w:ilvl="1" w:tplc="04160003" w:tentative="1">
+      <w:start w:val="1"/>
+      <w:numFmt w:val="bullet"/>
+      <w:lvlText w:val="o"/>
+      <w:lvlJc w:val="left"/>
+      <w:pPr>
+        <w:ind w:left="2574" w:hanging="360"/>
+      </w:pPr>
+      <w:rPr>
+        <w:rFonts w:ascii="Courier New" w:hAnsi="Courier New" w:cs="Courier New" w:hint="default"/>
+      </w:rPr>
+    </w:lvl>
+    <w:lvl w:ilvl="2" w:tplc="04160005" w:tentative="1">
+      <w:start w:val="1"/>
+      <w:numFmt w:val="bullet"/>
+      <w:lvlText w:val=""/>
+      <w:lvlJc w:val="left"/>
+      <w:pPr>
+        <w:ind w:left="3294" w:hanging="360"/>
+      </w:pPr>
+      <w:rPr>
+        <w:rFonts w:ascii="Wingdings" w:hAnsi="Wingdings" w:hint="default"/>
+      </w:rPr>
+    </w:lvl>
+    <w:lvl w:ilvl="3" w:tplc="04160001" w:tentative="1">
+      <w:start w:val="1"/>
+      <w:numFmt w:val="bullet"/>
+      <w:lvlText w:val=""/>
+      <w:lvlJc w:val="left"/>
+      <w:pPr>
+        <w:ind w:left="4014" w:hanging="360"/>
+      </w:pPr>
+      <w:rPr>
+        <w:rFonts w:ascii="Symbol" w:hAnsi="Symbol" w:hint="default"/>
+      </w:rPr>
+    </w:lvl>
+    <w:lvl w:ilvl="4" w:tplc="04160003" w:tentative="1">
+      <w:start w:val="1"/>
+      <w:numFmt w:val="bullet"/>
+      <w:lvlText w:val="o"/>
+      <w:lvlJc w:val="left"/>
+      <w:pPr>
+        <w:ind w:left="4734" w:hanging="360"/>
+      </w:pPr>
+      <w:rPr>
+        <w:rFonts w:ascii="Courier New" w:hAnsi="Courier New" w:cs="Courier New" w:hint="default"/>
+      </w:rPr>
+    </w:lvl>
+    <w:lvl w:ilvl="5" w:tplc="04160005" w:tentative="1">
+      <w:start w:val="1"/>
+      <w:numFmt w:val="bullet"/>
+      <w:lvlText w:val=""/>
+      <w:lvlJc w:val="left"/>
+      <w:pPr>
+        <w:ind w:left="5454" w:hanging="360"/>
+      </w:pPr>
+      <w:rPr>
+        <w:rFonts w:ascii="Wingdings" w:hAnsi="Wingdings" w:hint="default"/>
+      </w:rPr>
+    </w:lvl>
+    <w:lvl w:ilvl="6" w:tplc="04160001" w:tentative="1">
+      <w:start w:val="1"/>
+      <w:numFmt w:val="bullet"/>
+      <w:lvlText w:val=""/>
+      <w:lvlJc w:val="left"/>
+      <w:pPr>
+        <w:ind w:left="6174" w:hanging="360"/>
+      </w:pPr>
+      <w:rPr>
+        <w:rFonts w:ascii="Symbol" w:hAnsi="Symbol" w:hint="default"/>
+      </w:rPr>
+    </w:lvl>
+    <w:lvl w:ilvl="7" w:tplc="04160003" w:tentative="1">
+      <w:start w:val="1"/>
+      <w:numFmt w:val="bullet"/>
+      <w:lvlText w:val="o"/>
+      <w:lvlJc w:val="left"/>
+      <w:pPr>
+        <w:ind w:left="6894" w:hanging="360"/>
+      </w:pPr>
+      <w:rPr>
+        <w:rFonts w:ascii="Courier New" w:hAnsi="Courier New" w:cs="Courier New" w:hint="default"/>
+      </w:rPr>
+    </w:lvl>
+    <w:lvl w:ilvl="8" w:tplc="04160005" w:tentative="1">
+      <w:start w:val="1"/>
+      <w:numFmt w:val="bullet"/>
+      <w:lvlText w:val=""/>
+      <w:lvlJc w:val="left"/>
+      <w:pPr>
+        <w:ind w:left="7614" w:hanging="360"/>
+      </w:pPr>
+      <w:rPr>
+        <w:rFonts w:ascii="Wingdings" w:hAnsi="Wingdings" w:hint="default"/>
+      </w:rPr>
+    </w:lvl>
+  </w:abstractNum>
+  <w:abstractNum w:abstractNumId="36" w15:restartNumberingAfterBreak="0">
     <w:nsid w:val="7BC20921"/>
     <w:multiLevelType w:val="hybridMultilevel"/>
     <w:tmpl w:val="B658FA06"/>
@@ -8623,7 +14548,7 @@
       </w:rPr>
     </w:lvl>
   </w:abstractNum>
-  <w:abstractNum w:abstractNumId="36" w15:restartNumberingAfterBreak="0">
+  <w:abstractNum w:abstractNumId="37" w15:restartNumberingAfterBreak="0">
     <w:nsid w:val="7D627681"/>
     <w:multiLevelType w:val="hybridMultilevel"/>
     <w:tmpl w:val="5BC05704"/>
@@ -8736,7 +14661,7 @@
       </w:rPr>
     </w:lvl>
   </w:abstractNum>
-  <w:abstractNum w:abstractNumId="37" w15:restartNumberingAfterBreak="0">
+  <w:abstractNum w:abstractNumId="38" w15:restartNumberingAfterBreak="0">
     <w:nsid w:val="7F30371D"/>
     <w:multiLevelType w:val="hybridMultilevel"/>
     <w:tmpl w:val="06F420B6"/>
@@ -8859,13 +14784,13 @@
     <w:abstractNumId w:val="5"/>
   </w:num>
   <w:num w:numId="4">
-    <w:abstractNumId w:val="35"/>
+    <w:abstractNumId w:val="36"/>
   </w:num>
   <w:num w:numId="5">
     <w:abstractNumId w:val="34"/>
   </w:num>
   <w:num w:numId="6">
-    <w:abstractNumId w:val="37"/>
+    <w:abstractNumId w:val="38"/>
   </w:num>
   <w:num w:numId="7">
     <w:abstractNumId w:val="3"/>
@@ -8940,7 +14865,7 @@
     <w:abstractNumId w:val="11"/>
   </w:num>
   <w:num w:numId="31">
-    <w:abstractNumId w:val="36"/>
+    <w:abstractNumId w:val="37"/>
   </w:num>
   <w:num w:numId="32">
     <w:abstractNumId w:val="25"/>
@@ -8962,6 +14887,9 @@
   </w:num>
   <w:num w:numId="38">
     <w:abstractNumId w:val="27"/>
+  </w:num>
+  <w:num w:numId="39">
+    <w:abstractNumId w:val="35"/>
   </w:num>
 </w:numbering>
 </file>
@@ -9435,6 +15363,7 @@
   <w:style w:type="character" w:default="1" w:styleId="Fontepargpadro">
     <w:name w:val="Default Paragraph Font"/>
     <w:uiPriority w:val="1"/>
+    <w:semiHidden/>
     <w:unhideWhenUsed/>
   </w:style>
   <w:style w:type="table" w:default="1" w:styleId="Tabelanormal">
@@ -10286,7 +16215,7 @@
 </file>
 
 <file path=customXml/itemProps1.xml><?xml version="1.0" encoding="utf-8"?>
-<ds:datastoreItem xmlns:ds="http://schemas.openxmlformats.org/officeDocument/2006/customXml" ds:itemID="{EF04B526-52C4-4ABC-8950-73B47EA438E6}">
+<ds:datastoreItem xmlns:ds="http://schemas.openxmlformats.org/officeDocument/2006/customXml" ds:itemID="{E481D041-CFD8-4245-95C4-138BB8A8B6EA}">
   <ds:schemaRefs>
     <ds:schemaRef ds:uri="http://schemas.openxmlformats.org/officeDocument/2006/bibliography"/>
   </ds:schemaRefs>

--- a/Autoria Própria/TCC ESCRITO V0.1.docx
+++ b/Autoria Própria/TCC ESCRITO V0.1.docx
@@ -4381,6 +4381,16 @@
         </w:rPr>
         <w:t>ESCREVA AQUI</w:t>
       </w:r>
+      <w:r>
+        <w:rPr>
+          <w:rFonts w:ascii="Arial" w:hAnsi="Arial" w:cs="Arial"/>
+          <w:sz w:val="24"/>
+          <w:szCs w:val="24"/>
+        </w:rPr>
+        <w:t>a...</w:t>
+      </w:r>
+      <w:bookmarkStart w:id="15" w:name="_GoBack"/>
+      <w:bookmarkEnd w:id="15"/>
     </w:p>
     <w:p>
       <w:pPr>
@@ -4866,7 +4876,7 @@
           <w:szCs w:val="32"/>
         </w:rPr>
       </w:pPr>
-      <w:bookmarkStart w:id="15" w:name="_Toc494057875"/>
+      <w:bookmarkStart w:id="16" w:name="_Toc494057875"/>
     </w:p>
     <w:p>
       <w:pPr>
@@ -5308,7 +5318,7 @@
           <w:sz w:val="24"/>
         </w:rPr>
       </w:pPr>
-      <w:bookmarkStart w:id="16" w:name="_Toc511742913"/>
+      <w:bookmarkStart w:id="17" w:name="_Toc511742913"/>
     </w:p>
     <w:p>
       <w:pPr>
@@ -5678,8 +5688,8 @@
         </w:rPr>
         <w:t xml:space="preserve">2.0 </w:t>
       </w:r>
-      <w:bookmarkEnd w:id="15"/>
       <w:bookmarkEnd w:id="16"/>
+      <w:bookmarkEnd w:id="17"/>
       <w:r>
         <w:rPr>
           <w:rFonts w:ascii="Arial" w:hAnsi="Arial" w:cs="Arial"/>
@@ -6911,15 +6921,7 @@
           <w:sz w:val="24"/>
           <w:szCs w:val="24"/>
         </w:rPr>
-        <w:t>)</w:t>
-      </w:r>
-      <w:r>
-        <w:rPr>
-          <w:rFonts w:ascii="Arial" w:hAnsi="Arial" w:cs="Arial"/>
-          <w:sz w:val="24"/>
-          <w:szCs w:val="24"/>
-        </w:rPr>
-        <w:t>,</w:t>
+        <w:t>),</w:t>
       </w:r>
       <w:r>
         <w:rPr>
@@ -7315,18 +7317,7 @@
                                 <w:sz w:val="20"/>
                                 <w:szCs w:val="20"/>
                               </w:rPr>
-                              <w:t>Esquemático</w:t>
-                            </w:r>
-                            <w:r>
-                              <w:rPr>
-                                <w:rFonts w:ascii="Arial" w:hAnsi="Arial" w:cs="Arial"/>
-                                <w:i w:val="0"/>
-                                <w:iCs w:val="0"/>
-                                <w:color w:val="auto"/>
-                                <w:sz w:val="20"/>
-                                <w:szCs w:val="20"/>
-                              </w:rPr>
-                              <w:t xml:space="preserve"> da</w:t>
+                              <w:t>Esquemático da</w:t>
                             </w:r>
                             <w:r>
                               <w:rPr>
@@ -7484,18 +7475,7 @@
                           <w:sz w:val="20"/>
                           <w:szCs w:val="20"/>
                         </w:rPr>
-                        <w:t>Esquemático</w:t>
-                      </w:r>
-                      <w:r>
-                        <w:rPr>
-                          <w:rFonts w:ascii="Arial" w:hAnsi="Arial" w:cs="Arial"/>
-                          <w:i w:val="0"/>
-                          <w:iCs w:val="0"/>
-                          <w:color w:val="auto"/>
-                          <w:sz w:val="20"/>
-                          <w:szCs w:val="20"/>
-                        </w:rPr>
-                        <w:t xml:space="preserve"> da</w:t>
+                        <w:t>Esquemático da</w:t>
                       </w:r>
                       <w:r>
                         <w:rPr>
@@ -7690,18 +7670,7 @@
                                 <w:sz w:val="20"/>
                                 <w:szCs w:val="20"/>
                               </w:rPr>
-                              <w:t xml:space="preserve">Fonte: </w:t>
-                            </w:r>
-                            <w:r>
-                              <w:rPr>
-                                <w:rFonts w:ascii="Arial" w:hAnsi="Arial" w:cs="Arial"/>
-                                <w:i w:val="0"/>
-                                <w:iCs w:val="0"/>
-                                <w:color w:val="auto"/>
-                                <w:sz w:val="20"/>
-                                <w:szCs w:val="20"/>
-                              </w:rPr>
-                              <w:t>https://www.timetecaccess.com/templates/layout/img/iot2.png</w:t>
+                              <w:t>Fonte: https://www.timetecaccess.com/templates/layout/img/iot2.png</w:t>
                             </w:r>
                           </w:p>
                         </w:txbxContent>
@@ -7749,18 +7718,7 @@
                           <w:sz w:val="20"/>
                           <w:szCs w:val="20"/>
                         </w:rPr>
-                        <w:t xml:space="preserve">Fonte: </w:t>
-                      </w:r>
-                      <w:r>
-                        <w:rPr>
-                          <w:rFonts w:ascii="Arial" w:hAnsi="Arial" w:cs="Arial"/>
-                          <w:i w:val="0"/>
-                          <w:iCs w:val="0"/>
-                          <w:color w:val="auto"/>
-                          <w:sz w:val="20"/>
-                          <w:szCs w:val="20"/>
-                        </w:rPr>
-                        <w:t>https://www.timetecaccess.com/templates/layout/img/iot2.png</w:t>
+                        <w:t>Fonte: https://www.timetecaccess.com/templates/layout/img/iot2.png</w:t>
                       </w:r>
                     </w:p>
                   </w:txbxContent>
@@ -8250,8 +8208,6 @@
           <w:szCs w:val="24"/>
         </w:rPr>
       </w:pPr>
-      <w:bookmarkStart w:id="17" w:name="_GoBack"/>
-      <w:bookmarkEnd w:id="17"/>
       <w:r>
         <w:rPr>
           <w:noProof/>
@@ -8391,29 +8347,7 @@
                                 <w:sz w:val="20"/>
                                 <w:szCs w:val="20"/>
                               </w:rPr>
-                              <w:t>Fonte:</w:t>
-                            </w:r>
-                            <w:r>
-                              <w:rPr>
-                                <w:rFonts w:ascii="Arial" w:hAnsi="Arial" w:cs="Arial"/>
-                                <w:i w:val="0"/>
-                                <w:iCs w:val="0"/>
-                                <w:color w:val="auto"/>
-                                <w:sz w:val="20"/>
-                                <w:szCs w:val="20"/>
-                              </w:rPr>
-                              <w:t>http://www.afixgraf.com.br/wp-content/uploads/2014/10/como-funciona-sistema-rfid.jpg</w:t>
-                            </w:r>
-                            <w:r>
-                              <w:rPr>
-                                <w:rFonts w:ascii="Arial" w:hAnsi="Arial" w:cs="Arial"/>
-                                <w:i w:val="0"/>
-                                <w:iCs w:val="0"/>
-                                <w:color w:val="auto"/>
-                                <w:sz w:val="20"/>
-                                <w:szCs w:val="20"/>
-                              </w:rPr>
-                              <w:t xml:space="preserve"> ,2019</w:t>
+                              <w:t>Fonte:http://www.afixgraf.com.br/wp-content/uploads/2014/10/como-funciona-sistema-rfid.jpg ,2019</w:t>
                             </w:r>
                           </w:p>
                         </w:txbxContent>
@@ -8464,29 +8398,7 @@
                           <w:sz w:val="20"/>
                           <w:szCs w:val="20"/>
                         </w:rPr>
-                        <w:t>Fonte:</w:t>
-                      </w:r>
-                      <w:r>
-                        <w:rPr>
-                          <w:rFonts w:ascii="Arial" w:hAnsi="Arial" w:cs="Arial"/>
-                          <w:i w:val="0"/>
-                          <w:iCs w:val="0"/>
-                          <w:color w:val="auto"/>
-                          <w:sz w:val="20"/>
-                          <w:szCs w:val="20"/>
-                        </w:rPr>
-                        <w:t>http://www.afixgraf.com.br/wp-content/uploads/2014/10/como-funciona-sistema-rfid.jpg</w:t>
-                      </w:r>
-                      <w:r>
-                        <w:rPr>
-                          <w:rFonts w:ascii="Arial" w:hAnsi="Arial" w:cs="Arial"/>
-                          <w:i w:val="0"/>
-                          <w:iCs w:val="0"/>
-                          <w:color w:val="auto"/>
-                          <w:sz w:val="20"/>
-                          <w:szCs w:val="20"/>
-                        </w:rPr>
-                        <w:t xml:space="preserve"> ,2019</w:t>
+                        <w:t>Fonte:http://www.afixgraf.com.br/wp-content/uploads/2014/10/como-funciona-sistema-rfid.jpg ,2019</w:t>
                       </w:r>
                     </w:p>
                   </w:txbxContent>
@@ -10032,6 +9944,7 @@
           <w:bCs/>
           <w:sz w:val="24"/>
           <w:szCs w:val="24"/>
+          <w:lang w:val="en-US"/>
         </w:rPr>
       </w:pPr>
       <w:r>
@@ -10090,6 +10003,7 @@
           <w:bCs/>
           <w:sz w:val="24"/>
           <w:szCs w:val="24"/>
+          <w:lang w:val="en-US"/>
         </w:rPr>
         <w:t>Nova</w:t>
       </w:r>
@@ -10099,6 +10013,7 @@
           <w:bCs/>
           <w:sz w:val="24"/>
           <w:szCs w:val="24"/>
+          <w:lang w:val="en-US"/>
         </w:rPr>
         <w:t xml:space="preserve"> </w:t>
       </w:r>
@@ -10108,6 +10023,7 @@
           <w:bCs/>
           <w:sz w:val="24"/>
           <w:szCs w:val="24"/>
+          <w:lang w:val="en-US"/>
         </w:rPr>
         <w:t>York, AMA Publishing, 1985, p. 14.</w:t>
       </w:r>
@@ -10271,16 +10187,7 @@
           <w:sz w:val="24"/>
           <w:szCs w:val="24"/>
         </w:rPr>
-        <w:t>Uma introdução à Internet das Coisas (IoT</w:t>
-      </w:r>
-      <w:r>
-        <w:rPr>
-          <w:rFonts w:ascii="Arial" w:hAnsi="Arial" w:cs="Arial"/>
-          <w:b/>
-          <w:sz w:val="24"/>
-          <w:szCs w:val="24"/>
-        </w:rPr>
-        <w:t>)</w:t>
+        <w:t>Uma introdução à Internet das Coisas (IoT)</w:t>
       </w:r>
       <w:r>
         <w:rPr>
@@ -16215,7 +16122,7 @@
 </file>
 
 <file path=customXml/itemProps1.xml><?xml version="1.0" encoding="utf-8"?>
-<ds:datastoreItem xmlns:ds="http://schemas.openxmlformats.org/officeDocument/2006/customXml" ds:itemID="{E481D041-CFD8-4245-95C4-138BB8A8B6EA}">
+<ds:datastoreItem xmlns:ds="http://schemas.openxmlformats.org/officeDocument/2006/customXml" ds:itemID="{12D34787-AE16-46CE-8237-FA4D6E4F6D13}">
   <ds:schemaRefs>
     <ds:schemaRef ds:uri="http://schemas.openxmlformats.org/officeDocument/2006/bibliography"/>
   </ds:schemaRefs>

--- a/Autoria Própria/TCC ESCRITO V0.1.docx
+++ b/Autoria Própria/TCC ESCRITO V0.1.docx
@@ -669,8 +669,26 @@
                 <w:bCs/>
                 <w:lang w:val="es-ES"/>
               </w:rPr>
-              <w:t xml:space="preserve"> Fernando Dalbo Garup</w:t>
+              <w:t xml:space="preserve"> </w:t>
             </w:r>
+            <w:r>
+              <w:rPr>
+                <w:rFonts w:cs="Arial"/>
+                <w:bCs/>
+                <w:lang w:val="es-ES"/>
+              </w:rPr>
+              <w:t xml:space="preserve">Paulo Tetsuo </w:t>
+            </w:r>
+            <w:proofErr w:type="spellStart"/>
+            <w:r>
+              <w:rPr>
+                <w:rFonts w:cs="Arial"/>
+                <w:bCs/>
+                <w:lang w:val="es-ES"/>
+              </w:rPr>
+              <w:t>Hoashi</w:t>
+            </w:r>
+            <w:proofErr w:type="spellEnd"/>
           </w:p>
         </w:tc>
       </w:tr>
@@ -738,17 +756,7 @@
     <w:p>
       <w:pPr>
         <w:spacing w:after="0" w:line="520" w:lineRule="exact"/>
-        <w:jc w:val="center"/>
-        <w:rPr>
-          <w:bCs/>
-          <w:lang w:val="es-ES"/>
-        </w:rPr>
-      </w:pPr>
-    </w:p>
-    <w:p>
-      <w:pPr>
-        <w:spacing w:after="0" w:line="520" w:lineRule="exact"/>
-        <w:jc w:val="center"/>
+        <w:ind w:firstLine="0"/>
         <w:rPr>
           <w:bCs/>
           <w:lang w:val="es-ES"/>
@@ -770,7 +778,6 @@
           <w:rFonts w:cs="Arial"/>
           <w:bCs/>
         </w:rPr>
-        <w:lastRenderedPageBreak/>
         <w:t>Santo André</w:t>
       </w:r>
     </w:p>
@@ -2981,11 +2988,10 @@
         <w:tabs>
           <w:tab w:val="right" w:leader="dot" w:pos="9061"/>
         </w:tabs>
-        <w:ind w:firstLine="0"/>
-        <w:jc w:val="left"/>
-        <w:rPr>
-          <w:rFonts w:eastAsiaTheme="minorEastAsia"/>
+        <w:rPr>
+          <w:rFonts w:asciiTheme="minorHAnsi" w:eastAsiaTheme="minorEastAsia" w:hAnsiTheme="minorHAnsi"/>
           <w:noProof/>
+          <w:sz w:val="22"/>
           <w:lang w:eastAsia="pt-BR"/>
         </w:rPr>
       </w:pPr>
@@ -3010,7 +3016,7 @@
         </w:rPr>
         <w:fldChar w:fldCharType="separate"/>
       </w:r>
-      <w:hyperlink r:id="rId8" w:anchor="_Toc25448100" w:history="1">
+      <w:hyperlink r:id="rId8" w:anchor="_Toc25805264" w:history="1">
         <w:r>
           <w:rPr>
             <w:rStyle w:val="Hyperlink"/>
@@ -3038,7 +3044,7 @@
             <w:noProof/>
             <w:webHidden/>
           </w:rPr>
-          <w:instrText xml:space="preserve"> PAGEREF _Toc25448100 \h </w:instrText>
+          <w:instrText xml:space="preserve"> PAGEREF _Toc25805264 \h </w:instrText>
         </w:r>
         <w:r>
           <w:rPr>
@@ -3075,15 +3081,14 @@
         <w:tabs>
           <w:tab w:val="right" w:leader="dot" w:pos="9061"/>
         </w:tabs>
-        <w:ind w:firstLine="0"/>
-        <w:jc w:val="left"/>
-        <w:rPr>
-          <w:rFonts w:eastAsiaTheme="minorEastAsia"/>
+        <w:rPr>
+          <w:rFonts w:asciiTheme="minorHAnsi" w:eastAsiaTheme="minorEastAsia" w:hAnsiTheme="minorHAnsi"/>
           <w:noProof/>
+          <w:sz w:val="22"/>
           <w:lang w:eastAsia="pt-BR"/>
         </w:rPr>
       </w:pPr>
-      <w:hyperlink r:id="rId9" w:anchor="_Toc25448101" w:history="1">
+      <w:hyperlink r:id="rId9" w:anchor="_Toc25805265" w:history="1">
         <w:r>
           <w:rPr>
             <w:rStyle w:val="Hyperlink"/>
@@ -3111,7 +3116,7 @@
             <w:noProof/>
             <w:webHidden/>
           </w:rPr>
-          <w:instrText xml:space="preserve"> PAGEREF _Toc25448101 \h </w:instrText>
+          <w:instrText xml:space="preserve"> PAGEREF _Toc25805265 \h </w:instrText>
         </w:r>
         <w:r>
           <w:rPr>
@@ -3148,15 +3153,14 @@
         <w:tabs>
           <w:tab w:val="right" w:leader="dot" w:pos="9061"/>
         </w:tabs>
-        <w:ind w:firstLine="0"/>
-        <w:jc w:val="left"/>
-        <w:rPr>
-          <w:rFonts w:eastAsiaTheme="minorEastAsia"/>
+        <w:rPr>
+          <w:rFonts w:asciiTheme="minorHAnsi" w:eastAsiaTheme="minorEastAsia" w:hAnsiTheme="minorHAnsi"/>
           <w:noProof/>
+          <w:sz w:val="22"/>
           <w:lang w:eastAsia="pt-BR"/>
         </w:rPr>
       </w:pPr>
-      <w:hyperlink r:id="rId10" w:anchor="_Toc25448102" w:history="1">
+      <w:hyperlink r:id="rId10" w:anchor="_Toc25805266" w:history="1">
         <w:r>
           <w:rPr>
             <w:rStyle w:val="Hyperlink"/>
@@ -3184,7 +3188,7 @@
             <w:noProof/>
             <w:webHidden/>
           </w:rPr>
-          <w:instrText xml:space="preserve"> PAGEREF _Toc25448102 \h </w:instrText>
+          <w:instrText xml:space="preserve"> PAGEREF _Toc25805266 \h </w:instrText>
         </w:r>
         <w:r>
           <w:rPr>
@@ -3221,15 +3225,14 @@
         <w:tabs>
           <w:tab w:val="right" w:leader="dot" w:pos="9061"/>
         </w:tabs>
-        <w:ind w:firstLine="0"/>
-        <w:jc w:val="left"/>
-        <w:rPr>
-          <w:rFonts w:eastAsiaTheme="minorEastAsia"/>
+        <w:rPr>
+          <w:rFonts w:asciiTheme="minorHAnsi" w:eastAsiaTheme="minorEastAsia" w:hAnsiTheme="minorHAnsi"/>
           <w:noProof/>
+          <w:sz w:val="22"/>
           <w:lang w:eastAsia="pt-BR"/>
         </w:rPr>
       </w:pPr>
-      <w:hyperlink w:anchor="_Toc25448103" w:history="1">
+      <w:hyperlink w:anchor="_Toc25805267" w:history="1">
         <w:r>
           <w:rPr>
             <w:rStyle w:val="Hyperlink"/>
@@ -3257,7 +3260,7 @@
             <w:noProof/>
             <w:webHidden/>
           </w:rPr>
-          <w:instrText xml:space="preserve"> PAGEREF _Toc25448103 \h </w:instrText>
+          <w:instrText xml:space="preserve"> PAGEREF _Toc25805267 \h </w:instrText>
         </w:r>
         <w:r>
           <w:rPr>
@@ -3294,15 +3297,14 @@
         <w:tabs>
           <w:tab w:val="right" w:leader="dot" w:pos="9061"/>
         </w:tabs>
-        <w:ind w:firstLine="0"/>
-        <w:jc w:val="left"/>
-        <w:rPr>
-          <w:rFonts w:eastAsiaTheme="minorEastAsia"/>
+        <w:rPr>
+          <w:rFonts w:asciiTheme="minorHAnsi" w:eastAsiaTheme="minorEastAsia" w:hAnsiTheme="minorHAnsi"/>
           <w:noProof/>
+          <w:sz w:val="22"/>
           <w:lang w:eastAsia="pt-BR"/>
         </w:rPr>
       </w:pPr>
-      <w:hyperlink r:id="rId11" w:anchor="_Toc25448104" w:history="1">
+      <w:hyperlink r:id="rId11" w:anchor="_Toc25805268" w:history="1">
         <w:r>
           <w:rPr>
             <w:rStyle w:val="Hyperlink"/>
@@ -3330,7 +3332,7 @@
             <w:noProof/>
             <w:webHidden/>
           </w:rPr>
-          <w:instrText xml:space="preserve"> PAGEREF _Toc25448104 \h </w:instrText>
+          <w:instrText xml:space="preserve"> PAGEREF _Toc25805268 \h </w:instrText>
         </w:r>
         <w:r>
           <w:rPr>
@@ -3350,7 +3352,7 @@
             <w:noProof/>
             <w:webHidden/>
           </w:rPr>
-          <w:t>16</w:t>
+          <w:t>15</w:t>
         </w:r>
         <w:r>
           <w:rPr>
@@ -3367,15 +3369,14 @@
         <w:tabs>
           <w:tab w:val="right" w:leader="dot" w:pos="9061"/>
         </w:tabs>
-        <w:ind w:firstLine="0"/>
-        <w:jc w:val="left"/>
-        <w:rPr>
-          <w:rFonts w:eastAsiaTheme="minorEastAsia"/>
+        <w:rPr>
+          <w:rFonts w:asciiTheme="minorHAnsi" w:eastAsiaTheme="minorEastAsia" w:hAnsiTheme="minorHAnsi"/>
           <w:noProof/>
+          <w:sz w:val="22"/>
           <w:lang w:eastAsia="pt-BR"/>
         </w:rPr>
       </w:pPr>
-      <w:hyperlink r:id="rId12" w:anchor="_Toc25448105" w:history="1">
+      <w:hyperlink r:id="rId12" w:anchor="_Toc25805269" w:history="1">
         <w:r>
           <w:rPr>
             <w:rStyle w:val="Hyperlink"/>
@@ -3403,7 +3404,7 @@
             <w:noProof/>
             <w:webHidden/>
           </w:rPr>
-          <w:instrText xml:space="preserve"> PAGEREF _Toc25448105 \h </w:instrText>
+          <w:instrText xml:space="preserve"> PAGEREF _Toc25805269 \h </w:instrText>
         </w:r>
         <w:r>
           <w:rPr>
@@ -3423,7 +3424,7 @@
             <w:noProof/>
             <w:webHidden/>
           </w:rPr>
-          <w:t>18</w:t>
+          <w:t>16</w:t>
         </w:r>
         <w:r>
           <w:rPr>
@@ -3440,15 +3441,14 @@
         <w:tabs>
           <w:tab w:val="right" w:leader="dot" w:pos="9061"/>
         </w:tabs>
-        <w:ind w:firstLine="0"/>
-        <w:jc w:val="left"/>
-        <w:rPr>
-          <w:rFonts w:eastAsiaTheme="minorEastAsia"/>
+        <w:rPr>
+          <w:rFonts w:asciiTheme="minorHAnsi" w:eastAsiaTheme="minorEastAsia" w:hAnsiTheme="minorHAnsi"/>
           <w:noProof/>
+          <w:sz w:val="22"/>
           <w:lang w:eastAsia="pt-BR"/>
         </w:rPr>
       </w:pPr>
-      <w:hyperlink w:anchor="_Toc25448106" w:history="1">
+      <w:hyperlink w:anchor="_Toc25805270" w:history="1">
         <w:r>
           <w:rPr>
             <w:rStyle w:val="Hyperlink"/>
@@ -3476,7 +3476,7 @@
             <w:noProof/>
             <w:webHidden/>
           </w:rPr>
-          <w:instrText xml:space="preserve"> PAGEREF _Toc25448106 \h </w:instrText>
+          <w:instrText xml:space="preserve"> PAGEREF _Toc25805270 \h </w:instrText>
         </w:r>
         <w:r>
           <w:rPr>
@@ -3496,7 +3496,7 @@
             <w:noProof/>
             <w:webHidden/>
           </w:rPr>
-          <w:t>19</w:t>
+          <w:t>17</w:t>
         </w:r>
         <w:r>
           <w:rPr>
@@ -3506,71 +3506,6 @@
           <w:fldChar w:fldCharType="end"/>
         </w:r>
       </w:hyperlink>
-    </w:p>
-    <w:p>
-      <w:pPr>
-        <w:ind w:firstLine="0"/>
-        <w:rPr>
-          <w:rFonts w:cs="Arial"/>
-          <w:szCs w:val="24"/>
-        </w:rPr>
-      </w:pPr>
-      <w:r>
-        <w:rPr>
-          <w:rFonts w:cs="Arial"/>
-          <w:szCs w:val="24"/>
-        </w:rPr>
-        <w:fldChar w:fldCharType="end"/>
-      </w:r>
-    </w:p>
-    <w:p>
-      <w:pPr>
-        <w:ind w:firstLine="0"/>
-        <w:rPr>
-          <w:rFonts w:cs="Arial"/>
-          <w:szCs w:val="24"/>
-        </w:rPr>
-      </w:pPr>
-    </w:p>
-    <w:p>
-      <w:pPr>
-        <w:pStyle w:val="PargrafodaLista"/>
-        <w:ind w:left="0" w:firstLine="0"/>
-        <w:jc w:val="center"/>
-        <w:rPr>
-          <w:rFonts w:cs="Arial"/>
-          <w:b/>
-          <w:szCs w:val="24"/>
-        </w:rPr>
-      </w:pPr>
-      <w:r>
-        <w:rPr>
-          <w:rFonts w:cs="Arial"/>
-          <w:b/>
-          <w:szCs w:val="24"/>
-        </w:rPr>
-        <w:t xml:space="preserve">LISTA DE </w:t>
-      </w:r>
-      <w:r>
-        <w:rPr>
-          <w:rFonts w:cs="Arial"/>
-          <w:b/>
-          <w:szCs w:val="24"/>
-        </w:rPr>
-        <w:t>TABELAS</w:t>
-      </w:r>
-    </w:p>
-    <w:p>
-      <w:pPr>
-        <w:pStyle w:val="PargrafodaLista"/>
-        <w:ind w:left="0" w:firstLine="0"/>
-        <w:jc w:val="center"/>
-        <w:rPr>
-          <w:rFonts w:cs="Arial"/>
-          <w:b/>
-          <w:szCs w:val="24"/>
-        </w:rPr>
-      </w:pPr>
     </w:p>
     <w:p>
       <w:pPr>
@@ -3578,78 +3513,24 @@
         <w:tabs>
           <w:tab w:val="right" w:leader="dot" w:pos="9061"/>
         </w:tabs>
-        <w:ind w:firstLine="0"/>
-        <w:rPr>
-          <w:rFonts w:eastAsiaTheme="minorEastAsia" w:cs="Arial"/>
+        <w:rPr>
+          <w:rFonts w:asciiTheme="minorHAnsi" w:eastAsiaTheme="minorEastAsia" w:hAnsiTheme="minorHAnsi"/>
           <w:noProof/>
+          <w:sz w:val="22"/>
           <w:lang w:eastAsia="pt-BR"/>
         </w:rPr>
       </w:pPr>
-      <w:r>
-        <w:rPr>
-          <w:rFonts w:cs="Arial"/>
-          <w:szCs w:val="24"/>
-        </w:rPr>
-        <w:fldChar w:fldCharType="begin"/>
-      </w:r>
-      <w:r>
-        <w:rPr>
-          <w:rFonts w:cs="Arial"/>
-          <w:szCs w:val="24"/>
-        </w:rPr>
-        <w:instrText xml:space="preserve"> TOC \h \z \c "Figura" </w:instrText>
-      </w:r>
-      <w:r>
-        <w:rPr>
-          <w:rFonts w:cs="Arial"/>
-          <w:szCs w:val="24"/>
-        </w:rPr>
-        <w:fldChar w:fldCharType="separate"/>
-      </w:r>
-      <w:hyperlink w:anchor="_Toc511742870" w:history="1">
+      <w:hyperlink w:anchor="_Toc25805271" w:history="1">
         <w:r>
           <w:rPr>
             <w:rStyle w:val="Hyperlink"/>
             <w:rFonts w:cs="Arial"/>
             <w:noProof/>
           </w:rPr>
-          <w:t>Tabela</w:t>
-        </w:r>
-        <w:r>
-          <w:rPr>
-            <w:rStyle w:val="Hyperlink"/>
-            <w:rFonts w:cs="Arial"/>
-            <w:noProof/>
-          </w:rPr>
-          <w:t xml:space="preserve"> 1 </w:t>
-        </w:r>
-        <w:r>
-          <w:rPr>
-            <w:rStyle w:val="Hyperlink"/>
-            <w:rFonts w:cs="Arial"/>
-            <w:noProof/>
-          </w:rPr>
-          <w:t>–</w:t>
-        </w:r>
-        <w:r>
-          <w:rPr>
-            <w:rStyle w:val="Hyperlink"/>
-            <w:rFonts w:cs="Arial"/>
-            <w:noProof/>
-          </w:rPr>
-          <w:t xml:space="preserve"> </w:t>
-        </w:r>
-        <w:r>
-          <w:rPr>
-            <w:rStyle w:val="Hyperlink"/>
-            <w:rFonts w:cs="Arial"/>
-            <w:noProof/>
-          </w:rPr>
-          <w:t>Qualquer tabela aqui</w:t>
-        </w:r>
-        <w:r>
-          <w:rPr>
-            <w:rFonts w:cs="Arial"/>
+          <w:t>Figura 8 Microcontrolador TMS1000</w:t>
+        </w:r>
+        <w:r>
+          <w:rPr>
             <w:noProof/>
             <w:webHidden/>
           </w:rPr>
@@ -3657,13 +3538,374 @@
         </w:r>
         <w:r>
           <w:rPr>
-            <w:rFonts w:cs="Arial"/>
-            <w:noProof/>
-            <w:webHidden/>
-          </w:rPr>
-          <w:t>pagina</w:t>
+            <w:noProof/>
+            <w:webHidden/>
+          </w:rPr>
+          <w:fldChar w:fldCharType="begin"/>
+        </w:r>
+        <w:r>
+          <w:rPr>
+            <w:noProof/>
+            <w:webHidden/>
+          </w:rPr>
+          <w:instrText xml:space="preserve"> PAGEREF _Toc25805271 \h </w:instrText>
+        </w:r>
+        <w:r>
+          <w:rPr>
+            <w:noProof/>
+            <w:webHidden/>
+          </w:rPr>
+        </w:r>
+        <w:r>
+          <w:rPr>
+            <w:noProof/>
+            <w:webHidden/>
+          </w:rPr>
+          <w:fldChar w:fldCharType="separate"/>
+        </w:r>
+        <w:r>
+          <w:rPr>
+            <w:noProof/>
+            <w:webHidden/>
+          </w:rPr>
+          <w:t>18</w:t>
+        </w:r>
+        <w:r>
+          <w:rPr>
+            <w:noProof/>
+            <w:webHidden/>
+          </w:rPr>
+          <w:fldChar w:fldCharType="end"/>
         </w:r>
       </w:hyperlink>
+    </w:p>
+    <w:p>
+      <w:pPr>
+        <w:ind w:firstLine="0"/>
+        <w:rPr>
+          <w:rFonts w:cs="Arial"/>
+          <w:szCs w:val="24"/>
+        </w:rPr>
+      </w:pPr>
+      <w:r>
+        <w:rPr>
+          <w:rFonts w:cs="Arial"/>
+          <w:szCs w:val="24"/>
+        </w:rPr>
+        <w:fldChar w:fldCharType="end"/>
+      </w:r>
+    </w:p>
+    <w:p>
+      <w:pPr>
+        <w:ind w:firstLine="0"/>
+        <w:rPr>
+          <w:rFonts w:cs="Arial"/>
+          <w:szCs w:val="24"/>
+        </w:rPr>
+      </w:pPr>
+    </w:p>
+    <w:p>
+      <w:pPr>
+        <w:pStyle w:val="PargrafodaLista"/>
+        <w:ind w:left="0" w:firstLine="0"/>
+        <w:jc w:val="center"/>
+        <w:rPr>
+          <w:rFonts w:cs="Arial"/>
+          <w:b/>
+          <w:szCs w:val="24"/>
+        </w:rPr>
+      </w:pPr>
+    </w:p>
+    <w:p>
+      <w:pPr>
+        <w:pStyle w:val="PargrafodaLista"/>
+        <w:ind w:left="0" w:firstLine="0"/>
+        <w:jc w:val="center"/>
+        <w:rPr>
+          <w:rFonts w:cs="Arial"/>
+          <w:b/>
+          <w:szCs w:val="24"/>
+        </w:rPr>
+      </w:pPr>
+    </w:p>
+    <w:p>
+      <w:pPr>
+        <w:pStyle w:val="PargrafodaLista"/>
+        <w:ind w:left="0" w:firstLine="0"/>
+        <w:jc w:val="center"/>
+        <w:rPr>
+          <w:rFonts w:cs="Arial"/>
+          <w:b/>
+          <w:szCs w:val="24"/>
+        </w:rPr>
+      </w:pPr>
+    </w:p>
+    <w:p>
+      <w:pPr>
+        <w:pStyle w:val="PargrafodaLista"/>
+        <w:ind w:left="0" w:firstLine="0"/>
+        <w:jc w:val="center"/>
+        <w:rPr>
+          <w:rFonts w:cs="Arial"/>
+          <w:b/>
+          <w:szCs w:val="24"/>
+        </w:rPr>
+      </w:pPr>
+    </w:p>
+    <w:p>
+      <w:pPr>
+        <w:pStyle w:val="PargrafodaLista"/>
+        <w:ind w:left="0" w:firstLine="0"/>
+        <w:jc w:val="center"/>
+        <w:rPr>
+          <w:rFonts w:cs="Arial"/>
+          <w:b/>
+          <w:szCs w:val="24"/>
+        </w:rPr>
+      </w:pPr>
+    </w:p>
+    <w:p>
+      <w:pPr>
+        <w:pStyle w:val="PargrafodaLista"/>
+        <w:ind w:left="0" w:firstLine="0"/>
+        <w:jc w:val="center"/>
+        <w:rPr>
+          <w:rFonts w:cs="Arial"/>
+          <w:b/>
+          <w:szCs w:val="24"/>
+        </w:rPr>
+      </w:pPr>
+    </w:p>
+    <w:p>
+      <w:pPr>
+        <w:pStyle w:val="PargrafodaLista"/>
+        <w:ind w:left="0" w:firstLine="0"/>
+        <w:jc w:val="center"/>
+        <w:rPr>
+          <w:rFonts w:cs="Arial"/>
+          <w:b/>
+          <w:szCs w:val="24"/>
+        </w:rPr>
+      </w:pPr>
+    </w:p>
+    <w:p>
+      <w:pPr>
+        <w:pStyle w:val="PargrafodaLista"/>
+        <w:ind w:left="0" w:firstLine="0"/>
+        <w:jc w:val="center"/>
+        <w:rPr>
+          <w:rFonts w:cs="Arial"/>
+          <w:b/>
+          <w:szCs w:val="24"/>
+        </w:rPr>
+      </w:pPr>
+    </w:p>
+    <w:p>
+      <w:pPr>
+        <w:pStyle w:val="PargrafodaLista"/>
+        <w:ind w:left="0" w:firstLine="0"/>
+        <w:jc w:val="center"/>
+        <w:rPr>
+          <w:rFonts w:cs="Arial"/>
+          <w:b/>
+          <w:szCs w:val="24"/>
+        </w:rPr>
+      </w:pPr>
+    </w:p>
+    <w:p>
+      <w:pPr>
+        <w:pStyle w:val="PargrafodaLista"/>
+        <w:ind w:left="0" w:firstLine="0"/>
+        <w:jc w:val="center"/>
+        <w:rPr>
+          <w:rFonts w:cs="Arial"/>
+          <w:b/>
+          <w:szCs w:val="24"/>
+        </w:rPr>
+      </w:pPr>
+    </w:p>
+    <w:p>
+      <w:pPr>
+        <w:pStyle w:val="PargrafodaLista"/>
+        <w:ind w:left="0" w:firstLine="0"/>
+        <w:jc w:val="center"/>
+        <w:rPr>
+          <w:rFonts w:cs="Arial"/>
+          <w:b/>
+          <w:szCs w:val="24"/>
+        </w:rPr>
+      </w:pPr>
+    </w:p>
+    <w:p>
+      <w:pPr>
+        <w:pStyle w:val="PargrafodaLista"/>
+        <w:ind w:left="0" w:firstLine="0"/>
+        <w:jc w:val="center"/>
+        <w:rPr>
+          <w:rFonts w:cs="Arial"/>
+          <w:b/>
+          <w:szCs w:val="24"/>
+        </w:rPr>
+      </w:pPr>
+    </w:p>
+    <w:p>
+      <w:pPr>
+        <w:pStyle w:val="PargrafodaLista"/>
+        <w:ind w:left="0" w:firstLine="0"/>
+        <w:jc w:val="center"/>
+        <w:rPr>
+          <w:rFonts w:cs="Arial"/>
+          <w:b/>
+          <w:szCs w:val="24"/>
+        </w:rPr>
+      </w:pPr>
+    </w:p>
+    <w:p>
+      <w:pPr>
+        <w:pStyle w:val="PargrafodaLista"/>
+        <w:ind w:left="0" w:firstLine="0"/>
+        <w:jc w:val="center"/>
+        <w:rPr>
+          <w:rFonts w:cs="Arial"/>
+          <w:b/>
+          <w:szCs w:val="24"/>
+        </w:rPr>
+      </w:pPr>
+    </w:p>
+    <w:p>
+      <w:pPr>
+        <w:pStyle w:val="PargrafodaLista"/>
+        <w:ind w:left="0" w:firstLine="0"/>
+        <w:jc w:val="center"/>
+        <w:rPr>
+          <w:rFonts w:cs="Arial"/>
+          <w:b/>
+          <w:szCs w:val="24"/>
+        </w:rPr>
+      </w:pPr>
+    </w:p>
+    <w:p>
+      <w:pPr>
+        <w:pStyle w:val="PargrafodaLista"/>
+        <w:ind w:left="0" w:firstLine="0"/>
+        <w:jc w:val="center"/>
+        <w:rPr>
+          <w:rFonts w:cs="Arial"/>
+          <w:b/>
+          <w:szCs w:val="24"/>
+        </w:rPr>
+      </w:pPr>
+    </w:p>
+    <w:p>
+      <w:pPr>
+        <w:pStyle w:val="PargrafodaLista"/>
+        <w:ind w:left="0" w:firstLine="0"/>
+        <w:jc w:val="center"/>
+        <w:rPr>
+          <w:rFonts w:cs="Arial"/>
+          <w:b/>
+          <w:szCs w:val="24"/>
+        </w:rPr>
+      </w:pPr>
+    </w:p>
+    <w:p>
+      <w:pPr>
+        <w:pStyle w:val="PargrafodaLista"/>
+        <w:ind w:left="0" w:firstLine="0"/>
+        <w:jc w:val="center"/>
+        <w:rPr>
+          <w:rFonts w:cs="Arial"/>
+          <w:b/>
+          <w:szCs w:val="24"/>
+        </w:rPr>
+      </w:pPr>
+    </w:p>
+    <w:p>
+      <w:pPr>
+        <w:pStyle w:val="PargrafodaLista"/>
+        <w:ind w:left="0" w:firstLine="0"/>
+        <w:jc w:val="center"/>
+        <w:rPr>
+          <w:rFonts w:cs="Arial"/>
+          <w:b/>
+          <w:szCs w:val="24"/>
+        </w:rPr>
+      </w:pPr>
+    </w:p>
+    <w:p>
+      <w:pPr>
+        <w:pStyle w:val="PargrafodaLista"/>
+        <w:ind w:left="0" w:firstLine="0"/>
+        <w:jc w:val="center"/>
+        <w:rPr>
+          <w:rFonts w:cs="Arial"/>
+          <w:b/>
+          <w:szCs w:val="24"/>
+        </w:rPr>
+      </w:pPr>
+    </w:p>
+    <w:p>
+      <w:pPr>
+        <w:pStyle w:val="PargrafodaLista"/>
+        <w:ind w:left="0" w:firstLine="0"/>
+        <w:jc w:val="center"/>
+        <w:rPr>
+          <w:rFonts w:cs="Arial"/>
+          <w:b/>
+          <w:szCs w:val="24"/>
+        </w:rPr>
+      </w:pPr>
+    </w:p>
+    <w:p>
+      <w:pPr>
+        <w:pStyle w:val="PargrafodaLista"/>
+        <w:ind w:left="0" w:firstLine="0"/>
+        <w:jc w:val="center"/>
+        <w:rPr>
+          <w:rFonts w:cs="Arial"/>
+          <w:b/>
+          <w:szCs w:val="24"/>
+        </w:rPr>
+      </w:pPr>
+      <w:r>
+        <w:rPr>
+          <w:rFonts w:cs="Arial"/>
+          <w:b/>
+          <w:szCs w:val="24"/>
+        </w:rPr>
+        <w:lastRenderedPageBreak/>
+        <w:t xml:space="preserve">LISTA DE </w:t>
+      </w:r>
+      <w:r>
+        <w:rPr>
+          <w:rFonts w:cs="Arial"/>
+          <w:b/>
+          <w:szCs w:val="24"/>
+        </w:rPr>
+        <w:t>ABREVIATURAS E SIGLA</w:t>
+      </w:r>
+      <w:r>
+        <w:rPr>
+          <w:rFonts w:cs="Arial"/>
+          <w:b/>
+          <w:szCs w:val="24"/>
+        </w:rPr>
+        <w:t>S</w:t>
+      </w:r>
+      <w:bookmarkStart w:id="1" w:name="_GoBack"/>
+      <w:bookmarkEnd w:id="1"/>
+    </w:p>
+    <w:p>
+      <w:pPr>
+        <w:pStyle w:val="PargrafodaLista"/>
+        <w:ind w:left="0" w:firstLine="0"/>
+        <w:jc w:val="center"/>
+        <w:rPr>
+          <w:rFonts w:cs="Arial"/>
+          <w:b/>
+          <w:szCs w:val="24"/>
+        </w:rPr>
+      </w:pPr>
     </w:p>
     <w:p>
       <w:pPr>
@@ -3680,13 +3922,6 @@
           <w:docGrid w:linePitch="360"/>
         </w:sectPr>
       </w:pPr>
-      <w:r>
-        <w:rPr>
-          <w:rFonts w:cs="Arial"/>
-          <w:szCs w:val="24"/>
-        </w:rPr>
-        <w:fldChar w:fldCharType="end"/>
-      </w:r>
     </w:p>
     <w:p>
       <w:pPr>
@@ -3698,7 +3933,7 @@
           <w:b/>
         </w:rPr>
       </w:pPr>
-      <w:bookmarkStart w:id="1" w:name="_Toc25801730"/>
+      <w:bookmarkStart w:id="2" w:name="_Toc25801730"/>
       <w:r>
         <w:rPr>
           <w:rFonts w:cs="Arial"/>
@@ -3722,7 +3957,7 @@
         <w:t>ntrodução</w:t>
       </w:r>
       <w:bookmarkEnd w:id="0"/>
-      <w:bookmarkEnd w:id="1"/>
+      <w:bookmarkEnd w:id="2"/>
       <w:r>
         <w:rPr>
           <w:rFonts w:cs="Arial"/>
@@ -3738,12 +3973,12 @@
           <w:rFonts w:cs="Arial"/>
         </w:rPr>
       </w:pPr>
-      <w:bookmarkStart w:id="2" w:name="_Toc300432479"/>
-      <w:bookmarkStart w:id="3" w:name="_Toc300434907"/>
-      <w:bookmarkStart w:id="4" w:name="_Toc300435120"/>
-      <w:bookmarkStart w:id="5" w:name="_Toc308880730"/>
-      <w:bookmarkStart w:id="6" w:name="_Toc348334890"/>
-      <w:bookmarkStart w:id="7" w:name="_Toc494057870"/>
+      <w:bookmarkStart w:id="3" w:name="_Toc300432479"/>
+      <w:bookmarkStart w:id="4" w:name="_Toc300434907"/>
+      <w:bookmarkStart w:id="5" w:name="_Toc300435120"/>
+      <w:bookmarkStart w:id="6" w:name="_Toc308880730"/>
+      <w:bookmarkStart w:id="7" w:name="_Toc348334890"/>
+      <w:bookmarkStart w:id="8" w:name="_Toc494057870"/>
       <w:r>
         <w:rPr>
           <w:rFonts w:cs="Arial"/>
@@ -4068,7 +4303,7 @@
           <w:u w:val="single"/>
         </w:rPr>
       </w:pPr>
-      <w:bookmarkStart w:id="8" w:name="_Toc25801731"/>
+      <w:bookmarkStart w:id="9" w:name="_Toc25801731"/>
       <w:r>
         <w:rPr>
           <w:rFonts w:ascii="Arial" w:hAnsi="Arial" w:cs="Arial"/>
@@ -4080,13 +4315,13 @@
         <w:lastRenderedPageBreak/>
         <w:t>1.1 Motivação</w:t>
       </w:r>
-      <w:bookmarkEnd w:id="2"/>
       <w:bookmarkEnd w:id="3"/>
       <w:bookmarkEnd w:id="4"/>
       <w:bookmarkEnd w:id="5"/>
       <w:bookmarkEnd w:id="6"/>
       <w:bookmarkEnd w:id="7"/>
       <w:bookmarkEnd w:id="8"/>
+      <w:bookmarkEnd w:id="9"/>
     </w:p>
     <w:p>
       <w:pPr>
@@ -4380,7 +4615,7 @@
                                 <w:szCs w:val="20"/>
                               </w:rPr>
                             </w:pPr>
-                            <w:bookmarkStart w:id="9" w:name="_Toc25448100"/>
+                            <w:bookmarkStart w:id="10" w:name="_Toc25805264"/>
                             <w:r>
                               <w:rPr>
                                 <w:rFonts w:cs="Arial"/>
@@ -4459,7 +4694,7 @@
                               </w:rPr>
                               <w:t xml:space="preserve"> – Série Histórica dos Acidentes de Trabalho (CAT)</w:t>
                             </w:r>
-                            <w:bookmarkEnd w:id="9"/>
+                            <w:bookmarkEnd w:id="10"/>
                           </w:p>
                         </w:txbxContent>
                       </wps:txbx>
@@ -4493,7 +4728,7 @@
                           <w:szCs w:val="20"/>
                         </w:rPr>
                       </w:pPr>
-                      <w:bookmarkStart w:id="10" w:name="_Toc25448100"/>
+                      <w:bookmarkStart w:id="11" w:name="_Toc25805264"/>
                       <w:r>
                         <w:rPr>
                           <w:rFonts w:cs="Arial"/>
@@ -4572,7 +4807,7 @@
                         </w:rPr>
                         <w:t xml:space="preserve"> – Série Histórica dos Acidentes de Trabalho (CAT)</w:t>
                       </w:r>
-                      <w:bookmarkEnd w:id="10"/>
+                      <w:bookmarkEnd w:id="11"/>
                     </w:p>
                   </w:txbxContent>
                 </v:textbox>
@@ -4657,7 +4892,7 @@
           <w:u w:val="single"/>
         </w:rPr>
       </w:pPr>
-      <w:bookmarkStart w:id="11" w:name="_Toc494057871"/>
+      <w:bookmarkStart w:id="12" w:name="_Toc494057871"/>
     </w:p>
     <w:p>
       <w:pPr>
@@ -4671,7 +4906,7 @@
           <w:u w:val="single"/>
         </w:rPr>
       </w:pPr>
-      <w:bookmarkStart w:id="12" w:name="_Toc25801732"/>
+      <w:bookmarkStart w:id="13" w:name="_Toc25801732"/>
       <w:r>
         <w:rPr>
           <w:rFonts w:ascii="Arial" w:hAnsi="Arial" w:cs="Arial"/>
@@ -4682,8 +4917,8 @@
         </w:rPr>
         <w:t>1.2 Objetivos</w:t>
       </w:r>
-      <w:bookmarkEnd w:id="11"/>
       <w:bookmarkEnd w:id="12"/>
+      <w:bookmarkEnd w:id="13"/>
     </w:p>
     <w:p>
       <w:pPr>
@@ -4820,8 +5055,8 @@
           <w:sz w:val="24"/>
         </w:rPr>
       </w:pPr>
-      <w:bookmarkStart w:id="13" w:name="_Toc494057872"/>
-      <w:bookmarkStart w:id="14" w:name="_Toc25801733"/>
+      <w:bookmarkStart w:id="14" w:name="_Toc494057872"/>
+      <w:bookmarkStart w:id="15" w:name="_Toc25801733"/>
       <w:r>
         <w:rPr>
           <w:rFonts w:ascii="Arial" w:hAnsi="Arial" w:cs="Arial"/>
@@ -4840,8 +5075,8 @@
         </w:rPr>
         <w:t>Justificativa</w:t>
       </w:r>
-      <w:bookmarkEnd w:id="13"/>
       <w:bookmarkEnd w:id="14"/>
+      <w:bookmarkEnd w:id="15"/>
     </w:p>
     <w:p>
       <w:pPr>
@@ -4953,8 +5188,8 @@
           <w:sz w:val="24"/>
         </w:rPr>
       </w:pPr>
-      <w:bookmarkStart w:id="15" w:name="_Toc494057873"/>
-      <w:bookmarkStart w:id="16" w:name="_Toc25801734"/>
+      <w:bookmarkStart w:id="16" w:name="_Toc494057873"/>
+      <w:bookmarkStart w:id="17" w:name="_Toc25801734"/>
       <w:r>
         <w:rPr>
           <w:rFonts w:ascii="Arial" w:hAnsi="Arial" w:cs="Arial"/>
@@ -4991,8 +5226,8 @@
         </w:rPr>
         <w:t>Metodologia</w:t>
       </w:r>
-      <w:bookmarkEnd w:id="15"/>
       <w:bookmarkEnd w:id="16"/>
+      <w:bookmarkEnd w:id="17"/>
     </w:p>
     <w:p>
       <w:pPr>
@@ -5120,7 +5355,7 @@
                                 <w:szCs w:val="20"/>
                               </w:rPr>
                             </w:pPr>
-                            <w:bookmarkStart w:id="17" w:name="_Toc25448101"/>
+                            <w:bookmarkStart w:id="18" w:name="_Toc25805265"/>
                             <w:r>
                               <w:rPr>
                                 <w:rFonts w:cs="Arial"/>
@@ -5199,7 +5434,7 @@
                               </w:rPr>
                               <w:t xml:space="preserve"> - Mapa mental dos tópicos teóricos</w:t>
                             </w:r>
-                            <w:bookmarkEnd w:id="17"/>
+                            <w:bookmarkEnd w:id="18"/>
                           </w:p>
                         </w:txbxContent>
                       </wps:txbx>
@@ -5236,7 +5471,7 @@
                           <w:szCs w:val="20"/>
                         </w:rPr>
                       </w:pPr>
-                      <w:bookmarkStart w:id="18" w:name="_Toc25448101"/>
+                      <w:bookmarkStart w:id="19" w:name="_Toc25805265"/>
                       <w:r>
                         <w:rPr>
                           <w:rFonts w:cs="Arial"/>
@@ -5315,7 +5550,7 @@
                         </w:rPr>
                         <w:t xml:space="preserve"> - Mapa mental dos tópicos teóricos</w:t>
                       </w:r>
-                      <w:bookmarkEnd w:id="18"/>
+                      <w:bookmarkEnd w:id="19"/>
                     </w:p>
                   </w:txbxContent>
                 </v:textbox>
@@ -5626,7 +5861,7 @@
           <w:szCs w:val="32"/>
         </w:rPr>
       </w:pPr>
-      <w:bookmarkStart w:id="19" w:name="_Toc494057875"/>
+      <w:bookmarkStart w:id="20" w:name="_Toc494057875"/>
     </w:p>
     <w:p>
       <w:pPr>
@@ -5820,7 +6055,7 @@
                                 <w:szCs w:val="20"/>
                               </w:rPr>
                             </w:pPr>
-                            <w:bookmarkStart w:id="20" w:name="_Toc25448102"/>
+                            <w:bookmarkStart w:id="21" w:name="_Toc25805266"/>
                             <w:r>
                               <w:rPr>
                                 <w:rFonts w:cs="Arial"/>
@@ -5899,7 +6134,7 @@
                               </w:rPr>
                               <w:t xml:space="preserve"> – Fluxograma do processo</w:t>
                             </w:r>
-                            <w:bookmarkEnd w:id="20"/>
+                            <w:bookmarkEnd w:id="21"/>
                           </w:p>
                         </w:txbxContent>
                       </wps:txbx>
@@ -5936,7 +6171,7 @@
                           <w:szCs w:val="20"/>
                         </w:rPr>
                       </w:pPr>
-                      <w:bookmarkStart w:id="21" w:name="_Toc25448102"/>
+                      <w:bookmarkStart w:id="22" w:name="_Toc25805266"/>
                       <w:r>
                         <w:rPr>
                           <w:rFonts w:cs="Arial"/>
@@ -6015,7 +6250,7 @@
                         </w:rPr>
                         <w:t xml:space="preserve"> – Fluxograma do processo</w:t>
                       </w:r>
-                      <w:bookmarkEnd w:id="21"/>
+                      <w:bookmarkEnd w:id="22"/>
                     </w:p>
                   </w:txbxContent>
                 </v:textbox>
@@ -6341,7 +6576,7 @@
           <w:sz w:val="24"/>
         </w:rPr>
       </w:pPr>
-      <w:bookmarkStart w:id="22" w:name="_Toc25801735"/>
+      <w:bookmarkStart w:id="23" w:name="_Toc25801735"/>
       <w:r>
         <w:rPr>
           <w:rFonts w:ascii="Arial" w:hAnsi="Arial" w:cs="Arial"/>
@@ -6352,7 +6587,7 @@
         <w:lastRenderedPageBreak/>
         <w:t xml:space="preserve">2 </w:t>
       </w:r>
-      <w:bookmarkEnd w:id="19"/>
+      <w:bookmarkEnd w:id="20"/>
       <w:r>
         <w:rPr>
           <w:rFonts w:ascii="Arial" w:hAnsi="Arial" w:cs="Arial"/>
@@ -6362,7 +6597,7 @@
         </w:rPr>
         <w:t>Fundamentação Teórica</w:t>
       </w:r>
-      <w:bookmarkEnd w:id="22"/>
+      <w:bookmarkEnd w:id="23"/>
     </w:p>
     <w:p>
       <w:pPr>
@@ -6441,10 +6676,10 @@
           <w:szCs w:val="32"/>
         </w:rPr>
       </w:pPr>
-      <w:bookmarkStart w:id="23" w:name="_Toc25801528"/>
-      <w:bookmarkStart w:id="24" w:name="_Toc25801736"/>
-      <w:bookmarkEnd w:id="23"/>
+      <w:bookmarkStart w:id="24" w:name="_Toc25801528"/>
+      <w:bookmarkStart w:id="25" w:name="_Toc25801736"/>
       <w:bookmarkEnd w:id="24"/>
+      <w:bookmarkEnd w:id="25"/>
     </w:p>
     <w:p>
       <w:pPr>
@@ -6465,10 +6700,10 @@
           <w:szCs w:val="32"/>
         </w:rPr>
       </w:pPr>
-      <w:bookmarkStart w:id="25" w:name="_Toc25801529"/>
-      <w:bookmarkStart w:id="26" w:name="_Toc25801737"/>
-      <w:bookmarkEnd w:id="25"/>
+      <w:bookmarkStart w:id="26" w:name="_Toc25801529"/>
+      <w:bookmarkStart w:id="27" w:name="_Toc25801737"/>
       <w:bookmarkEnd w:id="26"/>
+      <w:bookmarkEnd w:id="27"/>
     </w:p>
     <w:p>
       <w:pPr>
@@ -6495,7 +6730,7 @@
         </w:rPr>
         <w:t xml:space="preserve"> </w:t>
       </w:r>
-      <w:bookmarkStart w:id="27" w:name="_Toc25801738"/>
+      <w:bookmarkStart w:id="28" w:name="_Toc25801738"/>
       <w:r>
         <w:rPr>
           <w:rFonts w:ascii="Arial" w:hAnsi="Arial" w:cs="Arial"/>
@@ -6506,7 +6741,7 @@
         </w:rPr>
         <w:t>LOGÍSTICA E ESTOQUE</w:t>
       </w:r>
-      <w:bookmarkEnd w:id="27"/>
+      <w:bookmarkEnd w:id="28"/>
     </w:p>
     <w:p>
       <w:pPr>
@@ -6555,7 +6790,7 @@
           <w:szCs w:val="32"/>
         </w:rPr>
       </w:pPr>
-      <w:bookmarkStart w:id="28" w:name="_Toc25801739"/>
+      <w:bookmarkStart w:id="29" w:name="_Toc25801739"/>
       <w:r>
         <w:rPr>
           <w:rFonts w:ascii="Arial" w:hAnsi="Arial" w:cs="Arial"/>
@@ -6576,7 +6811,7 @@
         </w:rPr>
         <w:t>ORIGEM DO ESTOQUE</w:t>
       </w:r>
-      <w:bookmarkEnd w:id="28"/>
+      <w:bookmarkEnd w:id="29"/>
     </w:p>
     <w:p>
       <w:pPr>
@@ -6627,7 +6862,7 @@
           <w:szCs w:val="20"/>
         </w:rPr>
       </w:pPr>
-      <w:bookmarkStart w:id="29" w:name="_Toc25448103"/>
+      <w:bookmarkStart w:id="30" w:name="_Toc25805267"/>
       <w:r>
         <w:rPr>
           <w:rFonts w:cs="Arial"/>
@@ -6706,7 +6941,7 @@
         </w:rPr>
         <w:t xml:space="preserve"> – Modelo de celeiro da 6ª dinastia egípcia</w:t>
       </w:r>
-      <w:bookmarkEnd w:id="29"/>
+      <w:bookmarkEnd w:id="30"/>
     </w:p>
     <w:p>
       <w:pPr>
@@ -7003,7 +7238,7 @@
           <w:szCs w:val="32"/>
         </w:rPr>
       </w:pPr>
-      <w:bookmarkStart w:id="30" w:name="_Toc25801740"/>
+      <w:bookmarkStart w:id="31" w:name="_Toc25801740"/>
       <w:r>
         <w:rPr>
           <w:rFonts w:ascii="Arial" w:hAnsi="Arial" w:cs="Arial"/>
@@ -7024,7 +7259,7 @@
         </w:rPr>
         <w:t>ESTOQUE</w:t>
       </w:r>
-      <w:bookmarkEnd w:id="30"/>
+      <w:bookmarkEnd w:id="31"/>
     </w:p>
     <w:p>
       <w:pPr>
@@ -7310,7 +7545,7 @@
         </w:rPr>
         <w:t xml:space="preserve"> </w:t>
       </w:r>
-      <w:bookmarkStart w:id="31" w:name="_Toc25801741"/>
+      <w:bookmarkStart w:id="32" w:name="_Toc25801741"/>
       <w:r>
         <w:rPr>
           <w:rFonts w:ascii="Arial" w:hAnsi="Arial" w:cs="Arial"/>
@@ -7321,7 +7556,7 @@
         </w:rPr>
         <w:t>AQUISIÇÃO E TRANSMISSÃO DE DADOS</w:t>
       </w:r>
-      <w:bookmarkEnd w:id="31"/>
+      <w:bookmarkEnd w:id="32"/>
     </w:p>
     <w:p>
       <w:pPr>
@@ -7497,7 +7732,7 @@
         <w:lastRenderedPageBreak/>
         <w:t xml:space="preserve"> </w:t>
       </w:r>
-      <w:bookmarkStart w:id="32" w:name="_Toc25801742"/>
+      <w:bookmarkStart w:id="33" w:name="_Toc25801742"/>
       <w:r>
         <w:rPr>
           <w:rFonts w:ascii="Arial" w:hAnsi="Arial" w:cs="Arial"/>
@@ -7508,7 +7743,7 @@
         </w:rPr>
         <w:t>CÓDIGO DE BARRAS</w:t>
       </w:r>
-      <w:bookmarkEnd w:id="32"/>
+      <w:bookmarkEnd w:id="33"/>
     </w:p>
     <w:p>
       <w:pPr>
@@ -8137,7 +8372,7 @@
         </w:rPr>
         <w:t xml:space="preserve"> </w:t>
       </w:r>
-      <w:bookmarkStart w:id="33" w:name="_Toc25801743"/>
+      <w:bookmarkStart w:id="34" w:name="_Toc25801743"/>
       <w:r>
         <w:rPr>
           <w:rFonts w:cs="Arial"/>
@@ -8145,7 +8380,7 @@
         </w:rPr>
         <w:t>INTERNET DAS COISAS</w:t>
       </w:r>
-      <w:bookmarkEnd w:id="33"/>
+      <w:bookmarkEnd w:id="34"/>
     </w:p>
     <w:p>
       <w:pPr>
@@ -8357,7 +8592,7 @@
                                 <w:szCs w:val="20"/>
                               </w:rPr>
                             </w:pPr>
-                            <w:bookmarkStart w:id="34" w:name="_Toc25448104"/>
+                            <w:bookmarkStart w:id="35" w:name="_Toc25805268"/>
                             <w:r>
                               <w:rPr>
                                 <w:rFonts w:cs="Arial"/>
@@ -8480,7 +8715,7 @@
                               </w:rPr>
                               <w:t xml:space="preserve"> IoT</w:t>
                             </w:r>
-                            <w:bookmarkEnd w:id="34"/>
+                            <w:bookmarkEnd w:id="35"/>
                           </w:p>
                         </w:txbxContent>
                       </wps:txbx>
@@ -8517,7 +8752,7 @@
                           <w:szCs w:val="20"/>
                         </w:rPr>
                       </w:pPr>
-                      <w:bookmarkStart w:id="35" w:name="_Toc25448104"/>
+                      <w:bookmarkStart w:id="36" w:name="_Toc25805268"/>
                       <w:r>
                         <w:rPr>
                           <w:rFonts w:cs="Arial"/>
@@ -8640,7 +8875,7 @@
                         </w:rPr>
                         <w:t xml:space="preserve"> IoT</w:t>
                       </w:r>
-                      <w:bookmarkEnd w:id="35"/>
+                      <w:bookmarkEnd w:id="36"/>
                     </w:p>
                   </w:txbxContent>
                 </v:textbox>
@@ -9377,7 +9612,7 @@
         <w:lastRenderedPageBreak/>
         <w:t xml:space="preserve"> </w:t>
       </w:r>
-      <w:bookmarkStart w:id="36" w:name="_Toc25801744"/>
+      <w:bookmarkStart w:id="37" w:name="_Toc25801744"/>
       <w:r>
         <w:rPr>
           <w:rFonts w:cs="Arial"/>
@@ -9385,7 +9620,7 @@
         </w:rPr>
         <w:t>SISTEMA DE IDENTIFICAÇÃO POR RADIOFREQUÊNCIA</w:t>
       </w:r>
-      <w:bookmarkEnd w:id="36"/>
+      <w:bookmarkEnd w:id="37"/>
       <w:r>
         <w:rPr>
           <w:rFonts w:cs="Arial"/>
@@ -9831,7 +10066,7 @@
                                 <w:szCs w:val="28"/>
                               </w:rPr>
                             </w:pPr>
-                            <w:bookmarkStart w:id="37" w:name="_Toc25448105"/>
+                            <w:bookmarkStart w:id="38" w:name="_Toc25805269"/>
                             <w:r>
                               <w:rPr>
                                 <w:rFonts w:cs="Arial"/>
@@ -9910,7 +10145,7 @@
                               </w:rPr>
                               <w:t>- Esquemático do sistema RFID</w:t>
                             </w:r>
-                            <w:bookmarkEnd w:id="37"/>
+                            <w:bookmarkEnd w:id="38"/>
                           </w:p>
                         </w:txbxContent>
                       </wps:txbx>
@@ -9949,7 +10184,7 @@
                           <w:szCs w:val="28"/>
                         </w:rPr>
                       </w:pPr>
-                      <w:bookmarkStart w:id="38" w:name="_Toc25448105"/>
+                      <w:bookmarkStart w:id="39" w:name="_Toc25805269"/>
                       <w:r>
                         <w:rPr>
                           <w:rFonts w:cs="Arial"/>
@@ -10028,7 +10263,7 @@
                         </w:rPr>
                         <w:t>- Esquemático do sistema RFID</w:t>
                       </w:r>
-                      <w:bookmarkEnd w:id="38"/>
+                      <w:bookmarkEnd w:id="39"/>
                     </w:p>
                   </w:txbxContent>
                 </v:textbox>
@@ -10062,15 +10297,6 @@
     </w:p>
     <w:p>
       <w:pPr>
-        <w:ind w:firstLine="0"/>
-        <w:rPr>
-          <w:rFonts w:cs="Arial"/>
-          <w:szCs w:val="24"/>
-        </w:rPr>
-      </w:pPr>
-    </w:p>
-    <w:p>
-      <w:pPr>
         <w:pStyle w:val="PargrafodaLista"/>
         <w:ind w:left="0"/>
         <w:rPr>
@@ -10154,7 +10380,7 @@
           <w:szCs w:val="20"/>
         </w:rPr>
       </w:pPr>
-      <w:bookmarkStart w:id="39" w:name="_Toc25448106"/>
+      <w:bookmarkStart w:id="40" w:name="_Toc25805270"/>
       <w:r>
         <w:rPr>
           <w:rFonts w:cs="Arial"/>
@@ -10233,7 +10459,7 @@
         </w:rPr>
         <w:t xml:space="preserve"> - Classificações do Sistema RFID</w:t>
       </w:r>
-      <w:bookmarkEnd w:id="39"/>
+      <w:bookmarkEnd w:id="40"/>
     </w:p>
     <w:p>
       <w:pPr>
@@ -10463,7 +10689,7 @@
           <w:b/>
         </w:rPr>
       </w:pPr>
-      <w:bookmarkStart w:id="40" w:name="_Toc25801745"/>
+      <w:bookmarkStart w:id="41" w:name="_Toc25801745"/>
       <w:r>
         <w:rPr>
           <w:rFonts w:cs="Arial"/>
@@ -10471,7 +10697,7 @@
         </w:rPr>
         <w:t>MICROCONTROLADORES</w:t>
       </w:r>
-      <w:bookmarkEnd w:id="40"/>
+      <w:bookmarkEnd w:id="41"/>
     </w:p>
     <w:p>
       <w:pPr>
@@ -10725,6 +10951,7 @@
           <w:szCs w:val="20"/>
         </w:rPr>
       </w:pPr>
+      <w:bookmarkStart w:id="42" w:name="_Toc25805271"/>
       <w:r>
         <w:rPr>
           <w:rFonts w:cs="Arial"/>
@@ -10802,6 +11029,7 @@
         </w:rPr>
         <w:t xml:space="preserve"> Microcontrolador TMS1000</w:t>
       </w:r>
+      <w:bookmarkEnd w:id="42"/>
     </w:p>
     <w:p>
       <w:pPr>
@@ -11113,7 +11341,7 @@
           <w:b/>
         </w:rPr>
       </w:pPr>
-      <w:bookmarkStart w:id="41" w:name="_Toc25801746"/>
+      <w:bookmarkStart w:id="43" w:name="_Toc25801746"/>
       <w:r>
         <w:rPr>
           <w:rFonts w:cs="Arial"/>
@@ -11122,7 +11350,7 @@
         <w:lastRenderedPageBreak/>
         <w:t>REFERÊNCIAS BIBLIOGRÁFICAS</w:t>
       </w:r>
-      <w:bookmarkEnd w:id="41"/>
+      <w:bookmarkEnd w:id="43"/>
     </w:p>
     <w:p>
       <w:pPr>
@@ -12794,17 +13022,7 @@
           <w:bCs/>
           <w:szCs w:val="24"/>
         </w:rPr>
-        <w:t>Disponí</w:t>
-      </w:r>
-      <w:bookmarkStart w:id="42" w:name="_GoBack"/>
-      <w:bookmarkEnd w:id="42"/>
-      <w:r>
-        <w:rPr>
-          <w:rFonts w:cs="Arial"/>
-          <w:bCs/>
-          <w:szCs w:val="24"/>
-        </w:rPr>
-        <w:t xml:space="preserve">vel em: </w:t>
+        <w:t xml:space="preserve">Disponível em: </w:t>
       </w:r>
       <w:r>
         <w:rPr>
@@ -14454,7 +14672,7 @@
 </file>
 
 <file path=customXml/itemProps1.xml><?xml version="1.0" encoding="utf-8"?>
-<ds:datastoreItem xmlns:ds="http://schemas.openxmlformats.org/officeDocument/2006/customXml" ds:itemID="{DA522F6F-015B-4D64-9B2F-69C69B5FF7C4}">
+<ds:datastoreItem xmlns:ds="http://schemas.openxmlformats.org/officeDocument/2006/customXml" ds:itemID="{BDAA0803-AB2E-4AD5-AF42-3FB5C8B9C106}">
   <ds:schemaRefs>
     <ds:schemaRef ds:uri="http://schemas.openxmlformats.org/officeDocument/2006/bibliography"/>
   </ds:schemaRefs>
